--- a/docs/详细设计sym.docx
+++ b/docs/详细设计sym.docx
@@ -1,6 +1,6 @@
 
 <file path=word/document.xml><?xml version="1.0" encoding="utf-8"?>
-<w:document xmlns:wpc="http://schemas.microsoft.com/office/word/2010/wordprocessingCanvas" xmlns:mc="http://schemas.openxmlformats.org/markup-compatibility/2006" xmlns:o="urn:schemas-microsoft-com:office:office" xmlns:r="http://schemas.openxmlformats.org/officeDocument/2006/relationships" xmlns:m="http://schemas.openxmlformats.org/officeDocument/2006/math" xmlns:v="urn:schemas-microsoft-com:vml" xmlns:wp14="http://schemas.microsoft.com/office/word/2010/wordprocessingDrawing" xmlns:wp="http://schemas.openxmlformats.org/drawingml/2006/wordprocessingDrawing" xmlns:w10="urn:schemas-microsoft-com:office:word" xmlns:w="http://schemas.openxmlformats.org/wordprocessingml/2006/main" xmlns:w14="http://schemas.microsoft.com/office/word/2010/wordml" xmlns:w15="http://schemas.microsoft.com/office/word/2012/wordml" xmlns:wpg="http://schemas.microsoft.com/office/word/2010/wordprocessingGroup" xmlns:wpi="http://schemas.microsoft.com/office/word/2010/wordprocessingInk" xmlns:wne="http://schemas.microsoft.com/office/word/2006/wordml" xmlns:wps="http://schemas.microsoft.com/office/word/2010/wordprocessingShape" mc:Ignorable="w14 w15 wp14">
+<w:document xmlns:wpc="http://schemas.microsoft.com/office/word/2010/wordprocessingCanvas" xmlns:mc="http://schemas.openxmlformats.org/markup-compatibility/2006" xmlns:o="urn:schemas-microsoft-com:office:office" xmlns:r="http://schemas.openxmlformats.org/officeDocument/2006/relationships" xmlns:m="http://schemas.openxmlformats.org/officeDocument/2006/math" xmlns:v="urn:schemas-microsoft-com:vml" xmlns:wp14="http://schemas.microsoft.com/office/word/2010/wordprocessingDrawing" xmlns:wp="http://schemas.openxmlformats.org/drawingml/2006/wordprocessingDrawing" xmlns:w="http://schemas.openxmlformats.org/wordprocessingml/2006/main" xmlns:w14="http://schemas.microsoft.com/office/word/2010/wordml" xmlns:w10="urn:schemas-microsoft-com:office:word" xmlns:wpg="http://schemas.microsoft.com/office/word/2010/wordprocessingGroup" xmlns:wpi="http://schemas.microsoft.com/office/word/2010/wordprocessingInk" xmlns:wne="http://schemas.microsoft.com/office/word/2006/wordml" xmlns:wps="http://schemas.microsoft.com/office/word/2010/wordprocessingShape" mc:Ignorable="w14 wp14">
   <w:body>
     <w:p>
       <w:pPr>
@@ -161,74 +161,45 @@
       </w:r>
     </w:p>
     <w:p>
-      <w:pPr>
-        <w:ind w:firstLine="420"/>
-      </w:pPr>
-      <w:r>
-        <w:t>筛选股票信息</w:t>
+      <w:r>
+        <w:t>以上都是建立在已获得数据的基础上的</w:t>
+      </w:r>
+      <w:r>
+        <w:rPr>
+          <w:rFonts w:hint="eastAsia"/>
+        </w:rPr>
+        <w:t>，</w:t>
+      </w:r>
+      <w:r>
+        <w:t>漏掉了获取数据的模块</w:t>
       </w:r>
     </w:p>
     <w:p>
       <w:r>
-        <w:t>以上都是建立在已获得数据的基础上的</w:t>
-      </w:r>
-      <w:r>
         <w:rPr>
           <w:rFonts w:hint="eastAsia"/>
         </w:rPr>
-        <w:t>，</w:t>
-      </w:r>
-      <w:r>
-        <w:t>漏掉了获取数据的模块</w:t>
+        <w:t>筛选股票信息似乎无意义，可以添加根据时间显示变化的功能（迭代二）</w:t>
       </w:r>
     </w:p>
     <w:p>
+      <w:pPr>
+        <w:pStyle w:val="3"/>
+        <w:rPr>
+          <w:sz w:val="28"/>
+        </w:rPr>
+      </w:pPr>
       <w:r>
         <w:rPr>
           <w:rFonts w:hint="eastAsia"/>
-        </w:rPr>
-        <w:t>筛选股票信息似乎无意义，可以添加根据时间显示变化的功能（迭代二）</w:t>
+          <w:sz w:val="28"/>
+        </w:rPr>
+        <w:t>5.查询大盘指数（InquireMarketIndexbl）</w:t>
       </w:r>
     </w:p>
     <w:p>
       <w:pPr>
-        <w:pStyle w:val="3"/>
-        <w:rPr>
-          <w:sz w:val="28"/>
-        </w:rPr>
-      </w:pPr>
-      <w:r>
-        <w:rPr>
-          <w:rFonts w:hint="eastAsia"/>
-          <w:sz w:val="28"/>
-        </w:rPr>
-        <w:t>5.</w:t>
-      </w:r>
-      <w:r>
-        <w:rPr>
-          <w:rFonts w:hint="eastAsia"/>
-          <w:sz w:val="28"/>
-        </w:rPr>
-        <w:t>查询大盘指数（</w:t>
-      </w:r>
-      <w:r>
-        <w:rPr>
-          <w:rFonts w:hint="eastAsia"/>
-          <w:sz w:val="28"/>
-        </w:rPr>
-        <w:t>InquireMarketIndexbl</w:t>
-      </w:r>
-      <w:r>
-        <w:rPr>
-          <w:rFonts w:hint="eastAsia"/>
-          <w:sz w:val="28"/>
-        </w:rPr>
-        <w:t>）</w:t>
-      </w:r>
-    </w:p>
-    <w:p>
-      <w:pPr>
-        <w:pStyle w:val="a3"/>
+        <w:pStyle w:val="8"/>
         <w:numPr>
           <w:ilvl w:val="0"/>
           <w:numId w:val="1"/>
@@ -268,10 +239,7 @@
         <w:t>，</w:t>
       </w:r>
       <w:r>
-        <w:t>因系统默认显示当天</w:t>
-      </w:r>
-      <w:r>
-        <w:t>大盘指数</w:t>
+        <w:t>因系统默认显示当天大盘指数</w:t>
       </w:r>
       <w:r>
         <w:rPr>
@@ -318,7 +286,7 @@
     </w:p>
     <w:p>
       <w:pPr>
-        <w:pStyle w:val="a3"/>
+        <w:pStyle w:val="8"/>
         <w:numPr>
           <w:ilvl w:val="0"/>
           <w:numId w:val="1"/>
@@ -331,7 +299,7 @@
     </w:p>
     <w:p>
       <w:pPr>
-        <w:pStyle w:val="a3"/>
+        <w:pStyle w:val="8"/>
         <w:numPr>
           <w:ilvl w:val="0"/>
           <w:numId w:val="1"/>
@@ -347,17 +315,21 @@
     </w:p>
     <w:tbl>
       <w:tblPr>
+        <w:tblStyle w:val="7"/>
         <w:tblW w:w="8217" w:type="dxa"/>
-        <w:tblInd w:w="113" w:type="dxa"/>
         <w:tblBorders>
-          <w:top w:val="single" w:sz="4" w:space="0" w:color="auto"/>
-          <w:left w:val="single" w:sz="4" w:space="0" w:color="auto"/>
-          <w:bottom w:val="single" w:sz="4" w:space="0" w:color="auto"/>
-          <w:right w:val="single" w:sz="4" w:space="0" w:color="auto"/>
-          <w:insideH w:val="single" w:sz="4" w:space="0" w:color="auto"/>
-          <w:insideV w:val="single" w:sz="4" w:space="0" w:color="auto"/>
+          <w:top w:val="single" w:color="auto" w:sz="4" w:space="0"/>
+          <w:left w:val="single" w:color="auto" w:sz="4" w:space="0"/>
+          <w:bottom w:val="single" w:color="auto" w:sz="4" w:space="0"/>
+          <w:right w:val="single" w:color="auto" w:sz="4" w:space="0"/>
+          <w:insideH w:val="single" w:color="auto" w:sz="4" w:space="0"/>
+          <w:insideV w:val="single" w:color="auto" w:sz="4" w:space="0"/>
         </w:tblBorders>
-        <w:tblLook w:val="04A0" w:firstRow="1" w:lastRow="0" w:firstColumn="1" w:lastColumn="0" w:noHBand="0" w:noVBand="1"/>
+        <w:tblLayout w:type="fixed"/>
+        <w:tblCellMar>
+          <w:left w:w="108" w:type="dxa"/>
+          <w:right w:w="108" w:type="dxa"/>
+        </w:tblCellMar>
       </w:tblPr>
       <w:tblGrid>
         <w:gridCol w:w="2043"/>
@@ -370,36 +342,36 @@
           <w:tcPr>
             <w:tcW w:w="8217" w:type="dxa"/>
             <w:gridSpan w:val="4"/>
-            <w:shd w:val="clear" w:color="auto" w:fill="auto"/>
-          </w:tcPr>
-          <w:p>
-            <w:pPr>
-              <w:jc w:val="center"/>
-              <w:rPr>
-                <w:rFonts w:ascii="黑体" w:eastAsia="黑体" w:hAnsi="黑体"/>
-              </w:rPr>
-            </w:pPr>
-            <w:r>
-              <w:rPr>
-                <w:rFonts w:ascii="黑体" w:eastAsia="黑体" w:hAnsi="黑体"/>
+            <w:vAlign w:val="top"/>
+          </w:tcPr>
+          <w:p>
+            <w:pPr>
+              <w:jc w:val="center"/>
+              <w:rPr>
+                <w:rFonts w:ascii="黑体" w:hAnsi="黑体" w:eastAsia="黑体"/>
+              </w:rPr>
+            </w:pPr>
+            <w:r>
+              <w:rPr>
+                <w:rFonts w:ascii="黑体" w:hAnsi="黑体" w:eastAsia="黑体"/>
               </w:rPr>
               <w:t>提供的接口</w:t>
             </w:r>
             <w:r>
               <w:rPr>
-                <w:rFonts w:ascii="黑体" w:eastAsia="黑体" w:hAnsi="黑体" w:hint="eastAsia"/>
+                <w:rFonts w:hint="eastAsia" w:ascii="黑体" w:hAnsi="黑体" w:eastAsia="黑体"/>
               </w:rPr>
               <w:t>（</w:t>
             </w:r>
             <w:r>
               <w:rPr>
-                <w:rFonts w:ascii="黑体" w:eastAsia="黑体" w:hAnsi="黑体"/>
+                <w:rFonts w:ascii="黑体" w:hAnsi="黑体" w:eastAsia="黑体"/>
               </w:rPr>
               <w:t>供接口</w:t>
             </w:r>
             <w:r>
               <w:rPr>
-                <w:rFonts w:ascii="黑体" w:eastAsia="黑体" w:hAnsi="黑体" w:hint="eastAsia"/>
+                <w:rFonts w:hint="eastAsia" w:ascii="黑体" w:hAnsi="黑体" w:eastAsia="黑体"/>
               </w:rPr>
               <w:t>）</w:t>
             </w:r>
@@ -411,7 +383,6 @@
           <w:tcPr>
             <w:tcW w:w="2043" w:type="dxa"/>
             <w:vMerge w:val="restart"/>
-            <w:shd w:val="clear" w:color="auto" w:fill="auto"/>
             <w:vAlign w:val="center"/>
           </w:tcPr>
           <w:p>
@@ -433,20 +404,13 @@
               <w:jc w:val="center"/>
             </w:pPr>
             <w:r>
-              <w:t>Service</w:t>
-            </w:r>
-            <w:r>
-              <w:t>.</w:t>
-            </w:r>
-            <w:r>
-              <w:t>getIndex</w:t>
+              <w:t>Service.getIndex</w:t>
             </w:r>
           </w:p>
         </w:tc>
         <w:tc>
           <w:tcPr>
             <w:tcW w:w="1200" w:type="dxa"/>
-            <w:shd w:val="clear" w:color="auto" w:fill="auto"/>
             <w:vAlign w:val="center"/>
           </w:tcPr>
           <w:p>
@@ -465,7 +429,7 @@
           <w:tcPr>
             <w:tcW w:w="4974" w:type="dxa"/>
             <w:gridSpan w:val="2"/>
-            <w:shd w:val="clear" w:color="auto" w:fill="auto"/>
+            <w:vAlign w:val="top"/>
           </w:tcPr>
           <w:p>
             <w:pPr>
@@ -484,19 +448,7 @@
               <w:rPr>
                 <w:rFonts w:hint="eastAsia"/>
               </w:rPr>
-              <w:t xml:space="preserve"> getIndex(String </w:t>
-            </w:r>
-            <w:r>
-              <w:rPr>
-                <w:rFonts w:hint="eastAsia"/>
-              </w:rPr>
-              <w:t>code</w:t>
-            </w:r>
-            <w:r>
-              <w:rPr>
-                <w:rFonts w:hint="eastAsia"/>
-              </w:rPr>
-              <w:t>)</w:t>
+              <w:t xml:space="preserve"> getIndex(String code)</w:t>
             </w:r>
           </w:p>
         </w:tc>
@@ -505,14 +457,14 @@
         <w:tc>
           <w:tcPr>
             <w:tcW w:w="2043" w:type="dxa"/>
-            <w:vMerge/>
-            <w:shd w:val="clear" w:color="auto" w:fill="auto"/>
-          </w:tcPr>
-          <w:p>
-            <w:pPr>
-              <w:jc w:val="center"/>
-              <w:rPr>
-                <w:rFonts w:ascii="黑体" w:eastAsia="黑体" w:hAnsi="黑体"/>
+            <w:vMerge w:val="continue"/>
+            <w:vAlign w:val="top"/>
+          </w:tcPr>
+          <w:p>
+            <w:pPr>
+              <w:jc w:val="center"/>
+              <w:rPr>
+                <w:rFonts w:ascii="黑体" w:hAnsi="黑体" w:eastAsia="黑体"/>
               </w:rPr>
             </w:pPr>
           </w:p>
@@ -520,7 +472,6 @@
         <w:tc>
           <w:tcPr>
             <w:tcW w:w="1200" w:type="dxa"/>
-            <w:shd w:val="clear" w:color="auto" w:fill="auto"/>
             <w:vAlign w:val="center"/>
           </w:tcPr>
           <w:p>
@@ -539,7 +490,7 @@
           <w:tcPr>
             <w:tcW w:w="4974" w:type="dxa"/>
             <w:gridSpan w:val="2"/>
-            <w:shd w:val="clear" w:color="auto" w:fill="auto"/>
+            <w:vAlign w:val="top"/>
           </w:tcPr>
           <w:p>
             <w:pPr>
@@ -561,14 +512,14 @@
         <w:tc>
           <w:tcPr>
             <w:tcW w:w="2043" w:type="dxa"/>
-            <w:vMerge/>
-            <w:shd w:val="clear" w:color="auto" w:fill="auto"/>
-          </w:tcPr>
-          <w:p>
-            <w:pPr>
-              <w:jc w:val="center"/>
-              <w:rPr>
-                <w:rFonts w:ascii="黑体" w:eastAsia="黑体" w:hAnsi="黑体"/>
+            <w:vMerge w:val="continue"/>
+            <w:vAlign w:val="top"/>
+          </w:tcPr>
+          <w:p>
+            <w:pPr>
+              <w:jc w:val="center"/>
+              <w:rPr>
+                <w:rFonts w:ascii="黑体" w:hAnsi="黑体" w:eastAsia="黑体"/>
               </w:rPr>
             </w:pPr>
           </w:p>
@@ -576,7 +527,6 @@
         <w:tc>
           <w:tcPr>
             <w:tcW w:w="1200" w:type="dxa"/>
-            <w:shd w:val="clear" w:color="auto" w:fill="auto"/>
             <w:vAlign w:val="center"/>
           </w:tcPr>
           <w:p>
@@ -595,7 +545,7 @@
           <w:tcPr>
             <w:tcW w:w="4974" w:type="dxa"/>
             <w:gridSpan w:val="2"/>
-            <w:shd w:val="clear" w:color="auto" w:fill="auto"/>
+            <w:vAlign w:val="top"/>
           </w:tcPr>
           <w:p>
             <w:pPr>
@@ -606,7 +556,7 @@
             </w:pPr>
             <w:r>
               <w:rPr>
-                <w:rFonts w:ascii="宋体" w:hAnsi="宋体" w:hint="eastAsia"/>
+                <w:rFonts w:hint="eastAsia" w:ascii="宋体" w:hAnsi="宋体"/>
               </w:rPr>
               <w:t>返回当天大盘指数</w:t>
             </w:r>
@@ -618,7 +568,6 @@
           <w:tcPr>
             <w:tcW w:w="2043" w:type="dxa"/>
             <w:vMerge w:val="restart"/>
-            <w:shd w:val="clear" w:color="auto" w:fill="auto"/>
             <w:vAlign w:val="center"/>
           </w:tcPr>
           <w:p>
@@ -640,17 +589,13 @@
               <w:jc w:val="center"/>
             </w:pPr>
             <w:r>
-              <w:t>Service</w:t>
-            </w:r>
-            <w:r>
-              <w:t>.getIndex</w:t>
+              <w:t>Service.getIndex</w:t>
             </w:r>
           </w:p>
         </w:tc>
         <w:tc>
           <w:tcPr>
             <w:tcW w:w="1200" w:type="dxa"/>
-            <w:shd w:val="clear" w:color="auto" w:fill="auto"/>
             <w:vAlign w:val="center"/>
           </w:tcPr>
           <w:p>
@@ -669,23 +614,17 @@
           <w:tcPr>
             <w:tcW w:w="4974" w:type="dxa"/>
             <w:gridSpan w:val="2"/>
-            <w:shd w:val="clear" w:color="auto" w:fill="auto"/>
-          </w:tcPr>
-          <w:p>
-            <w:pPr>
-              <w:jc w:val="left"/>
-              <w:rPr>
-                <w:rFonts w:ascii="黑体" w:eastAsia="黑体" w:hAnsi="黑体"/>
-              </w:rPr>
-            </w:pPr>
-            <w:r>
-              <w:t xml:space="preserve">public IndexPO getIndex(String </w:t>
-            </w:r>
-            <w:r>
-              <w:t>code</w:t>
-            </w:r>
-            <w:r>
-              <w:t>, Date date)</w:t>
+            <w:vAlign w:val="top"/>
+          </w:tcPr>
+          <w:p>
+            <w:pPr>
+              <w:jc w:val="left"/>
+              <w:rPr>
+                <w:rFonts w:ascii="黑体" w:hAnsi="黑体" w:eastAsia="黑体"/>
+              </w:rPr>
+            </w:pPr>
+            <w:r>
+              <w:t>public IndexPO getIndex(String code, Date date)</w:t>
             </w:r>
           </w:p>
         </w:tc>
@@ -694,14 +633,14 @@
         <w:tc>
           <w:tcPr>
             <w:tcW w:w="2043" w:type="dxa"/>
-            <w:vMerge/>
-            <w:shd w:val="clear" w:color="auto" w:fill="auto"/>
-          </w:tcPr>
-          <w:p>
-            <w:pPr>
-              <w:jc w:val="center"/>
-              <w:rPr>
-                <w:rFonts w:ascii="黑体" w:eastAsia="黑体" w:hAnsi="黑体"/>
+            <w:vMerge w:val="continue"/>
+            <w:vAlign w:val="top"/>
+          </w:tcPr>
+          <w:p>
+            <w:pPr>
+              <w:jc w:val="center"/>
+              <w:rPr>
+                <w:rFonts w:ascii="黑体" w:hAnsi="黑体" w:eastAsia="黑体"/>
               </w:rPr>
             </w:pPr>
           </w:p>
@@ -709,7 +648,6 @@
         <w:tc>
           <w:tcPr>
             <w:tcW w:w="1200" w:type="dxa"/>
-            <w:shd w:val="clear" w:color="auto" w:fill="auto"/>
             <w:vAlign w:val="center"/>
           </w:tcPr>
           <w:p>
@@ -728,7 +666,7 @@
           <w:tcPr>
             <w:tcW w:w="4974" w:type="dxa"/>
             <w:gridSpan w:val="2"/>
-            <w:shd w:val="clear" w:color="auto" w:fill="auto"/>
+            <w:vAlign w:val="top"/>
           </w:tcPr>
           <w:p>
             <w:pPr>
@@ -745,7 +683,7 @@
             </w:r>
             <w:r>
               <w:rPr>
-                <w:rFonts w:ascii="宋体" w:hAnsi="宋体" w:hint="eastAsia"/>
+                <w:rFonts w:hint="eastAsia" w:ascii="宋体" w:hAnsi="宋体"/>
               </w:rPr>
               <w:t>，</w:t>
             </w:r>
@@ -757,7 +695,7 @@
             </w:r>
             <w:r>
               <w:rPr>
-                <w:rFonts w:ascii="宋体" w:hAnsi="宋体" w:hint="eastAsia"/>
+                <w:rFonts w:hint="eastAsia" w:ascii="宋体" w:hAnsi="宋体"/>
               </w:rPr>
               <w:t>（</w:t>
             </w:r>
@@ -769,7 +707,7 @@
             </w:r>
             <w:r>
               <w:rPr>
-                <w:rFonts w:ascii="宋体" w:hAnsi="宋体" w:hint="eastAsia"/>
+                <w:rFonts w:hint="eastAsia" w:ascii="宋体" w:hAnsi="宋体"/>
               </w:rPr>
               <w:t>）</w:t>
             </w:r>
@@ -780,14 +718,14 @@
         <w:tc>
           <w:tcPr>
             <w:tcW w:w="2043" w:type="dxa"/>
-            <w:vMerge/>
-            <w:shd w:val="clear" w:color="auto" w:fill="auto"/>
-          </w:tcPr>
-          <w:p>
-            <w:pPr>
-              <w:jc w:val="center"/>
-              <w:rPr>
-                <w:rFonts w:ascii="黑体" w:eastAsia="黑体" w:hAnsi="黑体"/>
+            <w:vMerge w:val="continue"/>
+            <w:vAlign w:val="top"/>
+          </w:tcPr>
+          <w:p>
+            <w:pPr>
+              <w:jc w:val="center"/>
+              <w:rPr>
+                <w:rFonts w:ascii="黑体" w:hAnsi="黑体" w:eastAsia="黑体"/>
               </w:rPr>
             </w:pPr>
           </w:p>
@@ -795,7 +733,6 @@
         <w:tc>
           <w:tcPr>
             <w:tcW w:w="1200" w:type="dxa"/>
-            <w:shd w:val="clear" w:color="auto" w:fill="auto"/>
             <w:vAlign w:val="center"/>
           </w:tcPr>
           <w:p>
@@ -814,7 +751,7 @@
           <w:tcPr>
             <w:tcW w:w="4974" w:type="dxa"/>
             <w:gridSpan w:val="2"/>
-            <w:shd w:val="clear" w:color="auto" w:fill="auto"/>
+            <w:vAlign w:val="top"/>
           </w:tcPr>
           <w:p>
             <w:pPr>
@@ -825,15 +762,9 @@
             </w:pPr>
             <w:r>
               <w:rPr>
-                <w:rFonts w:ascii="宋体" w:hAnsi="宋体" w:hint="eastAsia"/>
-              </w:rPr>
-              <w:t>返回指定</w:t>
-            </w:r>
-            <w:r>
-              <w:rPr>
-                <w:rFonts w:ascii="宋体" w:hAnsi="宋体" w:hint="eastAsia"/>
-              </w:rPr>
-              <w:t>日期的大盘指数</w:t>
+                <w:rFonts w:hint="eastAsia" w:ascii="宋体" w:hAnsi="宋体"/>
+              </w:rPr>
+              <w:t>返回指定日期的大盘指数</w:t>
             </w:r>
           </w:p>
         </w:tc>
@@ -843,36 +774,36 @@
           <w:tcPr>
             <w:tcW w:w="8217" w:type="dxa"/>
             <w:gridSpan w:val="4"/>
-            <w:shd w:val="clear" w:color="auto" w:fill="auto"/>
-          </w:tcPr>
-          <w:p>
-            <w:pPr>
-              <w:jc w:val="center"/>
-              <w:rPr>
-                <w:rFonts w:ascii="黑体" w:eastAsia="黑体" w:hAnsi="黑体"/>
-              </w:rPr>
-            </w:pPr>
-            <w:r>
-              <w:rPr>
-                <w:rFonts w:ascii="黑体" w:eastAsia="黑体" w:hAnsi="黑体"/>
+            <w:vAlign w:val="top"/>
+          </w:tcPr>
+          <w:p>
+            <w:pPr>
+              <w:jc w:val="center"/>
+              <w:rPr>
+                <w:rFonts w:ascii="黑体" w:hAnsi="黑体" w:eastAsia="黑体"/>
+              </w:rPr>
+            </w:pPr>
+            <w:r>
+              <w:rPr>
+                <w:rFonts w:ascii="黑体" w:hAnsi="黑体" w:eastAsia="黑体"/>
               </w:rPr>
               <w:t>需要的服务</w:t>
             </w:r>
             <w:r>
               <w:rPr>
-                <w:rFonts w:ascii="黑体" w:eastAsia="黑体" w:hAnsi="黑体" w:hint="eastAsia"/>
+                <w:rFonts w:hint="eastAsia" w:ascii="黑体" w:hAnsi="黑体" w:eastAsia="黑体"/>
               </w:rPr>
               <w:t>（</w:t>
             </w:r>
             <w:r>
               <w:rPr>
-                <w:rFonts w:ascii="黑体" w:eastAsia="黑体" w:hAnsi="黑体"/>
+                <w:rFonts w:ascii="黑体" w:hAnsi="黑体" w:eastAsia="黑体"/>
               </w:rPr>
               <w:t>需接口</w:t>
             </w:r>
             <w:r>
               <w:rPr>
-                <w:rFonts w:ascii="黑体" w:eastAsia="黑体" w:hAnsi="黑体" w:hint="eastAsia"/>
+                <w:rFonts w:hint="eastAsia" w:ascii="黑体" w:hAnsi="黑体" w:eastAsia="黑体"/>
               </w:rPr>
               <w:t>）</w:t>
             </w:r>
@@ -884,7 +815,7 @@
           <w:tcPr>
             <w:tcW w:w="4277" w:type="dxa"/>
             <w:gridSpan w:val="3"/>
-            <w:shd w:val="clear" w:color="auto" w:fill="auto"/>
+            <w:vAlign w:val="top"/>
           </w:tcPr>
           <w:p>
             <w:pPr>
@@ -901,7 +832,7 @@
         <w:tc>
           <w:tcPr>
             <w:tcW w:w="3940" w:type="dxa"/>
-            <w:shd w:val="clear" w:color="auto" w:fill="auto"/>
+            <w:vAlign w:val="top"/>
           </w:tcPr>
           <w:p>
             <w:pPr>
@@ -921,7 +852,7 @@
           <w:tcPr>
             <w:tcW w:w="4277" w:type="dxa"/>
             <w:gridSpan w:val="3"/>
-            <w:shd w:val="clear" w:color="auto" w:fill="auto"/>
+            <w:vAlign w:val="top"/>
           </w:tcPr>
           <w:p>
             <w:pPr>
@@ -934,20 +865,14 @@
               <w:t>IndexDataService.find(String</w:t>
             </w:r>
             <w:r>
-              <w:t xml:space="preserve"> </w:t>
-            </w:r>
-            <w:r>
-              <w:t>code</w:t>
-            </w:r>
-            <w:r>
-              <w:t>)</w:t>
+              <w:t xml:space="preserve"> code)</w:t>
             </w:r>
           </w:p>
         </w:tc>
         <w:tc>
           <w:tcPr>
             <w:tcW w:w="3940" w:type="dxa"/>
-            <w:shd w:val="clear" w:color="auto" w:fill="auto"/>
+            <w:vAlign w:val="top"/>
           </w:tcPr>
           <w:p>
             <w:pPr>
@@ -967,7 +892,7 @@
           <w:tcPr>
             <w:tcW w:w="4277" w:type="dxa"/>
             <w:gridSpan w:val="3"/>
-            <w:shd w:val="clear" w:color="auto" w:fill="auto"/>
+            <w:vAlign w:val="top"/>
           </w:tcPr>
           <w:p>
             <w:pPr>
@@ -980,20 +905,14 @@
               <w:t>IndexData</w:t>
             </w:r>
             <w:r>
-              <w:t xml:space="preserve">Service.find(String </w:t>
-            </w:r>
-            <w:r>
-              <w:t>code</w:t>
-            </w:r>
-            <w:r>
-              <w:t>, Date date)</w:t>
+              <w:t>Service.find(String code, Date date)</w:t>
             </w:r>
           </w:p>
         </w:tc>
         <w:tc>
           <w:tcPr>
             <w:tcW w:w="3940" w:type="dxa"/>
-            <w:shd w:val="clear" w:color="auto" w:fill="auto"/>
+            <w:vAlign w:val="top"/>
           </w:tcPr>
           <w:p>
             <w:pPr>
@@ -1011,7 +930,7 @@
     </w:tbl>
     <w:p>
       <w:pPr>
-        <w:pStyle w:val="a3"/>
+        <w:pStyle w:val="8"/>
         <w:numPr>
           <w:ilvl w:val="0"/>
           <w:numId w:val="1"/>
@@ -1024,8 +943,8 @@
     </w:p>
     <w:p>
       <w:pPr>
-        <w:pStyle w:val="a3"/>
-        <w:ind w:left="420" w:firstLineChars="0" w:firstLine="0"/>
+        <w:pStyle w:val="8"/>
+        <w:ind w:left="420" w:firstLine="0" w:firstLineChars="0"/>
         <w:rPr>
           <w:rFonts w:hint="eastAsia"/>
         </w:rPr>
@@ -1033,7 +952,7 @@
     </w:p>
     <w:p>
       <w:pPr>
-        <w:pStyle w:val="a3"/>
+        <w:pStyle w:val="8"/>
         <w:numPr>
           <w:ilvl w:val="0"/>
           <w:numId w:val="1"/>
@@ -1069,65 +988,19 @@
         <w:rPr>
           <w:sz w:val="28"/>
         </w:rPr>
-        <w:t>8.</w:t>
-      </w:r>
-      <w:r>
-        <w:rPr>
-          <w:sz w:val="28"/>
-        </w:rPr>
-        <w:t>查询</w:t>
-      </w:r>
-      <w:r>
-        <w:rPr>
-          <w:sz w:val="28"/>
-        </w:rPr>
-        <w:t>关注</w:t>
-      </w:r>
-      <w:r>
-        <w:rPr>
-          <w:sz w:val="28"/>
-        </w:rPr>
-        <w:t>历史</w:t>
+        <w:t>8.查询关注历史</w:t>
       </w:r>
       <w:r>
         <w:rPr>
           <w:rFonts w:hint="eastAsia"/>
           <w:sz w:val="28"/>
         </w:rPr>
-        <w:t>（</w:t>
-      </w:r>
-      <w:r>
-        <w:rPr>
-          <w:rFonts w:hint="eastAsia"/>
-          <w:sz w:val="28"/>
-        </w:rPr>
-        <w:t>inquire</w:t>
-      </w:r>
-      <w:r>
-        <w:rPr>
-          <w:rFonts w:hint="eastAsia"/>
-          <w:sz w:val="28"/>
-        </w:rPr>
-        <w:t>follow</w:t>
-      </w:r>
-      <w:r>
-        <w:rPr>
-          <w:rFonts w:hint="eastAsia"/>
-          <w:sz w:val="28"/>
-        </w:rPr>
-        <w:t>historybl</w:t>
-      </w:r>
-      <w:r>
-        <w:rPr>
-          <w:rFonts w:hint="eastAsia"/>
-          <w:sz w:val="28"/>
-        </w:rPr>
-        <w:t>）</w:t>
+        <w:t>（inquirefollowhistorybl）</w:t>
       </w:r>
     </w:p>
     <w:p>
       <w:pPr>
-        <w:pStyle w:val="a3"/>
+        <w:pStyle w:val="8"/>
         <w:numPr>
           <w:ilvl w:val="0"/>
           <w:numId w:val="2"/>
@@ -1149,7 +1022,6 @@
         </w:rPr>
       </w:pPr>
       <w:r>
-        <w:lastRenderedPageBreak/>
         <w:t>系统记录用户所有关注股票的历史</w:t>
       </w:r>
       <w:r>
@@ -1174,18 +1046,12 @@
         <w:rPr>
           <w:rFonts w:hint="eastAsia"/>
         </w:rPr>
-        <w:t>。</w:t>
-      </w:r>
-      <w:r>
-        <w:rPr>
-          <w:rFonts w:hint="eastAsia"/>
-        </w:rPr>
-        <w:t>本模块所提供服务对应于上述需求。</w:t>
+        <w:t>。本模块所提供服务对应于上述需求。</w:t>
       </w:r>
     </w:p>
     <w:p>
       <w:pPr>
-        <w:pStyle w:val="a3"/>
+        <w:pStyle w:val="8"/>
         <w:numPr>
           <w:ilvl w:val="0"/>
           <w:numId w:val="2"/>
@@ -1198,7 +1064,7 @@
     </w:p>
     <w:p>
       <w:pPr>
-        <w:pStyle w:val="a3"/>
+        <w:pStyle w:val="8"/>
         <w:numPr>
           <w:ilvl w:val="0"/>
           <w:numId w:val="2"/>
@@ -1214,17 +1080,21 @@
     </w:p>
     <w:tbl>
       <w:tblPr>
+        <w:tblStyle w:val="7"/>
         <w:tblW w:w="8217" w:type="dxa"/>
-        <w:tblInd w:w="113" w:type="dxa"/>
         <w:tblBorders>
-          <w:top w:val="single" w:sz="4" w:space="0" w:color="auto"/>
-          <w:left w:val="single" w:sz="4" w:space="0" w:color="auto"/>
-          <w:bottom w:val="single" w:sz="4" w:space="0" w:color="auto"/>
-          <w:right w:val="single" w:sz="4" w:space="0" w:color="auto"/>
-          <w:insideH w:val="single" w:sz="4" w:space="0" w:color="auto"/>
-          <w:insideV w:val="single" w:sz="4" w:space="0" w:color="auto"/>
+          <w:top w:val="single" w:color="auto" w:sz="4" w:space="0"/>
+          <w:left w:val="single" w:color="auto" w:sz="4" w:space="0"/>
+          <w:bottom w:val="single" w:color="auto" w:sz="4" w:space="0"/>
+          <w:right w:val="single" w:color="auto" w:sz="4" w:space="0"/>
+          <w:insideH w:val="single" w:color="auto" w:sz="4" w:space="0"/>
+          <w:insideV w:val="single" w:color="auto" w:sz="4" w:space="0"/>
         </w:tblBorders>
-        <w:tblLook w:val="04A0" w:firstRow="1" w:lastRow="0" w:firstColumn="1" w:lastColumn="0" w:noHBand="0" w:noVBand="1"/>
+        <w:tblLayout w:type="fixed"/>
+        <w:tblCellMar>
+          <w:left w:w="108" w:type="dxa"/>
+          <w:right w:w="108" w:type="dxa"/>
+        </w:tblCellMar>
       </w:tblPr>
       <w:tblGrid>
         <w:gridCol w:w="2500"/>
@@ -1237,36 +1107,36 @@
           <w:tcPr>
             <w:tcW w:w="8217" w:type="dxa"/>
             <w:gridSpan w:val="4"/>
-            <w:shd w:val="clear" w:color="auto" w:fill="auto"/>
-          </w:tcPr>
-          <w:p>
-            <w:pPr>
-              <w:jc w:val="center"/>
-              <w:rPr>
-                <w:rFonts w:ascii="黑体" w:eastAsia="黑体" w:hAnsi="黑体"/>
-              </w:rPr>
-            </w:pPr>
-            <w:r>
-              <w:rPr>
-                <w:rFonts w:ascii="黑体" w:eastAsia="黑体" w:hAnsi="黑体"/>
+            <w:vAlign w:val="top"/>
+          </w:tcPr>
+          <w:p>
+            <w:pPr>
+              <w:jc w:val="center"/>
+              <w:rPr>
+                <w:rFonts w:ascii="黑体" w:hAnsi="黑体" w:eastAsia="黑体"/>
+              </w:rPr>
+            </w:pPr>
+            <w:r>
+              <w:rPr>
+                <w:rFonts w:ascii="黑体" w:hAnsi="黑体" w:eastAsia="黑体"/>
               </w:rPr>
               <w:t>提供的接口</w:t>
             </w:r>
             <w:r>
               <w:rPr>
-                <w:rFonts w:ascii="黑体" w:eastAsia="黑体" w:hAnsi="黑体" w:hint="eastAsia"/>
+                <w:rFonts w:hint="eastAsia" w:ascii="黑体" w:hAnsi="黑体" w:eastAsia="黑体"/>
               </w:rPr>
               <w:t>（</w:t>
             </w:r>
             <w:r>
               <w:rPr>
-                <w:rFonts w:ascii="黑体" w:eastAsia="黑体" w:hAnsi="黑体"/>
+                <w:rFonts w:ascii="黑体" w:hAnsi="黑体" w:eastAsia="黑体"/>
               </w:rPr>
               <w:t>供接口</w:t>
             </w:r>
             <w:r>
               <w:rPr>
-                <w:rFonts w:ascii="黑体" w:eastAsia="黑体" w:hAnsi="黑体" w:hint="eastAsia"/>
+                <w:rFonts w:hint="eastAsia" w:ascii="黑体" w:hAnsi="黑体" w:eastAsia="黑体"/>
               </w:rPr>
               <w:t>）</w:t>
             </w:r>
@@ -1276,23 +1146,374 @@
       <w:tr>
         <w:tc>
           <w:tcPr>
-            <w:tcW w:w="2050" w:type="dxa"/>
+            <w:tcW w:w="2500" w:type="dxa"/>
             <w:vMerge w:val="restart"/>
-            <w:shd w:val="clear" w:color="auto" w:fill="auto"/>
-            <w:vAlign w:val="center"/>
-          </w:tcPr>
-          <w:p>
-            <w:pPr>
-              <w:jc w:val="center"/>
-            </w:pPr>
-            <w:r>
-              <w:t>Follow</w:t>
-            </w:r>
-            <w:r>
-              <w:t>History</w:t>
-            </w:r>
-            <w:r>
-              <w:t>Service</w:t>
+            <w:vAlign w:val="center"/>
+          </w:tcPr>
+          <w:p>
+            <w:pPr>
+              <w:jc w:val="center"/>
+            </w:pPr>
+            <w:r>
+              <w:t>FollowHistoryService.</w:t>
+            </w:r>
+          </w:p>
+          <w:p>
+            <w:pPr>
+              <w:jc w:val="center"/>
+            </w:pPr>
+            <w:r>
+              <w:t>getFollow</w:t>
+            </w:r>
+          </w:p>
+        </w:tc>
+        <w:tc>
+          <w:tcPr>
+            <w:tcW w:w="1230" w:type="dxa"/>
+            <w:gridSpan w:val="2"/>
+            <w:vAlign w:val="center"/>
+          </w:tcPr>
+          <w:p>
+            <w:pPr>
+              <w:jc w:val="center"/>
+            </w:pPr>
+            <w:r>
+              <w:rPr>
+                <w:rFonts w:hint="eastAsia"/>
+              </w:rPr>
+              <w:t>语法</w:t>
+            </w:r>
+          </w:p>
+        </w:tc>
+        <w:tc>
+          <w:tcPr>
+            <w:tcW w:w="4487" w:type="dxa"/>
+            <w:vAlign w:val="top"/>
+          </w:tcPr>
+          <w:p>
+            <w:pPr>
+              <w:jc w:val="left"/>
+              <w:rPr>
+                <w:rFonts w:ascii="黑体" w:hAnsi="黑体" w:eastAsia="黑体"/>
+              </w:rPr>
+            </w:pPr>
+            <w:r>
+              <w:t>public Iterator&lt;</w:t>
+            </w:r>
+            <w:r>
+              <w:rPr>
+                <w:rFonts w:hint="eastAsia"/>
+              </w:rPr>
+              <w:t>StockPO</w:t>
+            </w:r>
+            <w:r>
+              <w:t>&gt; getFollow()</w:t>
+            </w:r>
+          </w:p>
+        </w:tc>
+      </w:tr>
+      <w:tr>
+        <w:tc>
+          <w:tcPr>
+            <w:tcW w:w="2500" w:type="dxa"/>
+            <w:vMerge w:val="continue"/>
+            <w:vAlign w:val="top"/>
+          </w:tcPr>
+          <w:p>
+            <w:pPr>
+              <w:jc w:val="center"/>
+              <w:rPr>
+                <w:rFonts w:ascii="黑体" w:hAnsi="黑体" w:eastAsia="黑体"/>
+              </w:rPr>
+            </w:pPr>
+          </w:p>
+        </w:tc>
+        <w:tc>
+          <w:tcPr>
+            <w:tcW w:w="1230" w:type="dxa"/>
+            <w:gridSpan w:val="2"/>
+            <w:vAlign w:val="center"/>
+          </w:tcPr>
+          <w:p>
+            <w:pPr>
+              <w:jc w:val="center"/>
+            </w:pPr>
+            <w:r>
+              <w:rPr>
+                <w:rFonts w:hint="eastAsia"/>
+              </w:rPr>
+              <w:t>前置条件</w:t>
+            </w:r>
+          </w:p>
+        </w:tc>
+        <w:tc>
+          <w:tcPr>
+            <w:tcW w:w="4487" w:type="dxa"/>
+            <w:vAlign w:val="top"/>
+          </w:tcPr>
+          <w:p>
+            <w:pPr>
+              <w:jc w:val="left"/>
+              <w:rPr>
+                <w:rFonts w:ascii="宋体" w:hAnsi="宋体"/>
+              </w:rPr>
+            </w:pPr>
+            <w:r>
+              <w:rPr>
+                <w:rFonts w:ascii="宋体" w:hAnsi="宋体"/>
+              </w:rPr>
+              <w:t>启动一个查询关注历史回合</w:t>
+            </w:r>
+          </w:p>
+        </w:tc>
+      </w:tr>
+      <w:tr>
+        <w:tc>
+          <w:tcPr>
+            <w:tcW w:w="2500" w:type="dxa"/>
+            <w:vMerge w:val="continue"/>
+            <w:vAlign w:val="top"/>
+          </w:tcPr>
+          <w:p>
+            <w:pPr>
+              <w:jc w:val="center"/>
+              <w:rPr>
+                <w:rFonts w:ascii="黑体" w:hAnsi="黑体" w:eastAsia="黑体"/>
+              </w:rPr>
+            </w:pPr>
+          </w:p>
+        </w:tc>
+        <w:tc>
+          <w:tcPr>
+            <w:tcW w:w="1230" w:type="dxa"/>
+            <w:gridSpan w:val="2"/>
+            <w:vAlign w:val="center"/>
+          </w:tcPr>
+          <w:p>
+            <w:pPr>
+              <w:jc w:val="center"/>
+            </w:pPr>
+            <w:r>
+              <w:rPr>
+                <w:rFonts w:hint="eastAsia"/>
+              </w:rPr>
+              <w:t>后置条件</w:t>
+            </w:r>
+          </w:p>
+        </w:tc>
+        <w:tc>
+          <w:tcPr>
+            <w:tcW w:w="4487" w:type="dxa"/>
+            <w:vAlign w:val="top"/>
+          </w:tcPr>
+          <w:p>
+            <w:pPr>
+              <w:jc w:val="left"/>
+              <w:rPr>
+                <w:rFonts w:ascii="宋体" w:hAnsi="宋体"/>
+              </w:rPr>
+            </w:pPr>
+            <w:r>
+              <w:rPr>
+                <w:rFonts w:hint="eastAsia" w:ascii="宋体" w:hAnsi="宋体"/>
+              </w:rPr>
+              <w:t>返回当前关注列表的迭代器</w:t>
+            </w:r>
+          </w:p>
+        </w:tc>
+      </w:tr>
+      <w:tr>
+        <w:tc>
+          <w:tcPr>
+            <w:tcW w:w="2500" w:type="dxa"/>
+            <w:vMerge w:val="restart"/>
+            <w:vAlign w:val="center"/>
+          </w:tcPr>
+          <w:p>
+            <w:pPr>
+              <w:jc w:val="center"/>
+            </w:pPr>
+            <w:r>
+              <w:t>FollowHistoryService.</w:t>
+            </w:r>
+          </w:p>
+          <w:p>
+            <w:pPr>
+              <w:jc w:val="center"/>
+            </w:pPr>
+            <w:r>
+              <w:t>GetFollowed</w:t>
+            </w:r>
+          </w:p>
+        </w:tc>
+        <w:tc>
+          <w:tcPr>
+            <w:tcW w:w="1230" w:type="dxa"/>
+            <w:gridSpan w:val="2"/>
+            <w:vAlign w:val="center"/>
+          </w:tcPr>
+          <w:p>
+            <w:pPr>
+              <w:jc w:val="center"/>
+            </w:pPr>
+            <w:r>
+              <w:rPr>
+                <w:rFonts w:hint="eastAsia"/>
+              </w:rPr>
+              <w:t>语法</w:t>
+            </w:r>
+          </w:p>
+        </w:tc>
+        <w:tc>
+          <w:tcPr>
+            <w:tcW w:w="4487" w:type="dxa"/>
+            <w:vAlign w:val="top"/>
+          </w:tcPr>
+          <w:p>
+            <w:pPr>
+              <w:jc w:val="left"/>
+              <w:rPr>
+                <w:rFonts w:ascii="黑体" w:hAnsi="黑体" w:eastAsia="黑体"/>
+              </w:rPr>
+            </w:pPr>
+            <w:r>
+              <w:rPr>
+                <w:rFonts w:hint="eastAsia"/>
+              </w:rPr>
+              <w:t xml:space="preserve">public </w:t>
+            </w:r>
+            <w:r>
+              <w:t>Iterator&lt;StockPO&gt; getFollowed()</w:t>
+            </w:r>
+          </w:p>
+        </w:tc>
+      </w:tr>
+      <w:tr>
+        <w:tc>
+          <w:tcPr>
+            <w:tcW w:w="2500" w:type="dxa"/>
+            <w:vMerge w:val="continue"/>
+            <w:vAlign w:val="top"/>
+          </w:tcPr>
+          <w:p>
+            <w:pPr>
+              <w:jc w:val="center"/>
+              <w:rPr>
+                <w:rFonts w:ascii="黑体" w:hAnsi="黑体" w:eastAsia="黑体"/>
+              </w:rPr>
+            </w:pPr>
+          </w:p>
+        </w:tc>
+        <w:tc>
+          <w:tcPr>
+            <w:tcW w:w="1230" w:type="dxa"/>
+            <w:gridSpan w:val="2"/>
+            <w:vAlign w:val="center"/>
+          </w:tcPr>
+          <w:p>
+            <w:pPr>
+              <w:jc w:val="center"/>
+            </w:pPr>
+            <w:r>
+              <w:rPr>
+                <w:rFonts w:hint="eastAsia"/>
+              </w:rPr>
+              <w:t>前置条件</w:t>
+            </w:r>
+          </w:p>
+        </w:tc>
+        <w:tc>
+          <w:tcPr>
+            <w:tcW w:w="4487" w:type="dxa"/>
+            <w:vAlign w:val="top"/>
+          </w:tcPr>
+          <w:p>
+            <w:pPr>
+              <w:jc w:val="left"/>
+              <w:rPr>
+                <w:rFonts w:ascii="宋体" w:hAnsi="宋体"/>
+              </w:rPr>
+            </w:pPr>
+            <w:r>
+              <w:rPr>
+                <w:rFonts w:ascii="宋体" w:hAnsi="宋体"/>
+              </w:rPr>
+              <w:t>启动一个查询关注历史回合</w:t>
+            </w:r>
+          </w:p>
+        </w:tc>
+      </w:tr>
+      <w:tr>
+        <w:tc>
+          <w:tcPr>
+            <w:tcW w:w="2500" w:type="dxa"/>
+            <w:vMerge w:val="continue"/>
+            <w:vAlign w:val="top"/>
+          </w:tcPr>
+          <w:p>
+            <w:pPr>
+              <w:jc w:val="center"/>
+              <w:rPr>
+                <w:rFonts w:ascii="黑体" w:hAnsi="黑体" w:eastAsia="黑体"/>
+              </w:rPr>
+            </w:pPr>
+          </w:p>
+        </w:tc>
+        <w:tc>
+          <w:tcPr>
+            <w:tcW w:w="1230" w:type="dxa"/>
+            <w:gridSpan w:val="2"/>
+            <w:vAlign w:val="center"/>
+          </w:tcPr>
+          <w:p>
+            <w:pPr>
+              <w:jc w:val="center"/>
+            </w:pPr>
+            <w:r>
+              <w:rPr>
+                <w:rFonts w:hint="eastAsia"/>
+              </w:rPr>
+              <w:t>后置条件</w:t>
+            </w:r>
+          </w:p>
+        </w:tc>
+        <w:tc>
+          <w:tcPr>
+            <w:tcW w:w="4487" w:type="dxa"/>
+            <w:vAlign w:val="top"/>
+          </w:tcPr>
+          <w:p>
+            <w:pPr>
+              <w:jc w:val="left"/>
+              <w:rPr>
+                <w:rFonts w:ascii="宋体" w:hAnsi="宋体"/>
+              </w:rPr>
+            </w:pPr>
+            <w:r>
+              <w:rPr>
+                <w:rFonts w:hint="eastAsia" w:ascii="宋体" w:hAnsi="宋体"/>
+              </w:rPr>
+              <w:t>返回历史关注列表（不包括当前关注列表）的迭代器</w:t>
+            </w:r>
+          </w:p>
+        </w:tc>
+      </w:tr>
+      <w:tr>
+        <w:tc>
+          <w:tcPr>
+            <w:tcW w:w="2500" w:type="dxa"/>
+            <w:vMerge w:val="restart"/>
+            <w:vAlign w:val="center"/>
+          </w:tcPr>
+          <w:p>
+            <w:pPr>
+              <w:jc w:val="center"/>
+            </w:pPr>
+            <w:r>
+              <w:rPr>
+                <w:rFonts w:hint="eastAsia"/>
+              </w:rPr>
+              <w:t>FollowHistoryService</w:t>
             </w:r>
             <w:r>
               <w:t>.</w:t>
@@ -1303,15 +1524,14 @@
               <w:jc w:val="center"/>
             </w:pPr>
             <w:r>
-              <w:t>getFollow</w:t>
-            </w:r>
-          </w:p>
-        </w:tc>
-        <w:tc>
-          <w:tcPr>
-            <w:tcW w:w="1200" w:type="dxa"/>
+              <w:t>getFollowNum</w:t>
+            </w:r>
+          </w:p>
+        </w:tc>
+        <w:tc>
+          <w:tcPr>
+            <w:tcW w:w="1230" w:type="dxa"/>
             <w:gridSpan w:val="2"/>
-            <w:shd w:val="clear" w:color="auto" w:fill="auto"/>
             <w:vAlign w:val="center"/>
           </w:tcPr>
           <w:p>
@@ -1328,52 +1548,45 @@
         </w:tc>
         <w:tc>
           <w:tcPr>
-            <w:tcW w:w="4967" w:type="dxa"/>
-            <w:shd w:val="clear" w:color="auto" w:fill="auto"/>
-          </w:tcPr>
-          <w:p>
-            <w:pPr>
-              <w:jc w:val="left"/>
-              <w:rPr>
-                <w:rFonts w:ascii="黑体" w:eastAsia="黑体" w:hAnsi="黑体"/>
-              </w:rPr>
-            </w:pPr>
-            <w:r>
-              <w:t>public Iterator&lt;</w:t>
-            </w:r>
-            <w:r>
-              <w:rPr>
-                <w:rFonts w:hint="eastAsia"/>
-              </w:rPr>
-              <w:t>StockPO</w:t>
-            </w:r>
-            <w:r>
-              <w:t>&gt; getFollow()</w:t>
-            </w:r>
-          </w:p>
-        </w:tc>
-      </w:tr>
-      <w:tr>
-        <w:tc>
-          <w:tcPr>
-            <w:tcW w:w="2050" w:type="dxa"/>
-            <w:vMerge/>
-            <w:shd w:val="clear" w:color="auto" w:fill="auto"/>
-          </w:tcPr>
-          <w:p>
-            <w:pPr>
-              <w:jc w:val="center"/>
-              <w:rPr>
-                <w:rFonts w:ascii="黑体" w:eastAsia="黑体" w:hAnsi="黑体"/>
-              </w:rPr>
-            </w:pPr>
-          </w:p>
-        </w:tc>
-        <w:tc>
-          <w:tcPr>
-            <w:tcW w:w="1200" w:type="dxa"/>
+            <w:tcW w:w="4487" w:type="dxa"/>
+            <w:vAlign w:val="top"/>
+          </w:tcPr>
+          <w:p>
+            <w:pPr>
+              <w:jc w:val="left"/>
+              <w:rPr>
+                <w:rFonts w:ascii="黑体" w:hAnsi="黑体" w:eastAsia="黑体"/>
+              </w:rPr>
+            </w:pPr>
+            <w:r>
+              <w:rPr>
+                <w:rFonts w:hint="eastAsia"/>
+              </w:rPr>
+              <w:t>p</w:t>
+            </w:r>
+            <w:r>
+              <w:t>ublic int getFollowNum()</w:t>
+            </w:r>
+          </w:p>
+        </w:tc>
+      </w:tr>
+      <w:tr>
+        <w:tc>
+          <w:tcPr>
+            <w:tcW w:w="2500" w:type="dxa"/>
+            <w:vMerge w:val="continue"/>
+            <w:vAlign w:val="center"/>
+          </w:tcPr>
+          <w:p>
+            <w:pPr>
+              <w:jc w:val="center"/>
+            </w:pPr>
+          </w:p>
+        </w:tc>
+        <w:tc>
+          <w:tcPr>
+            <w:tcW w:w="1230" w:type="dxa"/>
             <w:gridSpan w:val="2"/>
-            <w:shd w:val="clear" w:color="auto" w:fill="auto"/>
             <w:vAlign w:val="center"/>
           </w:tcPr>
           <w:p>
@@ -1390,8 +1603,8 @@
         </w:tc>
         <w:tc>
           <w:tcPr>
-            <w:tcW w:w="4967" w:type="dxa"/>
-            <w:shd w:val="clear" w:color="auto" w:fill="auto"/>
+            <w:tcW w:w="4487" w:type="dxa"/>
+            <w:vAlign w:val="top"/>
           </w:tcPr>
           <w:p>
             <w:pPr>
@@ -1402,8 +1615,187 @@
             </w:pPr>
             <w:r>
               <w:rPr>
+                <w:rFonts w:hint="eastAsia" w:ascii="宋体" w:hAnsi="宋体"/>
+              </w:rPr>
+              <w:t>启动一个查询关注历史回合</w:t>
+            </w:r>
+          </w:p>
+        </w:tc>
+      </w:tr>
+      <w:tr>
+        <w:tc>
+          <w:tcPr>
+            <w:tcW w:w="2500" w:type="dxa"/>
+            <w:vMerge w:val="continue"/>
+            <w:vAlign w:val="top"/>
+          </w:tcPr>
+          <w:p>
+            <w:pPr>
+              <w:jc w:val="center"/>
+              <w:rPr>
+                <w:rFonts w:ascii="黑体" w:hAnsi="黑体" w:eastAsia="黑体"/>
+              </w:rPr>
+            </w:pPr>
+          </w:p>
+        </w:tc>
+        <w:tc>
+          <w:tcPr>
+            <w:tcW w:w="1230" w:type="dxa"/>
+            <w:gridSpan w:val="2"/>
+            <w:vAlign w:val="center"/>
+          </w:tcPr>
+          <w:p>
+            <w:pPr>
+              <w:jc w:val="center"/>
+            </w:pPr>
+            <w:r>
+              <w:rPr>
+                <w:rFonts w:hint="eastAsia"/>
+              </w:rPr>
+              <w:t>后置条件</w:t>
+            </w:r>
+          </w:p>
+        </w:tc>
+        <w:tc>
+          <w:tcPr>
+            <w:tcW w:w="4487" w:type="dxa"/>
+            <w:vAlign w:val="top"/>
+          </w:tcPr>
+          <w:p>
+            <w:pPr>
+              <w:jc w:val="left"/>
+              <w:rPr>
                 <w:rFonts w:ascii="宋体" w:hAnsi="宋体"/>
               </w:rPr>
+            </w:pPr>
+            <w:r>
+              <w:rPr>
+                <w:rFonts w:hint="eastAsia" w:ascii="宋体" w:hAnsi="宋体"/>
+              </w:rPr>
+              <w:t>返回当前关注股票数量</w:t>
+            </w:r>
+          </w:p>
+        </w:tc>
+      </w:tr>
+      <w:tr>
+        <w:tc>
+          <w:tcPr>
+            <w:tcW w:w="2500" w:type="dxa"/>
+            <w:vMerge w:val="restart"/>
+            <w:vAlign w:val="center"/>
+          </w:tcPr>
+          <w:p>
+            <w:pPr>
+              <w:jc w:val="center"/>
+            </w:pPr>
+            <w:r>
+              <w:rPr>
+                <w:rFonts w:hint="eastAsia"/>
+              </w:rPr>
+              <w:t>FollowHistoryService</w:t>
+            </w:r>
+            <w:r>
+              <w:t>.</w:t>
+            </w:r>
+          </w:p>
+          <w:p>
+            <w:pPr>
+              <w:jc w:val="center"/>
+            </w:pPr>
+            <w:r>
+              <w:t>getFollowedNum</w:t>
+            </w:r>
+          </w:p>
+        </w:tc>
+        <w:tc>
+          <w:tcPr>
+            <w:tcW w:w="1230" w:type="dxa"/>
+            <w:gridSpan w:val="2"/>
+            <w:vAlign w:val="center"/>
+          </w:tcPr>
+          <w:p>
+            <w:pPr>
+              <w:jc w:val="center"/>
+            </w:pPr>
+            <w:r>
+              <w:rPr>
+                <w:rFonts w:hint="eastAsia"/>
+              </w:rPr>
+              <w:t>语法</w:t>
+            </w:r>
+          </w:p>
+        </w:tc>
+        <w:tc>
+          <w:tcPr>
+            <w:tcW w:w="4487" w:type="dxa"/>
+            <w:vAlign w:val="top"/>
+          </w:tcPr>
+          <w:p>
+            <w:pPr>
+              <w:jc w:val="left"/>
+              <w:rPr>
+                <w:rFonts w:ascii="黑体" w:hAnsi="黑体" w:eastAsia="黑体"/>
+              </w:rPr>
+            </w:pPr>
+            <w:r>
+              <w:rPr>
+                <w:rFonts w:hint="eastAsia"/>
+              </w:rPr>
+              <w:t>p</w:t>
+            </w:r>
+            <w:r>
+              <w:t>ublic int getFollowedNum()</w:t>
+            </w:r>
+          </w:p>
+        </w:tc>
+      </w:tr>
+      <w:tr>
+        <w:tc>
+          <w:tcPr>
+            <w:tcW w:w="2500" w:type="dxa"/>
+            <w:vMerge w:val="continue"/>
+            <w:vAlign w:val="center"/>
+          </w:tcPr>
+          <w:p>
+            <w:pPr>
+              <w:jc w:val="center"/>
+            </w:pPr>
+          </w:p>
+        </w:tc>
+        <w:tc>
+          <w:tcPr>
+            <w:tcW w:w="1230" w:type="dxa"/>
+            <w:gridSpan w:val="2"/>
+            <w:vAlign w:val="center"/>
+          </w:tcPr>
+          <w:p>
+            <w:pPr>
+              <w:jc w:val="center"/>
+            </w:pPr>
+            <w:r>
+              <w:rPr>
+                <w:rFonts w:hint="eastAsia"/>
+              </w:rPr>
+              <w:t>前置条件</w:t>
+            </w:r>
+          </w:p>
+        </w:tc>
+        <w:tc>
+          <w:tcPr>
+            <w:tcW w:w="4487" w:type="dxa"/>
+            <w:vAlign w:val="top"/>
+          </w:tcPr>
+          <w:p>
+            <w:pPr>
+              <w:jc w:val="left"/>
+              <w:rPr>
+                <w:rFonts w:ascii="宋体" w:hAnsi="宋体"/>
+              </w:rPr>
+            </w:pPr>
+            <w:r>
+              <w:rPr>
+                <w:rFonts w:hint="eastAsia" w:ascii="宋体" w:hAnsi="宋体"/>
+              </w:rPr>
               <w:t>启动一个查询关注历史回合</w:t>
             </w:r>
           </w:p>
@@ -1412,24 +1804,23 @@
       <w:tr>
         <w:tc>
           <w:tcPr>
-            <w:tcW w:w="2050" w:type="dxa"/>
-            <w:vMerge/>
-            <w:shd w:val="clear" w:color="auto" w:fill="auto"/>
-          </w:tcPr>
-          <w:p>
-            <w:pPr>
-              <w:jc w:val="center"/>
-              <w:rPr>
-                <w:rFonts w:ascii="黑体" w:eastAsia="黑体" w:hAnsi="黑体"/>
-              </w:rPr>
-            </w:pPr>
-          </w:p>
-        </w:tc>
-        <w:tc>
-          <w:tcPr>
-            <w:tcW w:w="1200" w:type="dxa"/>
+            <w:tcW w:w="2500" w:type="dxa"/>
+            <w:vMerge w:val="continue"/>
+            <w:vAlign w:val="top"/>
+          </w:tcPr>
+          <w:p>
+            <w:pPr>
+              <w:jc w:val="center"/>
+              <w:rPr>
+                <w:rFonts w:ascii="黑体" w:hAnsi="黑体" w:eastAsia="黑体"/>
+              </w:rPr>
+            </w:pPr>
+          </w:p>
+        </w:tc>
+        <w:tc>
+          <w:tcPr>
+            <w:tcW w:w="1230" w:type="dxa"/>
             <w:gridSpan w:val="2"/>
-            <w:shd w:val="clear" w:color="auto" w:fill="auto"/>
             <w:vAlign w:val="center"/>
           </w:tcPr>
           <w:p>
@@ -1446,8 +1837,8 @@
         </w:tc>
         <w:tc>
           <w:tcPr>
-            <w:tcW w:w="4967" w:type="dxa"/>
-            <w:shd w:val="clear" w:color="auto" w:fill="auto"/>
+            <w:tcW w:w="4487" w:type="dxa"/>
+            <w:vAlign w:val="top"/>
           </w:tcPr>
           <w:p>
             <w:pPr>
@@ -1458,33 +1849,29 @@
             </w:pPr>
             <w:r>
               <w:rPr>
-                <w:rFonts w:ascii="宋体" w:hAnsi="宋体" w:hint="eastAsia"/>
-              </w:rPr>
-              <w:t>返回当前关注列表的迭代器</w:t>
-            </w:r>
-          </w:p>
-        </w:tc>
-      </w:tr>
-      <w:tr>
-        <w:tc>
-          <w:tcPr>
-            <w:tcW w:w="2050" w:type="dxa"/>
+                <w:rFonts w:ascii="宋体" w:hAnsi="宋体"/>
+              </w:rPr>
+              <w:t>返回历史关注股票数量</w:t>
+            </w:r>
+          </w:p>
+        </w:tc>
+      </w:tr>
+      <w:tr>
+        <w:tc>
+          <w:tcPr>
+            <w:tcW w:w="2500" w:type="dxa"/>
             <w:vMerge w:val="restart"/>
-            <w:shd w:val="clear" w:color="auto" w:fill="auto"/>
-            <w:vAlign w:val="center"/>
-          </w:tcPr>
-          <w:p>
-            <w:pPr>
-              <w:jc w:val="center"/>
-            </w:pPr>
-            <w:r>
-              <w:t>Follow</w:t>
-            </w:r>
-            <w:r>
-              <w:t>History</w:t>
-            </w:r>
-            <w:r>
-              <w:t>Service</w:t>
+            <w:vAlign w:val="center"/>
+          </w:tcPr>
+          <w:p>
+            <w:pPr>
+              <w:jc w:val="center"/>
+            </w:pPr>
+            <w:r>
+              <w:rPr>
+                <w:rFonts w:hint="eastAsia"/>
+              </w:rPr>
+              <w:t>FollowHistoryService</w:t>
             </w:r>
             <w:r>
               <w:t>.</w:t>
@@ -1495,15 +1882,14 @@
               <w:jc w:val="center"/>
             </w:pPr>
             <w:r>
-              <w:t>GetFollowed</w:t>
-            </w:r>
-          </w:p>
-        </w:tc>
-        <w:tc>
-          <w:tcPr>
-            <w:tcW w:w="1200" w:type="dxa"/>
+              <w:t>clearFollow</w:t>
+            </w:r>
+          </w:p>
+        </w:tc>
+        <w:tc>
+          <w:tcPr>
+            <w:tcW w:w="1230" w:type="dxa"/>
             <w:gridSpan w:val="2"/>
-            <w:shd w:val="clear" w:color="auto" w:fill="auto"/>
             <w:vAlign w:val="center"/>
           </w:tcPr>
           <w:p>
@@ -1520,57 +1906,45 @@
         </w:tc>
         <w:tc>
           <w:tcPr>
-            <w:tcW w:w="4967" w:type="dxa"/>
-            <w:shd w:val="clear" w:color="auto" w:fill="auto"/>
-          </w:tcPr>
-          <w:p>
-            <w:pPr>
-              <w:jc w:val="left"/>
-              <w:rPr>
-                <w:rFonts w:ascii="黑体" w:eastAsia="黑体" w:hAnsi="黑体"/>
-              </w:rPr>
-            </w:pPr>
-            <w:r>
-              <w:rPr>
-                <w:rFonts w:hint="eastAsia"/>
-              </w:rPr>
-              <w:t xml:space="preserve">public </w:t>
-            </w:r>
-            <w:r>
-              <w:t>Iterator&lt;StockPO</w:t>
-            </w:r>
-            <w:bookmarkStart w:id="0" w:name="_GoBack"/>
-            <w:bookmarkEnd w:id="0"/>
-            <w:r>
-              <w:t xml:space="preserve"> </w:t>
-            </w:r>
-            <w:r>
-              <w:t>&gt; getFollowed()</w:t>
-            </w:r>
-          </w:p>
-        </w:tc>
-      </w:tr>
-      <w:tr>
-        <w:tc>
-          <w:tcPr>
-            <w:tcW w:w="2050" w:type="dxa"/>
-            <w:vMerge/>
-            <w:shd w:val="clear" w:color="auto" w:fill="auto"/>
-          </w:tcPr>
-          <w:p>
-            <w:pPr>
-              <w:jc w:val="center"/>
-              <w:rPr>
-                <w:rFonts w:ascii="黑体" w:eastAsia="黑体" w:hAnsi="黑体"/>
-              </w:rPr>
-            </w:pPr>
-          </w:p>
-        </w:tc>
-        <w:tc>
-          <w:tcPr>
-            <w:tcW w:w="1200" w:type="dxa"/>
+            <w:tcW w:w="4487" w:type="dxa"/>
+            <w:vAlign w:val="top"/>
+          </w:tcPr>
+          <w:p>
+            <w:pPr>
+              <w:jc w:val="left"/>
+              <w:rPr>
+                <w:rFonts w:ascii="黑体" w:hAnsi="黑体" w:eastAsia="黑体"/>
+              </w:rPr>
+            </w:pPr>
+            <w:r>
+              <w:rPr>
+                <w:rFonts w:hint="eastAsia"/>
+              </w:rPr>
+              <w:t>p</w:t>
+            </w:r>
+            <w:r>
+              <w:t>ublic boolean clearFollow()</w:t>
+            </w:r>
+          </w:p>
+        </w:tc>
+      </w:tr>
+      <w:tr>
+        <w:tc>
+          <w:tcPr>
+            <w:tcW w:w="2500" w:type="dxa"/>
+            <w:vMerge w:val="continue"/>
+            <w:vAlign w:val="center"/>
+          </w:tcPr>
+          <w:p>
+            <w:pPr>
+              <w:jc w:val="center"/>
+            </w:pPr>
+          </w:p>
+        </w:tc>
+        <w:tc>
+          <w:tcPr>
+            <w:tcW w:w="1230" w:type="dxa"/>
             <w:gridSpan w:val="2"/>
-            <w:shd w:val="clear" w:color="auto" w:fill="auto"/>
             <w:vAlign w:val="center"/>
           </w:tcPr>
           <w:p>
@@ -1587,8 +1961,8 @@
         </w:tc>
         <w:tc>
           <w:tcPr>
-            <w:tcW w:w="4967" w:type="dxa"/>
-            <w:shd w:val="clear" w:color="auto" w:fill="auto"/>
+            <w:tcW w:w="4487" w:type="dxa"/>
+            <w:vAlign w:val="top"/>
           </w:tcPr>
           <w:p>
             <w:pPr>
@@ -1599,8 +1973,187 @@
             </w:pPr>
             <w:r>
               <w:rPr>
+                <w:rFonts w:hint="eastAsia" w:ascii="宋体" w:hAnsi="宋体"/>
+              </w:rPr>
+              <w:t>启动一个查询关注历史回合</w:t>
+            </w:r>
+          </w:p>
+        </w:tc>
+      </w:tr>
+      <w:tr>
+        <w:tc>
+          <w:tcPr>
+            <w:tcW w:w="2500" w:type="dxa"/>
+            <w:vMerge w:val="continue"/>
+            <w:vAlign w:val="top"/>
+          </w:tcPr>
+          <w:p>
+            <w:pPr>
+              <w:jc w:val="center"/>
+              <w:rPr>
+                <w:rFonts w:ascii="黑体" w:hAnsi="黑体" w:eastAsia="黑体"/>
+              </w:rPr>
+            </w:pPr>
+          </w:p>
+        </w:tc>
+        <w:tc>
+          <w:tcPr>
+            <w:tcW w:w="1230" w:type="dxa"/>
+            <w:gridSpan w:val="2"/>
+            <w:vAlign w:val="center"/>
+          </w:tcPr>
+          <w:p>
+            <w:pPr>
+              <w:jc w:val="center"/>
+            </w:pPr>
+            <w:r>
+              <w:rPr>
+                <w:rFonts w:hint="eastAsia"/>
+              </w:rPr>
+              <w:t>后置条件</w:t>
+            </w:r>
+          </w:p>
+        </w:tc>
+        <w:tc>
+          <w:tcPr>
+            <w:tcW w:w="4487" w:type="dxa"/>
+            <w:vAlign w:val="top"/>
+          </w:tcPr>
+          <w:p>
+            <w:pPr>
+              <w:jc w:val="left"/>
+              <w:rPr>
                 <w:rFonts w:ascii="宋体" w:hAnsi="宋体"/>
               </w:rPr>
+            </w:pPr>
+            <w:r>
+              <w:rPr>
+                <w:rFonts w:hint="eastAsia" w:ascii="宋体" w:hAnsi="宋体"/>
+              </w:rPr>
+              <w:t>取消当前所有关注，并将关注股票全部添加到历史关注列表</w:t>
+            </w:r>
+          </w:p>
+        </w:tc>
+      </w:tr>
+      <w:tr>
+        <w:tc>
+          <w:tcPr>
+            <w:tcW w:w="2500" w:type="dxa"/>
+            <w:vMerge w:val="restart"/>
+            <w:vAlign w:val="center"/>
+          </w:tcPr>
+          <w:p>
+            <w:pPr>
+              <w:jc w:val="center"/>
+            </w:pPr>
+            <w:r>
+              <w:rPr>
+                <w:rFonts w:hint="eastAsia"/>
+              </w:rPr>
+              <w:t>FollowHistoryService</w:t>
+            </w:r>
+            <w:r>
+              <w:t>.</w:t>
+            </w:r>
+          </w:p>
+          <w:p>
+            <w:pPr>
+              <w:jc w:val="center"/>
+            </w:pPr>
+            <w:r>
+              <w:t>clearFollowed</w:t>
+            </w:r>
+          </w:p>
+        </w:tc>
+        <w:tc>
+          <w:tcPr>
+            <w:tcW w:w="1230" w:type="dxa"/>
+            <w:gridSpan w:val="2"/>
+            <w:vAlign w:val="center"/>
+          </w:tcPr>
+          <w:p>
+            <w:pPr>
+              <w:jc w:val="center"/>
+            </w:pPr>
+            <w:r>
+              <w:rPr>
+                <w:rFonts w:hint="eastAsia"/>
+              </w:rPr>
+              <w:t>语法</w:t>
+            </w:r>
+          </w:p>
+        </w:tc>
+        <w:tc>
+          <w:tcPr>
+            <w:tcW w:w="4487" w:type="dxa"/>
+            <w:vAlign w:val="top"/>
+          </w:tcPr>
+          <w:p>
+            <w:pPr>
+              <w:jc w:val="left"/>
+              <w:rPr>
+                <w:rFonts w:ascii="黑体" w:hAnsi="黑体" w:eastAsia="黑体"/>
+              </w:rPr>
+            </w:pPr>
+            <w:r>
+              <w:rPr>
+                <w:rFonts w:hint="eastAsia"/>
+              </w:rPr>
+              <w:t>p</w:t>
+            </w:r>
+            <w:r>
+              <w:t>ublic boolean clearFollowed()</w:t>
+            </w:r>
+          </w:p>
+        </w:tc>
+      </w:tr>
+      <w:tr>
+        <w:tc>
+          <w:tcPr>
+            <w:tcW w:w="2500" w:type="dxa"/>
+            <w:vMerge w:val="continue"/>
+            <w:vAlign w:val="center"/>
+          </w:tcPr>
+          <w:p>
+            <w:pPr>
+              <w:jc w:val="center"/>
+            </w:pPr>
+          </w:p>
+        </w:tc>
+        <w:tc>
+          <w:tcPr>
+            <w:tcW w:w="1230" w:type="dxa"/>
+            <w:gridSpan w:val="2"/>
+            <w:vAlign w:val="center"/>
+          </w:tcPr>
+          <w:p>
+            <w:pPr>
+              <w:jc w:val="center"/>
+            </w:pPr>
+            <w:r>
+              <w:rPr>
+                <w:rFonts w:hint="eastAsia"/>
+              </w:rPr>
+              <w:t>前置条件</w:t>
+            </w:r>
+          </w:p>
+        </w:tc>
+        <w:tc>
+          <w:tcPr>
+            <w:tcW w:w="4487" w:type="dxa"/>
+            <w:vAlign w:val="top"/>
+          </w:tcPr>
+          <w:p>
+            <w:pPr>
+              <w:jc w:val="left"/>
+              <w:rPr>
+                <w:rFonts w:ascii="宋体" w:hAnsi="宋体"/>
+              </w:rPr>
+            </w:pPr>
+            <w:r>
+              <w:rPr>
+                <w:rFonts w:hint="eastAsia" w:ascii="宋体" w:hAnsi="宋体"/>
+              </w:rPr>
               <w:t>启动一个查询关注历史回合</w:t>
             </w:r>
           </w:p>
@@ -1609,24 +2162,23 @@
       <w:tr>
         <w:tc>
           <w:tcPr>
-            <w:tcW w:w="2050" w:type="dxa"/>
-            <w:vMerge/>
-            <w:shd w:val="clear" w:color="auto" w:fill="auto"/>
-          </w:tcPr>
-          <w:p>
-            <w:pPr>
-              <w:jc w:val="center"/>
-              <w:rPr>
-                <w:rFonts w:ascii="黑体" w:eastAsia="黑体" w:hAnsi="黑体"/>
-              </w:rPr>
-            </w:pPr>
-          </w:p>
-        </w:tc>
-        <w:tc>
-          <w:tcPr>
-            <w:tcW w:w="1200" w:type="dxa"/>
+            <w:tcW w:w="2500" w:type="dxa"/>
+            <w:vMerge w:val="continue"/>
+            <w:vAlign w:val="top"/>
+          </w:tcPr>
+          <w:p>
+            <w:pPr>
+              <w:jc w:val="center"/>
+              <w:rPr>
+                <w:rFonts w:ascii="黑体" w:hAnsi="黑体" w:eastAsia="黑体"/>
+              </w:rPr>
+            </w:pPr>
+          </w:p>
+        </w:tc>
+        <w:tc>
+          <w:tcPr>
+            <w:tcW w:w="1230" w:type="dxa"/>
             <w:gridSpan w:val="2"/>
-            <w:shd w:val="clear" w:color="auto" w:fill="auto"/>
             <w:vAlign w:val="center"/>
           </w:tcPr>
           <w:p>
@@ -1643,8 +2195,8 @@
         </w:tc>
         <w:tc>
           <w:tcPr>
-            <w:tcW w:w="4967" w:type="dxa"/>
-            <w:shd w:val="clear" w:color="auto" w:fill="auto"/>
+            <w:tcW w:w="4487" w:type="dxa"/>
+            <w:vAlign w:val="top"/>
           </w:tcPr>
           <w:p>
             <w:pPr>
@@ -1655,25 +2207,18 @@
             </w:pPr>
             <w:r>
               <w:rPr>
-                <w:rFonts w:ascii="宋体" w:hAnsi="宋体" w:hint="eastAsia"/>
-              </w:rPr>
-              <w:t>返回</w:t>
-            </w:r>
-            <w:r>
-              <w:rPr>
-                <w:rFonts w:ascii="宋体" w:hAnsi="宋体" w:hint="eastAsia"/>
-              </w:rPr>
-              <w:t>历史关注列表（不包括当前关注列表）的迭代器</w:t>
-            </w:r>
-          </w:p>
-        </w:tc>
-      </w:tr>
-      <w:tr>
-        <w:tc>
-          <w:tcPr>
-            <w:tcW w:w="2050" w:type="dxa"/>
+                <w:rFonts w:hint="eastAsia" w:ascii="宋体" w:hAnsi="宋体"/>
+              </w:rPr>
+              <w:t>清空历史关注列表</w:t>
+            </w:r>
+          </w:p>
+        </w:tc>
+      </w:tr>
+      <w:tr>
+        <w:tc>
+          <w:tcPr>
+            <w:tcW w:w="2500" w:type="dxa"/>
             <w:vMerge w:val="restart"/>
-            <w:shd w:val="clear" w:color="auto" w:fill="auto"/>
             <w:vAlign w:val="center"/>
           </w:tcPr>
           <w:p>
@@ -1695,15 +2240,14 @@
               <w:jc w:val="center"/>
             </w:pPr>
             <w:r>
-              <w:t>getFollowNum</w:t>
-            </w:r>
-          </w:p>
-        </w:tc>
-        <w:tc>
-          <w:tcPr>
-            <w:tcW w:w="1200" w:type="dxa"/>
+              <w:t>clearAll</w:t>
+            </w:r>
+          </w:p>
+        </w:tc>
+        <w:tc>
+          <w:tcPr>
+            <w:tcW w:w="1230" w:type="dxa"/>
             <w:gridSpan w:val="2"/>
-            <w:shd w:val="clear" w:color="auto" w:fill="auto"/>
             <w:vAlign w:val="center"/>
           </w:tcPr>
           <w:p>
@@ -1720,14 +2264,14 @@
         </w:tc>
         <w:tc>
           <w:tcPr>
-            <w:tcW w:w="4967" w:type="dxa"/>
-            <w:shd w:val="clear" w:color="auto" w:fill="auto"/>
-          </w:tcPr>
-          <w:p>
-            <w:pPr>
-              <w:jc w:val="left"/>
-              <w:rPr>
-                <w:rFonts w:ascii="黑体" w:eastAsia="黑体" w:hAnsi="黑体"/>
+            <w:tcW w:w="4487" w:type="dxa"/>
+            <w:vAlign w:val="top"/>
+          </w:tcPr>
+          <w:p>
+            <w:pPr>
+              <w:jc w:val="left"/>
+              <w:rPr>
+                <w:rFonts w:ascii="黑体" w:hAnsi="黑体" w:eastAsia="黑体"/>
               </w:rPr>
             </w:pPr>
             <w:r>
@@ -1737,30 +2281,28 @@
               <w:t>p</w:t>
             </w:r>
             <w:r>
-              <w:t>ublic int getFollowNum()</w:t>
-            </w:r>
-          </w:p>
-        </w:tc>
-      </w:tr>
-      <w:tr>
-        <w:tc>
-          <w:tcPr>
-            <w:tcW w:w="2050" w:type="dxa"/>
-            <w:vMerge/>
-            <w:shd w:val="clear" w:color="auto" w:fill="auto"/>
-            <w:vAlign w:val="center"/>
-          </w:tcPr>
-          <w:p>
-            <w:pPr>
-              <w:jc w:val="center"/>
-            </w:pPr>
-          </w:p>
-        </w:tc>
-        <w:tc>
-          <w:tcPr>
-            <w:tcW w:w="1200" w:type="dxa"/>
+              <w:t>ublic boolean clearAll()</w:t>
+            </w:r>
+          </w:p>
+        </w:tc>
+      </w:tr>
+      <w:tr>
+        <w:tc>
+          <w:tcPr>
+            <w:tcW w:w="2500" w:type="dxa"/>
+            <w:vMerge w:val="continue"/>
+            <w:vAlign w:val="center"/>
+          </w:tcPr>
+          <w:p>
+            <w:pPr>
+              <w:jc w:val="center"/>
+            </w:pPr>
+          </w:p>
+        </w:tc>
+        <w:tc>
+          <w:tcPr>
+            <w:tcW w:w="1230" w:type="dxa"/>
             <w:gridSpan w:val="2"/>
-            <w:shd w:val="clear" w:color="auto" w:fill="auto"/>
             <w:vAlign w:val="center"/>
           </w:tcPr>
           <w:p>
@@ -1777,8 +2319,8 @@
         </w:tc>
         <w:tc>
           <w:tcPr>
-            <w:tcW w:w="4967" w:type="dxa"/>
-            <w:shd w:val="clear" w:color="auto" w:fill="auto"/>
+            <w:tcW w:w="4487" w:type="dxa"/>
+            <w:vAlign w:val="top"/>
           </w:tcPr>
           <w:p>
             <w:pPr>
@@ -1789,7 +2331,7 @@
             </w:pPr>
             <w:r>
               <w:rPr>
-                <w:rFonts w:ascii="宋体" w:hAnsi="宋体" w:hint="eastAsia"/>
+                <w:rFonts w:hint="eastAsia" w:ascii="宋体" w:hAnsi="宋体"/>
               </w:rPr>
               <w:t>启动一个查询关注历史回合</w:t>
             </w:r>
@@ -1799,24 +2341,23 @@
       <w:tr>
         <w:tc>
           <w:tcPr>
-            <w:tcW w:w="2050" w:type="dxa"/>
-            <w:vMerge/>
-            <w:shd w:val="clear" w:color="auto" w:fill="auto"/>
-          </w:tcPr>
-          <w:p>
-            <w:pPr>
-              <w:jc w:val="center"/>
-              <w:rPr>
-                <w:rFonts w:ascii="黑体" w:eastAsia="黑体" w:hAnsi="黑体"/>
-              </w:rPr>
-            </w:pPr>
-          </w:p>
-        </w:tc>
-        <w:tc>
-          <w:tcPr>
-            <w:tcW w:w="1200" w:type="dxa"/>
+            <w:tcW w:w="2500" w:type="dxa"/>
+            <w:vMerge w:val="continue"/>
+            <w:vAlign w:val="top"/>
+          </w:tcPr>
+          <w:p>
+            <w:pPr>
+              <w:jc w:val="center"/>
+              <w:rPr>
+                <w:rFonts w:ascii="黑体" w:hAnsi="黑体" w:eastAsia="黑体"/>
+              </w:rPr>
+            </w:pPr>
+          </w:p>
+        </w:tc>
+        <w:tc>
+          <w:tcPr>
+            <w:tcW w:w="1230" w:type="dxa"/>
             <w:gridSpan w:val="2"/>
-            <w:shd w:val="clear" w:color="auto" w:fill="auto"/>
             <w:vAlign w:val="center"/>
           </w:tcPr>
           <w:p>
@@ -1833,8 +2374,8 @@
         </w:tc>
         <w:tc>
           <w:tcPr>
-            <w:tcW w:w="4967" w:type="dxa"/>
-            <w:shd w:val="clear" w:color="auto" w:fill="auto"/>
+            <w:tcW w:w="4487" w:type="dxa"/>
+            <w:vAlign w:val="top"/>
           </w:tcPr>
           <w:p>
             <w:pPr>
@@ -1845,778 +2386,9 @@
             </w:pPr>
             <w:r>
               <w:rPr>
-                <w:rFonts w:ascii="宋体" w:hAnsi="宋体" w:hint="eastAsia"/>
-              </w:rPr>
-              <w:t>返回当前关注股票数量</w:t>
-            </w:r>
-          </w:p>
-        </w:tc>
-      </w:tr>
-      <w:tr>
-        <w:tc>
-          <w:tcPr>
-            <w:tcW w:w="2050" w:type="dxa"/>
-            <w:vMerge w:val="restart"/>
-            <w:shd w:val="clear" w:color="auto" w:fill="auto"/>
-            <w:vAlign w:val="center"/>
-          </w:tcPr>
-          <w:p>
-            <w:pPr>
-              <w:jc w:val="center"/>
-            </w:pPr>
-            <w:r>
-              <w:rPr>
-                <w:rFonts w:hint="eastAsia"/>
-              </w:rPr>
-              <w:t>FollowHistoryService</w:t>
-            </w:r>
-            <w:r>
-              <w:t>.</w:t>
-            </w:r>
-          </w:p>
-          <w:p>
-            <w:pPr>
-              <w:jc w:val="center"/>
-            </w:pPr>
-            <w:r>
-              <w:t>getFollowedNum</w:t>
-            </w:r>
-          </w:p>
-        </w:tc>
-        <w:tc>
-          <w:tcPr>
-            <w:tcW w:w="1200" w:type="dxa"/>
-            <w:gridSpan w:val="2"/>
-            <w:shd w:val="clear" w:color="auto" w:fill="auto"/>
-            <w:vAlign w:val="center"/>
-          </w:tcPr>
-          <w:p>
-            <w:pPr>
-              <w:jc w:val="center"/>
-            </w:pPr>
-            <w:r>
-              <w:rPr>
-                <w:rFonts w:hint="eastAsia"/>
-              </w:rPr>
-              <w:t>语法</w:t>
-            </w:r>
-          </w:p>
-        </w:tc>
-        <w:tc>
-          <w:tcPr>
-            <w:tcW w:w="4967" w:type="dxa"/>
-            <w:shd w:val="clear" w:color="auto" w:fill="auto"/>
-          </w:tcPr>
-          <w:p>
-            <w:pPr>
-              <w:jc w:val="left"/>
-              <w:rPr>
-                <w:rFonts w:ascii="黑体" w:eastAsia="黑体" w:hAnsi="黑体"/>
-              </w:rPr>
-            </w:pPr>
-            <w:r>
-              <w:rPr>
-                <w:rFonts w:hint="eastAsia"/>
-              </w:rPr>
-              <w:t>p</w:t>
-            </w:r>
-            <w:r>
-              <w:t>ublic int getFollowedNum()</w:t>
-            </w:r>
-          </w:p>
-        </w:tc>
-      </w:tr>
-      <w:tr>
-        <w:tc>
-          <w:tcPr>
-            <w:tcW w:w="2050" w:type="dxa"/>
-            <w:vMerge/>
-            <w:shd w:val="clear" w:color="auto" w:fill="auto"/>
-            <w:vAlign w:val="center"/>
-          </w:tcPr>
-          <w:p>
-            <w:pPr>
-              <w:jc w:val="center"/>
-            </w:pPr>
-          </w:p>
-        </w:tc>
-        <w:tc>
-          <w:tcPr>
-            <w:tcW w:w="1200" w:type="dxa"/>
-            <w:gridSpan w:val="2"/>
-            <w:shd w:val="clear" w:color="auto" w:fill="auto"/>
-            <w:vAlign w:val="center"/>
-          </w:tcPr>
-          <w:p>
-            <w:pPr>
-              <w:jc w:val="center"/>
-            </w:pPr>
-            <w:r>
-              <w:rPr>
-                <w:rFonts w:hint="eastAsia"/>
-              </w:rPr>
-              <w:t>前置条件</w:t>
-            </w:r>
-          </w:p>
-        </w:tc>
-        <w:tc>
-          <w:tcPr>
-            <w:tcW w:w="4967" w:type="dxa"/>
-            <w:shd w:val="clear" w:color="auto" w:fill="auto"/>
-          </w:tcPr>
-          <w:p>
-            <w:pPr>
-              <w:jc w:val="left"/>
-              <w:rPr>
-                <w:rFonts w:ascii="宋体" w:hAnsi="宋体"/>
-              </w:rPr>
-            </w:pPr>
-            <w:r>
-              <w:rPr>
-                <w:rFonts w:ascii="宋体" w:hAnsi="宋体" w:hint="eastAsia"/>
-              </w:rPr>
-              <w:t>启动一个查询关注历史回合</w:t>
-            </w:r>
-          </w:p>
-        </w:tc>
-      </w:tr>
-      <w:tr>
-        <w:tc>
-          <w:tcPr>
-            <w:tcW w:w="2050" w:type="dxa"/>
-            <w:vMerge/>
-            <w:shd w:val="clear" w:color="auto" w:fill="auto"/>
-          </w:tcPr>
-          <w:p>
-            <w:pPr>
-              <w:jc w:val="center"/>
-              <w:rPr>
-                <w:rFonts w:ascii="黑体" w:eastAsia="黑体" w:hAnsi="黑体"/>
-              </w:rPr>
-            </w:pPr>
-          </w:p>
-        </w:tc>
-        <w:tc>
-          <w:tcPr>
-            <w:tcW w:w="1200" w:type="dxa"/>
-            <w:gridSpan w:val="2"/>
-            <w:shd w:val="clear" w:color="auto" w:fill="auto"/>
-            <w:vAlign w:val="center"/>
-          </w:tcPr>
-          <w:p>
-            <w:pPr>
-              <w:jc w:val="center"/>
-            </w:pPr>
-            <w:r>
-              <w:rPr>
-                <w:rFonts w:hint="eastAsia"/>
-              </w:rPr>
-              <w:t>后置条件</w:t>
-            </w:r>
-          </w:p>
-        </w:tc>
-        <w:tc>
-          <w:tcPr>
-            <w:tcW w:w="4967" w:type="dxa"/>
-            <w:shd w:val="clear" w:color="auto" w:fill="auto"/>
-          </w:tcPr>
-          <w:p>
-            <w:pPr>
-              <w:jc w:val="left"/>
-              <w:rPr>
-                <w:rFonts w:ascii="宋体" w:hAnsi="宋体"/>
-              </w:rPr>
-            </w:pPr>
-            <w:r>
-              <w:rPr>
-                <w:rFonts w:ascii="宋体" w:hAnsi="宋体"/>
-              </w:rPr>
-              <w:t>返回历史关注股票数量</w:t>
-            </w:r>
-          </w:p>
-        </w:tc>
-      </w:tr>
-      <w:tr>
-        <w:tc>
-          <w:tcPr>
-            <w:tcW w:w="2050" w:type="dxa"/>
-            <w:vMerge w:val="restart"/>
-            <w:shd w:val="clear" w:color="auto" w:fill="auto"/>
-            <w:vAlign w:val="center"/>
-          </w:tcPr>
-          <w:p>
-            <w:pPr>
-              <w:jc w:val="center"/>
-            </w:pPr>
-            <w:r>
-              <w:rPr>
-                <w:rFonts w:hint="eastAsia"/>
-              </w:rPr>
-              <w:t>FollowHistoryService</w:t>
-            </w:r>
-            <w:r>
-              <w:t>.</w:t>
-            </w:r>
-          </w:p>
-          <w:p>
-            <w:pPr>
-              <w:jc w:val="center"/>
-            </w:pPr>
-            <w:r>
-              <w:t>clearFollow</w:t>
-            </w:r>
-          </w:p>
-        </w:tc>
-        <w:tc>
-          <w:tcPr>
-            <w:tcW w:w="1200" w:type="dxa"/>
-            <w:gridSpan w:val="2"/>
-            <w:shd w:val="clear" w:color="auto" w:fill="auto"/>
-            <w:vAlign w:val="center"/>
-          </w:tcPr>
-          <w:p>
-            <w:pPr>
-              <w:jc w:val="center"/>
-            </w:pPr>
-            <w:r>
-              <w:rPr>
-                <w:rFonts w:hint="eastAsia"/>
-              </w:rPr>
-              <w:t>语法</w:t>
-            </w:r>
-          </w:p>
-        </w:tc>
-        <w:tc>
-          <w:tcPr>
-            <w:tcW w:w="4967" w:type="dxa"/>
-            <w:shd w:val="clear" w:color="auto" w:fill="auto"/>
-          </w:tcPr>
-          <w:p>
-            <w:pPr>
-              <w:jc w:val="left"/>
-              <w:rPr>
-                <w:rFonts w:ascii="黑体" w:eastAsia="黑体" w:hAnsi="黑体"/>
-              </w:rPr>
-            </w:pPr>
-            <w:r>
-              <w:rPr>
-                <w:rFonts w:hint="eastAsia"/>
-              </w:rPr>
-              <w:t>p</w:t>
-            </w:r>
-            <w:r>
-              <w:t xml:space="preserve">ublic </w:t>
-            </w:r>
-            <w:r>
-              <w:t>boolean clearFollow</w:t>
-            </w:r>
-            <w:r>
-              <w:t>()</w:t>
-            </w:r>
-          </w:p>
-        </w:tc>
-      </w:tr>
-      <w:tr>
-        <w:tc>
-          <w:tcPr>
-            <w:tcW w:w="2050" w:type="dxa"/>
-            <w:vMerge/>
-            <w:shd w:val="clear" w:color="auto" w:fill="auto"/>
-            <w:vAlign w:val="center"/>
-          </w:tcPr>
-          <w:p>
-            <w:pPr>
-              <w:jc w:val="center"/>
-            </w:pPr>
-          </w:p>
-        </w:tc>
-        <w:tc>
-          <w:tcPr>
-            <w:tcW w:w="1200" w:type="dxa"/>
-            <w:gridSpan w:val="2"/>
-            <w:shd w:val="clear" w:color="auto" w:fill="auto"/>
-            <w:vAlign w:val="center"/>
-          </w:tcPr>
-          <w:p>
-            <w:pPr>
-              <w:jc w:val="center"/>
-            </w:pPr>
-            <w:r>
-              <w:rPr>
-                <w:rFonts w:hint="eastAsia"/>
-              </w:rPr>
-              <w:t>前置条件</w:t>
-            </w:r>
-          </w:p>
-        </w:tc>
-        <w:tc>
-          <w:tcPr>
-            <w:tcW w:w="4967" w:type="dxa"/>
-            <w:shd w:val="clear" w:color="auto" w:fill="auto"/>
-          </w:tcPr>
-          <w:p>
-            <w:pPr>
-              <w:jc w:val="left"/>
-              <w:rPr>
-                <w:rFonts w:ascii="宋体" w:hAnsi="宋体"/>
-              </w:rPr>
-            </w:pPr>
-            <w:r>
-              <w:rPr>
-                <w:rFonts w:ascii="宋体" w:hAnsi="宋体" w:hint="eastAsia"/>
-              </w:rPr>
-              <w:t>启动一个查询关注历史回合</w:t>
-            </w:r>
-          </w:p>
-        </w:tc>
-      </w:tr>
-      <w:tr>
-        <w:tc>
-          <w:tcPr>
-            <w:tcW w:w="2050" w:type="dxa"/>
-            <w:vMerge/>
-            <w:shd w:val="clear" w:color="auto" w:fill="auto"/>
-          </w:tcPr>
-          <w:p>
-            <w:pPr>
-              <w:jc w:val="center"/>
-              <w:rPr>
-                <w:rFonts w:ascii="黑体" w:eastAsia="黑体" w:hAnsi="黑体"/>
-              </w:rPr>
-            </w:pPr>
-          </w:p>
-        </w:tc>
-        <w:tc>
-          <w:tcPr>
-            <w:tcW w:w="1200" w:type="dxa"/>
-            <w:gridSpan w:val="2"/>
-            <w:shd w:val="clear" w:color="auto" w:fill="auto"/>
-            <w:vAlign w:val="center"/>
-          </w:tcPr>
-          <w:p>
-            <w:pPr>
-              <w:jc w:val="center"/>
-            </w:pPr>
-            <w:r>
-              <w:rPr>
-                <w:rFonts w:hint="eastAsia"/>
-              </w:rPr>
-              <w:t>后置条件</w:t>
-            </w:r>
-          </w:p>
-        </w:tc>
-        <w:tc>
-          <w:tcPr>
-            <w:tcW w:w="4967" w:type="dxa"/>
-            <w:shd w:val="clear" w:color="auto" w:fill="auto"/>
-          </w:tcPr>
-          <w:p>
-            <w:pPr>
-              <w:jc w:val="left"/>
-              <w:rPr>
-                <w:rFonts w:ascii="宋体" w:hAnsi="宋体"/>
-              </w:rPr>
-            </w:pPr>
-            <w:r>
-              <w:rPr>
-                <w:rFonts w:ascii="宋体" w:hAnsi="宋体" w:hint="eastAsia"/>
-              </w:rPr>
-              <w:t>取消</w:t>
-            </w:r>
-            <w:r>
-              <w:rPr>
-                <w:rFonts w:ascii="宋体" w:hAnsi="宋体" w:hint="eastAsia"/>
-              </w:rPr>
-              <w:t>当前</w:t>
-            </w:r>
-            <w:r>
-              <w:rPr>
-                <w:rFonts w:ascii="宋体" w:hAnsi="宋体" w:hint="eastAsia"/>
-              </w:rPr>
-              <w:t>所有关注</w:t>
-            </w:r>
-            <w:r>
-              <w:rPr>
-                <w:rFonts w:ascii="宋体" w:hAnsi="宋体" w:hint="eastAsia"/>
-              </w:rPr>
-              <w:t>，并将关注股票全部添加到历史关注列表</w:t>
-            </w:r>
-          </w:p>
-        </w:tc>
-      </w:tr>
-      <w:tr>
-        <w:tc>
-          <w:tcPr>
-            <w:tcW w:w="2050" w:type="dxa"/>
-            <w:vMerge w:val="restart"/>
-            <w:shd w:val="clear" w:color="auto" w:fill="auto"/>
-            <w:vAlign w:val="center"/>
-          </w:tcPr>
-          <w:p>
-            <w:pPr>
-              <w:jc w:val="center"/>
-            </w:pPr>
-            <w:r>
-              <w:rPr>
-                <w:rFonts w:hint="eastAsia"/>
-              </w:rPr>
-              <w:t>FollowHistoryService</w:t>
-            </w:r>
-            <w:r>
-              <w:t>.</w:t>
-            </w:r>
-          </w:p>
-          <w:p>
-            <w:pPr>
-              <w:jc w:val="center"/>
-            </w:pPr>
-            <w:r>
-              <w:t>clearFollow</w:t>
-            </w:r>
-            <w:r>
-              <w:t>ed</w:t>
-            </w:r>
-          </w:p>
-        </w:tc>
-        <w:tc>
-          <w:tcPr>
-            <w:tcW w:w="1200" w:type="dxa"/>
-            <w:gridSpan w:val="2"/>
-            <w:shd w:val="clear" w:color="auto" w:fill="auto"/>
-            <w:vAlign w:val="center"/>
-          </w:tcPr>
-          <w:p>
-            <w:pPr>
-              <w:jc w:val="center"/>
-            </w:pPr>
-            <w:r>
-              <w:rPr>
-                <w:rFonts w:hint="eastAsia"/>
-              </w:rPr>
-              <w:t>语法</w:t>
-            </w:r>
-          </w:p>
-        </w:tc>
-        <w:tc>
-          <w:tcPr>
-            <w:tcW w:w="4967" w:type="dxa"/>
-            <w:shd w:val="clear" w:color="auto" w:fill="auto"/>
-          </w:tcPr>
-          <w:p>
-            <w:pPr>
-              <w:jc w:val="left"/>
-              <w:rPr>
-                <w:rFonts w:ascii="黑体" w:eastAsia="黑体" w:hAnsi="黑体"/>
-              </w:rPr>
-            </w:pPr>
-            <w:r>
-              <w:rPr>
-                <w:rFonts w:hint="eastAsia"/>
-              </w:rPr>
-              <w:t>p</w:t>
-            </w:r>
-            <w:r>
-              <w:t>ublic boolean clearFollowed()</w:t>
-            </w:r>
-          </w:p>
-        </w:tc>
-      </w:tr>
-      <w:tr>
-        <w:tc>
-          <w:tcPr>
-            <w:tcW w:w="2050" w:type="dxa"/>
-            <w:vMerge/>
-            <w:shd w:val="clear" w:color="auto" w:fill="auto"/>
-            <w:vAlign w:val="center"/>
-          </w:tcPr>
-          <w:p>
-            <w:pPr>
-              <w:jc w:val="center"/>
-            </w:pPr>
-          </w:p>
-        </w:tc>
-        <w:tc>
-          <w:tcPr>
-            <w:tcW w:w="1200" w:type="dxa"/>
-            <w:gridSpan w:val="2"/>
-            <w:shd w:val="clear" w:color="auto" w:fill="auto"/>
-            <w:vAlign w:val="center"/>
-          </w:tcPr>
-          <w:p>
-            <w:pPr>
-              <w:jc w:val="center"/>
-            </w:pPr>
-            <w:r>
-              <w:rPr>
-                <w:rFonts w:hint="eastAsia"/>
-              </w:rPr>
-              <w:t>前置条件</w:t>
-            </w:r>
-          </w:p>
-        </w:tc>
-        <w:tc>
-          <w:tcPr>
-            <w:tcW w:w="4967" w:type="dxa"/>
-            <w:shd w:val="clear" w:color="auto" w:fill="auto"/>
-          </w:tcPr>
-          <w:p>
-            <w:pPr>
-              <w:jc w:val="left"/>
-              <w:rPr>
-                <w:rFonts w:ascii="宋体" w:hAnsi="宋体"/>
-              </w:rPr>
-            </w:pPr>
-            <w:r>
-              <w:rPr>
-                <w:rFonts w:ascii="宋体" w:hAnsi="宋体" w:hint="eastAsia"/>
-              </w:rPr>
-              <w:t>启动一个查询关注历史回合</w:t>
-            </w:r>
-          </w:p>
-        </w:tc>
-      </w:tr>
-      <w:tr>
-        <w:tc>
-          <w:tcPr>
-            <w:tcW w:w="2050" w:type="dxa"/>
-            <w:vMerge/>
-            <w:shd w:val="clear" w:color="auto" w:fill="auto"/>
-          </w:tcPr>
-          <w:p>
-            <w:pPr>
-              <w:jc w:val="center"/>
-              <w:rPr>
-                <w:rFonts w:ascii="黑体" w:eastAsia="黑体" w:hAnsi="黑体"/>
-              </w:rPr>
-            </w:pPr>
-          </w:p>
-        </w:tc>
-        <w:tc>
-          <w:tcPr>
-            <w:tcW w:w="1200" w:type="dxa"/>
-            <w:gridSpan w:val="2"/>
-            <w:shd w:val="clear" w:color="auto" w:fill="auto"/>
-            <w:vAlign w:val="center"/>
-          </w:tcPr>
-          <w:p>
-            <w:pPr>
-              <w:jc w:val="center"/>
-            </w:pPr>
-            <w:r>
-              <w:rPr>
-                <w:rFonts w:hint="eastAsia"/>
-              </w:rPr>
-              <w:t>后置条件</w:t>
-            </w:r>
-          </w:p>
-        </w:tc>
-        <w:tc>
-          <w:tcPr>
-            <w:tcW w:w="4967" w:type="dxa"/>
-            <w:shd w:val="clear" w:color="auto" w:fill="auto"/>
-          </w:tcPr>
-          <w:p>
-            <w:pPr>
-              <w:jc w:val="left"/>
-              <w:rPr>
-                <w:rFonts w:ascii="宋体" w:hAnsi="宋体"/>
-              </w:rPr>
-            </w:pPr>
-            <w:r>
-              <w:rPr>
-                <w:rFonts w:ascii="宋体" w:hAnsi="宋体" w:hint="eastAsia"/>
-              </w:rPr>
-              <w:t>清空历史关注列表</w:t>
-            </w:r>
-          </w:p>
-        </w:tc>
-      </w:tr>
-      <w:tr>
-        <w:tc>
-          <w:tcPr>
-            <w:tcW w:w="2050" w:type="dxa"/>
-            <w:vMerge w:val="restart"/>
-            <w:shd w:val="clear" w:color="auto" w:fill="auto"/>
-            <w:vAlign w:val="center"/>
-          </w:tcPr>
-          <w:p>
-            <w:pPr>
-              <w:jc w:val="center"/>
-            </w:pPr>
-            <w:r>
-              <w:rPr>
-                <w:rFonts w:hint="eastAsia"/>
-              </w:rPr>
-              <w:t>FollowHistoryService</w:t>
-            </w:r>
-            <w:r>
-              <w:t>.</w:t>
-            </w:r>
-          </w:p>
-          <w:p>
-            <w:pPr>
-              <w:jc w:val="center"/>
-            </w:pPr>
-            <w:r>
-              <w:t>clearAll</w:t>
-            </w:r>
-          </w:p>
-        </w:tc>
-        <w:tc>
-          <w:tcPr>
-            <w:tcW w:w="1200" w:type="dxa"/>
-            <w:gridSpan w:val="2"/>
-            <w:shd w:val="clear" w:color="auto" w:fill="auto"/>
-            <w:vAlign w:val="center"/>
-          </w:tcPr>
-          <w:p>
-            <w:pPr>
-              <w:jc w:val="center"/>
-            </w:pPr>
-            <w:r>
-              <w:rPr>
-                <w:rFonts w:hint="eastAsia"/>
-              </w:rPr>
-              <w:t>语法</w:t>
-            </w:r>
-          </w:p>
-        </w:tc>
-        <w:tc>
-          <w:tcPr>
-            <w:tcW w:w="4967" w:type="dxa"/>
-            <w:shd w:val="clear" w:color="auto" w:fill="auto"/>
-          </w:tcPr>
-          <w:p>
-            <w:pPr>
-              <w:jc w:val="left"/>
-              <w:rPr>
-                <w:rFonts w:ascii="黑体" w:eastAsia="黑体" w:hAnsi="黑体"/>
-              </w:rPr>
-            </w:pPr>
-            <w:r>
-              <w:rPr>
-                <w:rFonts w:hint="eastAsia"/>
-              </w:rPr>
-              <w:t>p</w:t>
-            </w:r>
-            <w:r>
-              <w:t>ublic boolean clearAll()</w:t>
-            </w:r>
-          </w:p>
-        </w:tc>
-      </w:tr>
-      <w:tr>
-        <w:tc>
-          <w:tcPr>
-            <w:tcW w:w="2050" w:type="dxa"/>
-            <w:vMerge/>
-            <w:shd w:val="clear" w:color="auto" w:fill="auto"/>
-            <w:vAlign w:val="center"/>
-          </w:tcPr>
-          <w:p>
-            <w:pPr>
-              <w:jc w:val="center"/>
-            </w:pPr>
-          </w:p>
-        </w:tc>
-        <w:tc>
-          <w:tcPr>
-            <w:tcW w:w="1200" w:type="dxa"/>
-            <w:gridSpan w:val="2"/>
-            <w:shd w:val="clear" w:color="auto" w:fill="auto"/>
-            <w:vAlign w:val="center"/>
-          </w:tcPr>
-          <w:p>
-            <w:pPr>
-              <w:jc w:val="center"/>
-            </w:pPr>
-            <w:r>
-              <w:rPr>
-                <w:rFonts w:hint="eastAsia"/>
-              </w:rPr>
-              <w:t>前置条件</w:t>
-            </w:r>
-          </w:p>
-        </w:tc>
-        <w:tc>
-          <w:tcPr>
-            <w:tcW w:w="4967" w:type="dxa"/>
-            <w:shd w:val="clear" w:color="auto" w:fill="auto"/>
-          </w:tcPr>
-          <w:p>
-            <w:pPr>
-              <w:jc w:val="left"/>
-              <w:rPr>
-                <w:rFonts w:ascii="宋体" w:hAnsi="宋体"/>
-              </w:rPr>
-            </w:pPr>
-            <w:r>
-              <w:rPr>
-                <w:rFonts w:ascii="宋体" w:hAnsi="宋体" w:hint="eastAsia"/>
-              </w:rPr>
-              <w:t>启动一个查询关注历史回合</w:t>
-            </w:r>
-          </w:p>
-        </w:tc>
-      </w:tr>
-      <w:tr>
-        <w:tc>
-          <w:tcPr>
-            <w:tcW w:w="2050" w:type="dxa"/>
-            <w:vMerge/>
-            <w:shd w:val="clear" w:color="auto" w:fill="auto"/>
-          </w:tcPr>
-          <w:p>
-            <w:pPr>
-              <w:jc w:val="center"/>
-              <w:rPr>
-                <w:rFonts w:ascii="黑体" w:eastAsia="黑体" w:hAnsi="黑体"/>
-              </w:rPr>
-            </w:pPr>
-          </w:p>
-        </w:tc>
-        <w:tc>
-          <w:tcPr>
-            <w:tcW w:w="1200" w:type="dxa"/>
-            <w:gridSpan w:val="2"/>
-            <w:shd w:val="clear" w:color="auto" w:fill="auto"/>
-            <w:vAlign w:val="center"/>
-          </w:tcPr>
-          <w:p>
-            <w:pPr>
-              <w:jc w:val="center"/>
-            </w:pPr>
-            <w:r>
-              <w:rPr>
-                <w:rFonts w:hint="eastAsia"/>
-              </w:rPr>
-              <w:t>后置条件</w:t>
-            </w:r>
-          </w:p>
-        </w:tc>
-        <w:tc>
-          <w:tcPr>
-            <w:tcW w:w="4967" w:type="dxa"/>
-            <w:shd w:val="clear" w:color="auto" w:fill="auto"/>
-          </w:tcPr>
-          <w:p>
-            <w:pPr>
-              <w:jc w:val="left"/>
-              <w:rPr>
-                <w:rFonts w:ascii="宋体" w:hAnsi="宋体"/>
-              </w:rPr>
-            </w:pPr>
-            <w:r>
-              <w:rPr>
-                <w:rFonts w:ascii="宋体" w:hAnsi="宋体" w:hint="eastAsia"/>
-              </w:rPr>
-              <w:t>取消所有关注，并</w:t>
-            </w:r>
-            <w:r>
-              <w:rPr>
-                <w:rFonts w:ascii="宋体" w:hAnsi="宋体" w:hint="eastAsia"/>
-              </w:rPr>
-              <w:t>清空关注列表</w:t>
+                <w:rFonts w:hint="eastAsia" w:ascii="宋体" w:hAnsi="宋体"/>
+              </w:rPr>
+              <w:t>取消所有关注，并清空关注列表</w:t>
             </w:r>
           </w:p>
         </w:tc>
@@ -2626,36 +2398,36 @@
           <w:tcPr>
             <w:tcW w:w="8217" w:type="dxa"/>
             <w:gridSpan w:val="4"/>
-            <w:shd w:val="clear" w:color="auto" w:fill="auto"/>
-          </w:tcPr>
-          <w:p>
-            <w:pPr>
-              <w:jc w:val="center"/>
-              <w:rPr>
-                <w:rFonts w:ascii="黑体" w:eastAsia="黑体" w:hAnsi="黑体"/>
-              </w:rPr>
-            </w:pPr>
-            <w:r>
-              <w:rPr>
-                <w:rFonts w:ascii="黑体" w:eastAsia="黑体" w:hAnsi="黑体"/>
+            <w:vAlign w:val="top"/>
+          </w:tcPr>
+          <w:p>
+            <w:pPr>
+              <w:jc w:val="center"/>
+              <w:rPr>
+                <w:rFonts w:ascii="黑体" w:hAnsi="黑体" w:eastAsia="黑体"/>
+              </w:rPr>
+            </w:pPr>
+            <w:r>
+              <w:rPr>
+                <w:rFonts w:ascii="黑体" w:hAnsi="黑体" w:eastAsia="黑体"/>
               </w:rPr>
               <w:t>需要的服务</w:t>
             </w:r>
             <w:r>
               <w:rPr>
-                <w:rFonts w:ascii="黑体" w:eastAsia="黑体" w:hAnsi="黑体" w:hint="eastAsia"/>
+                <w:rFonts w:hint="eastAsia" w:ascii="黑体" w:hAnsi="黑体" w:eastAsia="黑体"/>
               </w:rPr>
               <w:t>（</w:t>
             </w:r>
             <w:r>
               <w:rPr>
-                <w:rFonts w:ascii="黑体" w:eastAsia="黑体" w:hAnsi="黑体"/>
+                <w:rFonts w:ascii="黑体" w:hAnsi="黑体" w:eastAsia="黑体"/>
               </w:rPr>
               <w:t>需接口</w:t>
             </w:r>
             <w:r>
               <w:rPr>
-                <w:rFonts w:ascii="黑体" w:eastAsia="黑体" w:hAnsi="黑体" w:hint="eastAsia"/>
+                <w:rFonts w:hint="eastAsia" w:ascii="黑体" w:hAnsi="黑体" w:eastAsia="黑体"/>
               </w:rPr>
               <w:t>）</w:t>
             </w:r>
@@ -2665,9 +2437,9 @@
       <w:tr>
         <w:tc>
           <w:tcPr>
-            <w:tcW w:w="3143" w:type="dxa"/>
+            <w:tcW w:w="3635" w:type="dxa"/>
             <w:gridSpan w:val="2"/>
-            <w:shd w:val="clear" w:color="auto" w:fill="auto"/>
+            <w:vAlign w:val="top"/>
           </w:tcPr>
           <w:p>
             <w:pPr>
@@ -2683,9 +2455,9 @@
         </w:tc>
         <w:tc>
           <w:tcPr>
-            <w:tcW w:w="5074" w:type="dxa"/>
+            <w:tcW w:w="4582" w:type="dxa"/>
             <w:gridSpan w:val="2"/>
-            <w:shd w:val="clear" w:color="auto" w:fill="auto"/>
+            <w:vAlign w:val="top"/>
           </w:tcPr>
           <w:p>
             <w:pPr>
@@ -2703,9 +2475,9 @@
       <w:tr>
         <w:tc>
           <w:tcPr>
-            <w:tcW w:w="3143" w:type="dxa"/>
+            <w:tcW w:w="3635" w:type="dxa"/>
             <w:gridSpan w:val="2"/>
-            <w:shd w:val="clear" w:color="auto" w:fill="auto"/>
+            <w:vAlign w:val="top"/>
           </w:tcPr>
           <w:p>
             <w:pPr>
@@ -2724,9 +2496,9 @@
         </w:tc>
         <w:tc>
           <w:tcPr>
-            <w:tcW w:w="5074" w:type="dxa"/>
+            <w:tcW w:w="4582" w:type="dxa"/>
             <w:gridSpan w:val="2"/>
-            <w:shd w:val="clear" w:color="auto" w:fill="auto"/>
+            <w:vAlign w:val="top"/>
           </w:tcPr>
           <w:p>
             <w:pPr>
@@ -2744,9 +2516,9 @@
       <w:tr>
         <w:tc>
           <w:tcPr>
-            <w:tcW w:w="3143" w:type="dxa"/>
+            <w:tcW w:w="3635" w:type="dxa"/>
             <w:gridSpan w:val="2"/>
-            <w:shd w:val="clear" w:color="auto" w:fill="auto"/>
+            <w:vAlign w:val="top"/>
           </w:tcPr>
           <w:p>
             <w:pPr>
@@ -2759,18 +2531,15 @@
               <w:t>FollowHistory</w:t>
             </w:r>
             <w:r>
-              <w:t>DataService.getFollow</w:t>
-            </w:r>
-            <w:r>
-              <w:t>ed</w:t>
-            </w:r>
-          </w:p>
-        </w:tc>
-        <w:tc>
-          <w:tcPr>
-            <w:tcW w:w="5074" w:type="dxa"/>
+              <w:t>DataService.getFollowed</w:t>
+            </w:r>
+          </w:p>
+        </w:tc>
+        <w:tc>
+          <w:tcPr>
+            <w:tcW w:w="4582" w:type="dxa"/>
             <w:gridSpan w:val="2"/>
-            <w:shd w:val="clear" w:color="auto" w:fill="auto"/>
+            <w:vAlign w:val="top"/>
           </w:tcPr>
           <w:p>
             <w:pPr>
@@ -2788,9 +2557,9 @@
       <w:tr>
         <w:tc>
           <w:tcPr>
-            <w:tcW w:w="3143" w:type="dxa"/>
+            <w:tcW w:w="3635" w:type="dxa"/>
             <w:gridSpan w:val="2"/>
-            <w:shd w:val="clear" w:color="auto" w:fill="auto"/>
+            <w:vAlign w:val="top"/>
           </w:tcPr>
           <w:p>
             <w:pPr>
@@ -2809,9 +2578,9 @@
         </w:tc>
         <w:tc>
           <w:tcPr>
-            <w:tcW w:w="5074" w:type="dxa"/>
+            <w:tcW w:w="4582" w:type="dxa"/>
             <w:gridSpan w:val="2"/>
-            <w:shd w:val="clear" w:color="auto" w:fill="auto"/>
+            <w:vAlign w:val="top"/>
           </w:tcPr>
           <w:p>
             <w:pPr>
@@ -2829,9 +2598,9 @@
       <w:tr>
         <w:tc>
           <w:tcPr>
-            <w:tcW w:w="3143" w:type="dxa"/>
+            <w:tcW w:w="3635" w:type="dxa"/>
             <w:gridSpan w:val="2"/>
-            <w:shd w:val="clear" w:color="auto" w:fill="auto"/>
+            <w:vAlign w:val="top"/>
           </w:tcPr>
           <w:p>
             <w:pPr>
@@ -2850,9 +2619,9 @@
         </w:tc>
         <w:tc>
           <w:tcPr>
-            <w:tcW w:w="5074" w:type="dxa"/>
+            <w:tcW w:w="4582" w:type="dxa"/>
             <w:gridSpan w:val="2"/>
-            <w:shd w:val="clear" w:color="auto" w:fill="auto"/>
+            <w:vAlign w:val="top"/>
           </w:tcPr>
           <w:p>
             <w:pPr>
@@ -2870,9 +2639,9 @@
       <w:tr>
         <w:tc>
           <w:tcPr>
-            <w:tcW w:w="3143" w:type="dxa"/>
+            <w:tcW w:w="3635" w:type="dxa"/>
             <w:gridSpan w:val="2"/>
-            <w:shd w:val="clear" w:color="auto" w:fill="auto"/>
+            <w:vAlign w:val="top"/>
           </w:tcPr>
           <w:p>
             <w:pPr>
@@ -2891,9 +2660,9 @@
         </w:tc>
         <w:tc>
           <w:tcPr>
-            <w:tcW w:w="5074" w:type="dxa"/>
+            <w:tcW w:w="4582" w:type="dxa"/>
             <w:gridSpan w:val="2"/>
-            <w:shd w:val="clear" w:color="auto" w:fill="auto"/>
+            <w:vAlign w:val="top"/>
           </w:tcPr>
           <w:p>
             <w:pPr>
@@ -2911,7 +2680,7 @@
     </w:tbl>
     <w:p>
       <w:pPr>
-        <w:pStyle w:val="a3"/>
+        <w:pStyle w:val="8"/>
         <w:numPr>
           <w:ilvl w:val="0"/>
           <w:numId w:val="2"/>
@@ -2924,7 +2693,7 @@
     </w:p>
     <w:p>
       <w:pPr>
-        <w:pStyle w:val="a3"/>
+        <w:pStyle w:val="8"/>
         <w:numPr>
           <w:ilvl w:val="0"/>
           <w:numId w:val="2"/>
@@ -2937,11 +2706,8 @@
     </w:p>
     <w:p>
       <w:pPr>
-        <w:pStyle w:val="a3"/>
+        <w:pStyle w:val="8"/>
         <w:ind w:firstLineChars="0"/>
-        <w:rPr>
-          <w:rFonts w:hint="eastAsia"/>
-        </w:rPr>
       </w:pPr>
       <w:r>
         <w:rPr>
@@ -2952,6 +2718,17 @@
     </w:p>
     <w:p>
       <w:pPr>
+        <w:pStyle w:val="2"/>
+        <w:rPr>
+          <w:rFonts w:hint="eastAsia"/>
+        </w:rPr>
+      </w:pPr>
+      <w:r>
+        <w:t>数据层</w:t>
+      </w:r>
+    </w:p>
+    <w:p>
+      <w:pPr>
         <w:pStyle w:val="3"/>
         <w:rPr>
           <w:sz w:val="28"/>
@@ -2962,34 +2739,12 @@
           <w:rFonts w:hint="eastAsia"/>
           <w:sz w:val="28"/>
         </w:rPr>
-        <w:lastRenderedPageBreak/>
-        <w:t>9.</w:t>
-      </w:r>
-      <w:r>
-        <w:rPr>
-          <w:rFonts w:hint="eastAsia"/>
-          <w:sz w:val="28"/>
-        </w:rPr>
-        <w:t>筛选股票信息（</w:t>
-      </w:r>
-      <w:r>
-        <w:rPr>
-          <w:rFonts w:hint="eastAsia"/>
-          <w:sz w:val="28"/>
-        </w:rPr>
-        <w:t>filterstockinfobl</w:t>
-      </w:r>
-      <w:r>
-        <w:rPr>
-          <w:rFonts w:hint="eastAsia"/>
-          <w:sz w:val="28"/>
-        </w:rPr>
-        <w:t>）</w:t>
+        <w:t>5.查询大盘指数（InquireMarketIndexData）</w:t>
       </w:r>
     </w:p>
     <w:p>
       <w:pPr>
-        <w:pStyle w:val="a3"/>
+        <w:pStyle w:val="8"/>
         <w:numPr>
           <w:ilvl w:val="0"/>
           <w:numId w:val="3"/>
@@ -3005,7 +2760,7 @@
     </w:p>
     <w:p>
       <w:pPr>
-        <w:pStyle w:val="a3"/>
+        <w:pStyle w:val="8"/>
         <w:numPr>
           <w:ilvl w:val="0"/>
           <w:numId w:val="3"/>
@@ -3018,7 +2773,7 @@
     </w:p>
     <w:p>
       <w:pPr>
-        <w:pStyle w:val="a3"/>
+        <w:pStyle w:val="8"/>
         <w:numPr>
           <w:ilvl w:val="0"/>
           <w:numId w:val="3"/>
@@ -3032,145 +2787,23 @@
         <w:t>模块内部类的接口规范</w:t>
       </w:r>
     </w:p>
-    <w:p>
-      <w:pPr>
-        <w:pStyle w:val="a3"/>
-        <w:numPr>
-          <w:ilvl w:val="0"/>
-          <w:numId w:val="3"/>
-        </w:numPr>
-        <w:ind w:firstLineChars="0"/>
-      </w:pPr>
-      <w:r>
-        <w:t>业务逻辑层的动态模型</w:t>
-      </w:r>
-    </w:p>
-    <w:p>
-      <w:pPr>
-        <w:pStyle w:val="a3"/>
-        <w:numPr>
-          <w:ilvl w:val="0"/>
-          <w:numId w:val="3"/>
-        </w:numPr>
-        <w:ind w:firstLineChars="0"/>
-      </w:pPr>
-      <w:r>
-        <w:t>业务逻辑层的设计原理</w:t>
-      </w:r>
-    </w:p>
-    <w:p/>
-    <w:p>
-      <w:pPr>
-        <w:pStyle w:val="2"/>
-        <w:rPr>
-          <w:rFonts w:hint="eastAsia"/>
-        </w:rPr>
-      </w:pPr>
-      <w:r>
-        <w:t>数据层</w:t>
-      </w:r>
-    </w:p>
-    <w:p>
-      <w:pPr>
-        <w:pStyle w:val="3"/>
-        <w:rPr>
-          <w:sz w:val="28"/>
-        </w:rPr>
-      </w:pPr>
-      <w:r>
-        <w:rPr>
-          <w:rFonts w:hint="eastAsia"/>
-          <w:sz w:val="28"/>
-        </w:rPr>
-        <w:t>5.</w:t>
-      </w:r>
-      <w:r>
-        <w:rPr>
-          <w:rFonts w:hint="eastAsia"/>
-          <w:sz w:val="28"/>
-        </w:rPr>
-        <w:t>查询大盘指数（</w:t>
-      </w:r>
-      <w:r>
-        <w:rPr>
-          <w:rFonts w:hint="eastAsia"/>
-          <w:sz w:val="28"/>
-        </w:rPr>
-        <w:t>InquireMarketIndex</w:t>
-      </w:r>
-      <w:r>
-        <w:rPr>
-          <w:rFonts w:hint="eastAsia"/>
-          <w:sz w:val="28"/>
-        </w:rPr>
-        <w:t>Data</w:t>
-      </w:r>
-      <w:r>
-        <w:rPr>
-          <w:rFonts w:hint="eastAsia"/>
-          <w:sz w:val="28"/>
-        </w:rPr>
-        <w:t>）</w:t>
-      </w:r>
-    </w:p>
-    <w:p>
-      <w:pPr>
-        <w:pStyle w:val="a3"/>
-        <w:numPr>
-          <w:ilvl w:val="0"/>
-          <w:numId w:val="4"/>
-        </w:numPr>
-        <w:ind w:firstLineChars="0"/>
-      </w:pPr>
-      <w:r>
-        <w:rPr>
-          <w:rFonts w:hint="eastAsia"/>
-        </w:rPr>
-        <w:t>模块概述</w:t>
-      </w:r>
-    </w:p>
-    <w:p>
-      <w:pPr>
-        <w:pStyle w:val="a3"/>
-        <w:numPr>
-          <w:ilvl w:val="0"/>
-          <w:numId w:val="4"/>
-        </w:numPr>
-        <w:ind w:firstLineChars="0"/>
-      </w:pPr>
-      <w:r>
-        <w:t>整体结构</w:t>
-      </w:r>
-    </w:p>
-    <w:p>
-      <w:pPr>
-        <w:pStyle w:val="a3"/>
-        <w:numPr>
-          <w:ilvl w:val="0"/>
-          <w:numId w:val="4"/>
-        </w:numPr>
-        <w:ind w:firstLineChars="0"/>
-      </w:pPr>
-      <w:r>
-        <w:rPr>
-          <w:rFonts w:hint="eastAsia"/>
-        </w:rPr>
-        <w:t>模块内部类的接口规范</w:t>
-      </w:r>
-    </w:p>
     <w:tbl>
       <w:tblPr>
+        <w:tblStyle w:val="7"/>
         <w:tblW w:w="8217" w:type="dxa"/>
-        <w:tblInd w:w="113" w:type="dxa"/>
         <w:tblBorders>
-          <w:top w:val="single" w:sz="4" w:space="0" w:color="auto"/>
-          <w:left w:val="single" w:sz="4" w:space="0" w:color="auto"/>
-          <w:bottom w:val="single" w:sz="4" w:space="0" w:color="auto"/>
-          <w:right w:val="single" w:sz="4" w:space="0" w:color="auto"/>
-          <w:insideH w:val="single" w:sz="4" w:space="0" w:color="auto"/>
-          <w:insideV w:val="single" w:sz="4" w:space="0" w:color="auto"/>
+          <w:top w:val="single" w:color="auto" w:sz="4" w:space="0"/>
+          <w:left w:val="single" w:color="auto" w:sz="4" w:space="0"/>
+          <w:bottom w:val="single" w:color="auto" w:sz="4" w:space="0"/>
+          <w:right w:val="single" w:color="auto" w:sz="4" w:space="0"/>
+          <w:insideH w:val="single" w:color="auto" w:sz="4" w:space="0"/>
+          <w:insideV w:val="single" w:color="auto" w:sz="4" w:space="0"/>
         </w:tblBorders>
-        <w:tblLook w:val="04A0" w:firstRow="1" w:lastRow="0" w:firstColumn="1" w:lastColumn="0" w:noHBand="0" w:noVBand="1"/>
+        <w:tblLayout w:type="fixed"/>
+        <w:tblCellMar>
+          <w:left w:w="108" w:type="dxa"/>
+          <w:right w:w="108" w:type="dxa"/>
+        </w:tblCellMar>
       </w:tblPr>
       <w:tblGrid>
         <w:gridCol w:w="2073"/>
@@ -3182,36 +2815,36 @@
           <w:tcPr>
             <w:tcW w:w="8217" w:type="dxa"/>
             <w:gridSpan w:val="3"/>
-            <w:shd w:val="clear" w:color="auto" w:fill="auto"/>
-          </w:tcPr>
-          <w:p>
-            <w:pPr>
-              <w:jc w:val="center"/>
-              <w:rPr>
-                <w:rFonts w:ascii="黑体" w:eastAsia="黑体" w:hAnsi="黑体"/>
-              </w:rPr>
-            </w:pPr>
-            <w:r>
-              <w:rPr>
-                <w:rFonts w:ascii="黑体" w:eastAsia="黑体" w:hAnsi="黑体"/>
+            <w:vAlign w:val="top"/>
+          </w:tcPr>
+          <w:p>
+            <w:pPr>
+              <w:jc w:val="center"/>
+              <w:rPr>
+                <w:rFonts w:ascii="黑体" w:hAnsi="黑体" w:eastAsia="黑体"/>
+              </w:rPr>
+            </w:pPr>
+            <w:r>
+              <w:rPr>
+                <w:rFonts w:ascii="黑体" w:hAnsi="黑体" w:eastAsia="黑体"/>
               </w:rPr>
               <w:t>提供的接口</w:t>
             </w:r>
             <w:r>
               <w:rPr>
-                <w:rFonts w:ascii="黑体" w:eastAsia="黑体" w:hAnsi="黑体" w:hint="eastAsia"/>
+                <w:rFonts w:hint="eastAsia" w:ascii="黑体" w:hAnsi="黑体" w:eastAsia="黑体"/>
               </w:rPr>
               <w:t>（</w:t>
             </w:r>
             <w:r>
               <w:rPr>
-                <w:rFonts w:ascii="黑体" w:eastAsia="黑体" w:hAnsi="黑体"/>
+                <w:rFonts w:ascii="黑体" w:hAnsi="黑体" w:eastAsia="黑体"/>
               </w:rPr>
               <w:t>供接口</w:t>
             </w:r>
             <w:r>
               <w:rPr>
-                <w:rFonts w:ascii="黑体" w:eastAsia="黑体" w:hAnsi="黑体" w:hint="eastAsia"/>
+                <w:rFonts w:hint="eastAsia" w:ascii="黑体" w:hAnsi="黑体" w:eastAsia="黑体"/>
               </w:rPr>
               <w:t>）</w:t>
             </w:r>
@@ -3223,7 +2856,6 @@
           <w:tcPr>
             <w:tcW w:w="2073" w:type="dxa"/>
             <w:vMerge w:val="restart"/>
-            <w:shd w:val="clear" w:color="auto" w:fill="auto"/>
             <w:vAlign w:val="center"/>
           </w:tcPr>
           <w:p>
@@ -3241,7 +2873,6 @@
         <w:tc>
           <w:tcPr>
             <w:tcW w:w="1195" w:type="dxa"/>
-            <w:shd w:val="clear" w:color="auto" w:fill="auto"/>
             <w:vAlign w:val="center"/>
           </w:tcPr>
           <w:p>
@@ -3259,20 +2890,14 @@
         <w:tc>
           <w:tcPr>
             <w:tcW w:w="4949" w:type="dxa"/>
-            <w:shd w:val="clear" w:color="auto" w:fill="auto"/>
-          </w:tcPr>
-          <w:p>
-            <w:pPr>
-              <w:jc w:val="left"/>
-            </w:pPr>
-            <w:r>
-              <w:t xml:space="preserve">public IndexPO find(String </w:t>
-            </w:r>
-            <w:r>
-              <w:t>code</w:t>
-            </w:r>
-            <w:r>
-              <w:t>)</w:t>
+            <w:vAlign w:val="top"/>
+          </w:tcPr>
+          <w:p>
+            <w:pPr>
+              <w:jc w:val="left"/>
+            </w:pPr>
+            <w:r>
+              <w:t>public IndexPO find(String code)</w:t>
             </w:r>
           </w:p>
         </w:tc>
@@ -3281,15 +2906,14 @@
         <w:tc>
           <w:tcPr>
             <w:tcW w:w="2073" w:type="dxa"/>
-            <w:vMerge/>
-            <w:shd w:val="clear" w:color="auto" w:fill="auto"/>
-            <w:vAlign w:val="center"/>
-          </w:tcPr>
-          <w:p>
-            <w:pPr>
-              <w:jc w:val="center"/>
-              <w:rPr>
-                <w:rFonts w:ascii="黑体" w:eastAsia="黑体" w:hAnsi="黑体"/>
+            <w:vMerge w:val="continue"/>
+            <w:vAlign w:val="center"/>
+          </w:tcPr>
+          <w:p>
+            <w:pPr>
+              <w:jc w:val="center"/>
+              <w:rPr>
+                <w:rFonts w:ascii="黑体" w:hAnsi="黑体" w:eastAsia="黑体"/>
               </w:rPr>
             </w:pPr>
           </w:p>
@@ -3297,7 +2921,6 @@
         <w:tc>
           <w:tcPr>
             <w:tcW w:w="1195" w:type="dxa"/>
-            <w:shd w:val="clear" w:color="auto" w:fill="auto"/>
             <w:vAlign w:val="center"/>
           </w:tcPr>
           <w:p>
@@ -3315,7 +2938,7 @@
         <w:tc>
           <w:tcPr>
             <w:tcW w:w="4949" w:type="dxa"/>
-            <w:shd w:val="clear" w:color="auto" w:fill="auto"/>
+            <w:vAlign w:val="top"/>
           </w:tcPr>
           <w:p>
             <w:pPr>
@@ -3326,7 +2949,7 @@
             </w:pPr>
             <w:r>
               <w:rPr>
-                <w:rFonts w:ascii="宋体" w:hAnsi="宋体" w:hint="eastAsia"/>
+                <w:rFonts w:hint="eastAsia" w:ascii="宋体" w:hAnsi="宋体"/>
               </w:rPr>
               <w:t>无</w:t>
             </w:r>
@@ -3337,15 +2960,14 @@
         <w:tc>
           <w:tcPr>
             <w:tcW w:w="2073" w:type="dxa"/>
-            <w:vMerge/>
-            <w:shd w:val="clear" w:color="auto" w:fill="auto"/>
-            <w:vAlign w:val="center"/>
-          </w:tcPr>
-          <w:p>
-            <w:pPr>
-              <w:jc w:val="center"/>
-              <w:rPr>
-                <w:rFonts w:ascii="黑体" w:eastAsia="黑体" w:hAnsi="黑体"/>
+            <w:vMerge w:val="continue"/>
+            <w:vAlign w:val="center"/>
+          </w:tcPr>
+          <w:p>
+            <w:pPr>
+              <w:jc w:val="center"/>
+              <w:rPr>
+                <w:rFonts w:ascii="黑体" w:hAnsi="黑体" w:eastAsia="黑体"/>
               </w:rPr>
             </w:pPr>
           </w:p>
@@ -3353,7 +2975,6 @@
         <w:tc>
           <w:tcPr>
             <w:tcW w:w="1195" w:type="dxa"/>
-            <w:shd w:val="clear" w:color="auto" w:fill="auto"/>
             <w:vAlign w:val="center"/>
           </w:tcPr>
           <w:p>
@@ -3371,7 +2992,7 @@
         <w:tc>
           <w:tcPr>
             <w:tcW w:w="4949" w:type="dxa"/>
-            <w:shd w:val="clear" w:color="auto" w:fill="auto"/>
+            <w:vAlign w:val="top"/>
           </w:tcPr>
           <w:p>
             <w:pPr>
@@ -3382,21 +3003,20 @@
             </w:pPr>
             <w:r>
               <w:rPr>
-                <w:rFonts w:ascii="宋体" w:hAnsi="宋体" w:hint="eastAsia"/>
-              </w:rPr>
-              <w:t>查找并</w:t>
-            </w:r>
-            <w:r>
-              <w:rPr>
-                <w:rFonts w:ascii="宋体" w:hAnsi="宋体" w:hint="eastAsia"/>
-              </w:rPr>
-              <w:t>返回当天大盘指数</w:t>
-            </w:r>
-            <w:r>
-              <w:rPr>
-                <w:rFonts w:ascii="宋体" w:hAnsi="宋体" w:hint="eastAsia"/>
-              </w:rPr>
-              <w:t>（IndexPO）</w:t>
+                <w:rFonts w:hint="eastAsia" w:ascii="宋体" w:hAnsi="宋体"/>
+              </w:rPr>
+              <w:t>查找并返回当天大盘指数（</w:t>
+            </w:r>
+            <w:r>
+              <w:t>IndexPO</w:t>
+            </w:r>
+            <w:bookmarkStart w:id="0" w:name="_GoBack"/>
+            <w:bookmarkEnd w:id="0"/>
+            <w:r>
+              <w:rPr>
+                <w:rFonts w:hint="eastAsia" w:ascii="宋体" w:hAnsi="宋体"/>
+              </w:rPr>
+              <w:t>）</w:t>
             </w:r>
           </w:p>
         </w:tc>
@@ -3406,7 +3026,6 @@
           <w:tcPr>
             <w:tcW w:w="2073" w:type="dxa"/>
             <w:vMerge w:val="restart"/>
-            <w:shd w:val="clear" w:color="auto" w:fill="auto"/>
             <w:vAlign w:val="center"/>
           </w:tcPr>
           <w:p>
@@ -3427,7 +3046,6 @@
         <w:tc>
           <w:tcPr>
             <w:tcW w:w="1195" w:type="dxa"/>
-            <w:shd w:val="clear" w:color="auto" w:fill="auto"/>
             <w:vAlign w:val="center"/>
           </w:tcPr>
           <w:p>
@@ -3445,29 +3063,17 @@
         <w:tc>
           <w:tcPr>
             <w:tcW w:w="4949" w:type="dxa"/>
-            <w:shd w:val="clear" w:color="auto" w:fill="auto"/>
-          </w:tcPr>
-          <w:p>
-            <w:pPr>
-              <w:jc w:val="left"/>
-              <w:rPr>
-                <w:rFonts w:ascii="黑体" w:eastAsia="黑体" w:hAnsi="黑体"/>
-              </w:rPr>
-            </w:pPr>
-            <w:r>
-              <w:t xml:space="preserve">public IndexPO </w:t>
-            </w:r>
-            <w:r>
-              <w:t>find</w:t>
-            </w:r>
-            <w:r>
-              <w:t xml:space="preserve">(String </w:t>
-            </w:r>
-            <w:r>
-              <w:t>code</w:t>
-            </w:r>
-            <w:r>
-              <w:t>, Date date)</w:t>
+            <w:vAlign w:val="top"/>
+          </w:tcPr>
+          <w:p>
+            <w:pPr>
+              <w:jc w:val="left"/>
+              <w:rPr>
+                <w:rFonts w:ascii="黑体" w:hAnsi="黑体" w:eastAsia="黑体"/>
+              </w:rPr>
+            </w:pPr>
+            <w:r>
+              <w:t>public IndexPO find(String code, Date date)</w:t>
             </w:r>
           </w:p>
         </w:tc>
@@ -3476,14 +3082,14 @@
         <w:tc>
           <w:tcPr>
             <w:tcW w:w="2073" w:type="dxa"/>
-            <w:vMerge/>
-            <w:shd w:val="clear" w:color="auto" w:fill="auto"/>
-          </w:tcPr>
-          <w:p>
-            <w:pPr>
-              <w:jc w:val="center"/>
-              <w:rPr>
-                <w:rFonts w:ascii="黑体" w:eastAsia="黑体" w:hAnsi="黑体"/>
+            <w:vMerge w:val="continue"/>
+            <w:vAlign w:val="top"/>
+          </w:tcPr>
+          <w:p>
+            <w:pPr>
+              <w:jc w:val="center"/>
+              <w:rPr>
+                <w:rFonts w:ascii="黑体" w:hAnsi="黑体" w:eastAsia="黑体"/>
               </w:rPr>
             </w:pPr>
           </w:p>
@@ -3491,7 +3097,6 @@
         <w:tc>
           <w:tcPr>
             <w:tcW w:w="1195" w:type="dxa"/>
-            <w:shd w:val="clear" w:color="auto" w:fill="auto"/>
             <w:vAlign w:val="center"/>
           </w:tcPr>
           <w:p>
@@ -3509,7 +3114,7 @@
         <w:tc>
           <w:tcPr>
             <w:tcW w:w="4949" w:type="dxa"/>
-            <w:shd w:val="clear" w:color="auto" w:fill="auto"/>
+            <w:vAlign w:val="top"/>
           </w:tcPr>
           <w:p>
             <w:pPr>
@@ -3531,14 +3136,14 @@
         <w:tc>
           <w:tcPr>
             <w:tcW w:w="2073" w:type="dxa"/>
-            <w:vMerge/>
-            <w:shd w:val="clear" w:color="auto" w:fill="auto"/>
-          </w:tcPr>
-          <w:p>
-            <w:pPr>
-              <w:jc w:val="center"/>
-              <w:rPr>
-                <w:rFonts w:ascii="黑体" w:eastAsia="黑体" w:hAnsi="黑体"/>
+            <w:vMerge w:val="continue"/>
+            <w:vAlign w:val="top"/>
+          </w:tcPr>
+          <w:p>
+            <w:pPr>
+              <w:jc w:val="center"/>
+              <w:rPr>
+                <w:rFonts w:ascii="黑体" w:hAnsi="黑体" w:eastAsia="黑体"/>
               </w:rPr>
             </w:pPr>
           </w:p>
@@ -3546,7 +3151,6 @@
         <w:tc>
           <w:tcPr>
             <w:tcW w:w="1195" w:type="dxa"/>
-            <w:shd w:val="clear" w:color="auto" w:fill="auto"/>
             <w:vAlign w:val="center"/>
           </w:tcPr>
           <w:p>
@@ -3564,7 +3168,7 @@
         <w:tc>
           <w:tcPr>
             <w:tcW w:w="4949" w:type="dxa"/>
-            <w:shd w:val="clear" w:color="auto" w:fill="auto"/>
+            <w:vAlign w:val="top"/>
           </w:tcPr>
           <w:p>
             <w:pPr>
@@ -3575,15 +3179,9 @@
             </w:pPr>
             <w:r>
               <w:rPr>
-                <w:rFonts w:ascii="宋体" w:hAnsi="宋体" w:hint="eastAsia"/>
-              </w:rPr>
-              <w:t>查找并返回指定</w:t>
-            </w:r>
-            <w:r>
-              <w:rPr>
-                <w:rFonts w:ascii="宋体" w:hAnsi="宋体" w:hint="eastAsia"/>
-              </w:rPr>
-              <w:t>日期的大盘指数</w:t>
+                <w:rFonts w:hint="eastAsia" w:ascii="宋体" w:hAnsi="宋体"/>
+              </w:rPr>
+              <w:t>查找并返回指定日期的大盘指数</w:t>
             </w:r>
           </w:p>
         </w:tc>
@@ -3591,8 +3189,8 @@
     </w:tbl>
     <w:p>
       <w:pPr>
-        <w:pStyle w:val="a3"/>
-        <w:ind w:left="420" w:firstLineChars="0" w:firstLine="0"/>
+        <w:pStyle w:val="8"/>
+        <w:ind w:left="420" w:firstLine="0" w:firstLineChars="0"/>
         <w:rPr>
           <w:rFonts w:hint="eastAsia"/>
         </w:rPr>
@@ -3600,7 +3198,57 @@
     </w:p>
     <w:p>
       <w:pPr>
-        <w:pStyle w:val="a3"/>
+        <w:pStyle w:val="8"/>
+        <w:numPr>
+          <w:ilvl w:val="0"/>
+          <w:numId w:val="3"/>
+        </w:numPr>
+        <w:ind w:firstLineChars="0"/>
+      </w:pPr>
+      <w:r>
+        <w:t>业务逻辑层的动态模型</w:t>
+      </w:r>
+    </w:p>
+    <w:p>
+      <w:pPr>
+        <w:pStyle w:val="8"/>
+        <w:numPr>
+          <w:ilvl w:val="0"/>
+          <w:numId w:val="3"/>
+        </w:numPr>
+        <w:ind w:firstLineChars="0"/>
+        <w:rPr>
+          <w:rFonts w:hint="eastAsia"/>
+        </w:rPr>
+      </w:pPr>
+      <w:r>
+        <w:t>业务逻辑层的设计原理</w:t>
+      </w:r>
+    </w:p>
+    <w:p>
+      <w:pPr>
+        <w:pStyle w:val="3"/>
+        <w:rPr>
+          <w:sz w:val="28"/>
+        </w:rPr>
+      </w:pPr>
+      <w:r>
+        <w:rPr>
+          <w:sz w:val="28"/>
+        </w:rPr>
+        <w:t>8.查询关注历史</w:t>
+      </w:r>
+      <w:r>
+        <w:rPr>
+          <w:rFonts w:hint="eastAsia"/>
+          <w:sz w:val="28"/>
+        </w:rPr>
+        <w:t>（InquirefollowhistoryData）</w:t>
+      </w:r>
+    </w:p>
+    <w:p>
+      <w:pPr>
+        <w:pStyle w:val="8"/>
         <w:numPr>
           <w:ilvl w:val="0"/>
           <w:numId w:val="4"/>
@@ -3608,141 +3256,31 @@
         <w:ind w:firstLineChars="0"/>
       </w:pPr>
       <w:r>
-        <w:t>业务逻辑层的动态模型</w:t>
+        <w:rPr>
+          <w:rFonts w:hint="eastAsia"/>
+        </w:rPr>
+        <w:t>模块概述</w:t>
       </w:r>
     </w:p>
     <w:p>
       <w:pPr>
-        <w:pStyle w:val="a3"/>
+        <w:pStyle w:val="8"/>
         <w:numPr>
           <w:ilvl w:val="0"/>
           <w:numId w:val="4"/>
         </w:numPr>
         <w:ind w:firstLineChars="0"/>
-        <w:rPr>
-          <w:rFonts w:hint="eastAsia"/>
-        </w:rPr>
-      </w:pPr>
-      <w:r>
-        <w:t>业务逻辑层的设计原理</w:t>
+      </w:pPr>
+      <w:r>
+        <w:t>整体结构</w:t>
       </w:r>
     </w:p>
     <w:p>
       <w:pPr>
-        <w:pStyle w:val="3"/>
-        <w:rPr>
-          <w:sz w:val="28"/>
-        </w:rPr>
-      </w:pPr>
-      <w:r>
-        <w:rPr>
-          <w:sz w:val="28"/>
-        </w:rPr>
-        <w:t>8.</w:t>
-      </w:r>
-      <w:r>
-        <w:rPr>
-          <w:sz w:val="28"/>
-        </w:rPr>
-        <w:t>查询</w:t>
-      </w:r>
-      <w:r>
-        <w:rPr>
-          <w:sz w:val="28"/>
-        </w:rPr>
-        <w:t>关注</w:t>
-      </w:r>
-      <w:r>
-        <w:rPr>
-          <w:sz w:val="28"/>
-        </w:rPr>
-        <w:t>历史</w:t>
-      </w:r>
-      <w:r>
-        <w:rPr>
-          <w:rFonts w:hint="eastAsia"/>
-          <w:sz w:val="28"/>
-        </w:rPr>
-        <w:t>（</w:t>
-      </w:r>
-      <w:r>
-        <w:rPr>
-          <w:rFonts w:hint="eastAsia"/>
-          <w:sz w:val="28"/>
-        </w:rPr>
-        <w:t>I</w:t>
-      </w:r>
-      <w:r>
-        <w:rPr>
-          <w:rFonts w:hint="eastAsia"/>
-          <w:sz w:val="28"/>
-        </w:rPr>
-        <w:t>nquire</w:t>
-      </w:r>
-      <w:r>
-        <w:rPr>
-          <w:rFonts w:hint="eastAsia"/>
-          <w:sz w:val="28"/>
-        </w:rPr>
-        <w:t>follow</w:t>
-      </w:r>
-      <w:r>
-        <w:rPr>
-          <w:rFonts w:hint="eastAsia"/>
-          <w:sz w:val="28"/>
-        </w:rPr>
-        <w:t>history</w:t>
-      </w:r>
-      <w:r>
-        <w:rPr>
-          <w:rFonts w:hint="eastAsia"/>
-          <w:sz w:val="28"/>
-        </w:rPr>
-        <w:t>Data</w:t>
-      </w:r>
-      <w:r>
-        <w:rPr>
-          <w:rFonts w:hint="eastAsia"/>
-          <w:sz w:val="28"/>
-        </w:rPr>
-        <w:t>）</w:t>
-      </w:r>
-    </w:p>
-    <w:p>
-      <w:pPr>
-        <w:pStyle w:val="a3"/>
+        <w:pStyle w:val="8"/>
         <w:numPr>
           <w:ilvl w:val="0"/>
-          <w:numId w:val="5"/>
-        </w:numPr>
-        <w:ind w:firstLineChars="0"/>
-      </w:pPr>
-      <w:r>
-        <w:rPr>
-          <w:rFonts w:hint="eastAsia"/>
-        </w:rPr>
-        <w:t>模块概述</w:t>
-      </w:r>
-    </w:p>
-    <w:p>
-      <w:pPr>
-        <w:pStyle w:val="a3"/>
-        <w:numPr>
-          <w:ilvl w:val="0"/>
-          <w:numId w:val="5"/>
-        </w:numPr>
-        <w:ind w:firstLineChars="0"/>
-      </w:pPr>
-      <w:r>
-        <w:t>整体结构</w:t>
-      </w:r>
-    </w:p>
-    <w:p>
-      <w:pPr>
-        <w:pStyle w:val="a3"/>
-        <w:numPr>
-          <w:ilvl w:val="0"/>
-          <w:numId w:val="5"/>
+          <w:numId w:val="4"/>
         </w:numPr>
         <w:ind w:firstLineChars="0"/>
       </w:pPr>
@@ -3755,18 +3293,21 @@
     </w:p>
     <w:tbl>
       <w:tblPr>
+        <w:tblStyle w:val="7"/>
         <w:tblW w:w="8217" w:type="dxa"/>
-        <w:tblInd w:w="113" w:type="dxa"/>
         <w:tblBorders>
-          <w:top w:val="single" w:sz="4" w:space="0" w:color="auto"/>
-          <w:left w:val="single" w:sz="4" w:space="0" w:color="auto"/>
-          <w:bottom w:val="single" w:sz="4" w:space="0" w:color="auto"/>
-          <w:right w:val="single" w:sz="4" w:space="0" w:color="auto"/>
-          <w:insideH w:val="single" w:sz="4" w:space="0" w:color="auto"/>
-          <w:insideV w:val="single" w:sz="4" w:space="0" w:color="auto"/>
+          <w:top w:val="single" w:color="auto" w:sz="4" w:space="0"/>
+          <w:left w:val="single" w:color="auto" w:sz="4" w:space="0"/>
+          <w:bottom w:val="single" w:color="auto" w:sz="4" w:space="0"/>
+          <w:right w:val="single" w:color="auto" w:sz="4" w:space="0"/>
+          <w:insideH w:val="single" w:color="auto" w:sz="4" w:space="0"/>
+          <w:insideV w:val="single" w:color="auto" w:sz="4" w:space="0"/>
         </w:tblBorders>
         <w:tblLayout w:type="fixed"/>
-        <w:tblLook w:val="04A0" w:firstRow="1" w:lastRow="0" w:firstColumn="1" w:lastColumn="0" w:noHBand="0" w:noVBand="1"/>
+        <w:tblCellMar>
+          <w:left w:w="108" w:type="dxa"/>
+          <w:right w:w="108" w:type="dxa"/>
+        </w:tblCellMar>
       </w:tblPr>
       <w:tblGrid>
         <w:gridCol w:w="2434"/>
@@ -3778,36 +3319,36 @@
           <w:tcPr>
             <w:tcW w:w="8217" w:type="dxa"/>
             <w:gridSpan w:val="3"/>
-            <w:shd w:val="clear" w:color="auto" w:fill="auto"/>
-          </w:tcPr>
-          <w:p>
-            <w:pPr>
-              <w:jc w:val="center"/>
-              <w:rPr>
-                <w:rFonts w:ascii="黑体" w:eastAsia="黑体" w:hAnsi="黑体"/>
-              </w:rPr>
-            </w:pPr>
-            <w:r>
-              <w:rPr>
-                <w:rFonts w:ascii="黑体" w:eastAsia="黑体" w:hAnsi="黑体"/>
+            <w:vAlign w:val="top"/>
+          </w:tcPr>
+          <w:p>
+            <w:pPr>
+              <w:jc w:val="center"/>
+              <w:rPr>
+                <w:rFonts w:ascii="黑体" w:hAnsi="黑体" w:eastAsia="黑体"/>
+              </w:rPr>
+            </w:pPr>
+            <w:r>
+              <w:rPr>
+                <w:rFonts w:ascii="黑体" w:hAnsi="黑体" w:eastAsia="黑体"/>
               </w:rPr>
               <w:t>提供的接口</w:t>
             </w:r>
             <w:r>
               <w:rPr>
-                <w:rFonts w:ascii="黑体" w:eastAsia="黑体" w:hAnsi="黑体" w:hint="eastAsia"/>
+                <w:rFonts w:hint="eastAsia" w:ascii="黑体" w:hAnsi="黑体" w:eastAsia="黑体"/>
               </w:rPr>
               <w:t>（</w:t>
             </w:r>
             <w:r>
               <w:rPr>
-                <w:rFonts w:ascii="黑体" w:eastAsia="黑体" w:hAnsi="黑体"/>
+                <w:rFonts w:ascii="黑体" w:hAnsi="黑体" w:eastAsia="黑体"/>
               </w:rPr>
               <w:t>供接口</w:t>
             </w:r>
             <w:r>
               <w:rPr>
-                <w:rFonts w:ascii="黑体" w:eastAsia="黑体" w:hAnsi="黑体" w:hint="eastAsia"/>
+                <w:rFonts w:hint="eastAsia" w:ascii="黑体" w:hAnsi="黑体" w:eastAsia="黑体"/>
               </w:rPr>
               <w:t>）</w:t>
             </w:r>
@@ -3819,7 +3360,6 @@
           <w:tcPr>
             <w:tcW w:w="2434" w:type="dxa"/>
             <w:vMerge w:val="restart"/>
-            <w:shd w:val="clear" w:color="auto" w:fill="auto"/>
             <w:vAlign w:val="center"/>
           </w:tcPr>
           <w:p>
@@ -3840,7 +3380,6 @@
         <w:tc>
           <w:tcPr>
             <w:tcW w:w="1134" w:type="dxa"/>
-            <w:shd w:val="clear" w:color="auto" w:fill="auto"/>
             <w:vAlign w:val="center"/>
           </w:tcPr>
           <w:p>
@@ -3858,23 +3397,17 @@
         <w:tc>
           <w:tcPr>
             <w:tcW w:w="4649" w:type="dxa"/>
-            <w:shd w:val="clear" w:color="auto" w:fill="auto"/>
-          </w:tcPr>
-          <w:p>
-            <w:pPr>
-              <w:jc w:val="left"/>
-              <w:rPr>
-                <w:rFonts w:ascii="黑体" w:eastAsia="黑体" w:hAnsi="黑体"/>
-              </w:rPr>
-            </w:pPr>
-            <w:r>
-              <w:t xml:space="preserve">public </w:t>
-            </w:r>
-            <w:r>
-              <w:t xml:space="preserve">List&lt;StockPO&gt; </w:t>
-            </w:r>
-            <w:r>
-              <w:t>getFollow()</w:t>
+            <w:vAlign w:val="top"/>
+          </w:tcPr>
+          <w:p>
+            <w:pPr>
+              <w:jc w:val="left"/>
+              <w:rPr>
+                <w:rFonts w:ascii="黑体" w:hAnsi="黑体" w:eastAsia="黑体"/>
+              </w:rPr>
+            </w:pPr>
+            <w:r>
+              <w:t>public List&lt;StockPO&gt; getFollow()</w:t>
             </w:r>
           </w:p>
         </w:tc>
@@ -3883,15 +3416,14 @@
         <w:tc>
           <w:tcPr>
             <w:tcW w:w="2434" w:type="dxa"/>
-            <w:vMerge/>
-            <w:shd w:val="clear" w:color="auto" w:fill="auto"/>
-            <w:vAlign w:val="center"/>
-          </w:tcPr>
-          <w:p>
-            <w:pPr>
-              <w:jc w:val="center"/>
-              <w:rPr>
-                <w:rFonts w:ascii="黑体" w:eastAsia="黑体" w:hAnsi="黑体"/>
+            <w:vMerge w:val="continue"/>
+            <w:vAlign w:val="center"/>
+          </w:tcPr>
+          <w:p>
+            <w:pPr>
+              <w:jc w:val="center"/>
+              <w:rPr>
+                <w:rFonts w:ascii="黑体" w:hAnsi="黑体" w:eastAsia="黑体"/>
               </w:rPr>
             </w:pPr>
           </w:p>
@@ -3899,7 +3431,6 @@
         <w:tc>
           <w:tcPr>
             <w:tcW w:w="1134" w:type="dxa"/>
-            <w:shd w:val="clear" w:color="auto" w:fill="auto"/>
             <w:vAlign w:val="center"/>
           </w:tcPr>
           <w:p>
@@ -3917,7 +3448,7 @@
         <w:tc>
           <w:tcPr>
             <w:tcW w:w="4649" w:type="dxa"/>
-            <w:shd w:val="clear" w:color="auto" w:fill="auto"/>
+            <w:vAlign w:val="top"/>
           </w:tcPr>
           <w:p>
             <w:pPr>
@@ -3928,7 +3459,7 @@
             </w:pPr>
             <w:r>
               <w:rPr>
-                <w:rFonts w:ascii="宋体" w:hAnsi="宋体" w:hint="eastAsia"/>
+                <w:rFonts w:hint="eastAsia" w:ascii="宋体" w:hAnsi="宋体"/>
               </w:rPr>
               <w:t>无</w:t>
             </w:r>
@@ -3939,15 +3470,14 @@
         <w:tc>
           <w:tcPr>
             <w:tcW w:w="2434" w:type="dxa"/>
-            <w:vMerge/>
-            <w:shd w:val="clear" w:color="auto" w:fill="auto"/>
-            <w:vAlign w:val="center"/>
-          </w:tcPr>
-          <w:p>
-            <w:pPr>
-              <w:jc w:val="center"/>
-              <w:rPr>
-                <w:rFonts w:ascii="黑体" w:eastAsia="黑体" w:hAnsi="黑体"/>
+            <w:vMerge w:val="continue"/>
+            <w:vAlign w:val="center"/>
+          </w:tcPr>
+          <w:p>
+            <w:pPr>
+              <w:jc w:val="center"/>
+              <w:rPr>
+                <w:rFonts w:ascii="黑体" w:hAnsi="黑体" w:eastAsia="黑体"/>
               </w:rPr>
             </w:pPr>
           </w:p>
@@ -3955,7 +3485,6 @@
         <w:tc>
           <w:tcPr>
             <w:tcW w:w="1134" w:type="dxa"/>
-            <w:shd w:val="clear" w:color="auto" w:fill="auto"/>
             <w:vAlign w:val="center"/>
           </w:tcPr>
           <w:p>
@@ -3973,7 +3502,7 @@
         <w:tc>
           <w:tcPr>
             <w:tcW w:w="4649" w:type="dxa"/>
-            <w:shd w:val="clear" w:color="auto" w:fill="auto"/>
+            <w:vAlign w:val="top"/>
           </w:tcPr>
           <w:p>
             <w:pPr>
@@ -3984,7 +3513,7 @@
             </w:pPr>
             <w:r>
               <w:rPr>
-                <w:rFonts w:ascii="宋体" w:hAnsi="宋体" w:hint="eastAsia"/>
+                <w:rFonts w:hint="eastAsia" w:ascii="宋体" w:hAnsi="宋体"/>
               </w:rPr>
               <w:t>返回当前关注列表</w:t>
             </w:r>
@@ -3996,7 +3525,6 @@
           <w:tcPr>
             <w:tcW w:w="2434" w:type="dxa"/>
             <w:vMerge w:val="restart"/>
-            <w:shd w:val="clear" w:color="auto" w:fill="auto"/>
             <w:vAlign w:val="center"/>
           </w:tcPr>
           <w:p>
@@ -4017,7 +3545,6 @@
         <w:tc>
           <w:tcPr>
             <w:tcW w:w="1134" w:type="dxa"/>
-            <w:shd w:val="clear" w:color="auto" w:fill="auto"/>
             <w:vAlign w:val="center"/>
           </w:tcPr>
           <w:p>
@@ -4035,13 +3562,13 @@
         <w:tc>
           <w:tcPr>
             <w:tcW w:w="4649" w:type="dxa"/>
-            <w:shd w:val="clear" w:color="auto" w:fill="auto"/>
-          </w:tcPr>
-          <w:p>
-            <w:pPr>
-              <w:jc w:val="left"/>
-              <w:rPr>
-                <w:rFonts w:ascii="黑体" w:eastAsia="黑体" w:hAnsi="黑体"/>
+            <w:vAlign w:val="top"/>
+          </w:tcPr>
+          <w:p>
+            <w:pPr>
+              <w:jc w:val="left"/>
+              <w:rPr>
+                <w:rFonts w:ascii="黑体" w:hAnsi="黑体" w:eastAsia="黑体"/>
               </w:rPr>
             </w:pPr>
             <w:r>
@@ -4051,10 +3578,7 @@
               <w:t xml:space="preserve">public </w:t>
             </w:r>
             <w:r>
-              <w:t>List&lt;StockPO&gt;</w:t>
-            </w:r>
-            <w:r>
-              <w:t xml:space="preserve"> getFollowed()</w:t>
+              <w:t>List&lt;StockPO&gt; getFollowed()</w:t>
             </w:r>
           </w:p>
         </w:tc>
@@ -4063,15 +3587,14 @@
         <w:tc>
           <w:tcPr>
             <w:tcW w:w="2434" w:type="dxa"/>
-            <w:vMerge/>
-            <w:shd w:val="clear" w:color="auto" w:fill="auto"/>
-            <w:vAlign w:val="center"/>
-          </w:tcPr>
-          <w:p>
-            <w:pPr>
-              <w:jc w:val="center"/>
-              <w:rPr>
-                <w:rFonts w:ascii="黑体" w:eastAsia="黑体" w:hAnsi="黑体"/>
+            <w:vMerge w:val="continue"/>
+            <w:vAlign w:val="center"/>
+          </w:tcPr>
+          <w:p>
+            <w:pPr>
+              <w:jc w:val="center"/>
+              <w:rPr>
+                <w:rFonts w:ascii="黑体" w:hAnsi="黑体" w:eastAsia="黑体"/>
               </w:rPr>
             </w:pPr>
           </w:p>
@@ -4079,7 +3602,6 @@
         <w:tc>
           <w:tcPr>
             <w:tcW w:w="1134" w:type="dxa"/>
-            <w:shd w:val="clear" w:color="auto" w:fill="auto"/>
             <w:vAlign w:val="center"/>
           </w:tcPr>
           <w:p>
@@ -4097,7 +3619,7 @@
         <w:tc>
           <w:tcPr>
             <w:tcW w:w="4649" w:type="dxa"/>
-            <w:shd w:val="clear" w:color="auto" w:fill="auto"/>
+            <w:vAlign w:val="top"/>
           </w:tcPr>
           <w:p>
             <w:pPr>
@@ -4108,7 +3630,7 @@
             </w:pPr>
             <w:r>
               <w:rPr>
-                <w:rFonts w:ascii="宋体" w:hAnsi="宋体" w:hint="eastAsia"/>
+                <w:rFonts w:hint="eastAsia" w:ascii="宋体" w:hAnsi="宋体"/>
               </w:rPr>
               <w:t>无</w:t>
             </w:r>
@@ -4119,15 +3641,14 @@
         <w:tc>
           <w:tcPr>
             <w:tcW w:w="2434" w:type="dxa"/>
-            <w:vMerge/>
-            <w:shd w:val="clear" w:color="auto" w:fill="auto"/>
-            <w:vAlign w:val="center"/>
-          </w:tcPr>
-          <w:p>
-            <w:pPr>
-              <w:jc w:val="center"/>
-              <w:rPr>
-                <w:rFonts w:ascii="黑体" w:eastAsia="黑体" w:hAnsi="黑体"/>
+            <w:vMerge w:val="continue"/>
+            <w:vAlign w:val="center"/>
+          </w:tcPr>
+          <w:p>
+            <w:pPr>
+              <w:jc w:val="center"/>
+              <w:rPr>
+                <w:rFonts w:ascii="黑体" w:hAnsi="黑体" w:eastAsia="黑体"/>
               </w:rPr>
             </w:pPr>
           </w:p>
@@ -4135,7 +3656,6 @@
         <w:tc>
           <w:tcPr>
             <w:tcW w:w="1134" w:type="dxa"/>
-            <w:shd w:val="clear" w:color="auto" w:fill="auto"/>
             <w:vAlign w:val="center"/>
           </w:tcPr>
           <w:p>
@@ -4153,7 +3673,7 @@
         <w:tc>
           <w:tcPr>
             <w:tcW w:w="4649" w:type="dxa"/>
-            <w:shd w:val="clear" w:color="auto" w:fill="auto"/>
+            <w:vAlign w:val="top"/>
           </w:tcPr>
           <w:p>
             <w:pPr>
@@ -4164,7 +3684,7 @@
             </w:pPr>
             <w:r>
               <w:rPr>
-                <w:rFonts w:ascii="宋体" w:hAnsi="宋体" w:hint="eastAsia"/>
+                <w:rFonts w:hint="eastAsia" w:ascii="宋体" w:hAnsi="宋体"/>
               </w:rPr>
               <w:t>返回历史关注列表（不包括当前关注列表）</w:t>
             </w:r>
@@ -4176,7 +3696,6 @@
           <w:tcPr>
             <w:tcW w:w="2434" w:type="dxa"/>
             <w:vMerge w:val="restart"/>
-            <w:shd w:val="clear" w:color="auto" w:fill="auto"/>
             <w:vAlign w:val="center"/>
           </w:tcPr>
           <w:p>
@@ -4197,7 +3716,6 @@
         <w:tc>
           <w:tcPr>
             <w:tcW w:w="1134" w:type="dxa"/>
-            <w:shd w:val="clear" w:color="auto" w:fill="auto"/>
             <w:vAlign w:val="center"/>
           </w:tcPr>
           <w:p>
@@ -4215,13 +3733,13 @@
         <w:tc>
           <w:tcPr>
             <w:tcW w:w="4649" w:type="dxa"/>
-            <w:shd w:val="clear" w:color="auto" w:fill="auto"/>
-          </w:tcPr>
-          <w:p>
-            <w:pPr>
-              <w:jc w:val="left"/>
-              <w:rPr>
-                <w:rFonts w:ascii="黑体" w:eastAsia="黑体" w:hAnsi="黑体"/>
+            <w:vAlign w:val="top"/>
+          </w:tcPr>
+          <w:p>
+            <w:pPr>
+              <w:jc w:val="left"/>
+              <w:rPr>
+                <w:rFonts w:ascii="黑体" w:hAnsi="黑体" w:eastAsia="黑体"/>
               </w:rPr>
             </w:pPr>
             <w:r>
@@ -4240,8 +3758,7 @@
         <w:tc>
           <w:tcPr>
             <w:tcW w:w="2434" w:type="dxa"/>
-            <w:vMerge/>
-            <w:shd w:val="clear" w:color="auto" w:fill="auto"/>
+            <w:vMerge w:val="continue"/>
             <w:vAlign w:val="center"/>
           </w:tcPr>
           <w:p>
@@ -4253,7 +3770,6 @@
         <w:tc>
           <w:tcPr>
             <w:tcW w:w="1134" w:type="dxa"/>
-            <w:shd w:val="clear" w:color="auto" w:fill="auto"/>
             <w:vAlign w:val="center"/>
           </w:tcPr>
           <w:p>
@@ -4271,7 +3787,7 @@
         <w:tc>
           <w:tcPr>
             <w:tcW w:w="4649" w:type="dxa"/>
-            <w:shd w:val="clear" w:color="auto" w:fill="auto"/>
+            <w:vAlign w:val="top"/>
           </w:tcPr>
           <w:p>
             <w:pPr>
@@ -4282,7 +3798,7 @@
             </w:pPr>
             <w:r>
               <w:rPr>
-                <w:rFonts w:ascii="宋体" w:hAnsi="宋体" w:hint="eastAsia"/>
+                <w:rFonts w:hint="eastAsia" w:ascii="宋体" w:hAnsi="宋体"/>
               </w:rPr>
               <w:t>无</w:t>
             </w:r>
@@ -4293,15 +3809,14 @@
         <w:tc>
           <w:tcPr>
             <w:tcW w:w="2434" w:type="dxa"/>
-            <w:vMerge/>
-            <w:shd w:val="clear" w:color="auto" w:fill="auto"/>
-            <w:vAlign w:val="center"/>
-          </w:tcPr>
-          <w:p>
-            <w:pPr>
-              <w:jc w:val="center"/>
-              <w:rPr>
-                <w:rFonts w:ascii="黑体" w:eastAsia="黑体" w:hAnsi="黑体"/>
+            <w:vMerge w:val="continue"/>
+            <w:vAlign w:val="center"/>
+          </w:tcPr>
+          <w:p>
+            <w:pPr>
+              <w:jc w:val="center"/>
+              <w:rPr>
+                <w:rFonts w:ascii="黑体" w:hAnsi="黑体" w:eastAsia="黑体"/>
               </w:rPr>
             </w:pPr>
           </w:p>
@@ -4309,7 +3824,6 @@
         <w:tc>
           <w:tcPr>
             <w:tcW w:w="1134" w:type="dxa"/>
-            <w:shd w:val="clear" w:color="auto" w:fill="auto"/>
             <w:vAlign w:val="center"/>
           </w:tcPr>
           <w:p>
@@ -4327,7 +3841,7 @@
         <w:tc>
           <w:tcPr>
             <w:tcW w:w="4649" w:type="dxa"/>
-            <w:shd w:val="clear" w:color="auto" w:fill="auto"/>
+            <w:vAlign w:val="top"/>
           </w:tcPr>
           <w:p>
             <w:pPr>
@@ -4338,7 +3852,7 @@
             </w:pPr>
             <w:r>
               <w:rPr>
-                <w:rFonts w:ascii="宋体" w:hAnsi="宋体" w:hint="eastAsia"/>
+                <w:rFonts w:hint="eastAsia" w:ascii="宋体" w:hAnsi="宋体"/>
               </w:rPr>
               <w:t>取消当前所有关注，并将关注股票全部添加到历史关注列表</w:t>
             </w:r>
@@ -4350,7 +3864,6 @@
           <w:tcPr>
             <w:tcW w:w="2434" w:type="dxa"/>
             <w:vMerge w:val="restart"/>
-            <w:shd w:val="clear" w:color="auto" w:fill="auto"/>
             <w:vAlign w:val="center"/>
           </w:tcPr>
           <w:p>
@@ -4371,7 +3884,6 @@
         <w:tc>
           <w:tcPr>
             <w:tcW w:w="1134" w:type="dxa"/>
-            <w:shd w:val="clear" w:color="auto" w:fill="auto"/>
             <w:vAlign w:val="center"/>
           </w:tcPr>
           <w:p>
@@ -4389,13 +3901,13 @@
         <w:tc>
           <w:tcPr>
             <w:tcW w:w="4649" w:type="dxa"/>
-            <w:shd w:val="clear" w:color="auto" w:fill="auto"/>
-          </w:tcPr>
-          <w:p>
-            <w:pPr>
-              <w:jc w:val="left"/>
-              <w:rPr>
-                <w:rFonts w:ascii="黑体" w:eastAsia="黑体" w:hAnsi="黑体"/>
+            <w:vAlign w:val="top"/>
+          </w:tcPr>
+          <w:p>
+            <w:pPr>
+              <w:jc w:val="left"/>
+              <w:rPr>
+                <w:rFonts w:ascii="黑体" w:hAnsi="黑体" w:eastAsia="黑体"/>
               </w:rPr>
             </w:pPr>
             <w:r>
@@ -4414,8 +3926,7 @@
         <w:tc>
           <w:tcPr>
             <w:tcW w:w="2434" w:type="dxa"/>
-            <w:vMerge/>
-            <w:shd w:val="clear" w:color="auto" w:fill="auto"/>
+            <w:vMerge w:val="continue"/>
             <w:vAlign w:val="center"/>
           </w:tcPr>
           <w:p>
@@ -4427,7 +3938,6 @@
         <w:tc>
           <w:tcPr>
             <w:tcW w:w="1134" w:type="dxa"/>
-            <w:shd w:val="clear" w:color="auto" w:fill="auto"/>
             <w:vAlign w:val="center"/>
           </w:tcPr>
           <w:p>
@@ -4445,7 +3955,7 @@
         <w:tc>
           <w:tcPr>
             <w:tcW w:w="4649" w:type="dxa"/>
-            <w:shd w:val="clear" w:color="auto" w:fill="auto"/>
+            <w:vAlign w:val="top"/>
           </w:tcPr>
           <w:p>
             <w:pPr>
@@ -4456,7 +3966,7 @@
             </w:pPr>
             <w:r>
               <w:rPr>
-                <w:rFonts w:ascii="宋体" w:hAnsi="宋体" w:hint="eastAsia"/>
+                <w:rFonts w:hint="eastAsia" w:ascii="宋体" w:hAnsi="宋体"/>
               </w:rPr>
               <w:t>无</w:t>
             </w:r>
@@ -4467,15 +3977,14 @@
         <w:tc>
           <w:tcPr>
             <w:tcW w:w="2434" w:type="dxa"/>
-            <w:vMerge/>
-            <w:shd w:val="clear" w:color="auto" w:fill="auto"/>
-            <w:vAlign w:val="center"/>
-          </w:tcPr>
-          <w:p>
-            <w:pPr>
-              <w:jc w:val="center"/>
-              <w:rPr>
-                <w:rFonts w:ascii="黑体" w:eastAsia="黑体" w:hAnsi="黑体"/>
+            <w:vMerge w:val="continue"/>
+            <w:vAlign w:val="center"/>
+          </w:tcPr>
+          <w:p>
+            <w:pPr>
+              <w:jc w:val="center"/>
+              <w:rPr>
+                <w:rFonts w:ascii="黑体" w:hAnsi="黑体" w:eastAsia="黑体"/>
               </w:rPr>
             </w:pPr>
           </w:p>
@@ -4483,7 +3992,6 @@
         <w:tc>
           <w:tcPr>
             <w:tcW w:w="1134" w:type="dxa"/>
-            <w:shd w:val="clear" w:color="auto" w:fill="auto"/>
             <w:vAlign w:val="center"/>
           </w:tcPr>
           <w:p>
@@ -4501,7 +4009,7 @@
         <w:tc>
           <w:tcPr>
             <w:tcW w:w="4649" w:type="dxa"/>
-            <w:shd w:val="clear" w:color="auto" w:fill="auto"/>
+            <w:vAlign w:val="top"/>
           </w:tcPr>
           <w:p>
             <w:pPr>
@@ -4512,7 +4020,7 @@
             </w:pPr>
             <w:r>
               <w:rPr>
-                <w:rFonts w:ascii="宋体" w:hAnsi="宋体" w:hint="eastAsia"/>
+                <w:rFonts w:hint="eastAsia" w:ascii="宋体" w:hAnsi="宋体"/>
               </w:rPr>
               <w:t>清空历史关注列表</w:t>
             </w:r>
@@ -4524,7 +4032,6 @@
           <w:tcPr>
             <w:tcW w:w="2434" w:type="dxa"/>
             <w:vMerge w:val="restart"/>
-            <w:shd w:val="clear" w:color="auto" w:fill="auto"/>
             <w:vAlign w:val="center"/>
           </w:tcPr>
           <w:p>
@@ -4545,7 +4052,6 @@
         <w:tc>
           <w:tcPr>
             <w:tcW w:w="1134" w:type="dxa"/>
-            <w:shd w:val="clear" w:color="auto" w:fill="auto"/>
             <w:vAlign w:val="center"/>
           </w:tcPr>
           <w:p>
@@ -4563,13 +4069,13 @@
         <w:tc>
           <w:tcPr>
             <w:tcW w:w="4649" w:type="dxa"/>
-            <w:shd w:val="clear" w:color="auto" w:fill="auto"/>
-          </w:tcPr>
-          <w:p>
-            <w:pPr>
-              <w:jc w:val="left"/>
-              <w:rPr>
-                <w:rFonts w:ascii="黑体" w:eastAsia="黑体" w:hAnsi="黑体"/>
+            <w:vAlign w:val="top"/>
+          </w:tcPr>
+          <w:p>
+            <w:pPr>
+              <w:jc w:val="left"/>
+              <w:rPr>
+                <w:rFonts w:ascii="黑体" w:hAnsi="黑体" w:eastAsia="黑体"/>
               </w:rPr>
             </w:pPr>
             <w:r>
@@ -4588,8 +4094,7 @@
         <w:tc>
           <w:tcPr>
             <w:tcW w:w="2434" w:type="dxa"/>
-            <w:vMerge/>
-            <w:shd w:val="clear" w:color="auto" w:fill="auto"/>
+            <w:vMerge w:val="continue"/>
             <w:vAlign w:val="center"/>
           </w:tcPr>
           <w:p>
@@ -4601,7 +4106,6 @@
         <w:tc>
           <w:tcPr>
             <w:tcW w:w="1134" w:type="dxa"/>
-            <w:shd w:val="clear" w:color="auto" w:fill="auto"/>
             <w:vAlign w:val="center"/>
           </w:tcPr>
           <w:p>
@@ -4619,7 +4123,7 @@
         <w:tc>
           <w:tcPr>
             <w:tcW w:w="4649" w:type="dxa"/>
-            <w:shd w:val="clear" w:color="auto" w:fill="auto"/>
+            <w:vAlign w:val="top"/>
           </w:tcPr>
           <w:p>
             <w:pPr>
@@ -4630,7 +4134,7 @@
             </w:pPr>
             <w:r>
               <w:rPr>
-                <w:rFonts w:ascii="宋体" w:hAnsi="宋体" w:hint="eastAsia"/>
+                <w:rFonts w:hint="eastAsia" w:ascii="宋体" w:hAnsi="宋体"/>
               </w:rPr>
               <w:t>无</w:t>
             </w:r>
@@ -4641,14 +4145,14 @@
         <w:tc>
           <w:tcPr>
             <w:tcW w:w="2434" w:type="dxa"/>
-            <w:vMerge/>
-            <w:shd w:val="clear" w:color="auto" w:fill="auto"/>
-          </w:tcPr>
-          <w:p>
-            <w:pPr>
-              <w:jc w:val="center"/>
-              <w:rPr>
-                <w:rFonts w:ascii="黑体" w:eastAsia="黑体" w:hAnsi="黑体"/>
+            <w:vMerge w:val="continue"/>
+            <w:vAlign w:val="top"/>
+          </w:tcPr>
+          <w:p>
+            <w:pPr>
+              <w:jc w:val="center"/>
+              <w:rPr>
+                <w:rFonts w:ascii="黑体" w:hAnsi="黑体" w:eastAsia="黑体"/>
               </w:rPr>
             </w:pPr>
           </w:p>
@@ -4656,7 +4160,6 @@
         <w:tc>
           <w:tcPr>
             <w:tcW w:w="1134" w:type="dxa"/>
-            <w:shd w:val="clear" w:color="auto" w:fill="auto"/>
             <w:vAlign w:val="center"/>
           </w:tcPr>
           <w:p>
@@ -4674,7 +4177,7 @@
         <w:tc>
           <w:tcPr>
             <w:tcW w:w="4649" w:type="dxa"/>
-            <w:shd w:val="clear" w:color="auto" w:fill="auto"/>
+            <w:vAlign w:val="top"/>
           </w:tcPr>
           <w:p>
             <w:pPr>
@@ -4685,7 +4188,7 @@
             </w:pPr>
             <w:r>
               <w:rPr>
-                <w:rFonts w:ascii="宋体" w:hAnsi="宋体" w:hint="eastAsia"/>
+                <w:rFonts w:hint="eastAsia" w:ascii="宋体" w:hAnsi="宋体"/>
               </w:rPr>
               <w:t>取消所有关注，并清空关注列表</w:t>
             </w:r>
@@ -4695,8 +4198,8 @@
     </w:tbl>
     <w:p>
       <w:pPr>
-        <w:pStyle w:val="a3"/>
-        <w:ind w:left="420" w:firstLineChars="0" w:firstLine="0"/>
+        <w:pStyle w:val="8"/>
+        <w:ind w:left="420" w:firstLine="0" w:firstLineChars="0"/>
         <w:rPr>
           <w:rFonts w:hint="eastAsia"/>
         </w:rPr>
@@ -4704,10 +4207,10 @@
     </w:p>
     <w:p>
       <w:pPr>
-        <w:pStyle w:val="a3"/>
+        <w:pStyle w:val="8"/>
         <w:numPr>
           <w:ilvl w:val="0"/>
-          <w:numId w:val="5"/>
+          <w:numId w:val="4"/>
         </w:numPr>
         <w:ind w:firstLineChars="0"/>
       </w:pPr>
@@ -4717,10 +4220,10 @@
     </w:p>
     <w:p>
       <w:pPr>
-        <w:pStyle w:val="a3"/>
+        <w:pStyle w:val="8"/>
         <w:numPr>
           <w:ilvl w:val="0"/>
-          <w:numId w:val="5"/>
+          <w:numId w:val="4"/>
         </w:numPr>
         <w:ind w:firstLineChars="0"/>
         <w:rPr>
@@ -4730,179 +4233,24 @@
       <w:r>
         <w:t>业务逻辑层的设计原理</w:t>
       </w:r>
-    </w:p>
-    <w:p>
-      <w:pPr>
-        <w:pStyle w:val="3"/>
-        <w:rPr>
-          <w:sz w:val="28"/>
-        </w:rPr>
-      </w:pPr>
-      <w:r>
-        <w:rPr>
-          <w:rFonts w:hint="eastAsia"/>
-          <w:sz w:val="28"/>
-        </w:rPr>
-        <w:t>9.</w:t>
-      </w:r>
-      <w:r>
-        <w:rPr>
-          <w:rFonts w:hint="eastAsia"/>
-          <w:sz w:val="28"/>
-        </w:rPr>
-        <w:t>筛选股票信息（</w:t>
-      </w:r>
-      <w:r>
-        <w:rPr>
-          <w:rFonts w:hint="eastAsia"/>
-          <w:sz w:val="28"/>
-        </w:rPr>
-        <w:t>filterstockinfobl</w:t>
-      </w:r>
-      <w:r>
-        <w:rPr>
-          <w:rFonts w:hint="eastAsia"/>
-          <w:sz w:val="28"/>
-        </w:rPr>
-        <w:t>）</w:t>
-      </w:r>
-    </w:p>
-    <w:p>
-      <w:pPr>
-        <w:pStyle w:val="a3"/>
-        <w:numPr>
-          <w:ilvl w:val="0"/>
-          <w:numId w:val="6"/>
-        </w:numPr>
-        <w:ind w:firstLineChars="0"/>
-      </w:pPr>
-      <w:r>
-        <w:rPr>
-          <w:rFonts w:hint="eastAsia"/>
-        </w:rPr>
-        <w:t>模块概述</w:t>
-      </w:r>
-    </w:p>
-    <w:p>
-      <w:pPr>
-        <w:pStyle w:val="a3"/>
-        <w:numPr>
-          <w:ilvl w:val="0"/>
-          <w:numId w:val="6"/>
-        </w:numPr>
-        <w:ind w:firstLineChars="0"/>
-      </w:pPr>
-      <w:r>
-        <w:t>整体结构</w:t>
-      </w:r>
-    </w:p>
-    <w:p>
-      <w:pPr>
-        <w:pStyle w:val="a3"/>
-        <w:numPr>
-          <w:ilvl w:val="0"/>
-          <w:numId w:val="6"/>
-        </w:numPr>
-        <w:ind w:firstLineChars="0"/>
-      </w:pPr>
-      <w:r>
-        <w:rPr>
-          <w:rFonts w:hint="eastAsia"/>
-        </w:rPr>
-        <w:t>模块内部类的接口规范</w:t>
-      </w:r>
-    </w:p>
-    <w:p>
-      <w:pPr>
-        <w:pStyle w:val="a3"/>
-        <w:numPr>
-          <w:ilvl w:val="0"/>
-          <w:numId w:val="6"/>
-        </w:numPr>
-        <w:ind w:firstLineChars="0"/>
-      </w:pPr>
-      <w:r>
-        <w:t>业务逻辑层的动态模型</w:t>
-      </w:r>
-    </w:p>
-    <w:p>
-      <w:pPr>
-        <w:pStyle w:val="a3"/>
-        <w:numPr>
-          <w:ilvl w:val="0"/>
-          <w:numId w:val="6"/>
-        </w:numPr>
-        <w:ind w:firstLineChars="0"/>
-        <w:rPr>
-          <w:rFonts w:hint="eastAsia"/>
-        </w:rPr>
-      </w:pPr>
-      <w:r>
-        <w:t>业务逻辑层的设计原理</w:t>
-      </w:r>
-    </w:p>
-    <w:p>
-      <w:pPr>
-        <w:rPr>
-          <w:rFonts w:hint="eastAsia"/>
-        </w:rPr>
-      </w:pPr>
     </w:p>
     <w:sectPr>
       <w:pgSz w:w="11906" w:h="16838"/>
       <w:pgMar w:top="1440" w:right="1800" w:bottom="1440" w:left="1800" w:header="851" w:footer="992" w:gutter="0"/>
-      <w:cols w:space="425"/>
-      <w:docGrid w:type="lines" w:linePitch="312"/>
+      <w:cols w:space="425" w:num="1"/>
+      <w:docGrid w:type="lines" w:linePitch="312" w:charSpace="0"/>
     </w:sectPr>
   </w:body>
 </w:document>
 </file>
 
-<file path=word/endnotes.xml><?xml version="1.0" encoding="utf-8"?>
-<w:endnotes xmlns:wpc="http://schemas.microsoft.com/office/word/2010/wordprocessingCanvas" xmlns:mc="http://schemas.openxmlformats.org/markup-compatibility/2006" xmlns:o="urn:schemas-microsoft-com:office:office" xmlns:r="http://schemas.openxmlformats.org/officeDocument/2006/relationships" xmlns:m="http://schemas.openxmlformats.org/officeDocument/2006/math" xmlns:v="urn:schemas-microsoft-com:vml" xmlns:wp14="http://schemas.microsoft.com/office/word/2010/wordprocessingDrawing" xmlns:wp="http://schemas.openxmlformats.org/drawingml/2006/wordprocessingDrawing" xmlns:w10="urn:schemas-microsoft-com:office:word" xmlns:w="http://schemas.openxmlformats.org/wordprocessingml/2006/main" xmlns:w14="http://schemas.microsoft.com/office/word/2010/wordml" xmlns:w15="http://schemas.microsoft.com/office/word/2012/wordml" xmlns:wpg="http://schemas.microsoft.com/office/word/2010/wordprocessingGroup" xmlns:wpi="http://schemas.microsoft.com/office/word/2010/wordprocessingInk" xmlns:wne="http://schemas.microsoft.com/office/word/2006/wordml" xmlns:wps="http://schemas.microsoft.com/office/word/2010/wordprocessingShape" mc:Ignorable="w14 w15 wp14">
-  <w:endnote w:type="separator" w:id="-1">
-    <w:p>
-      <w:r>
-        <w:separator/>
-      </w:r>
-    </w:p>
-  </w:endnote>
-  <w:endnote w:type="continuationSeparator" w:id="0">
-    <w:p>
-      <w:r>
-        <w:continuationSeparator/>
-      </w:r>
-    </w:p>
-  </w:endnote>
-</w:endnotes>
-</file>
-
-<file path=word/footnotes.xml><?xml version="1.0" encoding="utf-8"?>
-<w:footnotes xmlns:wpc="http://schemas.microsoft.com/office/word/2010/wordprocessingCanvas" xmlns:mc="http://schemas.openxmlformats.org/markup-compatibility/2006" xmlns:o="urn:schemas-microsoft-com:office:office" xmlns:r="http://schemas.openxmlformats.org/officeDocument/2006/relationships" xmlns:m="http://schemas.openxmlformats.org/officeDocument/2006/math" xmlns:v="urn:schemas-microsoft-com:vml" xmlns:wp14="http://schemas.microsoft.com/office/word/2010/wordprocessingDrawing" xmlns:wp="http://schemas.openxmlformats.org/drawingml/2006/wordprocessingDrawing" xmlns:w10="urn:schemas-microsoft-com:office:word" xmlns:w="http://schemas.openxmlformats.org/wordprocessingml/2006/main" xmlns:w14="http://schemas.microsoft.com/office/word/2010/wordml" xmlns:w15="http://schemas.microsoft.com/office/word/2012/wordml" xmlns:wpg="http://schemas.microsoft.com/office/word/2010/wordprocessingGroup" xmlns:wpi="http://schemas.microsoft.com/office/word/2010/wordprocessingInk" xmlns:wne="http://schemas.microsoft.com/office/word/2006/wordml" xmlns:wps="http://schemas.microsoft.com/office/word/2010/wordprocessingShape" mc:Ignorable="w14 w15 wp14">
-  <w:footnote w:type="separator" w:id="-1">
-    <w:p>
-      <w:r>
-        <w:separator/>
-      </w:r>
-    </w:p>
-  </w:footnote>
-  <w:footnote w:type="continuationSeparator" w:id="0">
-    <w:p>
-      <w:r>
-        <w:continuationSeparator/>
-      </w:r>
-    </w:p>
-  </w:footnote>
-</w:footnotes>
-</file>
-
 <file path=word/numbering.xml><?xml version="1.0" encoding="utf-8"?>
-<w:numbering xmlns:wpc="http://schemas.microsoft.com/office/word/2010/wordprocessingCanvas" xmlns:mc="http://schemas.openxmlformats.org/markup-compatibility/2006" xmlns:o="urn:schemas-microsoft-com:office:office" xmlns:r="http://schemas.openxmlformats.org/officeDocument/2006/relationships" xmlns:m="http://schemas.openxmlformats.org/officeDocument/2006/math" xmlns:v="urn:schemas-microsoft-com:vml" xmlns:wp14="http://schemas.microsoft.com/office/word/2010/wordprocessingDrawing" xmlns:wp="http://schemas.openxmlformats.org/drawingml/2006/wordprocessingDrawing" xmlns:w10="urn:schemas-microsoft-com:office:word" xmlns:w="http://schemas.openxmlformats.org/wordprocessingml/2006/main" xmlns:w14="http://schemas.microsoft.com/office/word/2010/wordml" xmlns:w15="http://schemas.microsoft.com/office/word/2012/wordml" xmlns:wpg="http://schemas.microsoft.com/office/word/2010/wordprocessingGroup" xmlns:wpi="http://schemas.microsoft.com/office/word/2010/wordprocessingInk" xmlns:wne="http://schemas.microsoft.com/office/word/2006/wordml" xmlns:wps="http://schemas.microsoft.com/office/word/2010/wordprocessingShape" mc:Ignorable="w14 w15 wp14">
-  <w:abstractNum w:abstractNumId="0" w15:restartNumberingAfterBreak="0">
+<w:numbering xmlns:wpc="http://schemas.microsoft.com/office/word/2010/wordprocessingCanvas" xmlns:mc="http://schemas.openxmlformats.org/markup-compatibility/2006" xmlns:o="urn:schemas-microsoft-com:office:office" xmlns:r="http://schemas.openxmlformats.org/officeDocument/2006/relationships" xmlns:m="http://schemas.openxmlformats.org/officeDocument/2006/math" xmlns:v="urn:schemas-microsoft-com:vml" xmlns:wp14="http://schemas.microsoft.com/office/word/2010/wordprocessingDrawing" xmlns:wp="http://schemas.openxmlformats.org/drawingml/2006/wordprocessingDrawing" xmlns:w10="urn:schemas-microsoft-com:office:word" xmlns:w="http://schemas.openxmlformats.org/wordprocessingml/2006/main" xmlns:w14="http://schemas.microsoft.com/office/word/2010/wordml" xmlns:wpg="http://schemas.microsoft.com/office/word/2010/wordprocessingGroup" xmlns:wpi="http://schemas.microsoft.com/office/word/2010/wordprocessingInk" xmlns:wne="http://schemas.microsoft.com/office/word/2006/wordml" xmlns:wps="http://schemas.microsoft.com/office/word/2010/wordprocessingShape" mc:Ignorable="w14 wp14">
+  <w:abstractNum w:abstractNumId="441196180">
     <w:nsid w:val="1A4C1E94"/>
-    <w:multiLevelType w:val="hybridMultilevel"/>
-    <w:tmpl w:val="6FD820F0"/>
-    <w:lvl w:ilvl="0" w:tplc="0409000F">
+    <w:multiLevelType w:val="multilevel"/>
+    <w:tmpl w:val="1A4C1E94"/>
+    <w:lvl w:ilvl="0" w:tentative="1">
       <w:start w:val="1"/>
       <w:numFmt w:val="decimal"/>
       <w:lvlText w:val="%1."/>
@@ -4911,7 +4259,7 @@
         <w:ind w:left="420" w:hanging="420"/>
       </w:pPr>
     </w:lvl>
-    <w:lvl w:ilvl="1" w:tplc="04090019" w:tentative="1">
+    <w:lvl w:ilvl="1" w:tentative="1">
       <w:start w:val="1"/>
       <w:numFmt w:val="lowerLetter"/>
       <w:lvlText w:val="%2)"/>
@@ -4920,7 +4268,7 @@
         <w:ind w:left="840" w:hanging="420"/>
       </w:pPr>
     </w:lvl>
-    <w:lvl w:ilvl="2" w:tplc="0409001B" w:tentative="1">
+    <w:lvl w:ilvl="2" w:tentative="1">
       <w:start w:val="1"/>
       <w:numFmt w:val="lowerRoman"/>
       <w:lvlText w:val="%3."/>
@@ -4929,7 +4277,7 @@
         <w:ind w:left="1260" w:hanging="420"/>
       </w:pPr>
     </w:lvl>
-    <w:lvl w:ilvl="3" w:tplc="0409000F" w:tentative="1">
+    <w:lvl w:ilvl="3" w:tentative="1">
       <w:start w:val="1"/>
       <w:numFmt w:val="decimal"/>
       <w:lvlText w:val="%4."/>
@@ -4938,7 +4286,7 @@
         <w:ind w:left="1680" w:hanging="420"/>
       </w:pPr>
     </w:lvl>
-    <w:lvl w:ilvl="4" w:tplc="04090019" w:tentative="1">
+    <w:lvl w:ilvl="4" w:tentative="1">
       <w:start w:val="1"/>
       <w:numFmt w:val="lowerLetter"/>
       <w:lvlText w:val="%5)"/>
@@ -4947,7 +4295,7 @@
         <w:ind w:left="2100" w:hanging="420"/>
       </w:pPr>
     </w:lvl>
-    <w:lvl w:ilvl="5" w:tplc="0409001B" w:tentative="1">
+    <w:lvl w:ilvl="5" w:tentative="1">
       <w:start w:val="1"/>
       <w:numFmt w:val="lowerRoman"/>
       <w:lvlText w:val="%6."/>
@@ -4956,7 +4304,7 @@
         <w:ind w:left="2520" w:hanging="420"/>
       </w:pPr>
     </w:lvl>
-    <w:lvl w:ilvl="6" w:tplc="0409000F" w:tentative="1">
+    <w:lvl w:ilvl="6" w:tentative="1">
       <w:start w:val="1"/>
       <w:numFmt w:val="decimal"/>
       <w:lvlText w:val="%7."/>
@@ -4965,7 +4313,7 @@
         <w:ind w:left="2940" w:hanging="420"/>
       </w:pPr>
     </w:lvl>
-    <w:lvl w:ilvl="7" w:tplc="04090019" w:tentative="1">
+    <w:lvl w:ilvl="7" w:tentative="1">
       <w:start w:val="1"/>
       <w:numFmt w:val="lowerLetter"/>
       <w:lvlText w:val="%8)"/>
@@ -4974,7 +4322,7 @@
         <w:ind w:left="3360" w:hanging="420"/>
       </w:pPr>
     </w:lvl>
-    <w:lvl w:ilvl="8" w:tplc="0409001B" w:tentative="1">
+    <w:lvl w:ilvl="8" w:tentative="1">
       <w:start w:val="1"/>
       <w:numFmt w:val="lowerRoman"/>
       <w:lvlText w:val="%9."/>
@@ -4984,11 +4332,11 @@
       </w:pPr>
     </w:lvl>
   </w:abstractNum>
-  <w:abstractNum w:abstractNumId="1" w15:restartNumberingAfterBreak="0">
-    <w:nsid w:val="1FB50C99"/>
-    <w:multiLevelType w:val="hybridMultilevel"/>
-    <w:tmpl w:val="6FD820F0"/>
-    <w:lvl w:ilvl="0" w:tplc="0409000F">
+  <w:abstractNum w:abstractNumId="1406538257">
+    <w:nsid w:val="53D61211"/>
+    <w:multiLevelType w:val="multilevel"/>
+    <w:tmpl w:val="53D61211"/>
+    <w:lvl w:ilvl="0" w:tentative="1">
       <w:start w:val="1"/>
       <w:numFmt w:val="decimal"/>
       <w:lvlText w:val="%1."/>
@@ -4997,7 +4345,7 @@
         <w:ind w:left="420" w:hanging="420"/>
       </w:pPr>
     </w:lvl>
-    <w:lvl w:ilvl="1" w:tplc="04090019" w:tentative="1">
+    <w:lvl w:ilvl="1" w:tentative="1">
       <w:start w:val="1"/>
       <w:numFmt w:val="lowerLetter"/>
       <w:lvlText w:val="%2)"/>
@@ -5006,7 +4354,7 @@
         <w:ind w:left="840" w:hanging="420"/>
       </w:pPr>
     </w:lvl>
-    <w:lvl w:ilvl="2" w:tplc="0409001B" w:tentative="1">
+    <w:lvl w:ilvl="2" w:tentative="1">
       <w:start w:val="1"/>
       <w:numFmt w:val="lowerRoman"/>
       <w:lvlText w:val="%3."/>
@@ -5015,7 +4363,7 @@
         <w:ind w:left="1260" w:hanging="420"/>
       </w:pPr>
     </w:lvl>
-    <w:lvl w:ilvl="3" w:tplc="0409000F" w:tentative="1">
+    <w:lvl w:ilvl="3" w:tentative="1">
       <w:start w:val="1"/>
       <w:numFmt w:val="decimal"/>
       <w:lvlText w:val="%4."/>
@@ -5024,7 +4372,7 @@
         <w:ind w:left="1680" w:hanging="420"/>
       </w:pPr>
     </w:lvl>
-    <w:lvl w:ilvl="4" w:tplc="04090019" w:tentative="1">
+    <w:lvl w:ilvl="4" w:tentative="1">
       <w:start w:val="1"/>
       <w:numFmt w:val="lowerLetter"/>
       <w:lvlText w:val="%5)"/>
@@ -5033,7 +4381,7 @@
         <w:ind w:left="2100" w:hanging="420"/>
       </w:pPr>
     </w:lvl>
-    <w:lvl w:ilvl="5" w:tplc="0409001B" w:tentative="1">
+    <w:lvl w:ilvl="5" w:tentative="1">
       <w:start w:val="1"/>
       <w:numFmt w:val="lowerRoman"/>
       <w:lvlText w:val="%6."/>
@@ -5042,7 +4390,7 @@
         <w:ind w:left="2520" w:hanging="420"/>
       </w:pPr>
     </w:lvl>
-    <w:lvl w:ilvl="6" w:tplc="0409000F" w:tentative="1">
+    <w:lvl w:ilvl="6" w:tentative="1">
       <w:start w:val="1"/>
       <w:numFmt w:val="decimal"/>
       <w:lvlText w:val="%7."/>
@@ -5051,7 +4399,7 @@
         <w:ind w:left="2940" w:hanging="420"/>
       </w:pPr>
     </w:lvl>
-    <w:lvl w:ilvl="7" w:tplc="04090019" w:tentative="1">
+    <w:lvl w:ilvl="7" w:tentative="1">
       <w:start w:val="1"/>
       <w:numFmt w:val="lowerLetter"/>
       <w:lvlText w:val="%8)"/>
@@ -5060,7 +4408,7 @@
         <w:ind w:left="3360" w:hanging="420"/>
       </w:pPr>
     </w:lvl>
-    <w:lvl w:ilvl="8" w:tplc="0409001B" w:tentative="1">
+    <w:lvl w:ilvl="8" w:tentative="1">
       <w:start w:val="1"/>
       <w:numFmt w:val="lowerRoman"/>
       <w:lvlText w:val="%9."/>
@@ -5070,11 +4418,11 @@
       </w:pPr>
     </w:lvl>
   </w:abstractNum>
-  <w:abstractNum w:abstractNumId="2" w15:restartNumberingAfterBreak="0">
-    <w:nsid w:val="53D61211"/>
-    <w:multiLevelType w:val="hybridMultilevel"/>
-    <w:tmpl w:val="6FD820F0"/>
-    <w:lvl w:ilvl="0" w:tplc="0409000F">
+  <w:abstractNum w:abstractNumId="1658193034">
+    <w:nsid w:val="62D6048A"/>
+    <w:multiLevelType w:val="multilevel"/>
+    <w:tmpl w:val="62D6048A"/>
+    <w:lvl w:ilvl="0" w:tentative="1">
       <w:start w:val="1"/>
       <w:numFmt w:val="decimal"/>
       <w:lvlText w:val="%1."/>
@@ -5083,7 +4431,7 @@
         <w:ind w:left="420" w:hanging="420"/>
       </w:pPr>
     </w:lvl>
-    <w:lvl w:ilvl="1" w:tplc="04090019" w:tentative="1">
+    <w:lvl w:ilvl="1" w:tentative="1">
       <w:start w:val="1"/>
       <w:numFmt w:val="lowerLetter"/>
       <w:lvlText w:val="%2)"/>
@@ -5092,7 +4440,7 @@
         <w:ind w:left="840" w:hanging="420"/>
       </w:pPr>
     </w:lvl>
-    <w:lvl w:ilvl="2" w:tplc="0409001B" w:tentative="1">
+    <w:lvl w:ilvl="2" w:tentative="1">
       <w:start w:val="1"/>
       <w:numFmt w:val="lowerRoman"/>
       <w:lvlText w:val="%3."/>
@@ -5101,7 +4449,7 @@
         <w:ind w:left="1260" w:hanging="420"/>
       </w:pPr>
     </w:lvl>
-    <w:lvl w:ilvl="3" w:tplc="0409000F" w:tentative="1">
+    <w:lvl w:ilvl="3" w:tentative="1">
       <w:start w:val="1"/>
       <w:numFmt w:val="decimal"/>
       <w:lvlText w:val="%4."/>
@@ -5110,7 +4458,7 @@
         <w:ind w:left="1680" w:hanging="420"/>
       </w:pPr>
     </w:lvl>
-    <w:lvl w:ilvl="4" w:tplc="04090019" w:tentative="1">
+    <w:lvl w:ilvl="4" w:tentative="1">
       <w:start w:val="1"/>
       <w:numFmt w:val="lowerLetter"/>
       <w:lvlText w:val="%5)"/>
@@ -5119,7 +4467,7 @@
         <w:ind w:left="2100" w:hanging="420"/>
       </w:pPr>
     </w:lvl>
-    <w:lvl w:ilvl="5" w:tplc="0409001B" w:tentative="1">
+    <w:lvl w:ilvl="5" w:tentative="1">
       <w:start w:val="1"/>
       <w:numFmt w:val="lowerRoman"/>
       <w:lvlText w:val="%6."/>
@@ -5128,7 +4476,7 @@
         <w:ind w:left="2520" w:hanging="420"/>
       </w:pPr>
     </w:lvl>
-    <w:lvl w:ilvl="6" w:tplc="0409000F" w:tentative="1">
+    <w:lvl w:ilvl="6" w:tentative="1">
       <w:start w:val="1"/>
       <w:numFmt w:val="decimal"/>
       <w:lvlText w:val="%7."/>
@@ -5137,7 +4485,7 @@
         <w:ind w:left="2940" w:hanging="420"/>
       </w:pPr>
     </w:lvl>
-    <w:lvl w:ilvl="7" w:tplc="04090019" w:tentative="1">
+    <w:lvl w:ilvl="7" w:tentative="1">
       <w:start w:val="1"/>
       <w:numFmt w:val="lowerLetter"/>
       <w:lvlText w:val="%8)"/>
@@ -5146,7 +4494,7 @@
         <w:ind w:left="3360" w:hanging="420"/>
       </w:pPr>
     </w:lvl>
-    <w:lvl w:ilvl="8" w:tplc="0409001B" w:tentative="1">
+    <w:lvl w:ilvl="8" w:tentative="1">
       <w:start w:val="1"/>
       <w:numFmt w:val="lowerRoman"/>
       <w:lvlText w:val="%9."/>
@@ -5156,11 +4504,11 @@
       </w:pPr>
     </w:lvl>
   </w:abstractNum>
-  <w:abstractNum w:abstractNumId="3" w15:restartNumberingAfterBreak="0">
-    <w:nsid w:val="62D6048A"/>
-    <w:multiLevelType w:val="hybridMultilevel"/>
-    <w:tmpl w:val="6FD820F0"/>
-    <w:lvl w:ilvl="0" w:tplc="0409000F">
+  <w:abstractNum w:abstractNumId="2027781700">
+    <w:nsid w:val="78DD7E44"/>
+    <w:multiLevelType w:val="multilevel"/>
+    <w:tmpl w:val="78DD7E44"/>
+    <w:lvl w:ilvl="0" w:tentative="1">
       <w:start w:val="1"/>
       <w:numFmt w:val="decimal"/>
       <w:lvlText w:val="%1."/>
@@ -5169,7 +4517,7 @@
         <w:ind w:left="420" w:hanging="420"/>
       </w:pPr>
     </w:lvl>
-    <w:lvl w:ilvl="1" w:tplc="04090019" w:tentative="1">
+    <w:lvl w:ilvl="1" w:tentative="1">
       <w:start w:val="1"/>
       <w:numFmt w:val="lowerLetter"/>
       <w:lvlText w:val="%2)"/>
@@ -5178,7 +4526,7 @@
         <w:ind w:left="840" w:hanging="420"/>
       </w:pPr>
     </w:lvl>
-    <w:lvl w:ilvl="2" w:tplc="0409001B" w:tentative="1">
+    <w:lvl w:ilvl="2" w:tentative="1">
       <w:start w:val="1"/>
       <w:numFmt w:val="lowerRoman"/>
       <w:lvlText w:val="%3."/>
@@ -5187,7 +4535,7 @@
         <w:ind w:left="1260" w:hanging="420"/>
       </w:pPr>
     </w:lvl>
-    <w:lvl w:ilvl="3" w:tplc="0409000F" w:tentative="1">
+    <w:lvl w:ilvl="3" w:tentative="1">
       <w:start w:val="1"/>
       <w:numFmt w:val="decimal"/>
       <w:lvlText w:val="%4."/>
@@ -5196,7 +4544,7 @@
         <w:ind w:left="1680" w:hanging="420"/>
       </w:pPr>
     </w:lvl>
-    <w:lvl w:ilvl="4" w:tplc="04090019" w:tentative="1">
+    <w:lvl w:ilvl="4" w:tentative="1">
       <w:start w:val="1"/>
       <w:numFmt w:val="lowerLetter"/>
       <w:lvlText w:val="%5)"/>
@@ -5205,7 +4553,7 @@
         <w:ind w:left="2100" w:hanging="420"/>
       </w:pPr>
     </w:lvl>
-    <w:lvl w:ilvl="5" w:tplc="0409001B" w:tentative="1">
+    <w:lvl w:ilvl="5" w:tentative="1">
       <w:start w:val="1"/>
       <w:numFmt w:val="lowerRoman"/>
       <w:lvlText w:val="%6."/>
@@ -5214,7 +4562,7 @@
         <w:ind w:left="2520" w:hanging="420"/>
       </w:pPr>
     </w:lvl>
-    <w:lvl w:ilvl="6" w:tplc="0409000F" w:tentative="1">
+    <w:lvl w:ilvl="6" w:tentative="1">
       <w:start w:val="1"/>
       <w:numFmt w:val="decimal"/>
       <w:lvlText w:val="%7."/>
@@ -5223,7 +4571,7 @@
         <w:ind w:left="2940" w:hanging="420"/>
       </w:pPr>
     </w:lvl>
-    <w:lvl w:ilvl="7" w:tplc="04090019" w:tentative="1">
+    <w:lvl w:ilvl="7" w:tentative="1">
       <w:start w:val="1"/>
       <w:numFmt w:val="lowerLetter"/>
       <w:lvlText w:val="%8)"/>
@@ -5232,7 +4580,7 @@
         <w:ind w:left="3360" w:hanging="420"/>
       </w:pPr>
     </w:lvl>
-    <w:lvl w:ilvl="8" w:tplc="0409001B" w:tentative="1">
+    <w:lvl w:ilvl="8" w:tentative="1">
       <w:start w:val="1"/>
       <w:numFmt w:val="lowerRoman"/>
       <w:lvlText w:val="%9."/>
@@ -5242,603 +4590,305 @@
       </w:pPr>
     </w:lvl>
   </w:abstractNum>
-  <w:abstractNum w:abstractNumId="4" w15:restartNumberingAfterBreak="0">
-    <w:nsid w:val="700A6D9E"/>
-    <w:multiLevelType w:val="hybridMultilevel"/>
-    <w:tmpl w:val="6FD820F0"/>
-    <w:lvl w:ilvl="0" w:tplc="0409000F">
-      <w:start w:val="1"/>
-      <w:numFmt w:val="decimal"/>
-      <w:lvlText w:val="%1."/>
-      <w:lvlJc w:val="left"/>
-      <w:pPr>
-        <w:ind w:left="420" w:hanging="420"/>
-      </w:pPr>
-    </w:lvl>
-    <w:lvl w:ilvl="1" w:tplc="04090019" w:tentative="1">
-      <w:start w:val="1"/>
-      <w:numFmt w:val="lowerLetter"/>
-      <w:lvlText w:val="%2)"/>
-      <w:lvlJc w:val="left"/>
-      <w:pPr>
-        <w:ind w:left="840" w:hanging="420"/>
-      </w:pPr>
-    </w:lvl>
-    <w:lvl w:ilvl="2" w:tplc="0409001B" w:tentative="1">
-      <w:start w:val="1"/>
-      <w:numFmt w:val="lowerRoman"/>
-      <w:lvlText w:val="%3."/>
-      <w:lvlJc w:val="right"/>
-      <w:pPr>
-        <w:ind w:left="1260" w:hanging="420"/>
-      </w:pPr>
-    </w:lvl>
-    <w:lvl w:ilvl="3" w:tplc="0409000F" w:tentative="1">
-      <w:start w:val="1"/>
-      <w:numFmt w:val="decimal"/>
-      <w:lvlText w:val="%4."/>
-      <w:lvlJc w:val="left"/>
-      <w:pPr>
-        <w:ind w:left="1680" w:hanging="420"/>
-      </w:pPr>
-    </w:lvl>
-    <w:lvl w:ilvl="4" w:tplc="04090019" w:tentative="1">
-      <w:start w:val="1"/>
-      <w:numFmt w:val="lowerLetter"/>
-      <w:lvlText w:val="%5)"/>
-      <w:lvlJc w:val="left"/>
-      <w:pPr>
-        <w:ind w:left="2100" w:hanging="420"/>
-      </w:pPr>
-    </w:lvl>
-    <w:lvl w:ilvl="5" w:tplc="0409001B" w:tentative="1">
-      <w:start w:val="1"/>
-      <w:numFmt w:val="lowerRoman"/>
-      <w:lvlText w:val="%6."/>
-      <w:lvlJc w:val="right"/>
-      <w:pPr>
-        <w:ind w:left="2520" w:hanging="420"/>
-      </w:pPr>
-    </w:lvl>
-    <w:lvl w:ilvl="6" w:tplc="0409000F" w:tentative="1">
-      <w:start w:val="1"/>
-      <w:numFmt w:val="decimal"/>
-      <w:lvlText w:val="%7."/>
-      <w:lvlJc w:val="left"/>
-      <w:pPr>
-        <w:ind w:left="2940" w:hanging="420"/>
-      </w:pPr>
-    </w:lvl>
-    <w:lvl w:ilvl="7" w:tplc="04090019" w:tentative="1">
-      <w:start w:val="1"/>
-      <w:numFmt w:val="lowerLetter"/>
-      <w:lvlText w:val="%8)"/>
-      <w:lvlJc w:val="left"/>
-      <w:pPr>
-        <w:ind w:left="3360" w:hanging="420"/>
-      </w:pPr>
-    </w:lvl>
-    <w:lvl w:ilvl="8" w:tplc="0409001B" w:tentative="1">
-      <w:start w:val="1"/>
-      <w:numFmt w:val="lowerRoman"/>
-      <w:lvlText w:val="%9."/>
-      <w:lvlJc w:val="right"/>
-      <w:pPr>
-        <w:ind w:left="3780" w:hanging="420"/>
-      </w:pPr>
-    </w:lvl>
-  </w:abstractNum>
-  <w:abstractNum w:abstractNumId="5" w15:restartNumberingAfterBreak="0">
-    <w:nsid w:val="78DD7E44"/>
-    <w:multiLevelType w:val="hybridMultilevel"/>
-    <w:tmpl w:val="6FD820F0"/>
-    <w:lvl w:ilvl="0" w:tplc="0409000F">
-      <w:start w:val="1"/>
-      <w:numFmt w:val="decimal"/>
-      <w:lvlText w:val="%1."/>
-      <w:lvlJc w:val="left"/>
-      <w:pPr>
-        <w:ind w:left="420" w:hanging="420"/>
-      </w:pPr>
-    </w:lvl>
-    <w:lvl w:ilvl="1" w:tplc="04090019" w:tentative="1">
-      <w:start w:val="1"/>
-      <w:numFmt w:val="lowerLetter"/>
-      <w:lvlText w:val="%2)"/>
-      <w:lvlJc w:val="left"/>
-      <w:pPr>
-        <w:ind w:left="840" w:hanging="420"/>
-      </w:pPr>
-    </w:lvl>
-    <w:lvl w:ilvl="2" w:tplc="0409001B" w:tentative="1">
-      <w:start w:val="1"/>
-      <w:numFmt w:val="lowerRoman"/>
-      <w:lvlText w:val="%3."/>
-      <w:lvlJc w:val="right"/>
-      <w:pPr>
-        <w:ind w:left="1260" w:hanging="420"/>
-      </w:pPr>
-    </w:lvl>
-    <w:lvl w:ilvl="3" w:tplc="0409000F" w:tentative="1">
-      <w:start w:val="1"/>
-      <w:numFmt w:val="decimal"/>
-      <w:lvlText w:val="%4."/>
-      <w:lvlJc w:val="left"/>
-      <w:pPr>
-        <w:ind w:left="1680" w:hanging="420"/>
-      </w:pPr>
-    </w:lvl>
-    <w:lvl w:ilvl="4" w:tplc="04090019" w:tentative="1">
-      <w:start w:val="1"/>
-      <w:numFmt w:val="lowerLetter"/>
-      <w:lvlText w:val="%5)"/>
-      <w:lvlJc w:val="left"/>
-      <w:pPr>
-        <w:ind w:left="2100" w:hanging="420"/>
-      </w:pPr>
-    </w:lvl>
-    <w:lvl w:ilvl="5" w:tplc="0409001B" w:tentative="1">
-      <w:start w:val="1"/>
-      <w:numFmt w:val="lowerRoman"/>
-      <w:lvlText w:val="%6."/>
-      <w:lvlJc w:val="right"/>
-      <w:pPr>
-        <w:ind w:left="2520" w:hanging="420"/>
-      </w:pPr>
-    </w:lvl>
-    <w:lvl w:ilvl="6" w:tplc="0409000F" w:tentative="1">
-      <w:start w:val="1"/>
-      <w:numFmt w:val="decimal"/>
-      <w:lvlText w:val="%7."/>
-      <w:lvlJc w:val="left"/>
-      <w:pPr>
-        <w:ind w:left="2940" w:hanging="420"/>
-      </w:pPr>
-    </w:lvl>
-    <w:lvl w:ilvl="7" w:tplc="04090019" w:tentative="1">
-      <w:start w:val="1"/>
-      <w:numFmt w:val="lowerLetter"/>
-      <w:lvlText w:val="%8)"/>
-      <w:lvlJc w:val="left"/>
-      <w:pPr>
-        <w:ind w:left="3360" w:hanging="420"/>
-      </w:pPr>
-    </w:lvl>
-    <w:lvl w:ilvl="8" w:tplc="0409001B" w:tentative="1">
-      <w:start w:val="1"/>
-      <w:numFmt w:val="lowerRoman"/>
-      <w:lvlText w:val="%9."/>
-      <w:lvlJc w:val="right"/>
-      <w:pPr>
-        <w:ind w:left="3780" w:hanging="420"/>
-      </w:pPr>
-    </w:lvl>
-  </w:abstractNum>
   <w:num w:numId="1">
-    <w:abstractNumId w:val="5"/>
+    <w:abstractNumId w:val="2027781700"/>
   </w:num>
   <w:num w:numId="2">
-    <w:abstractNumId w:val="2"/>
+    <w:abstractNumId w:val="1406538257"/>
   </w:num>
   <w:num w:numId="3">
-    <w:abstractNumId w:val="4"/>
+    <w:abstractNumId w:val="441196180"/>
   </w:num>
   <w:num w:numId="4">
-    <w:abstractNumId w:val="0"/>
-  </w:num>
-  <w:num w:numId="5">
-    <w:abstractNumId w:val="3"/>
-  </w:num>
-  <w:num w:numId="6">
-    <w:abstractNumId w:val="1"/>
+    <w:abstractNumId w:val="1658193034"/>
   </w:num>
 </w:numbering>
 </file>
 
 <file path=word/styles.xml><?xml version="1.0" encoding="utf-8"?>
-<w:styles xmlns:mc="http://schemas.openxmlformats.org/markup-compatibility/2006" xmlns:r="http://schemas.openxmlformats.org/officeDocument/2006/relationships" xmlns:w="http://schemas.openxmlformats.org/wordprocessingml/2006/main" xmlns:w14="http://schemas.microsoft.com/office/word/2010/wordml" xmlns:w15="http://schemas.microsoft.com/office/word/2012/wordml" mc:Ignorable="w14 w15">
+<w:styles xmlns:mc="http://schemas.openxmlformats.org/markup-compatibility/2006" xmlns:o="urn:schemas-microsoft-com:office:office" xmlns:r="http://schemas.openxmlformats.org/officeDocument/2006/relationships" xmlns:m="http://schemas.openxmlformats.org/officeDocument/2006/math" xmlns:v="urn:schemas-microsoft-com:vml" xmlns:w="http://schemas.openxmlformats.org/wordprocessingml/2006/main" xmlns:w14="http://schemas.microsoft.com/office/word/2010/wordml" xmlns:w10="urn:schemas-microsoft-com:office:word" xmlns:sl="http://schemas.openxmlformats.org/schemaLibrary/2006/main" mc:Ignorable="w14">
   <w:docDefaults>
     <w:rPrDefault>
       <w:rPr>
-        <w:rFonts w:asciiTheme="minorHAnsi" w:eastAsiaTheme="minorEastAsia" w:hAnsiTheme="minorHAnsi" w:cstheme="minorBidi"/>
-        <w:kern w:val="2"/>
-        <w:sz w:val="21"/>
-        <w:szCs w:val="22"/>
+        <w:rFonts w:ascii="Times New Roman" w:hAnsi="Times New Roman" w:eastAsia="宋体" w:cs="Times New Roman"/>
         <w:lang w:val="en-US" w:eastAsia="zh-CN" w:bidi="ar-SA"/>
       </w:rPr>
     </w:rPrDefault>
-    <w:pPrDefault/>
   </w:docDefaults>
-  <w:latentStyles w:defLockedState="0" w:defUIPriority="99" w:defSemiHidden="0" w:defUnhideWhenUsed="0" w:defQFormat="0" w:count="371">
-    <w:lsdException w:name="Normal" w:uiPriority="0" w:qFormat="1"/>
-    <w:lsdException w:name="heading 1" w:uiPriority="9" w:qFormat="1"/>
-    <w:lsdException w:name="heading 2" w:semiHidden="1" w:uiPriority="9" w:unhideWhenUsed="1" w:qFormat="1"/>
-    <w:lsdException w:name="heading 3" w:semiHidden="1" w:uiPriority="9" w:unhideWhenUsed="1" w:qFormat="1"/>
-    <w:lsdException w:name="heading 4" w:semiHidden="1" w:uiPriority="9" w:unhideWhenUsed="1" w:qFormat="1"/>
-    <w:lsdException w:name="heading 5" w:semiHidden="1" w:uiPriority="9" w:unhideWhenUsed="1" w:qFormat="1"/>
-    <w:lsdException w:name="heading 6" w:semiHidden="1" w:uiPriority="9" w:unhideWhenUsed="1" w:qFormat="1"/>
-    <w:lsdException w:name="heading 7" w:semiHidden="1" w:uiPriority="9" w:unhideWhenUsed="1" w:qFormat="1"/>
-    <w:lsdException w:name="heading 8" w:semiHidden="1" w:uiPriority="9" w:unhideWhenUsed="1" w:qFormat="1"/>
-    <w:lsdException w:name="heading 9" w:semiHidden="1" w:uiPriority="9" w:unhideWhenUsed="1" w:qFormat="1"/>
-    <w:lsdException w:name="index 1" w:semiHidden="1" w:unhideWhenUsed="1"/>
-    <w:lsdException w:name="index 2" w:semiHidden="1" w:unhideWhenUsed="1"/>
-    <w:lsdException w:name="index 3" w:semiHidden="1" w:unhideWhenUsed="1"/>
-    <w:lsdException w:name="index 4" w:semiHidden="1" w:unhideWhenUsed="1"/>
-    <w:lsdException w:name="index 5" w:semiHidden="1" w:unhideWhenUsed="1"/>
-    <w:lsdException w:name="index 6" w:semiHidden="1" w:unhideWhenUsed="1"/>
-    <w:lsdException w:name="index 7" w:semiHidden="1" w:unhideWhenUsed="1"/>
-    <w:lsdException w:name="index 8" w:semiHidden="1" w:unhideWhenUsed="1"/>
-    <w:lsdException w:name="index 9" w:semiHidden="1" w:unhideWhenUsed="1"/>
-    <w:lsdException w:name="toc 1" w:semiHidden="1" w:uiPriority="39" w:unhideWhenUsed="1"/>
-    <w:lsdException w:name="toc 2" w:semiHidden="1" w:uiPriority="39" w:unhideWhenUsed="1"/>
-    <w:lsdException w:name="toc 3" w:semiHidden="1" w:uiPriority="39" w:unhideWhenUsed="1"/>
-    <w:lsdException w:name="toc 4" w:semiHidden="1" w:uiPriority="39" w:unhideWhenUsed="1"/>
-    <w:lsdException w:name="toc 5" w:semiHidden="1" w:uiPriority="39" w:unhideWhenUsed="1"/>
-    <w:lsdException w:name="toc 6" w:semiHidden="1" w:uiPriority="39" w:unhideWhenUsed="1"/>
-    <w:lsdException w:name="toc 7" w:semiHidden="1" w:uiPriority="39" w:unhideWhenUsed="1"/>
-    <w:lsdException w:name="toc 8" w:semiHidden="1" w:uiPriority="39" w:unhideWhenUsed="1"/>
-    <w:lsdException w:name="toc 9" w:semiHidden="1" w:uiPriority="39" w:unhideWhenUsed="1"/>
-    <w:lsdException w:name="Normal Indent" w:semiHidden="1" w:unhideWhenUsed="1"/>
-    <w:lsdException w:name="footnote text" w:semiHidden="1" w:unhideWhenUsed="1"/>
-    <w:lsdException w:name="annotation text" w:semiHidden="1" w:unhideWhenUsed="1"/>
-    <w:lsdException w:name="header" w:semiHidden="1" w:unhideWhenUsed="1"/>
-    <w:lsdException w:name="footer" w:semiHidden="1" w:unhideWhenUsed="1"/>
-    <w:lsdException w:name="index heading" w:semiHidden="1" w:unhideWhenUsed="1"/>
-    <w:lsdException w:name="caption" w:semiHidden="1" w:uiPriority="35" w:unhideWhenUsed="1" w:qFormat="1"/>
-    <w:lsdException w:name="table of figures" w:semiHidden="1" w:unhideWhenUsed="1"/>
-    <w:lsdException w:name="envelope address" w:semiHidden="1" w:unhideWhenUsed="1"/>
-    <w:lsdException w:name="envelope return" w:semiHidden="1" w:unhideWhenUsed="1"/>
-    <w:lsdException w:name="footnote reference" w:semiHidden="1" w:unhideWhenUsed="1"/>
-    <w:lsdException w:name="annotation reference" w:semiHidden="1" w:unhideWhenUsed="1"/>
-    <w:lsdException w:name="line number" w:semiHidden="1" w:unhideWhenUsed="1"/>
-    <w:lsdException w:name="page number" w:semiHidden="1" w:unhideWhenUsed="1"/>
-    <w:lsdException w:name="endnote reference" w:semiHidden="1" w:unhideWhenUsed="1"/>
-    <w:lsdException w:name="endnote text" w:semiHidden="1" w:unhideWhenUsed="1"/>
-    <w:lsdException w:name="table of authorities" w:semiHidden="1" w:unhideWhenUsed="1"/>
-    <w:lsdException w:name="macro" w:semiHidden="1" w:unhideWhenUsed="1"/>
-    <w:lsdException w:name="toa heading" w:semiHidden="1" w:unhideWhenUsed="1"/>
-    <w:lsdException w:name="List" w:semiHidden="1" w:unhideWhenUsed="1"/>
-    <w:lsdException w:name="List Bullet" w:semiHidden="1" w:unhideWhenUsed="1"/>
-    <w:lsdException w:name="List Number" w:semiHidden="1" w:unhideWhenUsed="1"/>
-    <w:lsdException w:name="List 2" w:semiHidden="1" w:unhideWhenUsed="1"/>
-    <w:lsdException w:name="List 3" w:semiHidden="1" w:unhideWhenUsed="1"/>
-    <w:lsdException w:name="List 4" w:semiHidden="1" w:unhideWhenUsed="1"/>
-    <w:lsdException w:name="List 5" w:semiHidden="1" w:unhideWhenUsed="1"/>
-    <w:lsdException w:name="List Bullet 2" w:semiHidden="1" w:unhideWhenUsed="1"/>
-    <w:lsdException w:name="List Bullet 3" w:semiHidden="1" w:unhideWhenUsed="1"/>
-    <w:lsdException w:name="List Bullet 4" w:semiHidden="1" w:unhideWhenUsed="1"/>
-    <w:lsdException w:name="List Bullet 5" w:semiHidden="1" w:unhideWhenUsed="1"/>
-    <w:lsdException w:name="List Number 2" w:semiHidden="1" w:unhideWhenUsed="1"/>
-    <w:lsdException w:name="List Number 3" w:semiHidden="1" w:unhideWhenUsed="1"/>
-    <w:lsdException w:name="List Number 4" w:semiHidden="1" w:unhideWhenUsed="1"/>
-    <w:lsdException w:name="List Number 5" w:semiHidden="1" w:unhideWhenUsed="1"/>
-    <w:lsdException w:name="Title" w:uiPriority="10" w:qFormat="1"/>
-    <w:lsdException w:name="Closing" w:semiHidden="1" w:unhideWhenUsed="1"/>
-    <w:lsdException w:name="Signature" w:semiHidden="1" w:unhideWhenUsed="1"/>
-    <w:lsdException w:name="Default Paragraph Font" w:semiHidden="1" w:uiPriority="1" w:unhideWhenUsed="1"/>
-    <w:lsdException w:name="Body Text" w:semiHidden="1" w:unhideWhenUsed="1"/>
-    <w:lsdException w:name="Body Text Indent" w:semiHidden="1" w:unhideWhenUsed="1"/>
-    <w:lsdException w:name="List Continue" w:semiHidden="1" w:unhideWhenUsed="1"/>
-    <w:lsdException w:name="List Continue 2" w:semiHidden="1" w:unhideWhenUsed="1"/>
-    <w:lsdException w:name="List Continue 3" w:semiHidden="1" w:unhideWhenUsed="1"/>
-    <w:lsdException w:name="List Continue 4" w:semiHidden="1" w:unhideWhenUsed="1"/>
-    <w:lsdException w:name="List Continue 5" w:semiHidden="1" w:unhideWhenUsed="1"/>
-    <w:lsdException w:name="Message Header" w:semiHidden="1" w:unhideWhenUsed="1"/>
-    <w:lsdException w:name="Subtitle" w:uiPriority="11" w:qFormat="1"/>
-    <w:lsdException w:name="Salutation" w:semiHidden="1" w:unhideWhenUsed="1"/>
-    <w:lsdException w:name="Date" w:semiHidden="1" w:unhideWhenUsed="1"/>
-    <w:lsdException w:name="Body Text First Indent" w:semiHidden="1" w:unhideWhenUsed="1"/>
-    <w:lsdException w:name="Body Text First Indent 2" w:semiHidden="1" w:unhideWhenUsed="1"/>
-    <w:lsdException w:name="Note Heading" w:semiHidden="1" w:unhideWhenUsed="1"/>
-    <w:lsdException w:name="Body Text 2" w:semiHidden="1" w:unhideWhenUsed="1"/>
-    <w:lsdException w:name="Body Text 3" w:semiHidden="1" w:unhideWhenUsed="1"/>
-    <w:lsdException w:name="Body Text Indent 2" w:semiHidden="1" w:unhideWhenUsed="1"/>
-    <w:lsdException w:name="Body Text Indent 3" w:semiHidden="1" w:unhideWhenUsed="1"/>
-    <w:lsdException w:name="Block Text" w:semiHidden="1" w:unhideWhenUsed="1"/>
-    <w:lsdException w:name="Hyperlink" w:semiHidden="1" w:unhideWhenUsed="1"/>
-    <w:lsdException w:name="FollowedHyperlink" w:semiHidden="1" w:unhideWhenUsed="1"/>
-    <w:lsdException w:name="Strong" w:uiPriority="22" w:qFormat="1"/>
-    <w:lsdException w:name="Emphasis" w:uiPriority="20" w:qFormat="1"/>
-    <w:lsdException w:name="Document Map" w:semiHidden="1" w:unhideWhenUsed="1"/>
-    <w:lsdException w:name="Plain Text" w:semiHidden="1" w:unhideWhenUsed="1"/>
-    <w:lsdException w:name="E-mail Signature" w:semiHidden="1" w:unhideWhenUsed="1"/>
-    <w:lsdException w:name="HTML Top of Form" w:semiHidden="1" w:unhideWhenUsed="1"/>
-    <w:lsdException w:name="HTML Bottom of Form" w:semiHidden="1" w:unhideWhenUsed="1"/>
-    <w:lsdException w:name="Normal (Web)" w:semiHidden="1" w:unhideWhenUsed="1"/>
-    <w:lsdException w:name="HTML Acronym" w:semiHidden="1" w:unhideWhenUsed="1"/>
-    <w:lsdException w:name="HTML Address" w:semiHidden="1" w:unhideWhenUsed="1"/>
-    <w:lsdException w:name="HTML Cite" w:semiHidden="1" w:unhideWhenUsed="1"/>
-    <w:lsdException w:name="HTML Code" w:semiHidden="1" w:unhideWhenUsed="1"/>
-    <w:lsdException w:name="HTML Definition" w:semiHidden="1" w:unhideWhenUsed="1"/>
-    <w:lsdException w:name="HTML Keyboard" w:semiHidden="1" w:unhideWhenUsed="1"/>
-    <w:lsdException w:name="HTML Preformatted" w:semiHidden="1" w:unhideWhenUsed="1"/>
-    <w:lsdException w:name="HTML Sample" w:semiHidden="1" w:unhideWhenUsed="1"/>
-    <w:lsdException w:name="HTML Typewriter" w:semiHidden="1" w:unhideWhenUsed="1"/>
-    <w:lsdException w:name="HTML Variable" w:semiHidden="1" w:unhideWhenUsed="1"/>
-    <w:lsdException w:name="Normal Table" w:semiHidden="1" w:unhideWhenUsed="1"/>
-    <w:lsdException w:name="annotation subject" w:semiHidden="1" w:unhideWhenUsed="1"/>
-    <w:lsdException w:name="No List" w:semiHidden="1" w:unhideWhenUsed="1"/>
-    <w:lsdException w:name="Outline List 1" w:semiHidden="1" w:unhideWhenUsed="1"/>
-    <w:lsdException w:name="Outline List 2" w:semiHidden="1" w:unhideWhenUsed="1"/>
-    <w:lsdException w:name="Outline List 3" w:semiHidden="1" w:unhideWhenUsed="1"/>
-    <w:lsdException w:name="Table Simple 1" w:semiHidden="1" w:unhideWhenUsed="1"/>
-    <w:lsdException w:name="Table Simple 2" w:semiHidden="1" w:unhideWhenUsed="1"/>
-    <w:lsdException w:name="Table Simple 3" w:semiHidden="1" w:unhideWhenUsed="1"/>
-    <w:lsdException w:name="Table Classic 1" w:semiHidden="1" w:unhideWhenUsed="1"/>
-    <w:lsdException w:name="Table Classic 2" w:semiHidden="1" w:unhideWhenUsed="1"/>
-    <w:lsdException w:name="Table Classic 3" w:semiHidden="1" w:unhideWhenUsed="1"/>
-    <w:lsdException w:name="Table Classic 4" w:semiHidden="1" w:unhideWhenUsed="1"/>
-    <w:lsdException w:name="Table Colorful 1" w:semiHidden="1" w:unhideWhenUsed="1"/>
-    <w:lsdException w:name="Table Colorful 2" w:semiHidden="1" w:unhideWhenUsed="1"/>
-    <w:lsdException w:name="Table Colorful 3" w:semiHidden="1" w:unhideWhenUsed="1"/>
-    <w:lsdException w:name="Table Columns 1" w:semiHidden="1" w:unhideWhenUsed="1"/>
-    <w:lsdException w:name="Table Columns 2" w:semiHidden="1" w:unhideWhenUsed="1"/>
-    <w:lsdException w:name="Table Columns 3" w:semiHidden="1" w:unhideWhenUsed="1"/>
-    <w:lsdException w:name="Table Columns 4" w:semiHidden="1" w:unhideWhenUsed="1"/>
-    <w:lsdException w:name="Table Columns 5" w:semiHidden="1" w:unhideWhenUsed="1"/>
-    <w:lsdException w:name="Table Grid 1" w:semiHidden="1" w:unhideWhenUsed="1"/>
-    <w:lsdException w:name="Table Grid 2" w:semiHidden="1" w:unhideWhenUsed="1"/>
-    <w:lsdException w:name="Table Grid 3" w:semiHidden="1" w:unhideWhenUsed="1"/>
-    <w:lsdException w:name="Table Grid 4" w:semiHidden="1" w:unhideWhenUsed="1"/>
-    <w:lsdException w:name="Table Grid 5" w:semiHidden="1" w:unhideWhenUsed="1"/>
-    <w:lsdException w:name="Table Grid 6" w:semiHidden="1" w:unhideWhenUsed="1"/>
-    <w:lsdException w:name="Table Grid 7" w:semiHidden="1" w:unhideWhenUsed="1"/>
-    <w:lsdException w:name="Table Grid 8" w:semiHidden="1" w:unhideWhenUsed="1"/>
-    <w:lsdException w:name="Table List 1" w:semiHidden="1" w:unhideWhenUsed="1"/>
-    <w:lsdException w:name="Table List 2" w:semiHidden="1" w:unhideWhenUsed="1"/>
-    <w:lsdException w:name="Table List 3" w:semiHidden="1" w:unhideWhenUsed="1"/>
-    <w:lsdException w:name="Table List 4" w:semiHidden="1" w:unhideWhenUsed="1"/>
-    <w:lsdException w:name="Table List 5" w:semiHidden="1" w:unhideWhenUsed="1"/>
-    <w:lsdException w:name="Table List 6" w:semiHidden="1" w:unhideWhenUsed="1"/>
-    <w:lsdException w:name="Table List 7" w:semiHidden="1" w:unhideWhenUsed="1"/>
-    <w:lsdException w:name="Table List 8" w:semiHidden="1" w:unhideWhenUsed="1"/>
-    <w:lsdException w:name="Table 3D effects 1" w:semiHidden="1" w:unhideWhenUsed="1"/>
-    <w:lsdException w:name="Table 3D effects 2" w:semiHidden="1" w:unhideWhenUsed="1"/>
-    <w:lsdException w:name="Table 3D effects 3" w:semiHidden="1" w:unhideWhenUsed="1"/>
-    <w:lsdException w:name="Table Contemporary" w:semiHidden="1" w:unhideWhenUsed="1"/>
-    <w:lsdException w:name="Table Elegant" w:semiHidden="1" w:unhideWhenUsed="1"/>
-    <w:lsdException w:name="Table Professional" w:semiHidden="1" w:unhideWhenUsed="1"/>
-    <w:lsdException w:name="Table Subtle 1" w:semiHidden="1" w:unhideWhenUsed="1"/>
-    <w:lsdException w:name="Table Subtle 2" w:semiHidden="1" w:unhideWhenUsed="1"/>
-    <w:lsdException w:name="Table Web 1" w:semiHidden="1" w:unhideWhenUsed="1"/>
-    <w:lsdException w:name="Table Web 2" w:semiHidden="1" w:unhideWhenUsed="1"/>
-    <w:lsdException w:name="Table Web 3" w:semiHidden="1" w:unhideWhenUsed="1"/>
-    <w:lsdException w:name="Balloon Text" w:semiHidden="1" w:unhideWhenUsed="1"/>
-    <w:lsdException w:name="Table Grid" w:uiPriority="39"/>
-    <w:lsdException w:name="Table Theme" w:semiHidden="1" w:unhideWhenUsed="1"/>
-    <w:lsdException w:name="Placeholder Text" w:semiHidden="1"/>
-    <w:lsdException w:name="No Spacing" w:uiPriority="1" w:qFormat="1"/>
-    <w:lsdException w:name="Light Shading" w:uiPriority="60"/>
-    <w:lsdException w:name="Light List" w:uiPriority="61"/>
-    <w:lsdException w:name="Light Grid" w:uiPriority="62"/>
-    <w:lsdException w:name="Medium Shading 1" w:uiPriority="63"/>
-    <w:lsdException w:name="Medium Shading 2" w:uiPriority="64"/>
-    <w:lsdException w:name="Medium List 1" w:uiPriority="65"/>
-    <w:lsdException w:name="Medium List 2" w:uiPriority="66"/>
-    <w:lsdException w:name="Medium Grid 1" w:uiPriority="67"/>
-    <w:lsdException w:name="Medium Grid 2" w:uiPriority="68"/>
-    <w:lsdException w:name="Medium Grid 3" w:uiPriority="69"/>
-    <w:lsdException w:name="Dark List" w:uiPriority="70"/>
-    <w:lsdException w:name="Colorful Shading" w:uiPriority="71"/>
-    <w:lsdException w:name="Colorful List" w:uiPriority="72"/>
-    <w:lsdException w:name="Colorful Grid" w:uiPriority="73"/>
-    <w:lsdException w:name="Light Shading Accent 1" w:uiPriority="60"/>
-    <w:lsdException w:name="Light List Accent 1" w:uiPriority="61"/>
-    <w:lsdException w:name="Light Grid Accent 1" w:uiPriority="62"/>
-    <w:lsdException w:name="Medium Shading 1 Accent 1" w:uiPriority="63"/>
-    <w:lsdException w:name="Medium Shading 2 Accent 1" w:uiPriority="64"/>
-    <w:lsdException w:name="Medium List 1 Accent 1" w:uiPriority="65"/>
-    <w:lsdException w:name="Revision" w:semiHidden="1"/>
-    <w:lsdException w:name="List Paragraph" w:uiPriority="34" w:qFormat="1"/>
-    <w:lsdException w:name="Quote" w:uiPriority="29" w:qFormat="1"/>
-    <w:lsdException w:name="Intense Quote" w:uiPriority="30" w:qFormat="1"/>
-    <w:lsdException w:name="Medium List 2 Accent 1" w:uiPriority="66"/>
-    <w:lsdException w:name="Medium Grid 1 Accent 1" w:uiPriority="67"/>
-    <w:lsdException w:name="Medium Grid 2 Accent 1" w:uiPriority="68"/>
-    <w:lsdException w:name="Medium Grid 3 Accent 1" w:uiPriority="69"/>
-    <w:lsdException w:name="Dark List Accent 1" w:uiPriority="70"/>
-    <w:lsdException w:name="Colorful Shading Accent 1" w:uiPriority="71"/>
-    <w:lsdException w:name="Colorful List Accent 1" w:uiPriority="72"/>
-    <w:lsdException w:name="Colorful Grid Accent 1" w:uiPriority="73"/>
-    <w:lsdException w:name="Light Shading Accent 2" w:uiPriority="60"/>
-    <w:lsdException w:name="Light List Accent 2" w:uiPriority="61"/>
-    <w:lsdException w:name="Light Grid Accent 2" w:uiPriority="62"/>
-    <w:lsdException w:name="Medium Shading 1 Accent 2" w:uiPriority="63"/>
-    <w:lsdException w:name="Medium Shading 2 Accent 2" w:uiPriority="64"/>
-    <w:lsdException w:name="Medium List 1 Accent 2" w:uiPriority="65"/>
-    <w:lsdException w:name="Medium List 2 Accent 2" w:uiPriority="66"/>
-    <w:lsdException w:name="Medium Grid 1 Accent 2" w:uiPriority="67"/>
-    <w:lsdException w:name="Medium Grid 2 Accent 2" w:uiPriority="68"/>
-    <w:lsdException w:name="Medium Grid 3 Accent 2" w:uiPriority="69"/>
-    <w:lsdException w:name="Dark List Accent 2" w:uiPriority="70"/>
-    <w:lsdException w:name="Colorful Shading Accent 2" w:uiPriority="71"/>
-    <w:lsdException w:name="Colorful List Accent 2" w:uiPriority="72"/>
-    <w:lsdException w:name="Colorful Grid Accent 2" w:uiPriority="73"/>
-    <w:lsdException w:name="Light Shading Accent 3" w:uiPriority="60"/>
-    <w:lsdException w:name="Light List Accent 3" w:uiPriority="61"/>
-    <w:lsdException w:name="Light Grid Accent 3" w:uiPriority="62"/>
-    <w:lsdException w:name="Medium Shading 1 Accent 3" w:uiPriority="63"/>
-    <w:lsdException w:name="Medium Shading 2 Accent 3" w:uiPriority="64"/>
-    <w:lsdException w:name="Medium List 1 Accent 3" w:uiPriority="65"/>
-    <w:lsdException w:name="Medium List 2 Accent 3" w:uiPriority="66"/>
-    <w:lsdException w:name="Medium Grid 1 Accent 3" w:uiPriority="67"/>
-    <w:lsdException w:name="Medium Grid 2 Accent 3" w:uiPriority="68"/>
-    <w:lsdException w:name="Medium Grid 3 Accent 3" w:uiPriority="69"/>
-    <w:lsdException w:name="Dark List Accent 3" w:uiPriority="70"/>
-    <w:lsdException w:name="Colorful Shading Accent 3" w:uiPriority="71"/>
-    <w:lsdException w:name="Colorful List Accent 3" w:uiPriority="72"/>
-    <w:lsdException w:name="Colorful Grid Accent 3" w:uiPriority="73"/>
-    <w:lsdException w:name="Light Shading Accent 4" w:uiPriority="60"/>
-    <w:lsdException w:name="Light List Accent 4" w:uiPriority="61"/>
-    <w:lsdException w:name="Light Grid Accent 4" w:uiPriority="62"/>
-    <w:lsdException w:name="Medium Shading 1 Accent 4" w:uiPriority="63"/>
-    <w:lsdException w:name="Medium Shading 2 Accent 4" w:uiPriority="64"/>
-    <w:lsdException w:name="Medium List 1 Accent 4" w:uiPriority="65"/>
-    <w:lsdException w:name="Medium List 2 Accent 4" w:uiPriority="66"/>
-    <w:lsdException w:name="Medium Grid 1 Accent 4" w:uiPriority="67"/>
-    <w:lsdException w:name="Medium Grid 2 Accent 4" w:uiPriority="68"/>
-    <w:lsdException w:name="Medium Grid 3 Accent 4" w:uiPriority="69"/>
-    <w:lsdException w:name="Dark List Accent 4" w:uiPriority="70"/>
-    <w:lsdException w:name="Colorful Shading Accent 4" w:uiPriority="71"/>
-    <w:lsdException w:name="Colorful List Accent 4" w:uiPriority="72"/>
-    <w:lsdException w:name="Colorful Grid Accent 4" w:uiPriority="73"/>
-    <w:lsdException w:name="Light Shading Accent 5" w:uiPriority="60"/>
-    <w:lsdException w:name="Light List Accent 5" w:uiPriority="61"/>
-    <w:lsdException w:name="Light Grid Accent 5" w:uiPriority="62"/>
-    <w:lsdException w:name="Medium Shading 1 Accent 5" w:uiPriority="63"/>
-    <w:lsdException w:name="Medium Shading 2 Accent 5" w:uiPriority="64"/>
-    <w:lsdException w:name="Medium List 1 Accent 5" w:uiPriority="65"/>
-    <w:lsdException w:name="Medium List 2 Accent 5" w:uiPriority="66"/>
-    <w:lsdException w:name="Medium Grid 1 Accent 5" w:uiPriority="67"/>
-    <w:lsdException w:name="Medium Grid 2 Accent 5" w:uiPriority="68"/>
-    <w:lsdException w:name="Medium Grid 3 Accent 5" w:uiPriority="69"/>
-    <w:lsdException w:name="Dark List Accent 5" w:uiPriority="70"/>
-    <w:lsdException w:name="Colorful Shading Accent 5" w:uiPriority="71"/>
-    <w:lsdException w:name="Colorful List Accent 5" w:uiPriority="72"/>
-    <w:lsdException w:name="Colorful Grid Accent 5" w:uiPriority="73"/>
-    <w:lsdException w:name="Light Shading Accent 6" w:uiPriority="60"/>
-    <w:lsdException w:name="Light List Accent 6" w:uiPriority="61"/>
-    <w:lsdException w:name="Light Grid Accent 6" w:uiPriority="62"/>
-    <w:lsdException w:name="Medium Shading 1 Accent 6" w:uiPriority="63"/>
-    <w:lsdException w:name="Medium Shading 2 Accent 6" w:uiPriority="64"/>
-    <w:lsdException w:name="Medium List 1 Accent 6" w:uiPriority="65"/>
-    <w:lsdException w:name="Medium List 2 Accent 6" w:uiPriority="66"/>
-    <w:lsdException w:name="Medium Grid 1 Accent 6" w:uiPriority="67"/>
-    <w:lsdException w:name="Medium Grid 2 Accent 6" w:uiPriority="68"/>
-    <w:lsdException w:name="Medium Grid 3 Accent 6" w:uiPriority="69"/>
-    <w:lsdException w:name="Dark List Accent 6" w:uiPriority="70"/>
-    <w:lsdException w:name="Colorful Shading Accent 6" w:uiPriority="71"/>
-    <w:lsdException w:name="Colorful List Accent 6" w:uiPriority="72"/>
-    <w:lsdException w:name="Colorful Grid Accent 6" w:uiPriority="73"/>
-    <w:lsdException w:name="Subtle Emphasis" w:uiPriority="19" w:qFormat="1"/>
-    <w:lsdException w:name="Intense Emphasis" w:uiPriority="21" w:qFormat="1"/>
-    <w:lsdException w:name="Subtle Reference" w:uiPriority="31" w:qFormat="1"/>
-    <w:lsdException w:name="Intense Reference" w:uiPriority="32" w:qFormat="1"/>
-    <w:lsdException w:name="Book Title" w:uiPriority="33" w:qFormat="1"/>
-    <w:lsdException w:name="Bibliography" w:semiHidden="1" w:uiPriority="37" w:unhideWhenUsed="1"/>
-    <w:lsdException w:name="TOC Heading" w:semiHidden="1" w:uiPriority="39" w:unhideWhenUsed="1" w:qFormat="1"/>
-    <w:lsdException w:name="Plain Table 1" w:uiPriority="41"/>
-    <w:lsdException w:name="Plain Table 2" w:uiPriority="42"/>
-    <w:lsdException w:name="Plain Table 3" w:uiPriority="43"/>
-    <w:lsdException w:name="Plain Table 4" w:uiPriority="44"/>
-    <w:lsdException w:name="Plain Table 5" w:uiPriority="45"/>
-    <w:lsdException w:name="Grid Table Light" w:uiPriority="40"/>
-    <w:lsdException w:name="Grid Table 1 Light" w:uiPriority="46"/>
-    <w:lsdException w:name="Grid Table 2" w:uiPriority="47"/>
-    <w:lsdException w:name="Grid Table 3" w:uiPriority="48"/>
-    <w:lsdException w:name="Grid Table 4" w:uiPriority="49"/>
-    <w:lsdException w:name="Grid Table 5 Dark" w:uiPriority="50"/>
-    <w:lsdException w:name="Grid Table 6 Colorful" w:uiPriority="51"/>
-    <w:lsdException w:name="Grid Table 7 Colorful" w:uiPriority="52"/>
-    <w:lsdException w:name="Grid Table 1 Light Accent 1" w:uiPriority="46"/>
-    <w:lsdException w:name="Grid Table 2 Accent 1" w:uiPriority="47"/>
-    <w:lsdException w:name="Grid Table 3 Accent 1" w:uiPriority="48"/>
-    <w:lsdException w:name="Grid Table 4 Accent 1" w:uiPriority="49"/>
-    <w:lsdException w:name="Grid Table 5 Dark Accent 1" w:uiPriority="50"/>
-    <w:lsdException w:name="Grid Table 6 Colorful Accent 1" w:uiPriority="51"/>
-    <w:lsdException w:name="Grid Table 7 Colorful Accent 1" w:uiPriority="52"/>
-    <w:lsdException w:name="Grid Table 1 Light Accent 2" w:uiPriority="46"/>
-    <w:lsdException w:name="Grid Table 2 Accent 2" w:uiPriority="47"/>
-    <w:lsdException w:name="Grid Table 3 Accent 2" w:uiPriority="48"/>
-    <w:lsdException w:name="Grid Table 4 Accent 2" w:uiPriority="49"/>
-    <w:lsdException w:name="Grid Table 5 Dark Accent 2" w:uiPriority="50"/>
-    <w:lsdException w:name="Grid Table 6 Colorful Accent 2" w:uiPriority="51"/>
-    <w:lsdException w:name="Grid Table 7 Colorful Accent 2" w:uiPriority="52"/>
-    <w:lsdException w:name="Grid Table 1 Light Accent 3" w:uiPriority="46"/>
-    <w:lsdException w:name="Grid Table 2 Accent 3" w:uiPriority="47"/>
-    <w:lsdException w:name="Grid Table 3 Accent 3" w:uiPriority="48"/>
-    <w:lsdException w:name="Grid Table 4 Accent 3" w:uiPriority="49"/>
-    <w:lsdException w:name="Grid Table 5 Dark Accent 3" w:uiPriority="50"/>
-    <w:lsdException w:name="Grid Table 6 Colorful Accent 3" w:uiPriority="51"/>
-    <w:lsdException w:name="Grid Table 7 Colorful Accent 3" w:uiPriority="52"/>
-    <w:lsdException w:name="Grid Table 1 Light Accent 4" w:uiPriority="46"/>
-    <w:lsdException w:name="Grid Table 2 Accent 4" w:uiPriority="47"/>
-    <w:lsdException w:name="Grid Table 3 Accent 4" w:uiPriority="48"/>
-    <w:lsdException w:name="Grid Table 4 Accent 4" w:uiPriority="49"/>
-    <w:lsdException w:name="Grid Table 5 Dark Accent 4" w:uiPriority="50"/>
-    <w:lsdException w:name="Grid Table 6 Colorful Accent 4" w:uiPriority="51"/>
-    <w:lsdException w:name="Grid Table 7 Colorful Accent 4" w:uiPriority="52"/>
-    <w:lsdException w:name="Grid Table 1 Light Accent 5" w:uiPriority="46"/>
-    <w:lsdException w:name="Grid Table 2 Accent 5" w:uiPriority="47"/>
-    <w:lsdException w:name="Grid Table 3 Accent 5" w:uiPriority="48"/>
-    <w:lsdException w:name="Grid Table 4 Accent 5" w:uiPriority="49"/>
-    <w:lsdException w:name="Grid Table 5 Dark Accent 5" w:uiPriority="50"/>
-    <w:lsdException w:name="Grid Table 6 Colorful Accent 5" w:uiPriority="51"/>
-    <w:lsdException w:name="Grid Table 7 Colorful Accent 5" w:uiPriority="52"/>
-    <w:lsdException w:name="Grid Table 1 Light Accent 6" w:uiPriority="46"/>
-    <w:lsdException w:name="Grid Table 2 Accent 6" w:uiPriority="47"/>
-    <w:lsdException w:name="Grid Table 3 Accent 6" w:uiPriority="48"/>
-    <w:lsdException w:name="Grid Table 4 Accent 6" w:uiPriority="49"/>
-    <w:lsdException w:name="Grid Table 5 Dark Accent 6" w:uiPriority="50"/>
-    <w:lsdException w:name="Grid Table 6 Colorful Accent 6" w:uiPriority="51"/>
-    <w:lsdException w:name="Grid Table 7 Colorful Accent 6" w:uiPriority="52"/>
-    <w:lsdException w:name="List Table 1 Light" w:uiPriority="46"/>
-    <w:lsdException w:name="List Table 2" w:uiPriority="47"/>
-    <w:lsdException w:name="List Table 3" w:uiPriority="48"/>
-    <w:lsdException w:name="List Table 4" w:uiPriority="49"/>
-    <w:lsdException w:name="List Table 5 Dark" w:uiPriority="50"/>
-    <w:lsdException w:name="List Table 6 Colorful" w:uiPriority="51"/>
-    <w:lsdException w:name="List Table 7 Colorful" w:uiPriority="52"/>
-    <w:lsdException w:name="List Table 1 Light Accent 1" w:uiPriority="46"/>
-    <w:lsdException w:name="List Table 2 Accent 1" w:uiPriority="47"/>
-    <w:lsdException w:name="List Table 3 Accent 1" w:uiPriority="48"/>
-    <w:lsdException w:name="List Table 4 Accent 1" w:uiPriority="49"/>
-    <w:lsdException w:name="List Table 5 Dark Accent 1" w:uiPriority="50"/>
-    <w:lsdException w:name="List Table 6 Colorful Accent 1" w:uiPriority="51"/>
-    <w:lsdException w:name="List Table 7 Colorful Accent 1" w:uiPriority="52"/>
-    <w:lsdException w:name="List Table 1 Light Accent 2" w:uiPriority="46"/>
-    <w:lsdException w:name="List Table 2 Accent 2" w:uiPriority="47"/>
-    <w:lsdException w:name="List Table 3 Accent 2" w:uiPriority="48"/>
-    <w:lsdException w:name="List Table 4 Accent 2" w:uiPriority="49"/>
-    <w:lsdException w:name="List Table 5 Dark Accent 2" w:uiPriority="50"/>
-    <w:lsdException w:name="List Table 6 Colorful Accent 2" w:uiPriority="51"/>
-    <w:lsdException w:name="List Table 7 Colorful Accent 2" w:uiPriority="52"/>
-    <w:lsdException w:name="List Table 1 Light Accent 3" w:uiPriority="46"/>
-    <w:lsdException w:name="List Table 2 Accent 3" w:uiPriority="47"/>
-    <w:lsdException w:name="List Table 3 Accent 3" w:uiPriority="48"/>
-    <w:lsdException w:name="List Table 4 Accent 3" w:uiPriority="49"/>
-    <w:lsdException w:name="List Table 5 Dark Accent 3" w:uiPriority="50"/>
-    <w:lsdException w:name="List Table 6 Colorful Accent 3" w:uiPriority="51"/>
-    <w:lsdException w:name="List Table 7 Colorful Accent 3" w:uiPriority="52"/>
-    <w:lsdException w:name="List Table 1 Light Accent 4" w:uiPriority="46"/>
-    <w:lsdException w:name="List Table 2 Accent 4" w:uiPriority="47"/>
-    <w:lsdException w:name="List Table 3 Accent 4" w:uiPriority="48"/>
-    <w:lsdException w:name="List Table 4 Accent 4" w:uiPriority="49"/>
-    <w:lsdException w:name="List Table 5 Dark Accent 4" w:uiPriority="50"/>
-    <w:lsdException w:name="List Table 6 Colorful Accent 4" w:uiPriority="51"/>
-    <w:lsdException w:name="List Table 7 Colorful Accent 4" w:uiPriority="52"/>
-    <w:lsdException w:name="List Table 1 Light Accent 5" w:uiPriority="46"/>
-    <w:lsdException w:name="List Table 2 Accent 5" w:uiPriority="47"/>
-    <w:lsdException w:name="List Table 3 Accent 5" w:uiPriority="48"/>
-    <w:lsdException w:name="List Table 4 Accent 5" w:uiPriority="49"/>
-    <w:lsdException w:name="List Table 5 Dark Accent 5" w:uiPriority="50"/>
-    <w:lsdException w:name="List Table 6 Colorful Accent 5" w:uiPriority="51"/>
-    <w:lsdException w:name="List Table 7 Colorful Accent 5" w:uiPriority="52"/>
-    <w:lsdException w:name="List Table 1 Light Accent 6" w:uiPriority="46"/>
-    <w:lsdException w:name="List Table 2 Accent 6" w:uiPriority="47"/>
-    <w:lsdException w:name="List Table 3 Accent 6" w:uiPriority="48"/>
-    <w:lsdException w:name="List Table 4 Accent 6" w:uiPriority="49"/>
-    <w:lsdException w:name="List Table 5 Dark Accent 6" w:uiPriority="50"/>
-    <w:lsdException w:name="List Table 6 Colorful Accent 6" w:uiPriority="51"/>
-    <w:lsdException w:name="List Table 7 Colorful Accent 6" w:uiPriority="52"/>
+  <w:latentStyles w:count="260" w:defQFormat="0" w:defUnhideWhenUsed="1" w:defSemiHidden="1" w:defUIPriority="99" w:defLockedState="0">
+    <w:lsdException w:qFormat="1" w:unhideWhenUsed="0" w:uiPriority="0" w:semiHidden="0" w:name="Normal"/>
+    <w:lsdException w:qFormat="1" w:unhideWhenUsed="0" w:uiPriority="9" w:semiHidden="0" w:name="heading 1"/>
+    <w:lsdException w:qFormat="1" w:uiPriority="9" w:semiHidden="0" w:name="heading 2"/>
+    <w:lsdException w:qFormat="1" w:uiPriority="9" w:semiHidden="0" w:name="heading 3"/>
+    <w:lsdException w:qFormat="1" w:uiPriority="9" w:name="heading 4"/>
+    <w:lsdException w:qFormat="1" w:uiPriority="9" w:name="heading 5"/>
+    <w:lsdException w:qFormat="1" w:uiPriority="9" w:name="heading 6"/>
+    <w:lsdException w:qFormat="1" w:uiPriority="9" w:name="heading 7"/>
+    <w:lsdException w:qFormat="1" w:uiPriority="9" w:name="heading 8"/>
+    <w:lsdException w:qFormat="1" w:uiPriority="9" w:name="heading 9"/>
+    <w:lsdException w:uiPriority="0" w:name="index 1"/>
+    <w:lsdException w:uiPriority="0" w:name="index 2"/>
+    <w:lsdException w:uiPriority="0" w:name="index 3"/>
+    <w:lsdException w:uiPriority="0" w:name="index 4"/>
+    <w:lsdException w:uiPriority="0" w:name="index 5"/>
+    <w:lsdException w:uiPriority="0" w:name="index 6"/>
+    <w:lsdException w:uiPriority="0" w:name="index 7"/>
+    <w:lsdException w:uiPriority="0" w:name="index 8"/>
+    <w:lsdException w:uiPriority="0" w:name="index 9"/>
+    <w:lsdException w:uiPriority="39" w:name="toc 1"/>
+    <w:lsdException w:uiPriority="39" w:name="toc 2"/>
+    <w:lsdException w:uiPriority="39" w:name="toc 3"/>
+    <w:lsdException w:uiPriority="39" w:name="toc 4"/>
+    <w:lsdException w:uiPriority="39" w:name="toc 5"/>
+    <w:lsdException w:uiPriority="39" w:name="toc 6"/>
+    <w:lsdException w:uiPriority="39" w:name="toc 7"/>
+    <w:lsdException w:uiPriority="39" w:name="toc 8"/>
+    <w:lsdException w:uiPriority="39" w:name="toc 9"/>
+    <w:lsdException w:uiPriority="0" w:name="Normal Indent"/>
+    <w:lsdException w:uiPriority="0" w:name="footnote text"/>
+    <w:lsdException w:uiPriority="0" w:name="annotation text"/>
+    <w:lsdException w:uiPriority="99" w:semiHidden="0" w:name="header"/>
+    <w:lsdException w:uiPriority="99" w:semiHidden="0" w:name="footer"/>
+    <w:lsdException w:uiPriority="0" w:name="index heading"/>
+    <w:lsdException w:qFormat="1" w:uiPriority="35" w:name="caption"/>
+    <w:lsdException w:uiPriority="0" w:name="table of figures"/>
+    <w:lsdException w:uiPriority="0" w:name="envelope address"/>
+    <w:lsdException w:uiPriority="0" w:name="envelope return"/>
+    <w:lsdException w:uiPriority="0" w:name="footnote reference"/>
+    <w:lsdException w:uiPriority="0" w:name="annotation reference"/>
+    <w:lsdException w:uiPriority="0" w:name="line number"/>
+    <w:lsdException w:uiPriority="0" w:name="page number"/>
+    <w:lsdException w:uiPriority="0" w:name="endnote reference"/>
+    <w:lsdException w:uiPriority="0" w:name="endnote text"/>
+    <w:lsdException w:uiPriority="0" w:name="table of authorities"/>
+    <w:lsdException w:uiPriority="0" w:name="macro"/>
+    <w:lsdException w:uiPriority="0" w:name="toa heading"/>
+    <w:lsdException w:uiPriority="0" w:name="List"/>
+    <w:lsdException w:uiPriority="0" w:name="List Bullet"/>
+    <w:lsdException w:uiPriority="0" w:name="List Number"/>
+    <w:lsdException w:uiPriority="0" w:name="List 2"/>
+    <w:lsdException w:uiPriority="0" w:name="List 3"/>
+    <w:lsdException w:uiPriority="0" w:name="List 4"/>
+    <w:lsdException w:uiPriority="0" w:name="List 5"/>
+    <w:lsdException w:uiPriority="0" w:name="List Bullet 2"/>
+    <w:lsdException w:uiPriority="0" w:name="List Bullet 3"/>
+    <w:lsdException w:uiPriority="0" w:name="List Bullet 4"/>
+    <w:lsdException w:uiPriority="0" w:name="List Bullet 5"/>
+    <w:lsdException w:uiPriority="0" w:name="List Number 2"/>
+    <w:lsdException w:uiPriority="0" w:name="List Number 3"/>
+    <w:lsdException w:uiPriority="0" w:name="List Number 4"/>
+    <w:lsdException w:uiPriority="0" w:name="List Number 5"/>
+    <w:lsdException w:qFormat="1" w:unhideWhenUsed="0" w:uiPriority="10" w:semiHidden="0" w:name="Title"/>
+    <w:lsdException w:uiPriority="0" w:name="Closing"/>
+    <w:lsdException w:uiPriority="0" w:name="Signature"/>
+    <w:lsdException w:uiPriority="1" w:name="Default Paragraph Font"/>
+    <w:lsdException w:uiPriority="0" w:name="Body Text"/>
+    <w:lsdException w:uiPriority="0" w:name="Body Text Indent"/>
+    <w:lsdException w:uiPriority="0" w:name="List Continue"/>
+    <w:lsdException w:uiPriority="0" w:name="List Continue 2"/>
+    <w:lsdException w:uiPriority="0" w:name="List Continue 3"/>
+    <w:lsdException w:uiPriority="0" w:name="List Continue 4"/>
+    <w:lsdException w:uiPriority="0" w:name="List Continue 5"/>
+    <w:lsdException w:uiPriority="0" w:name="Message Header"/>
+    <w:lsdException w:qFormat="1" w:unhideWhenUsed="0" w:uiPriority="11" w:semiHidden="0" w:name="Subtitle"/>
+    <w:lsdException w:uiPriority="0" w:name="Salutation"/>
+    <w:lsdException w:uiPriority="0" w:name="Date"/>
+    <w:lsdException w:uiPriority="0" w:name="Body Text First Indent"/>
+    <w:lsdException w:uiPriority="0" w:name="Body Text First Indent 2"/>
+    <w:lsdException w:uiPriority="0" w:name="Note Heading"/>
+    <w:lsdException w:uiPriority="0" w:name="Body Text 2"/>
+    <w:lsdException w:uiPriority="0" w:name="Body Text 3"/>
+    <w:lsdException w:uiPriority="0" w:name="Body Text Indent 2"/>
+    <w:lsdException w:uiPriority="0" w:name="Body Text Indent 3"/>
+    <w:lsdException w:uiPriority="0" w:name="Block Text"/>
+    <w:lsdException w:uiPriority="0" w:name="Hyperlink"/>
+    <w:lsdException w:uiPriority="0" w:name="FollowedHyperlink"/>
+    <w:lsdException w:qFormat="1" w:unhideWhenUsed="0" w:uiPriority="22" w:semiHidden="0" w:name="Strong"/>
+    <w:lsdException w:qFormat="1" w:unhideWhenUsed="0" w:uiPriority="20" w:semiHidden="0" w:name="Emphasis"/>
+    <w:lsdException w:uiPriority="0" w:name="Document Map"/>
+    <w:lsdException w:uiPriority="0" w:name="Plain Text"/>
+    <w:lsdException w:uiPriority="0" w:name="E-mail Signature"/>
+    <w:lsdException w:uiPriority="0" w:name="Normal (Web)"/>
+    <w:lsdException w:uiPriority="0" w:name="HTML Acronym"/>
+    <w:lsdException w:uiPriority="0" w:name="HTML Address"/>
+    <w:lsdException w:uiPriority="0" w:name="HTML Cite"/>
+    <w:lsdException w:uiPriority="0" w:name="HTML Code"/>
+    <w:lsdException w:uiPriority="0" w:name="HTML Definition"/>
+    <w:lsdException w:uiPriority="0" w:name="HTML Keyboard"/>
+    <w:lsdException w:uiPriority="0" w:name="HTML Preformatted"/>
+    <w:lsdException w:uiPriority="0" w:name="HTML Sample"/>
+    <w:lsdException w:uiPriority="0" w:name="HTML Typewriter"/>
+    <w:lsdException w:uiPriority="0" w:name="HTML Variable"/>
+    <w:lsdException w:uiPriority="99" w:name="Normal Table"/>
+    <w:lsdException w:uiPriority="0" w:name="annotation subject"/>
+    <w:lsdException w:uiPriority="0" w:name="Table Simple 1"/>
+    <w:lsdException w:uiPriority="0" w:name="Table Simple 2"/>
+    <w:lsdException w:uiPriority="0" w:name="Table Simple 3"/>
+    <w:lsdException w:uiPriority="0" w:name="Table Classic 1"/>
+    <w:lsdException w:uiPriority="0" w:name="Table Classic 2"/>
+    <w:lsdException w:uiPriority="0" w:name="Table Classic 3"/>
+    <w:lsdException w:uiPriority="0" w:name="Table Classic 4"/>
+    <w:lsdException w:uiPriority="0" w:name="Table Colorful 1"/>
+    <w:lsdException w:uiPriority="0" w:name="Table Colorful 2"/>
+    <w:lsdException w:uiPriority="0" w:name="Table Colorful 3"/>
+    <w:lsdException w:uiPriority="0" w:name="Table Columns 1"/>
+    <w:lsdException w:uiPriority="0" w:name="Table Columns 2"/>
+    <w:lsdException w:uiPriority="0" w:name="Table Columns 3"/>
+    <w:lsdException w:uiPriority="0" w:name="Table Columns 4"/>
+    <w:lsdException w:uiPriority="0" w:name="Table Columns 5"/>
+    <w:lsdException w:uiPriority="0" w:name="Table Grid 1"/>
+    <w:lsdException w:uiPriority="0" w:name="Table Grid 2"/>
+    <w:lsdException w:uiPriority="0" w:name="Table Grid 3"/>
+    <w:lsdException w:uiPriority="0" w:name="Table Grid 4"/>
+    <w:lsdException w:uiPriority="0" w:name="Table Grid 5"/>
+    <w:lsdException w:uiPriority="0" w:name="Table Grid 6"/>
+    <w:lsdException w:uiPriority="0" w:name="Table Grid 7"/>
+    <w:lsdException w:uiPriority="0" w:name="Table Grid 8"/>
+    <w:lsdException w:uiPriority="0" w:name="Table List 1"/>
+    <w:lsdException w:uiPriority="0" w:name="Table List 2"/>
+    <w:lsdException w:uiPriority="0" w:name="Table List 3"/>
+    <w:lsdException w:uiPriority="0" w:name="Table List 4"/>
+    <w:lsdException w:uiPriority="0" w:name="Table List 5"/>
+    <w:lsdException w:uiPriority="0" w:name="Table List 6"/>
+    <w:lsdException w:uiPriority="0" w:name="Table List 7"/>
+    <w:lsdException w:uiPriority="0" w:name="Table List 8"/>
+    <w:lsdException w:uiPriority="0" w:name="Table 3D effects 1"/>
+    <w:lsdException w:uiPriority="0" w:name="Table 3D effects 2"/>
+    <w:lsdException w:uiPriority="0" w:name="Table 3D effects 3"/>
+    <w:lsdException w:uiPriority="0" w:name="Table Contemporary"/>
+    <w:lsdException w:uiPriority="0" w:name="Table Elegant"/>
+    <w:lsdException w:uiPriority="0" w:name="Table Professional"/>
+    <w:lsdException w:uiPriority="0" w:name="Table Subtle 1"/>
+    <w:lsdException w:uiPriority="0" w:name="Table Subtle 2"/>
+    <w:lsdException w:uiPriority="0" w:name="Table Web 1"/>
+    <w:lsdException w:uiPriority="0" w:name="Table Web 2"/>
+    <w:lsdException w:uiPriority="0" w:name="Table Web 3"/>
+    <w:lsdException w:uiPriority="0" w:name="Balloon Text"/>
+    <w:lsdException w:unhideWhenUsed="0" w:uiPriority="39" w:semiHidden="0" w:name="Table Grid"/>
+    <w:lsdException w:uiPriority="0" w:name="Table Theme"/>
+    <w:lsdException w:unhideWhenUsed="0" w:uiPriority="60" w:semiHidden="0" w:name="Light Shading"/>
+    <w:lsdException w:unhideWhenUsed="0" w:uiPriority="61" w:semiHidden="0" w:name="Light List"/>
+    <w:lsdException w:unhideWhenUsed="0" w:uiPriority="62" w:semiHidden="0" w:name="Light Grid"/>
+    <w:lsdException w:unhideWhenUsed="0" w:uiPriority="63" w:semiHidden="0" w:name="Medium Shading 1"/>
+    <w:lsdException w:unhideWhenUsed="0" w:uiPriority="64" w:semiHidden="0" w:name="Medium Shading 2"/>
+    <w:lsdException w:unhideWhenUsed="0" w:uiPriority="65" w:semiHidden="0" w:name="Medium List 1"/>
+    <w:lsdException w:unhideWhenUsed="0" w:uiPriority="66" w:semiHidden="0" w:name="Medium List 2"/>
+    <w:lsdException w:unhideWhenUsed="0" w:uiPriority="67" w:semiHidden="0" w:name="Medium Grid 1"/>
+    <w:lsdException w:unhideWhenUsed="0" w:uiPriority="68" w:semiHidden="0" w:name="Medium Grid 2"/>
+    <w:lsdException w:unhideWhenUsed="0" w:uiPriority="69" w:semiHidden="0" w:name="Medium Grid 3"/>
+    <w:lsdException w:unhideWhenUsed="0" w:uiPriority="70" w:semiHidden="0" w:name="Dark List"/>
+    <w:lsdException w:unhideWhenUsed="0" w:uiPriority="71" w:semiHidden="0" w:name="Colorful Shading"/>
+    <w:lsdException w:unhideWhenUsed="0" w:uiPriority="72" w:semiHidden="0" w:name="Colorful List"/>
+    <w:lsdException w:unhideWhenUsed="0" w:uiPriority="73" w:semiHidden="0" w:name="Colorful Grid"/>
+    <w:lsdException w:unhideWhenUsed="0" w:uiPriority="60" w:semiHidden="0" w:name="Light Shading Accent 1"/>
+    <w:lsdException w:unhideWhenUsed="0" w:uiPriority="61" w:semiHidden="0" w:name="Light List Accent 1"/>
+    <w:lsdException w:unhideWhenUsed="0" w:uiPriority="62" w:semiHidden="0" w:name="Light Grid Accent 1"/>
+    <w:lsdException w:unhideWhenUsed="0" w:uiPriority="63" w:semiHidden="0" w:name="Medium Shading 1 Accent 1"/>
+    <w:lsdException w:unhideWhenUsed="0" w:uiPriority="64" w:semiHidden="0" w:name="Medium Shading 2 Accent 1"/>
+    <w:lsdException w:unhideWhenUsed="0" w:uiPriority="65" w:semiHidden="0" w:name="Medium List 1 Accent 1"/>
+    <w:lsdException w:unhideWhenUsed="0" w:uiPriority="66" w:semiHidden="0" w:name="Medium List 2 Accent 1"/>
+    <w:lsdException w:unhideWhenUsed="0" w:uiPriority="67" w:semiHidden="0" w:name="Medium Grid 1 Accent 1"/>
+    <w:lsdException w:unhideWhenUsed="0" w:uiPriority="68" w:semiHidden="0" w:name="Medium Grid 2 Accent 1"/>
+    <w:lsdException w:unhideWhenUsed="0" w:uiPriority="69" w:semiHidden="0" w:name="Medium Grid 3 Accent 1"/>
+    <w:lsdException w:unhideWhenUsed="0" w:uiPriority="70" w:semiHidden="0" w:name="Dark List Accent 1"/>
+    <w:lsdException w:unhideWhenUsed="0" w:uiPriority="71" w:semiHidden="0" w:name="Colorful Shading Accent 1"/>
+    <w:lsdException w:unhideWhenUsed="0" w:uiPriority="72" w:semiHidden="0" w:name="Colorful List Accent 1"/>
+    <w:lsdException w:unhideWhenUsed="0" w:uiPriority="73" w:semiHidden="0" w:name="Colorful Grid Accent 1"/>
+    <w:lsdException w:unhideWhenUsed="0" w:uiPriority="60" w:semiHidden="0" w:name="Light Shading Accent 2"/>
+    <w:lsdException w:unhideWhenUsed="0" w:uiPriority="61" w:semiHidden="0" w:name="Light List Accent 2"/>
+    <w:lsdException w:unhideWhenUsed="0" w:uiPriority="62" w:semiHidden="0" w:name="Light Grid Accent 2"/>
+    <w:lsdException w:unhideWhenUsed="0" w:uiPriority="63" w:semiHidden="0" w:name="Medium Shading 1 Accent 2"/>
+    <w:lsdException w:unhideWhenUsed="0" w:uiPriority="64" w:semiHidden="0" w:name="Medium Shading 2 Accent 2"/>
+    <w:lsdException w:unhideWhenUsed="0" w:uiPriority="65" w:semiHidden="0" w:name="Medium List 1 Accent 2"/>
+    <w:lsdException w:unhideWhenUsed="0" w:uiPriority="66" w:semiHidden="0" w:name="Medium List 2 Accent 2"/>
+    <w:lsdException w:unhideWhenUsed="0" w:uiPriority="67" w:semiHidden="0" w:name="Medium Grid 1 Accent 2"/>
+    <w:lsdException w:unhideWhenUsed="0" w:uiPriority="68" w:semiHidden="0" w:name="Medium Grid 2 Accent 2"/>
+    <w:lsdException w:unhideWhenUsed="0" w:uiPriority="69" w:semiHidden="0" w:name="Medium Grid 3 Accent 2"/>
+    <w:lsdException w:unhideWhenUsed="0" w:uiPriority="70" w:semiHidden="0" w:name="Dark List Accent 2"/>
+    <w:lsdException w:unhideWhenUsed="0" w:uiPriority="71" w:semiHidden="0" w:name="Colorful Shading Accent 2"/>
+    <w:lsdException w:unhideWhenUsed="0" w:uiPriority="72" w:semiHidden="0" w:name="Colorful List Accent 2"/>
+    <w:lsdException w:unhideWhenUsed="0" w:uiPriority="73" w:semiHidden="0" w:name="Colorful Grid Accent 2"/>
+    <w:lsdException w:unhideWhenUsed="0" w:uiPriority="60" w:semiHidden="0" w:name="Light Shading Accent 3"/>
+    <w:lsdException w:unhideWhenUsed="0" w:uiPriority="61" w:semiHidden="0" w:name="Light List Accent 3"/>
+    <w:lsdException w:unhideWhenUsed="0" w:uiPriority="62" w:semiHidden="0" w:name="Light Grid Accent 3"/>
+    <w:lsdException w:unhideWhenUsed="0" w:uiPriority="63" w:semiHidden="0" w:name="Medium Shading 1 Accent 3"/>
+    <w:lsdException w:unhideWhenUsed="0" w:uiPriority="64" w:semiHidden="0" w:name="Medium Shading 2 Accent 3"/>
+    <w:lsdException w:unhideWhenUsed="0" w:uiPriority="65" w:semiHidden="0" w:name="Medium List 1 Accent 3"/>
+    <w:lsdException w:unhideWhenUsed="0" w:uiPriority="66" w:semiHidden="0" w:name="Medium List 2 Accent 3"/>
+    <w:lsdException w:unhideWhenUsed="0" w:uiPriority="67" w:semiHidden="0" w:name="Medium Grid 1 Accent 3"/>
+    <w:lsdException w:unhideWhenUsed="0" w:uiPriority="68" w:semiHidden="0" w:name="Medium Grid 2 Accent 3"/>
+    <w:lsdException w:unhideWhenUsed="0" w:uiPriority="69" w:semiHidden="0" w:name="Medium Grid 3 Accent 3"/>
+    <w:lsdException w:unhideWhenUsed="0" w:uiPriority="70" w:semiHidden="0" w:name="Dark List Accent 3"/>
+    <w:lsdException w:unhideWhenUsed="0" w:uiPriority="71" w:semiHidden="0" w:name="Colorful Shading Accent 3"/>
+    <w:lsdException w:unhideWhenUsed="0" w:uiPriority="72" w:semiHidden="0" w:name="Colorful List Accent 3"/>
+    <w:lsdException w:unhideWhenUsed="0" w:uiPriority="73" w:semiHidden="0" w:name="Colorful Grid Accent 3"/>
+    <w:lsdException w:unhideWhenUsed="0" w:uiPriority="60" w:semiHidden="0" w:name="Light Shading Accent 4"/>
+    <w:lsdException w:unhideWhenUsed="0" w:uiPriority="61" w:semiHidden="0" w:name="Light List Accent 4"/>
+    <w:lsdException w:unhideWhenUsed="0" w:uiPriority="62" w:semiHidden="0" w:name="Light Grid Accent 4"/>
+    <w:lsdException w:unhideWhenUsed="0" w:uiPriority="63" w:semiHidden="0" w:name="Medium Shading 1 Accent 4"/>
+    <w:lsdException w:unhideWhenUsed="0" w:uiPriority="64" w:semiHidden="0" w:name="Medium Shading 2 Accent 4"/>
+    <w:lsdException w:unhideWhenUsed="0" w:uiPriority="65" w:semiHidden="0" w:name="Medium List 1 Accent 4"/>
+    <w:lsdException w:unhideWhenUsed="0" w:uiPriority="66" w:semiHidden="0" w:name="Medium List 2 Accent 4"/>
+    <w:lsdException w:unhideWhenUsed="0" w:uiPriority="67" w:semiHidden="0" w:name="Medium Grid 1 Accent 4"/>
+    <w:lsdException w:unhideWhenUsed="0" w:uiPriority="68" w:semiHidden="0" w:name="Medium Grid 2 Accent 4"/>
+    <w:lsdException w:unhideWhenUsed="0" w:uiPriority="69" w:semiHidden="0" w:name="Medium Grid 3 Accent 4"/>
+    <w:lsdException w:unhideWhenUsed="0" w:uiPriority="70" w:semiHidden="0" w:name="Dark List Accent 4"/>
+    <w:lsdException w:unhideWhenUsed="0" w:uiPriority="71" w:semiHidden="0" w:name="Colorful Shading Accent 4"/>
+    <w:lsdException w:unhideWhenUsed="0" w:uiPriority="72" w:semiHidden="0" w:name="Colorful List Accent 4"/>
+    <w:lsdException w:unhideWhenUsed="0" w:uiPriority="73" w:semiHidden="0" w:name="Colorful Grid Accent 4"/>
+    <w:lsdException w:unhideWhenUsed="0" w:uiPriority="60" w:semiHidden="0" w:name="Light Shading Accent 5"/>
+    <w:lsdException w:unhideWhenUsed="0" w:uiPriority="61" w:semiHidden="0" w:name="Light List Accent 5"/>
+    <w:lsdException w:unhideWhenUsed="0" w:uiPriority="62" w:semiHidden="0" w:name="Light Grid Accent 5"/>
+    <w:lsdException w:unhideWhenUsed="0" w:uiPriority="63" w:semiHidden="0" w:name="Medium Shading 1 Accent 5"/>
+    <w:lsdException w:unhideWhenUsed="0" w:uiPriority="64" w:semiHidden="0" w:name="Medium Shading 2 Accent 5"/>
+    <w:lsdException w:unhideWhenUsed="0" w:uiPriority="65" w:semiHidden="0" w:name="Medium List 1 Accent 5"/>
+    <w:lsdException w:unhideWhenUsed="0" w:uiPriority="66" w:semiHidden="0" w:name="Medium List 2 Accent 5"/>
+    <w:lsdException w:unhideWhenUsed="0" w:uiPriority="67" w:semiHidden="0" w:name="Medium Grid 1 Accent 5"/>
+    <w:lsdException w:unhideWhenUsed="0" w:uiPriority="68" w:semiHidden="0" w:name="Medium Grid 2 Accent 5"/>
+    <w:lsdException w:unhideWhenUsed="0" w:uiPriority="69" w:semiHidden="0" w:name="Medium Grid 3 Accent 5"/>
+    <w:lsdException w:unhideWhenUsed="0" w:uiPriority="70" w:semiHidden="0" w:name="Dark List Accent 5"/>
+    <w:lsdException w:unhideWhenUsed="0" w:uiPriority="71" w:semiHidden="0" w:name="Colorful Shading Accent 5"/>
+    <w:lsdException w:unhideWhenUsed="0" w:uiPriority="72" w:semiHidden="0" w:name="Colorful List Accent 5"/>
+    <w:lsdException w:unhideWhenUsed="0" w:uiPriority="73" w:semiHidden="0" w:name="Colorful Grid Accent 5"/>
+    <w:lsdException w:unhideWhenUsed="0" w:uiPriority="60" w:semiHidden="0" w:name="Light Shading Accent 6"/>
+    <w:lsdException w:unhideWhenUsed="0" w:uiPriority="61" w:semiHidden="0" w:name="Light List Accent 6"/>
+    <w:lsdException w:unhideWhenUsed="0" w:uiPriority="62" w:semiHidden="0" w:name="Light Grid Accent 6"/>
+    <w:lsdException w:unhideWhenUsed="0" w:uiPriority="63" w:semiHidden="0" w:name="Medium Shading 1 Accent 6"/>
+    <w:lsdException w:unhideWhenUsed="0" w:uiPriority="64" w:semiHidden="0" w:name="Medium Shading 2 Accent 6"/>
+    <w:lsdException w:unhideWhenUsed="0" w:uiPriority="65" w:semiHidden="0" w:name="Medium List 1 Accent 6"/>
+    <w:lsdException w:unhideWhenUsed="0" w:uiPriority="66" w:semiHidden="0" w:name="Medium List 2 Accent 6"/>
+    <w:lsdException w:unhideWhenUsed="0" w:uiPriority="67" w:semiHidden="0" w:name="Medium Grid 1 Accent 6"/>
+    <w:lsdException w:unhideWhenUsed="0" w:uiPriority="68" w:semiHidden="0" w:name="Medium Grid 2 Accent 6"/>
+    <w:lsdException w:unhideWhenUsed="0" w:uiPriority="69" w:semiHidden="0" w:name="Medium Grid 3 Accent 6"/>
+    <w:lsdException w:unhideWhenUsed="0" w:uiPriority="70" w:semiHidden="0" w:name="Dark List Accent 6"/>
+    <w:lsdException w:unhideWhenUsed="0" w:uiPriority="71" w:semiHidden="0" w:name="Colorful Shading Accent 6"/>
+    <w:lsdException w:unhideWhenUsed="0" w:uiPriority="72" w:semiHidden="0" w:name="Colorful List Accent 6"/>
+    <w:lsdException w:unhideWhenUsed="0" w:uiPriority="73" w:semiHidden="0" w:name="Colorful Grid Accent 6"/>
   </w:latentStyles>
-  <w:style w:type="paragraph" w:default="1" w:styleId="a">
+  <w:style w:type="paragraph" w:default="1" w:styleId="1">
     <w:name w:val="Normal"/>
     <w:qFormat/>
+    <w:uiPriority w:val="0"/>
     <w:pPr>
       <w:widowControl w:val="0"/>
       <w:jc w:val="both"/>
     </w:pPr>
+    <w:rPr>
+      <w:rFonts w:ascii="Calibri" w:hAnsi="Calibri" w:eastAsia="宋体" w:cs="黑体"/>
+      <w:kern w:val="2"/>
+      <w:sz w:val="21"/>
+      <w:szCs w:val="22"/>
+      <w:lang w:val="en-US" w:eastAsia="zh-CN" w:bidi="ar-SA"/>
+    </w:rPr>
   </w:style>
   <w:style w:type="paragraph" w:styleId="2">
     <w:name w:val="heading 2"/>
-    <w:basedOn w:val="a"/>
-    <w:next w:val="a"/>
-    <w:link w:val="2Char"/>
-    <w:uiPriority w:val="9"/>
+    <w:basedOn w:val="1"/>
+    <w:next w:val="1"/>
+    <w:link w:val="9"/>
     <w:unhideWhenUsed/>
     <w:qFormat/>
-    <w:rsid w:val="0026176C"/>
+    <w:uiPriority w:val="9"/>
     <w:pPr>
       <w:keepNext/>
       <w:keepLines/>
@@ -5846,7 +4896,7 @@
       <w:outlineLvl w:val="1"/>
     </w:pPr>
     <w:rPr>
-      <w:rFonts w:asciiTheme="majorHAnsi" w:eastAsiaTheme="majorEastAsia" w:hAnsiTheme="majorHAnsi" w:cstheme="majorBidi"/>
+      <w:rFonts w:ascii="Calibri Light" w:hAnsi="Calibri Light" w:eastAsia="宋体" w:cs="黑体"/>
       <w:b/>
       <w:bCs/>
       <w:sz w:val="32"/>
@@ -5855,13 +4905,12 @@
   </w:style>
   <w:style w:type="paragraph" w:styleId="3">
     <w:name w:val="heading 3"/>
-    <w:basedOn w:val="a"/>
-    <w:next w:val="a"/>
-    <w:link w:val="3Char"/>
-    <w:uiPriority w:val="9"/>
+    <w:basedOn w:val="1"/>
+    <w:next w:val="1"/>
+    <w:link w:val="10"/>
     <w:unhideWhenUsed/>
     <w:qFormat/>
-    <w:rsid w:val="0026176C"/>
+    <w:uiPriority w:val="9"/>
     <w:pPr>
       <w:keepNext/>
       <w:keepLines/>
@@ -5875,19 +4924,18 @@
       <w:szCs w:val="32"/>
     </w:rPr>
   </w:style>
-  <w:style w:type="character" w:default="1" w:styleId="a0">
+  <w:style w:type="character" w:default="1" w:styleId="6">
     <w:name w:val="Default Paragraph Font"/>
+    <w:unhideWhenUsed/>
     <w:uiPriority w:val="1"/>
-    <w:semiHidden/>
+  </w:style>
+  <w:style w:type="table" w:default="1" w:styleId="7">
+    <w:name w:val="Normal Table"/>
     <w:unhideWhenUsed/>
-  </w:style>
-  <w:style w:type="table" w:default="1" w:styleId="a1">
-    <w:name w:val="Normal Table"/>
     <w:uiPriority w:val="99"/>
-    <w:semiHidden/>
-    <w:unhideWhenUsed/>
     <w:tblPr>
-      <w:tblInd w:w="0" w:type="dxa"/>
+      <w:tblStyle w:val="7"/>
+      <w:tblLayout w:type="fixed"/>
       <w:tblCellMar>
         <w:top w:w="0" w:type="dxa"/>
         <w:left w:w="108" w:type="dxa"/>
@@ -5895,60 +4943,38 @@
         <w:right w:w="108" w:type="dxa"/>
       </w:tblCellMar>
     </w:tblPr>
+    <w:tcPr>
+      <w:textDirection w:val="lrTb"/>
+    </w:tcPr>
   </w:style>
-  <w:style w:type="numbering" w:default="1" w:styleId="a2">
-    <w:name w:val="No List"/>
+  <w:style w:type="paragraph" w:styleId="4">
+    <w:name w:val="footer"/>
+    <w:basedOn w:val="1"/>
+    <w:link w:val="12"/>
+    <w:unhideWhenUsed/>
     <w:uiPriority w:val="99"/>
-    <w:semiHidden/>
-    <w:unhideWhenUsed/>
-  </w:style>
-  <w:style w:type="character" w:customStyle="1" w:styleId="2Char">
-    <w:name w:val="标题 2 Char"/>
-    <w:basedOn w:val="a0"/>
-    <w:link w:val="2"/>
-    <w:uiPriority w:val="9"/>
-    <w:rsid w:val="0026176C"/>
+    <w:pPr>
+      <w:tabs>
+        <w:tab w:val="center" w:pos="4153"/>
+        <w:tab w:val="right" w:pos="8306"/>
+      </w:tabs>
+      <w:snapToGrid w:val="0"/>
+      <w:jc w:val="left"/>
+    </w:pPr>
     <w:rPr>
-      <w:rFonts w:asciiTheme="majorHAnsi" w:eastAsiaTheme="majorEastAsia" w:hAnsiTheme="majorHAnsi" w:cstheme="majorBidi"/>
-      <w:b/>
-      <w:bCs/>
-      <w:sz w:val="32"/>
-      <w:szCs w:val="32"/>
+      <w:sz w:val="18"/>
+      <w:szCs w:val="18"/>
     </w:rPr>
   </w:style>
-  <w:style w:type="character" w:customStyle="1" w:styleId="3Char">
-    <w:name w:val="标题 3 Char"/>
-    <w:basedOn w:val="a0"/>
-    <w:link w:val="3"/>
-    <w:uiPriority w:val="9"/>
-    <w:rsid w:val="0026176C"/>
-    <w:rPr>
-      <w:b/>
-      <w:bCs/>
-      <w:sz w:val="32"/>
-      <w:szCs w:val="32"/>
-    </w:rPr>
-  </w:style>
-  <w:style w:type="paragraph" w:styleId="a3">
-    <w:name w:val="List Paragraph"/>
-    <w:basedOn w:val="a"/>
-    <w:uiPriority w:val="34"/>
-    <w:qFormat/>
-    <w:rsid w:val="0026176C"/>
-    <w:pPr>
-      <w:ind w:firstLineChars="200" w:firstLine="420"/>
-    </w:pPr>
-  </w:style>
-  <w:style w:type="paragraph" w:styleId="a4">
+  <w:style w:type="paragraph" w:styleId="5">
     <w:name w:val="header"/>
-    <w:basedOn w:val="a"/>
-    <w:link w:val="Char"/>
+    <w:basedOn w:val="1"/>
+    <w:link w:val="11"/>
+    <w:unhideWhenUsed/>
     <w:uiPriority w:val="99"/>
-    <w:unhideWhenUsed/>
-    <w:rsid w:val="003143AD"/>
     <w:pPr>
       <w:pBdr>
-        <w:bottom w:val="single" w:sz="6" w:space="1" w:color="auto"/>
+        <w:bottom w:val="single" w:color="auto" w:sz="6" w:space="1"/>
       </w:pBdr>
       <w:tabs>
         <w:tab w:val="center" w:pos="4153"/>
@@ -5962,43 +4988,55 @@
       <w:szCs w:val="18"/>
     </w:rPr>
   </w:style>
-  <w:style w:type="character" w:customStyle="1" w:styleId="Char">
+  <w:style w:type="paragraph" w:customStyle="1" w:styleId="8">
+    <w:name w:val="List Paragraph"/>
+    <w:basedOn w:val="1"/>
+    <w:qFormat/>
+    <w:uiPriority w:val="34"/>
+    <w:pPr>
+      <w:ind w:firstLine="420" w:firstLineChars="200"/>
+    </w:pPr>
+  </w:style>
+  <w:style w:type="character" w:customStyle="1" w:styleId="9">
+    <w:name w:val="标题 2 Char"/>
+    <w:basedOn w:val="6"/>
+    <w:link w:val="2"/>
+    <w:uiPriority w:val="9"/>
+    <w:rPr>
+      <w:rFonts w:ascii="Calibri Light" w:hAnsi="Calibri Light" w:eastAsia="宋体" w:cs="黑体"/>
+      <w:b/>
+      <w:bCs/>
+      <w:sz w:val="32"/>
+      <w:szCs w:val="32"/>
+    </w:rPr>
+  </w:style>
+  <w:style w:type="character" w:customStyle="1" w:styleId="10">
+    <w:name w:val="标题 3 Char"/>
+    <w:basedOn w:val="6"/>
+    <w:link w:val="3"/>
+    <w:uiPriority w:val="9"/>
+    <w:rPr>
+      <w:b/>
+      <w:bCs/>
+      <w:sz w:val="32"/>
+      <w:szCs w:val="32"/>
+    </w:rPr>
+  </w:style>
+  <w:style w:type="character" w:customStyle="1" w:styleId="11">
     <w:name w:val="页眉 Char"/>
-    <w:basedOn w:val="a0"/>
-    <w:link w:val="a4"/>
+    <w:basedOn w:val="6"/>
+    <w:link w:val="5"/>
     <w:uiPriority w:val="99"/>
-    <w:rsid w:val="003143AD"/>
     <w:rPr>
       <w:sz w:val="18"/>
       <w:szCs w:val="18"/>
     </w:rPr>
   </w:style>
-  <w:style w:type="paragraph" w:styleId="a5">
-    <w:name w:val="footer"/>
-    <w:basedOn w:val="a"/>
-    <w:link w:val="Char0"/>
+  <w:style w:type="character" w:customStyle="1" w:styleId="12">
+    <w:name w:val="页脚 Char"/>
+    <w:basedOn w:val="6"/>
+    <w:link w:val="4"/>
     <w:uiPriority w:val="99"/>
-    <w:unhideWhenUsed/>
-    <w:rsid w:val="003143AD"/>
-    <w:pPr>
-      <w:tabs>
-        <w:tab w:val="center" w:pos="4153"/>
-        <w:tab w:val="right" w:pos="8306"/>
-      </w:tabs>
-      <w:snapToGrid w:val="0"/>
-      <w:jc w:val="left"/>
-    </w:pPr>
-    <w:rPr>
-      <w:sz w:val="18"/>
-      <w:szCs w:val="18"/>
-    </w:rPr>
-  </w:style>
-  <w:style w:type="character" w:customStyle="1" w:styleId="Char0">
-    <w:name w:val="页脚 Char"/>
-    <w:basedOn w:val="a0"/>
-    <w:link w:val="a5"/>
-    <w:uiPriority w:val="99"/>
-    <w:rsid w:val="003143AD"/>
     <w:rPr>
       <w:sz w:val="18"/>
       <w:szCs w:val="18"/>
@@ -6008,7 +5046,7 @@
 </file>
 
 <file path=word/theme/theme1.xml><?xml version="1.0" encoding="utf-8"?>
-<a:theme xmlns:a="http://schemas.openxmlformats.org/drawingml/2006/main" name="Office 主题">
+<a:theme xmlns:a="http://schemas.openxmlformats.org/drawingml/2006/main" name="Office 主题​​">
   <a:themeElements>
     <a:clrScheme name="Office">
       <a:dk1>
@@ -6018,106 +5056,106 @@
         <a:sysClr val="window" lastClr="FFFFFF"/>
       </a:lt1>
       <a:dk2>
-        <a:srgbClr val="44546A"/>
+        <a:srgbClr val="1F497D"/>
       </a:dk2>
       <a:lt2>
-        <a:srgbClr val="E7E6E6"/>
+        <a:srgbClr val="EEECE1"/>
       </a:lt2>
       <a:accent1>
-        <a:srgbClr val="5B9BD5"/>
+        <a:srgbClr val="4F81BD"/>
       </a:accent1>
       <a:accent2>
-        <a:srgbClr val="ED7D31"/>
+        <a:srgbClr val="C0504D"/>
       </a:accent2>
       <a:accent3>
-        <a:srgbClr val="A5A5A5"/>
+        <a:srgbClr val="9BBB59"/>
       </a:accent3>
       <a:accent4>
-        <a:srgbClr val="FFC000"/>
+        <a:srgbClr val="8064A2"/>
       </a:accent4>
       <a:accent5>
-        <a:srgbClr val="4472C4"/>
+        <a:srgbClr val="4BACC6"/>
       </a:accent5>
       <a:accent6>
-        <a:srgbClr val="70AD47"/>
+        <a:srgbClr val="F79646"/>
       </a:accent6>
       <a:hlink>
-        <a:srgbClr val="0563C1"/>
+        <a:srgbClr val="0000FF"/>
       </a:hlink>
       <a:folHlink>
-        <a:srgbClr val="954F72"/>
+        <a:srgbClr val="800080"/>
       </a:folHlink>
     </a:clrScheme>
     <a:fontScheme name="Office">
       <a:majorFont>
-        <a:latin typeface="Calibri Light" panose="020F0302020204030204"/>
+        <a:latin typeface="Cambria"/>
         <a:ea typeface=""/>
         <a:cs typeface=""/>
-        <a:font script="Jpan" typeface="ＭＳ ゴシック"/>
+        <a:font script="Arab" typeface="Times New Roman"/>
+        <a:font script="Beng" typeface="Vrinda"/>
+        <a:font script="Cans" typeface="Euphemia"/>
+        <a:font script="Cher" typeface="Plantagenet Cherokee"/>
+        <a:font script="Deva" typeface="Mangal"/>
+        <a:font script="Ethi" typeface="Nyala"/>
+        <a:font script="Geor" typeface="Sylfaen"/>
+        <a:font script="Gujr" typeface="Shruti"/>
+        <a:font script="Guru" typeface="Raavi"/>
         <a:font script="Hang" typeface="맑은 고딕"/>
         <a:font script="Hans" typeface="宋体"/>
         <a:font script="Hant" typeface="新細明體"/>
-        <a:font script="Arab" typeface="Times New Roman"/>
         <a:font script="Hebr" typeface="Times New Roman"/>
-        <a:font script="Thai" typeface="Angsana New"/>
-        <a:font script="Ethi" typeface="Nyala"/>
-        <a:font script="Beng" typeface="Vrinda"/>
-        <a:font script="Gujr" typeface="Shruti"/>
+        <a:font script="Jpan" typeface="ＭＳ Ｐゴシック"/>
         <a:font script="Khmr" typeface="MoolBoran"/>
         <a:font script="Knda" typeface="Tunga"/>
-        <a:font script="Guru" typeface="Raavi"/>
+        <a:font script="Laoo" typeface="DokChampa"/>
+        <a:font script="Mlym" typeface="Kartika"/>
+        <a:font script="Mong" typeface="Mongolian Baiti"/>
+        <a:font script="Orya" typeface="Kalinga"/>
+        <a:font script="Sinh" typeface="Iskoola Pota"/>
+        <a:font script="Syrc" typeface="Estrangelo Edessa"/>
+        <a:font script="Taml" typeface="Latha"/>
+        <a:font script="Telu" typeface="Gautami"/>
+        <a:font script="Thaa" typeface="MV Boli"/>
+        <a:font script="Thai" typeface="Tahoma"/>
+        <a:font script="Tibt" typeface="Microsoft Himalaya"/>
+        <a:font script="Uigh" typeface="Microsoft Uighur"/>
+        <a:font script="Viet" typeface="Times New Roman"/>
+        <a:font script="Yiii" typeface="Microsoft Yi Baiti"/>
+      </a:majorFont>
+      <a:minorFont>
+        <a:latin typeface="Calibri"/>
+        <a:ea typeface=""/>
+        <a:cs typeface=""/>
+        <a:font script="Arab" typeface="Arial"/>
+        <a:font script="Beng" typeface="Vrinda"/>
         <a:font script="Cans" typeface="Euphemia"/>
         <a:font script="Cher" typeface="Plantagenet Cherokee"/>
-        <a:font script="Yiii" typeface="Microsoft Yi Baiti"/>
-        <a:font script="Tibt" typeface="Microsoft Himalaya"/>
-        <a:font script="Thaa" typeface="MV Boli"/>
         <a:font script="Deva" typeface="Mangal"/>
-        <a:font script="Telu" typeface="Gautami"/>
-        <a:font script="Taml" typeface="Latha"/>
-        <a:font script="Syrc" typeface="Estrangelo Edessa"/>
-        <a:font script="Orya" typeface="Kalinga"/>
-        <a:font script="Mlym" typeface="Kartika"/>
-        <a:font script="Laoo" typeface="DokChampa"/>
-        <a:font script="Sinh" typeface="Iskoola Pota"/>
-        <a:font script="Mong" typeface="Mongolian Baiti"/>
-        <a:font script="Viet" typeface="Times New Roman"/>
-        <a:font script="Uigh" typeface="Microsoft Uighur"/>
+        <a:font script="Ethi" typeface="Nyala"/>
         <a:font script="Geor" typeface="Sylfaen"/>
-      </a:majorFont>
-      <a:minorFont>
-        <a:latin typeface="Calibri" panose="020F0502020204030204"/>
-        <a:ea typeface=""/>
-        <a:cs typeface=""/>
-        <a:font script="Jpan" typeface="ＭＳ 明朝"/>
+        <a:font script="Gujr" typeface="Shruti"/>
+        <a:font script="Guru" typeface="Raavi"/>
         <a:font script="Hang" typeface="맑은 고딕"/>
         <a:font script="Hans" typeface="宋体"/>
         <a:font script="Hant" typeface="新細明體"/>
-        <a:font script="Arab" typeface="Arial"/>
         <a:font script="Hebr" typeface="Arial"/>
-        <a:font script="Thai" typeface="Cordia New"/>
-        <a:font script="Ethi" typeface="Nyala"/>
-        <a:font script="Beng" typeface="Vrinda"/>
-        <a:font script="Gujr" typeface="Shruti"/>
+        <a:font script="Jpan" typeface="ＭＳ Ｐゴシック"/>
         <a:font script="Khmr" typeface="DaunPenh"/>
         <a:font script="Knda" typeface="Tunga"/>
-        <a:font script="Guru" typeface="Raavi"/>
-        <a:font script="Cans" typeface="Euphemia"/>
-        <a:font script="Cher" typeface="Plantagenet Cherokee"/>
+        <a:font script="Laoo" typeface="DokChampa"/>
+        <a:font script="Mlym" typeface="Kartika"/>
+        <a:font script="Mong" typeface="Mongolian Baiti"/>
+        <a:font script="Orya" typeface="Kalinga"/>
+        <a:font script="Sinh" typeface="Iskoola Pota"/>
+        <a:font script="Syrc" typeface="Estrangelo Edessa"/>
+        <a:font script="Taml" typeface="Latha"/>
+        <a:font script="Telu" typeface="Gautami"/>
+        <a:font script="Thaa" typeface="MV Boli"/>
+        <a:font script="Thai" typeface="Tahoma"/>
+        <a:font script="Tibt" typeface="Microsoft Himalaya"/>
+        <a:font script="Uigh" typeface="Microsoft Uighur"/>
+        <a:font script="Viet" typeface="Arial"/>
         <a:font script="Yiii" typeface="Microsoft Yi Baiti"/>
-        <a:font script="Tibt" typeface="Microsoft Himalaya"/>
-        <a:font script="Thaa" typeface="MV Boli"/>
-        <a:font script="Deva" typeface="Mangal"/>
-        <a:font script="Telu" typeface="Gautami"/>
-        <a:font script="Taml" typeface="Latha"/>
-        <a:font script="Syrc" typeface="Estrangelo Edessa"/>
-        <a:font script="Orya" typeface="Kalinga"/>
-        <a:font script="Mlym" typeface="Kartika"/>
-        <a:font script="Laoo" typeface="DokChampa"/>
-        <a:font script="Sinh" typeface="Iskoola Pota"/>
-        <a:font script="Mong" typeface="Mongolian Baiti"/>
-        <a:font script="Viet" typeface="Arial"/>
-        <a:font script="Uigh" typeface="Microsoft Uighur"/>
-        <a:font script="Geor" typeface="Sylfaen"/>
       </a:minorFont>
     </a:fontScheme>
     <a:fmtScheme name="Office">
@@ -6129,153 +5167,181 @@
           <a:gsLst>
             <a:gs pos="0">
               <a:schemeClr val="phClr">
-                <a:lumMod val="110000"/>
-                <a:satMod val="105000"/>
-                <a:tint val="67000"/>
+                <a:tint val="50000"/>
+                <a:satMod val="300000"/>
               </a:schemeClr>
             </a:gs>
-            <a:gs pos="50000">
+            <a:gs pos="35000">
               <a:schemeClr val="phClr">
-                <a:lumMod val="105000"/>
-                <a:satMod val="103000"/>
-                <a:tint val="73000"/>
+                <a:tint val="37000"/>
+                <a:satMod val="300000"/>
               </a:schemeClr>
             </a:gs>
             <a:gs pos="100000">
               <a:schemeClr val="phClr">
-                <a:lumMod val="105000"/>
-                <a:satMod val="109000"/>
-                <a:tint val="81000"/>
+                <a:tint val="15000"/>
+                <a:satMod val="350000"/>
               </a:schemeClr>
             </a:gs>
           </a:gsLst>
-          <a:lin ang="5400000" scaled="0"/>
+          <a:lin ang="16200000" scaled="1"/>
         </a:gradFill>
         <a:gradFill rotWithShape="1">
           <a:gsLst>
             <a:gs pos="0">
               <a:schemeClr val="phClr">
-                <a:satMod val="103000"/>
-                <a:lumMod val="102000"/>
-                <a:tint val="94000"/>
+                <a:shade val="51000"/>
+                <a:satMod val="130000"/>
               </a:schemeClr>
             </a:gs>
-            <a:gs pos="50000">
+            <a:gs pos="80000">
               <a:schemeClr val="phClr">
-                <a:satMod val="110000"/>
-                <a:lumMod val="100000"/>
-                <a:shade val="100000"/>
+                <a:shade val="93000"/>
+                <a:satMod val="130000"/>
               </a:schemeClr>
             </a:gs>
             <a:gs pos="100000">
               <a:schemeClr val="phClr">
-                <a:lumMod val="99000"/>
-                <a:satMod val="120000"/>
-                <a:shade val="78000"/>
+                <a:shade val="94000"/>
+                <a:satMod val="135000"/>
               </a:schemeClr>
             </a:gs>
           </a:gsLst>
-          <a:lin ang="5400000" scaled="0"/>
+          <a:lin ang="16200000" scaled="0"/>
         </a:gradFill>
       </a:fillStyleLst>
       <a:lnStyleLst>
-        <a:ln w="6350" cap="flat" cmpd="sng" algn="ctr">
+        <a:ln w="9525" cap="flat" cmpd="sng" algn="ctr">
+          <a:solidFill>
+            <a:schemeClr val="phClr">
+              <a:shade val="95000"/>
+              <a:satMod val="105000"/>
+            </a:schemeClr>
+          </a:solidFill>
+          <a:prstDash val="solid"/>
+        </a:ln>
+        <a:ln w="25400" cap="flat" cmpd="sng" algn="ctr">
           <a:solidFill>
             <a:schemeClr val="phClr"/>
           </a:solidFill>
           <a:prstDash val="solid"/>
-          <a:miter lim="800000"/>
         </a:ln>
-        <a:ln w="12700" cap="flat" cmpd="sng" algn="ctr">
+        <a:ln w="38100" cap="flat" cmpd="sng" algn="ctr">
           <a:solidFill>
             <a:schemeClr val="phClr"/>
           </a:solidFill>
           <a:prstDash val="solid"/>
-          <a:miter lim="800000"/>
-        </a:ln>
-        <a:ln w="19050" cap="flat" cmpd="sng" algn="ctr">
-          <a:solidFill>
-            <a:schemeClr val="phClr"/>
-          </a:solidFill>
-          <a:prstDash val="solid"/>
-          <a:miter lim="800000"/>
         </a:ln>
       </a:lnStyleLst>
       <a:effectStyleLst>
         <a:effectStyle>
-          <a:effectLst/>
-        </a:effectStyle>
-        <a:effectStyle>
-          <a:effectLst/>
+          <a:effectLst>
+            <a:outerShdw blurRad="40000" dist="20000" dir="5400000" rotWithShape="0">
+              <a:srgbClr val="000000">
+                <a:alpha val="38000"/>
+              </a:srgbClr>
+            </a:outerShdw>
+          </a:effectLst>
         </a:effectStyle>
         <a:effectStyle>
           <a:effectLst>
-            <a:outerShdw blurRad="57150" dist="19050" dir="5400000" algn="ctr" rotWithShape="0">
+            <a:outerShdw blurRad="40000" dist="23000" dir="5400000" rotWithShape="0">
               <a:srgbClr val="000000">
-                <a:alpha val="63000"/>
+                <a:alpha val="35000"/>
               </a:srgbClr>
             </a:outerShdw>
           </a:effectLst>
+        </a:effectStyle>
+        <a:effectStyle>
+          <a:effectLst>
+            <a:outerShdw blurRad="40000" dist="23000" dir="5400000" rotWithShape="0">
+              <a:srgbClr val="000000">
+                <a:alpha val="35000"/>
+              </a:srgbClr>
+            </a:outerShdw>
+          </a:effectLst>
+          <a:scene3d>
+            <a:camera prst="orthographicFront">
+              <a:rot lat="0" lon="0" rev="0"/>
+            </a:camera>
+            <a:lightRig rig="threePt" dir="t">
+              <a:rot lat="0" lon="0" rev="1200000"/>
+            </a:lightRig>
+          </a:scene3d>
+          <a:sp3d>
+            <a:bevelT w="63500" h="25400"/>
+          </a:sp3d>
         </a:effectStyle>
       </a:effectStyleLst>
       <a:bgFillStyleLst>
         <a:solidFill>
           <a:schemeClr val="phClr"/>
         </a:solidFill>
-        <a:solidFill>
-          <a:schemeClr val="phClr">
-            <a:tint val="95000"/>
-            <a:satMod val="170000"/>
-          </a:schemeClr>
-        </a:solidFill>
         <a:gradFill rotWithShape="1">
           <a:gsLst>
             <a:gs pos="0">
               <a:schemeClr val="phClr">
-                <a:tint val="93000"/>
-                <a:satMod val="150000"/>
-                <a:shade val="98000"/>
-                <a:lumMod val="102000"/>
+                <a:tint val="40000"/>
+                <a:satMod val="350000"/>
               </a:schemeClr>
             </a:gs>
-            <a:gs pos="50000">
+            <a:gs pos="40000">
               <a:schemeClr val="phClr">
-                <a:tint val="98000"/>
-                <a:satMod val="130000"/>
-                <a:shade val="90000"/>
-                <a:lumMod val="103000"/>
+                <a:tint val="45000"/>
+                <a:satMod val="350000"/>
+                <a:shade val="99000"/>
               </a:schemeClr>
             </a:gs>
             <a:gs pos="100000">
               <a:schemeClr val="phClr">
-                <a:shade val="63000"/>
-                <a:satMod val="120000"/>
+                <a:shade val="20000"/>
+                <a:satMod val="255000"/>
               </a:schemeClr>
             </a:gs>
           </a:gsLst>
-          <a:lin ang="5400000" scaled="0"/>
+          <a:path path="circle">
+            <a:fillToRect l="50000" t="-80000" r="50000" b="180000"/>
+          </a:path>
+        </a:gradFill>
+        <a:gradFill rotWithShape="1">
+          <a:gsLst>
+            <a:gs pos="0">
+              <a:schemeClr val="phClr">
+                <a:tint val="80000"/>
+                <a:satMod val="300000"/>
+              </a:schemeClr>
+            </a:gs>
+            <a:gs pos="100000">
+              <a:schemeClr val="phClr">
+                <a:shade val="30000"/>
+                <a:satMod val="200000"/>
+              </a:schemeClr>
+            </a:gs>
+          </a:gsLst>
+          <a:path path="circle">
+            <a:fillToRect l="50000" t="50000" r="50000" b="50000"/>
+          </a:path>
         </a:gradFill>
       </a:bgFillStyleLst>
     </a:fmtScheme>
   </a:themeElements>
   <a:objectDefaults/>
   <a:extraClrSchemeLst/>
-  <a:extLst>
-    <a:ext uri="{05A4C25C-085E-4340-85A3-A5531E510DB2}">
-      <thm15:themeFamily xmlns:thm15="http://schemas.microsoft.com/office/thememl/2012/main" name="Office Theme" id="{62F939B6-93AF-4DB8-9C6B-D6C7DFDC589F}" vid="{4A3C46E8-61CC-4603-A589-7422A47A8E4A}"/>
-    </a:ext>
-  </a:extLst>
 </a:theme>
 </file>
 
 <file path=customXml/item1.xml><?xml version="1.0" encoding="utf-8"?>
-<b:Sources xmlns:b="http://schemas.openxmlformats.org/officeDocument/2006/bibliography" xmlns="http://schemas.openxmlformats.org/officeDocument/2006/bibliography" SelectedStyle="\APASixthEditionOfficeOnline.xsl" StyleName="APA" Version="6"/>
+<s:customData xmlns="http://www.wps.cn/officeDocument/2013/wpsCustomData" xmlns:s="http://www.wps.cn/officeDocument/2013/wpsCustomData">
+  <customSectProps>
+    <customSectPr/>
+  </customSectProps>
+</s:customData>
 </file>
 
 <file path=customXml/itemProps1.xml><?xml version="1.0" encoding="utf-8"?>
-<ds:datastoreItem xmlns:ds="http://schemas.openxmlformats.org/officeDocument/2006/customXml" ds:itemID="{D2D911CA-CBBE-4547-940D-14BB2148F346}">
+<ds:datastoreItem xmlns:ds="http://schemas.openxmlformats.org/officeDocument/2006/customXml" ds:itemID="{B1977F7D-205B-4081-913C-38D41E755F92}">
   <ds:schemaRefs>
-    <ds:schemaRef ds:uri="http://schemas.openxmlformats.org/officeDocument/2006/bibliography"/>
+    <ds:schemaRef ds:uri="http://www.wps.cn/officeDocument/2013/wpsCustomData"/>
   </ds:schemaRefs>
 </ds:datastoreItem>
 </file>
--- a/docs/详细设计sym.docx
+++ b/docs/详细设计sym.docx
@@ -1,6 +1,6 @@
 
 <file path=word/document.xml><?xml version="1.0" encoding="utf-8"?>
-<w:document xmlns:wpc="http://schemas.microsoft.com/office/word/2010/wordprocessingCanvas" xmlns:mc="http://schemas.openxmlformats.org/markup-compatibility/2006" xmlns:o="urn:schemas-microsoft-com:office:office" xmlns:r="http://schemas.openxmlformats.org/officeDocument/2006/relationships" xmlns:m="http://schemas.openxmlformats.org/officeDocument/2006/math" xmlns:v="urn:schemas-microsoft-com:vml" xmlns:wp14="http://schemas.microsoft.com/office/word/2010/wordprocessingDrawing" xmlns:wp="http://schemas.openxmlformats.org/drawingml/2006/wordprocessingDrawing" xmlns:w="http://schemas.openxmlformats.org/wordprocessingml/2006/main" xmlns:w14="http://schemas.microsoft.com/office/word/2010/wordml" xmlns:w10="urn:schemas-microsoft-com:office:word" xmlns:wpg="http://schemas.microsoft.com/office/word/2010/wordprocessingGroup" xmlns:wpi="http://schemas.microsoft.com/office/word/2010/wordprocessingInk" xmlns:wne="http://schemas.microsoft.com/office/word/2006/wordml" xmlns:wps="http://schemas.microsoft.com/office/word/2010/wordprocessingShape" mc:Ignorable="w14 wp14">
+<w:document xmlns:wpc="http://schemas.microsoft.com/office/word/2010/wordprocessingCanvas" xmlns:mc="http://schemas.openxmlformats.org/markup-compatibility/2006" xmlns:o="urn:schemas-microsoft-com:office:office" xmlns:r="http://schemas.openxmlformats.org/officeDocument/2006/relationships" xmlns:m="http://schemas.openxmlformats.org/officeDocument/2006/math" xmlns:v="urn:schemas-microsoft-com:vml" xmlns:wp14="http://schemas.microsoft.com/office/word/2010/wordprocessingDrawing" xmlns:wp="http://schemas.openxmlformats.org/drawingml/2006/wordprocessingDrawing" xmlns:w10="urn:schemas-microsoft-com:office:word" xmlns:w="http://schemas.openxmlformats.org/wordprocessingml/2006/main" xmlns:w14="http://schemas.microsoft.com/office/word/2010/wordml" xmlns:w15="http://schemas.microsoft.com/office/word/2012/wordml" xmlns:wpg="http://schemas.microsoft.com/office/word/2010/wordprocessingGroup" xmlns:wpi="http://schemas.microsoft.com/office/word/2010/wordprocessingInk" xmlns:wne="http://schemas.microsoft.com/office/word/2006/wordml" xmlns:wps="http://schemas.microsoft.com/office/word/2010/wordprocessingShape" mc:Ignorable="w14 w15 wp14">
   <w:body>
     <w:p>
       <w:pPr>
@@ -161,45 +161,74 @@
       </w:r>
     </w:p>
     <w:p>
-      <w:r>
-        <w:t>以上都是建立在已获得数据的基础上的</w:t>
-      </w:r>
-      <w:r>
-        <w:rPr>
-          <w:rFonts w:hint="eastAsia"/>
-        </w:rPr>
-        <w:t>，</w:t>
-      </w:r>
-      <w:r>
-        <w:t>漏掉了获取数据的模块</w:t>
+      <w:pPr>
+        <w:ind w:firstLine="420"/>
+      </w:pPr>
+      <w:r>
+        <w:t>筛选股票信息</w:t>
       </w:r>
     </w:p>
     <w:p>
       <w:r>
-        <w:rPr>
-          <w:rFonts w:hint="eastAsia"/>
-        </w:rPr>
-        <w:t>筛选股票信息似乎无意义，可以添加根据时间显示变化的功能（迭代二）</w:t>
+        <w:t>以上都是建立在已获得数据的基础上的</w:t>
+      </w:r>
+      <w:r>
+        <w:rPr>
+          <w:rFonts w:hint="eastAsia"/>
+        </w:rPr>
+        <w:t>，</w:t>
+      </w:r>
+      <w:r>
+        <w:t>漏掉了获取数据的模块</w:t>
       </w:r>
     </w:p>
     <w:p>
-      <w:pPr>
-        <w:pStyle w:val="3"/>
-        <w:rPr>
-          <w:sz w:val="28"/>
-        </w:rPr>
-      </w:pPr>
-      <w:r>
-        <w:rPr>
-          <w:rFonts w:hint="eastAsia"/>
-          <w:sz w:val="28"/>
-        </w:rPr>
-        <w:t>5.查询大盘指数（InquireMarketIndexbl）</w:t>
+      <w:r>
+        <w:rPr>
+          <w:rFonts w:hint="eastAsia"/>
+        </w:rPr>
+        <w:t>筛选股票信息似乎无意义，可以添加根据时间显示变化的功能（迭代二）</w:t>
       </w:r>
     </w:p>
     <w:p>
       <w:pPr>
-        <w:pStyle w:val="8"/>
+        <w:pStyle w:val="3"/>
+        <w:rPr>
+          <w:sz w:val="28"/>
+        </w:rPr>
+      </w:pPr>
+      <w:r>
+        <w:rPr>
+          <w:rFonts w:hint="eastAsia"/>
+          <w:sz w:val="28"/>
+        </w:rPr>
+        <w:t>5.</w:t>
+      </w:r>
+      <w:r>
+        <w:rPr>
+          <w:rFonts w:hint="eastAsia"/>
+          <w:sz w:val="28"/>
+        </w:rPr>
+        <w:t>查询大盘指数（</w:t>
+      </w:r>
+      <w:r>
+        <w:rPr>
+          <w:rFonts w:hint="eastAsia"/>
+          <w:sz w:val="28"/>
+        </w:rPr>
+        <w:t>InquireMarketIndexbl</w:t>
+      </w:r>
+      <w:r>
+        <w:rPr>
+          <w:rFonts w:hint="eastAsia"/>
+          <w:sz w:val="28"/>
+        </w:rPr>
+        <w:t>）</w:t>
+      </w:r>
+    </w:p>
+    <w:p>
+      <w:pPr>
+        <w:pStyle w:val="a3"/>
         <w:numPr>
           <w:ilvl w:val="0"/>
           <w:numId w:val="1"/>
@@ -239,7 +268,10 @@
         <w:t>，</w:t>
       </w:r>
       <w:r>
-        <w:t>因系统默认显示当天大盘指数</w:t>
+        <w:t>因系统默认显示当天</w:t>
+      </w:r>
+      <w:r>
+        <w:t>大盘指数</w:t>
       </w:r>
       <w:r>
         <w:rPr>
@@ -286,7 +318,7 @@
     </w:p>
     <w:p>
       <w:pPr>
-        <w:pStyle w:val="8"/>
+        <w:pStyle w:val="a3"/>
         <w:numPr>
           <w:ilvl w:val="0"/>
           <w:numId w:val="1"/>
@@ -299,7 +331,7 @@
     </w:p>
     <w:p>
       <w:pPr>
-        <w:pStyle w:val="8"/>
+        <w:pStyle w:val="a3"/>
         <w:numPr>
           <w:ilvl w:val="0"/>
           <w:numId w:val="1"/>
@@ -315,21 +347,17 @@
     </w:p>
     <w:tbl>
       <w:tblPr>
-        <w:tblStyle w:val="7"/>
         <w:tblW w:w="8217" w:type="dxa"/>
+        <w:tblInd w:w="113" w:type="dxa"/>
         <w:tblBorders>
-          <w:top w:val="single" w:color="auto" w:sz="4" w:space="0"/>
-          <w:left w:val="single" w:color="auto" w:sz="4" w:space="0"/>
-          <w:bottom w:val="single" w:color="auto" w:sz="4" w:space="0"/>
-          <w:right w:val="single" w:color="auto" w:sz="4" w:space="0"/>
-          <w:insideH w:val="single" w:color="auto" w:sz="4" w:space="0"/>
-          <w:insideV w:val="single" w:color="auto" w:sz="4" w:space="0"/>
+          <w:top w:val="single" w:sz="4" w:space="0" w:color="auto"/>
+          <w:left w:val="single" w:sz="4" w:space="0" w:color="auto"/>
+          <w:bottom w:val="single" w:sz="4" w:space="0" w:color="auto"/>
+          <w:right w:val="single" w:sz="4" w:space="0" w:color="auto"/>
+          <w:insideH w:val="single" w:sz="4" w:space="0" w:color="auto"/>
+          <w:insideV w:val="single" w:sz="4" w:space="0" w:color="auto"/>
         </w:tblBorders>
-        <w:tblLayout w:type="fixed"/>
-        <w:tblCellMar>
-          <w:left w:w="108" w:type="dxa"/>
-          <w:right w:w="108" w:type="dxa"/>
-        </w:tblCellMar>
+        <w:tblLook w:val="04A0" w:firstRow="1" w:lastRow="0" w:firstColumn="1" w:lastColumn="0" w:noHBand="0" w:noVBand="1"/>
       </w:tblPr>
       <w:tblGrid>
         <w:gridCol w:w="2043"/>
@@ -342,36 +370,36 @@
           <w:tcPr>
             <w:tcW w:w="8217" w:type="dxa"/>
             <w:gridSpan w:val="4"/>
-            <w:vAlign w:val="top"/>
-          </w:tcPr>
-          <w:p>
-            <w:pPr>
-              <w:jc w:val="center"/>
-              <w:rPr>
-                <w:rFonts w:ascii="黑体" w:hAnsi="黑体" w:eastAsia="黑体"/>
-              </w:rPr>
-            </w:pPr>
-            <w:r>
-              <w:rPr>
-                <w:rFonts w:ascii="黑体" w:hAnsi="黑体" w:eastAsia="黑体"/>
+            <w:shd w:val="clear" w:color="auto" w:fill="auto"/>
+          </w:tcPr>
+          <w:p>
+            <w:pPr>
+              <w:jc w:val="center"/>
+              <w:rPr>
+                <w:rFonts w:ascii="黑体" w:eastAsia="黑体" w:hAnsi="黑体"/>
+              </w:rPr>
+            </w:pPr>
+            <w:r>
+              <w:rPr>
+                <w:rFonts w:ascii="黑体" w:eastAsia="黑体" w:hAnsi="黑体"/>
               </w:rPr>
               <w:t>提供的接口</w:t>
             </w:r>
             <w:r>
               <w:rPr>
-                <w:rFonts w:hint="eastAsia" w:ascii="黑体" w:hAnsi="黑体" w:eastAsia="黑体"/>
+                <w:rFonts w:ascii="黑体" w:eastAsia="黑体" w:hAnsi="黑体" w:hint="eastAsia"/>
               </w:rPr>
               <w:t>（</w:t>
             </w:r>
             <w:r>
               <w:rPr>
-                <w:rFonts w:ascii="黑体" w:hAnsi="黑体" w:eastAsia="黑体"/>
+                <w:rFonts w:ascii="黑体" w:eastAsia="黑体" w:hAnsi="黑体"/>
               </w:rPr>
               <w:t>供接口</w:t>
             </w:r>
             <w:r>
               <w:rPr>
-                <w:rFonts w:hint="eastAsia" w:ascii="黑体" w:hAnsi="黑体" w:eastAsia="黑体"/>
+                <w:rFonts w:ascii="黑体" w:eastAsia="黑体" w:hAnsi="黑体" w:hint="eastAsia"/>
               </w:rPr>
               <w:t>）</w:t>
             </w:r>
@@ -383,6 +411,7 @@
           <w:tcPr>
             <w:tcW w:w="2043" w:type="dxa"/>
             <w:vMerge w:val="restart"/>
+            <w:shd w:val="clear" w:color="auto" w:fill="auto"/>
             <w:vAlign w:val="center"/>
           </w:tcPr>
           <w:p>
@@ -404,13 +433,20 @@
               <w:jc w:val="center"/>
             </w:pPr>
             <w:r>
-              <w:t>Service.getIndex</w:t>
+              <w:t>Service</w:t>
+            </w:r>
+            <w:r>
+              <w:t>.</w:t>
+            </w:r>
+            <w:r>
+              <w:t>getIndex</w:t>
             </w:r>
           </w:p>
         </w:tc>
         <w:tc>
           <w:tcPr>
             <w:tcW w:w="1200" w:type="dxa"/>
+            <w:shd w:val="clear" w:color="auto" w:fill="auto"/>
             <w:vAlign w:val="center"/>
           </w:tcPr>
           <w:p>
@@ -429,7 +465,7 @@
           <w:tcPr>
             <w:tcW w:w="4974" w:type="dxa"/>
             <w:gridSpan w:val="2"/>
-            <w:vAlign w:val="top"/>
+            <w:shd w:val="clear" w:color="auto" w:fill="auto"/>
           </w:tcPr>
           <w:p>
             <w:pPr>
@@ -448,7 +484,19 @@
               <w:rPr>
                 <w:rFonts w:hint="eastAsia"/>
               </w:rPr>
-              <w:t xml:space="preserve"> getIndex(String code)</w:t>
+              <w:t xml:space="preserve"> getIndex(String </w:t>
+            </w:r>
+            <w:r>
+              <w:rPr>
+                <w:rFonts w:hint="eastAsia"/>
+              </w:rPr>
+              <w:t>code</w:t>
+            </w:r>
+            <w:r>
+              <w:rPr>
+                <w:rFonts w:hint="eastAsia"/>
+              </w:rPr>
+              <w:t>)</w:t>
             </w:r>
           </w:p>
         </w:tc>
@@ -457,14 +505,14 @@
         <w:tc>
           <w:tcPr>
             <w:tcW w:w="2043" w:type="dxa"/>
-            <w:vMerge w:val="continue"/>
-            <w:vAlign w:val="top"/>
-          </w:tcPr>
-          <w:p>
-            <w:pPr>
-              <w:jc w:val="center"/>
-              <w:rPr>
-                <w:rFonts w:ascii="黑体" w:hAnsi="黑体" w:eastAsia="黑体"/>
+            <w:vMerge/>
+            <w:shd w:val="clear" w:color="auto" w:fill="auto"/>
+          </w:tcPr>
+          <w:p>
+            <w:pPr>
+              <w:jc w:val="center"/>
+              <w:rPr>
+                <w:rFonts w:ascii="黑体" w:eastAsia="黑体" w:hAnsi="黑体"/>
               </w:rPr>
             </w:pPr>
           </w:p>
@@ -472,6 +520,7 @@
         <w:tc>
           <w:tcPr>
             <w:tcW w:w="1200" w:type="dxa"/>
+            <w:shd w:val="clear" w:color="auto" w:fill="auto"/>
             <w:vAlign w:val="center"/>
           </w:tcPr>
           <w:p>
@@ -490,7 +539,7 @@
           <w:tcPr>
             <w:tcW w:w="4974" w:type="dxa"/>
             <w:gridSpan w:val="2"/>
-            <w:vAlign w:val="top"/>
+            <w:shd w:val="clear" w:color="auto" w:fill="auto"/>
           </w:tcPr>
           <w:p>
             <w:pPr>
@@ -512,14 +561,14 @@
         <w:tc>
           <w:tcPr>
             <w:tcW w:w="2043" w:type="dxa"/>
-            <w:vMerge w:val="continue"/>
-            <w:vAlign w:val="top"/>
-          </w:tcPr>
-          <w:p>
-            <w:pPr>
-              <w:jc w:val="center"/>
-              <w:rPr>
-                <w:rFonts w:ascii="黑体" w:hAnsi="黑体" w:eastAsia="黑体"/>
+            <w:vMerge/>
+            <w:shd w:val="clear" w:color="auto" w:fill="auto"/>
+          </w:tcPr>
+          <w:p>
+            <w:pPr>
+              <w:jc w:val="center"/>
+              <w:rPr>
+                <w:rFonts w:ascii="黑体" w:eastAsia="黑体" w:hAnsi="黑体"/>
               </w:rPr>
             </w:pPr>
           </w:p>
@@ -527,6 +576,7 @@
         <w:tc>
           <w:tcPr>
             <w:tcW w:w="1200" w:type="dxa"/>
+            <w:shd w:val="clear" w:color="auto" w:fill="auto"/>
             <w:vAlign w:val="center"/>
           </w:tcPr>
           <w:p>
@@ -545,7 +595,7 @@
           <w:tcPr>
             <w:tcW w:w="4974" w:type="dxa"/>
             <w:gridSpan w:val="2"/>
-            <w:vAlign w:val="top"/>
+            <w:shd w:val="clear" w:color="auto" w:fill="auto"/>
           </w:tcPr>
           <w:p>
             <w:pPr>
@@ -556,7 +606,7 @@
             </w:pPr>
             <w:r>
               <w:rPr>
-                <w:rFonts w:hint="eastAsia" w:ascii="宋体" w:hAnsi="宋体"/>
+                <w:rFonts w:ascii="宋体" w:hAnsi="宋体" w:hint="eastAsia"/>
               </w:rPr>
               <w:t>返回当天大盘指数</w:t>
             </w:r>
@@ -568,6 +618,7 @@
           <w:tcPr>
             <w:tcW w:w="2043" w:type="dxa"/>
             <w:vMerge w:val="restart"/>
+            <w:shd w:val="clear" w:color="auto" w:fill="auto"/>
             <w:vAlign w:val="center"/>
           </w:tcPr>
           <w:p>
@@ -589,13 +640,17 @@
               <w:jc w:val="center"/>
             </w:pPr>
             <w:r>
-              <w:t>Service.getIndex</w:t>
+              <w:t>Service</w:t>
+            </w:r>
+            <w:r>
+              <w:t>.getIndex</w:t>
             </w:r>
           </w:p>
         </w:tc>
         <w:tc>
           <w:tcPr>
             <w:tcW w:w="1200" w:type="dxa"/>
+            <w:shd w:val="clear" w:color="auto" w:fill="auto"/>
             <w:vAlign w:val="center"/>
           </w:tcPr>
           <w:p>
@@ -614,17 +669,23 @@
           <w:tcPr>
             <w:tcW w:w="4974" w:type="dxa"/>
             <w:gridSpan w:val="2"/>
-            <w:vAlign w:val="top"/>
-          </w:tcPr>
-          <w:p>
-            <w:pPr>
-              <w:jc w:val="left"/>
-              <w:rPr>
-                <w:rFonts w:ascii="黑体" w:hAnsi="黑体" w:eastAsia="黑体"/>
-              </w:rPr>
-            </w:pPr>
-            <w:r>
-              <w:t>public IndexPO getIndex(String code, Date date)</w:t>
+            <w:shd w:val="clear" w:color="auto" w:fill="auto"/>
+          </w:tcPr>
+          <w:p>
+            <w:pPr>
+              <w:jc w:val="left"/>
+              <w:rPr>
+                <w:rFonts w:ascii="黑体" w:eastAsia="黑体" w:hAnsi="黑体"/>
+              </w:rPr>
+            </w:pPr>
+            <w:r>
+              <w:t xml:space="preserve">public IndexPO getIndex(String </w:t>
+            </w:r>
+            <w:r>
+              <w:t>code</w:t>
+            </w:r>
+            <w:r>
+              <w:t>, Date date)</w:t>
             </w:r>
           </w:p>
         </w:tc>
@@ -633,14 +694,14 @@
         <w:tc>
           <w:tcPr>
             <w:tcW w:w="2043" w:type="dxa"/>
-            <w:vMerge w:val="continue"/>
-            <w:vAlign w:val="top"/>
-          </w:tcPr>
-          <w:p>
-            <w:pPr>
-              <w:jc w:val="center"/>
-              <w:rPr>
-                <w:rFonts w:ascii="黑体" w:hAnsi="黑体" w:eastAsia="黑体"/>
+            <w:vMerge/>
+            <w:shd w:val="clear" w:color="auto" w:fill="auto"/>
+          </w:tcPr>
+          <w:p>
+            <w:pPr>
+              <w:jc w:val="center"/>
+              <w:rPr>
+                <w:rFonts w:ascii="黑体" w:eastAsia="黑体" w:hAnsi="黑体"/>
               </w:rPr>
             </w:pPr>
           </w:p>
@@ -648,6 +709,7 @@
         <w:tc>
           <w:tcPr>
             <w:tcW w:w="1200" w:type="dxa"/>
+            <w:shd w:val="clear" w:color="auto" w:fill="auto"/>
             <w:vAlign w:val="center"/>
           </w:tcPr>
           <w:p>
@@ -666,7 +728,7 @@
           <w:tcPr>
             <w:tcW w:w="4974" w:type="dxa"/>
             <w:gridSpan w:val="2"/>
-            <w:vAlign w:val="top"/>
+            <w:shd w:val="clear" w:color="auto" w:fill="auto"/>
           </w:tcPr>
           <w:p>
             <w:pPr>
@@ -683,7 +745,7 @@
             </w:r>
             <w:r>
               <w:rPr>
-                <w:rFonts w:hint="eastAsia" w:ascii="宋体" w:hAnsi="宋体"/>
+                <w:rFonts w:ascii="宋体" w:hAnsi="宋体" w:hint="eastAsia"/>
               </w:rPr>
               <w:t>，</w:t>
             </w:r>
@@ -695,7 +757,7 @@
             </w:r>
             <w:r>
               <w:rPr>
-                <w:rFonts w:hint="eastAsia" w:ascii="宋体" w:hAnsi="宋体"/>
+                <w:rFonts w:ascii="宋体" w:hAnsi="宋体" w:hint="eastAsia"/>
               </w:rPr>
               <w:t>（</w:t>
             </w:r>
@@ -707,7 +769,7 @@
             </w:r>
             <w:r>
               <w:rPr>
-                <w:rFonts w:hint="eastAsia" w:ascii="宋体" w:hAnsi="宋体"/>
+                <w:rFonts w:ascii="宋体" w:hAnsi="宋体" w:hint="eastAsia"/>
               </w:rPr>
               <w:t>）</w:t>
             </w:r>
@@ -718,14 +780,14 @@
         <w:tc>
           <w:tcPr>
             <w:tcW w:w="2043" w:type="dxa"/>
-            <w:vMerge w:val="continue"/>
-            <w:vAlign w:val="top"/>
-          </w:tcPr>
-          <w:p>
-            <w:pPr>
-              <w:jc w:val="center"/>
-              <w:rPr>
-                <w:rFonts w:ascii="黑体" w:hAnsi="黑体" w:eastAsia="黑体"/>
+            <w:vMerge/>
+            <w:shd w:val="clear" w:color="auto" w:fill="auto"/>
+          </w:tcPr>
+          <w:p>
+            <w:pPr>
+              <w:jc w:val="center"/>
+              <w:rPr>
+                <w:rFonts w:ascii="黑体" w:eastAsia="黑体" w:hAnsi="黑体"/>
               </w:rPr>
             </w:pPr>
           </w:p>
@@ -733,6 +795,7 @@
         <w:tc>
           <w:tcPr>
             <w:tcW w:w="1200" w:type="dxa"/>
+            <w:shd w:val="clear" w:color="auto" w:fill="auto"/>
             <w:vAlign w:val="center"/>
           </w:tcPr>
           <w:p>
@@ -751,7 +814,7 @@
           <w:tcPr>
             <w:tcW w:w="4974" w:type="dxa"/>
             <w:gridSpan w:val="2"/>
-            <w:vAlign w:val="top"/>
+            <w:shd w:val="clear" w:color="auto" w:fill="auto"/>
           </w:tcPr>
           <w:p>
             <w:pPr>
@@ -762,9 +825,15 @@
             </w:pPr>
             <w:r>
               <w:rPr>
-                <w:rFonts w:hint="eastAsia" w:ascii="宋体" w:hAnsi="宋体"/>
-              </w:rPr>
-              <w:t>返回指定日期的大盘指数</w:t>
+                <w:rFonts w:ascii="宋体" w:hAnsi="宋体" w:hint="eastAsia"/>
+              </w:rPr>
+              <w:t>返回指定</w:t>
+            </w:r>
+            <w:r>
+              <w:rPr>
+                <w:rFonts w:ascii="宋体" w:hAnsi="宋体" w:hint="eastAsia"/>
+              </w:rPr>
+              <w:t>日期的大盘指数</w:t>
             </w:r>
           </w:p>
         </w:tc>
@@ -774,36 +843,36 @@
           <w:tcPr>
             <w:tcW w:w="8217" w:type="dxa"/>
             <w:gridSpan w:val="4"/>
-            <w:vAlign w:val="top"/>
-          </w:tcPr>
-          <w:p>
-            <w:pPr>
-              <w:jc w:val="center"/>
-              <w:rPr>
-                <w:rFonts w:ascii="黑体" w:hAnsi="黑体" w:eastAsia="黑体"/>
-              </w:rPr>
-            </w:pPr>
-            <w:r>
-              <w:rPr>
-                <w:rFonts w:ascii="黑体" w:hAnsi="黑体" w:eastAsia="黑体"/>
+            <w:shd w:val="clear" w:color="auto" w:fill="auto"/>
+          </w:tcPr>
+          <w:p>
+            <w:pPr>
+              <w:jc w:val="center"/>
+              <w:rPr>
+                <w:rFonts w:ascii="黑体" w:eastAsia="黑体" w:hAnsi="黑体"/>
+              </w:rPr>
+            </w:pPr>
+            <w:r>
+              <w:rPr>
+                <w:rFonts w:ascii="黑体" w:eastAsia="黑体" w:hAnsi="黑体"/>
               </w:rPr>
               <w:t>需要的服务</w:t>
             </w:r>
             <w:r>
               <w:rPr>
-                <w:rFonts w:hint="eastAsia" w:ascii="黑体" w:hAnsi="黑体" w:eastAsia="黑体"/>
+                <w:rFonts w:ascii="黑体" w:eastAsia="黑体" w:hAnsi="黑体" w:hint="eastAsia"/>
               </w:rPr>
               <w:t>（</w:t>
             </w:r>
             <w:r>
               <w:rPr>
-                <w:rFonts w:ascii="黑体" w:hAnsi="黑体" w:eastAsia="黑体"/>
+                <w:rFonts w:ascii="黑体" w:eastAsia="黑体" w:hAnsi="黑体"/>
               </w:rPr>
               <w:t>需接口</w:t>
             </w:r>
             <w:r>
               <w:rPr>
-                <w:rFonts w:hint="eastAsia" w:ascii="黑体" w:hAnsi="黑体" w:eastAsia="黑体"/>
+                <w:rFonts w:ascii="黑体" w:eastAsia="黑体" w:hAnsi="黑体" w:hint="eastAsia"/>
               </w:rPr>
               <w:t>）</w:t>
             </w:r>
@@ -815,7 +884,7 @@
           <w:tcPr>
             <w:tcW w:w="4277" w:type="dxa"/>
             <w:gridSpan w:val="3"/>
-            <w:vAlign w:val="top"/>
+            <w:shd w:val="clear" w:color="auto" w:fill="auto"/>
           </w:tcPr>
           <w:p>
             <w:pPr>
@@ -832,7 +901,7 @@
         <w:tc>
           <w:tcPr>
             <w:tcW w:w="3940" w:type="dxa"/>
-            <w:vAlign w:val="top"/>
+            <w:shd w:val="clear" w:color="auto" w:fill="auto"/>
           </w:tcPr>
           <w:p>
             <w:pPr>
@@ -852,7 +921,7 @@
           <w:tcPr>
             <w:tcW w:w="4277" w:type="dxa"/>
             <w:gridSpan w:val="3"/>
-            <w:vAlign w:val="top"/>
+            <w:shd w:val="clear" w:color="auto" w:fill="auto"/>
           </w:tcPr>
           <w:p>
             <w:pPr>
@@ -865,14 +934,20 @@
               <w:t>IndexDataService.find(String</w:t>
             </w:r>
             <w:r>
-              <w:t xml:space="preserve"> code)</w:t>
+              <w:t xml:space="preserve"> </w:t>
+            </w:r>
+            <w:r>
+              <w:t>code</w:t>
+            </w:r>
+            <w:r>
+              <w:t>)</w:t>
             </w:r>
           </w:p>
         </w:tc>
         <w:tc>
           <w:tcPr>
             <w:tcW w:w="3940" w:type="dxa"/>
-            <w:vAlign w:val="top"/>
+            <w:shd w:val="clear" w:color="auto" w:fill="auto"/>
           </w:tcPr>
           <w:p>
             <w:pPr>
@@ -892,7 +967,7 @@
           <w:tcPr>
             <w:tcW w:w="4277" w:type="dxa"/>
             <w:gridSpan w:val="3"/>
-            <w:vAlign w:val="top"/>
+            <w:shd w:val="clear" w:color="auto" w:fill="auto"/>
           </w:tcPr>
           <w:p>
             <w:pPr>
@@ -905,14 +980,20 @@
               <w:t>IndexData</w:t>
             </w:r>
             <w:r>
-              <w:t>Service.find(String code, Date date)</w:t>
+              <w:t xml:space="preserve">Service.find(String </w:t>
+            </w:r>
+            <w:r>
+              <w:t>code</w:t>
+            </w:r>
+            <w:r>
+              <w:t>, Date date)</w:t>
             </w:r>
           </w:p>
         </w:tc>
         <w:tc>
           <w:tcPr>
             <w:tcW w:w="3940" w:type="dxa"/>
-            <w:vAlign w:val="top"/>
+            <w:shd w:val="clear" w:color="auto" w:fill="auto"/>
           </w:tcPr>
           <w:p>
             <w:pPr>
@@ -930,7 +1011,7 @@
     </w:tbl>
     <w:p>
       <w:pPr>
-        <w:pStyle w:val="8"/>
+        <w:pStyle w:val="a3"/>
         <w:numPr>
           <w:ilvl w:val="0"/>
           <w:numId w:val="1"/>
@@ -943,8 +1024,8 @@
     </w:p>
     <w:p>
       <w:pPr>
-        <w:pStyle w:val="8"/>
-        <w:ind w:left="420" w:firstLine="0" w:firstLineChars="0"/>
+        <w:pStyle w:val="a3"/>
+        <w:ind w:left="420" w:firstLineChars="0" w:firstLine="0"/>
         <w:rPr>
           <w:rFonts w:hint="eastAsia"/>
         </w:rPr>
@@ -952,7 +1033,7 @@
     </w:p>
     <w:p>
       <w:pPr>
-        <w:pStyle w:val="8"/>
+        <w:pStyle w:val="a3"/>
         <w:numPr>
           <w:ilvl w:val="0"/>
           <w:numId w:val="1"/>
@@ -988,19 +1069,65 @@
         <w:rPr>
           <w:sz w:val="28"/>
         </w:rPr>
-        <w:t>8.查询关注历史</w:t>
-      </w:r>
-      <w:r>
-        <w:rPr>
-          <w:rFonts w:hint="eastAsia"/>
+        <w:t>8.</w:t>
+      </w:r>
+      <w:r>
+        <w:rPr>
           <w:sz w:val="28"/>
         </w:rPr>
-        <w:t>（inquirefollowhistorybl）</w:t>
+        <w:t>查询</w:t>
+      </w:r>
+      <w:r>
+        <w:rPr>
+          <w:sz w:val="28"/>
+        </w:rPr>
+        <w:t>关注</w:t>
+      </w:r>
+      <w:r>
+        <w:rPr>
+          <w:sz w:val="28"/>
+        </w:rPr>
+        <w:t>历史</w:t>
+      </w:r>
+      <w:r>
+        <w:rPr>
+          <w:rFonts w:hint="eastAsia"/>
+          <w:sz w:val="28"/>
+        </w:rPr>
+        <w:t>（</w:t>
+      </w:r>
+      <w:r>
+        <w:rPr>
+          <w:rFonts w:hint="eastAsia"/>
+          <w:sz w:val="28"/>
+        </w:rPr>
+        <w:t>inquire</w:t>
+      </w:r>
+      <w:r>
+        <w:rPr>
+          <w:rFonts w:hint="eastAsia"/>
+          <w:sz w:val="28"/>
+        </w:rPr>
+        <w:t>follow</w:t>
+      </w:r>
+      <w:r>
+        <w:rPr>
+          <w:rFonts w:hint="eastAsia"/>
+          <w:sz w:val="28"/>
+        </w:rPr>
+        <w:t>historybl</w:t>
+      </w:r>
+      <w:r>
+        <w:rPr>
+          <w:rFonts w:hint="eastAsia"/>
+          <w:sz w:val="28"/>
+        </w:rPr>
+        <w:t>）</w:t>
       </w:r>
     </w:p>
     <w:p>
       <w:pPr>
-        <w:pStyle w:val="8"/>
+        <w:pStyle w:val="a3"/>
         <w:numPr>
           <w:ilvl w:val="0"/>
           <w:numId w:val="2"/>
@@ -1022,6 +1149,7 @@
         </w:rPr>
       </w:pPr>
       <w:r>
+        <w:lastRenderedPageBreak/>
         <w:t>系统记录用户所有关注股票的历史</w:t>
       </w:r>
       <w:r>
@@ -1046,12 +1174,18 @@
         <w:rPr>
           <w:rFonts w:hint="eastAsia"/>
         </w:rPr>
-        <w:t>。本模块所提供服务对应于上述需求。</w:t>
+        <w:t>。</w:t>
+      </w:r>
+      <w:r>
+        <w:rPr>
+          <w:rFonts w:hint="eastAsia"/>
+        </w:rPr>
+        <w:t>本模块所提供服务对应于上述需求。</w:t>
       </w:r>
     </w:p>
     <w:p>
       <w:pPr>
-        <w:pStyle w:val="8"/>
+        <w:pStyle w:val="a3"/>
         <w:numPr>
           <w:ilvl w:val="0"/>
           <w:numId w:val="2"/>
@@ -1064,7 +1198,7 @@
     </w:p>
     <w:p>
       <w:pPr>
-        <w:pStyle w:val="8"/>
+        <w:pStyle w:val="a3"/>
         <w:numPr>
           <w:ilvl w:val="0"/>
           <w:numId w:val="2"/>
@@ -1080,21 +1214,17 @@
     </w:p>
     <w:tbl>
       <w:tblPr>
-        <w:tblStyle w:val="7"/>
         <w:tblW w:w="8217" w:type="dxa"/>
+        <w:tblInd w:w="113" w:type="dxa"/>
         <w:tblBorders>
-          <w:top w:val="single" w:color="auto" w:sz="4" w:space="0"/>
-          <w:left w:val="single" w:color="auto" w:sz="4" w:space="0"/>
-          <w:bottom w:val="single" w:color="auto" w:sz="4" w:space="0"/>
-          <w:right w:val="single" w:color="auto" w:sz="4" w:space="0"/>
-          <w:insideH w:val="single" w:color="auto" w:sz="4" w:space="0"/>
-          <w:insideV w:val="single" w:color="auto" w:sz="4" w:space="0"/>
+          <w:top w:val="single" w:sz="4" w:space="0" w:color="auto"/>
+          <w:left w:val="single" w:sz="4" w:space="0" w:color="auto"/>
+          <w:bottom w:val="single" w:sz="4" w:space="0" w:color="auto"/>
+          <w:right w:val="single" w:sz="4" w:space="0" w:color="auto"/>
+          <w:insideH w:val="single" w:sz="4" w:space="0" w:color="auto"/>
+          <w:insideV w:val="single" w:sz="4" w:space="0" w:color="auto"/>
         </w:tblBorders>
-        <w:tblLayout w:type="fixed"/>
-        <w:tblCellMar>
-          <w:left w:w="108" w:type="dxa"/>
-          <w:right w:w="108" w:type="dxa"/>
-        </w:tblCellMar>
+        <w:tblLook w:val="04A0" w:firstRow="1" w:lastRow="0" w:firstColumn="1" w:lastColumn="0" w:noHBand="0" w:noVBand="1"/>
       </w:tblPr>
       <w:tblGrid>
         <w:gridCol w:w="2500"/>
@@ -1107,36 +1237,36 @@
           <w:tcPr>
             <w:tcW w:w="8217" w:type="dxa"/>
             <w:gridSpan w:val="4"/>
-            <w:vAlign w:val="top"/>
-          </w:tcPr>
-          <w:p>
-            <w:pPr>
-              <w:jc w:val="center"/>
-              <w:rPr>
-                <w:rFonts w:ascii="黑体" w:hAnsi="黑体" w:eastAsia="黑体"/>
-              </w:rPr>
-            </w:pPr>
-            <w:r>
-              <w:rPr>
-                <w:rFonts w:ascii="黑体" w:hAnsi="黑体" w:eastAsia="黑体"/>
+            <w:shd w:val="clear" w:color="auto" w:fill="auto"/>
+          </w:tcPr>
+          <w:p>
+            <w:pPr>
+              <w:jc w:val="center"/>
+              <w:rPr>
+                <w:rFonts w:ascii="黑体" w:eastAsia="黑体" w:hAnsi="黑体"/>
+              </w:rPr>
+            </w:pPr>
+            <w:r>
+              <w:rPr>
+                <w:rFonts w:ascii="黑体" w:eastAsia="黑体" w:hAnsi="黑体"/>
               </w:rPr>
               <w:t>提供的接口</w:t>
             </w:r>
             <w:r>
               <w:rPr>
-                <w:rFonts w:hint="eastAsia" w:ascii="黑体" w:hAnsi="黑体" w:eastAsia="黑体"/>
+                <w:rFonts w:ascii="黑体" w:eastAsia="黑体" w:hAnsi="黑体" w:hint="eastAsia"/>
               </w:rPr>
               <w:t>（</w:t>
             </w:r>
             <w:r>
               <w:rPr>
-                <w:rFonts w:ascii="黑体" w:hAnsi="黑体" w:eastAsia="黑体"/>
+                <w:rFonts w:ascii="黑体" w:eastAsia="黑体" w:hAnsi="黑体"/>
               </w:rPr>
               <w:t>供接口</w:t>
             </w:r>
             <w:r>
               <w:rPr>
-                <w:rFonts w:hint="eastAsia" w:ascii="黑体" w:hAnsi="黑体" w:eastAsia="黑体"/>
+                <w:rFonts w:ascii="黑体" w:eastAsia="黑体" w:hAnsi="黑体" w:hint="eastAsia"/>
               </w:rPr>
               <w:t>）</w:t>
             </w:r>
@@ -1146,16 +1276,26 @@
       <w:tr>
         <w:tc>
           <w:tcPr>
-            <w:tcW w:w="2500" w:type="dxa"/>
+            <w:tcW w:w="2050" w:type="dxa"/>
             <w:vMerge w:val="restart"/>
-            <w:vAlign w:val="center"/>
-          </w:tcPr>
-          <w:p>
-            <w:pPr>
-              <w:jc w:val="center"/>
-            </w:pPr>
-            <w:r>
-              <w:t>FollowHistoryService.</w:t>
+            <w:shd w:val="clear" w:color="auto" w:fill="auto"/>
+            <w:vAlign w:val="center"/>
+          </w:tcPr>
+          <w:p>
+            <w:pPr>
+              <w:jc w:val="center"/>
+            </w:pPr>
+            <w:r>
+              <w:t>Follow</w:t>
+            </w:r>
+            <w:r>
+              <w:t>History</w:t>
+            </w:r>
+            <w:r>
+              <w:t>Service</w:t>
+            </w:r>
+            <w:r>
+              <w:t>.</w:t>
             </w:r>
           </w:p>
           <w:p>
@@ -1169,8 +1309,9 @@
         </w:tc>
         <w:tc>
           <w:tcPr>
-            <w:tcW w:w="1230" w:type="dxa"/>
+            <w:tcW w:w="1200" w:type="dxa"/>
             <w:gridSpan w:val="2"/>
+            <w:shd w:val="clear" w:color="auto" w:fill="auto"/>
             <w:vAlign w:val="center"/>
           </w:tcPr>
           <w:p>
@@ -1187,14 +1328,14 @@
         </w:tc>
         <w:tc>
           <w:tcPr>
-            <w:tcW w:w="4487" w:type="dxa"/>
-            <w:vAlign w:val="top"/>
-          </w:tcPr>
-          <w:p>
-            <w:pPr>
-              <w:jc w:val="left"/>
-              <w:rPr>
-                <w:rFonts w:ascii="黑体" w:hAnsi="黑体" w:eastAsia="黑体"/>
+            <w:tcW w:w="4967" w:type="dxa"/>
+            <w:shd w:val="clear" w:color="auto" w:fill="auto"/>
+          </w:tcPr>
+          <w:p>
+            <w:pPr>
+              <w:jc w:val="left"/>
+              <w:rPr>
+                <w:rFonts w:ascii="黑体" w:eastAsia="黑体" w:hAnsi="黑体"/>
               </w:rPr>
             </w:pPr>
             <w:r>
@@ -1215,23 +1356,24 @@
       <w:tr>
         <w:tc>
           <w:tcPr>
-            <w:tcW w:w="2500" w:type="dxa"/>
-            <w:vMerge w:val="continue"/>
-            <w:vAlign w:val="top"/>
-          </w:tcPr>
-          <w:p>
-            <w:pPr>
-              <w:jc w:val="center"/>
-              <w:rPr>
-                <w:rFonts w:ascii="黑体" w:hAnsi="黑体" w:eastAsia="黑体"/>
-              </w:rPr>
-            </w:pPr>
-          </w:p>
-        </w:tc>
-        <w:tc>
-          <w:tcPr>
-            <w:tcW w:w="1230" w:type="dxa"/>
+            <w:tcW w:w="2050" w:type="dxa"/>
+            <w:vMerge/>
+            <w:shd w:val="clear" w:color="auto" w:fill="auto"/>
+          </w:tcPr>
+          <w:p>
+            <w:pPr>
+              <w:jc w:val="center"/>
+              <w:rPr>
+                <w:rFonts w:ascii="黑体" w:eastAsia="黑体" w:hAnsi="黑体"/>
+              </w:rPr>
+            </w:pPr>
+          </w:p>
+        </w:tc>
+        <w:tc>
+          <w:tcPr>
+            <w:tcW w:w="1200" w:type="dxa"/>
             <w:gridSpan w:val="2"/>
+            <w:shd w:val="clear" w:color="auto" w:fill="auto"/>
             <w:vAlign w:val="center"/>
           </w:tcPr>
           <w:p>
@@ -1248,8 +1390,8 @@
         </w:tc>
         <w:tc>
           <w:tcPr>
-            <w:tcW w:w="4487" w:type="dxa"/>
-            <w:vAlign w:val="top"/>
+            <w:tcW w:w="4967" w:type="dxa"/>
+            <w:shd w:val="clear" w:color="auto" w:fill="auto"/>
           </w:tcPr>
           <w:p>
             <w:pPr>
@@ -1270,23 +1412,24 @@
       <w:tr>
         <w:tc>
           <w:tcPr>
-            <w:tcW w:w="2500" w:type="dxa"/>
-            <w:vMerge w:val="continue"/>
-            <w:vAlign w:val="top"/>
-          </w:tcPr>
-          <w:p>
-            <w:pPr>
-              <w:jc w:val="center"/>
-              <w:rPr>
-                <w:rFonts w:ascii="黑体" w:hAnsi="黑体" w:eastAsia="黑体"/>
-              </w:rPr>
-            </w:pPr>
-          </w:p>
-        </w:tc>
-        <w:tc>
-          <w:tcPr>
-            <w:tcW w:w="1230" w:type="dxa"/>
+            <w:tcW w:w="2050" w:type="dxa"/>
+            <w:vMerge/>
+            <w:shd w:val="clear" w:color="auto" w:fill="auto"/>
+          </w:tcPr>
+          <w:p>
+            <w:pPr>
+              <w:jc w:val="center"/>
+              <w:rPr>
+                <w:rFonts w:ascii="黑体" w:eastAsia="黑体" w:hAnsi="黑体"/>
+              </w:rPr>
+            </w:pPr>
+          </w:p>
+        </w:tc>
+        <w:tc>
+          <w:tcPr>
+            <w:tcW w:w="1200" w:type="dxa"/>
             <w:gridSpan w:val="2"/>
+            <w:shd w:val="clear" w:color="auto" w:fill="auto"/>
             <w:vAlign w:val="center"/>
           </w:tcPr>
           <w:p>
@@ -1303,8 +1446,8 @@
         </w:tc>
         <w:tc>
           <w:tcPr>
-            <w:tcW w:w="4487" w:type="dxa"/>
-            <w:vAlign w:val="top"/>
+            <w:tcW w:w="4967" w:type="dxa"/>
+            <w:shd w:val="clear" w:color="auto" w:fill="auto"/>
           </w:tcPr>
           <w:p>
             <w:pPr>
@@ -1315,7 +1458,7 @@
             </w:pPr>
             <w:r>
               <w:rPr>
-                <w:rFonts w:hint="eastAsia" w:ascii="宋体" w:hAnsi="宋体"/>
+                <w:rFonts w:ascii="宋体" w:hAnsi="宋体" w:hint="eastAsia"/>
               </w:rPr>
               <w:t>返回当前关注列表的迭代器</w:t>
             </w:r>
@@ -1325,16 +1468,26 @@
       <w:tr>
         <w:tc>
           <w:tcPr>
-            <w:tcW w:w="2500" w:type="dxa"/>
+            <w:tcW w:w="2050" w:type="dxa"/>
             <w:vMerge w:val="restart"/>
-            <w:vAlign w:val="center"/>
-          </w:tcPr>
-          <w:p>
-            <w:pPr>
-              <w:jc w:val="center"/>
-            </w:pPr>
-            <w:r>
-              <w:t>FollowHistoryService.</w:t>
+            <w:shd w:val="clear" w:color="auto" w:fill="auto"/>
+            <w:vAlign w:val="center"/>
+          </w:tcPr>
+          <w:p>
+            <w:pPr>
+              <w:jc w:val="center"/>
+            </w:pPr>
+            <w:r>
+              <w:t>Follow</w:t>
+            </w:r>
+            <w:r>
+              <w:t>History</w:t>
+            </w:r>
+            <w:r>
+              <w:t>Service</w:t>
+            </w:r>
+            <w:r>
+              <w:t>.</w:t>
             </w:r>
           </w:p>
           <w:p>
@@ -1348,8 +1501,9 @@
         </w:tc>
         <w:tc>
           <w:tcPr>
-            <w:tcW w:w="1230" w:type="dxa"/>
+            <w:tcW w:w="1200" w:type="dxa"/>
             <w:gridSpan w:val="2"/>
+            <w:shd w:val="clear" w:color="auto" w:fill="auto"/>
             <w:vAlign w:val="center"/>
           </w:tcPr>
           <w:p>
@@ -1366,14 +1520,14 @@
         </w:tc>
         <w:tc>
           <w:tcPr>
-            <w:tcW w:w="4487" w:type="dxa"/>
-            <w:vAlign w:val="top"/>
-          </w:tcPr>
-          <w:p>
-            <w:pPr>
-              <w:jc w:val="left"/>
-              <w:rPr>
-                <w:rFonts w:ascii="黑体" w:hAnsi="黑体" w:eastAsia="黑体"/>
+            <w:tcW w:w="4967" w:type="dxa"/>
+            <w:shd w:val="clear" w:color="auto" w:fill="auto"/>
+          </w:tcPr>
+          <w:p>
+            <w:pPr>
+              <w:jc w:val="left"/>
+              <w:rPr>
+                <w:rFonts w:ascii="黑体" w:eastAsia="黑体" w:hAnsi="黑体"/>
               </w:rPr>
             </w:pPr>
             <w:r>
@@ -1383,7 +1537,15 @@
               <w:t xml:space="preserve">public </w:t>
             </w:r>
             <w:r>
-              <w:t>Iterator&lt;StockPO&gt; getFollowed()</w:t>
+              <w:t>Iterator&lt;StockPO</w:t>
+            </w:r>
+            <w:bookmarkStart w:id="0" w:name="_GoBack"/>
+            <w:bookmarkEnd w:id="0"/>
+            <w:r>
+              <w:t xml:space="preserve"> </w:t>
+            </w:r>
+            <w:r>
+              <w:t>&gt; getFollowed()</w:t>
             </w:r>
           </w:p>
         </w:tc>
@@ -1391,23 +1553,24 @@
       <w:tr>
         <w:tc>
           <w:tcPr>
-            <w:tcW w:w="2500" w:type="dxa"/>
-            <w:vMerge w:val="continue"/>
-            <w:vAlign w:val="top"/>
-          </w:tcPr>
-          <w:p>
-            <w:pPr>
-              <w:jc w:val="center"/>
-              <w:rPr>
-                <w:rFonts w:ascii="黑体" w:hAnsi="黑体" w:eastAsia="黑体"/>
-              </w:rPr>
-            </w:pPr>
-          </w:p>
-        </w:tc>
-        <w:tc>
-          <w:tcPr>
-            <w:tcW w:w="1230" w:type="dxa"/>
+            <w:tcW w:w="2050" w:type="dxa"/>
+            <w:vMerge/>
+            <w:shd w:val="clear" w:color="auto" w:fill="auto"/>
+          </w:tcPr>
+          <w:p>
+            <w:pPr>
+              <w:jc w:val="center"/>
+              <w:rPr>
+                <w:rFonts w:ascii="黑体" w:eastAsia="黑体" w:hAnsi="黑体"/>
+              </w:rPr>
+            </w:pPr>
+          </w:p>
+        </w:tc>
+        <w:tc>
+          <w:tcPr>
+            <w:tcW w:w="1200" w:type="dxa"/>
             <w:gridSpan w:val="2"/>
+            <w:shd w:val="clear" w:color="auto" w:fill="auto"/>
             <w:vAlign w:val="center"/>
           </w:tcPr>
           <w:p>
@@ -1424,8 +1587,8 @@
         </w:tc>
         <w:tc>
           <w:tcPr>
-            <w:tcW w:w="4487" w:type="dxa"/>
-            <w:vAlign w:val="top"/>
+            <w:tcW w:w="4967" w:type="dxa"/>
+            <w:shd w:val="clear" w:color="auto" w:fill="auto"/>
           </w:tcPr>
           <w:p>
             <w:pPr>
@@ -1446,23 +1609,24 @@
       <w:tr>
         <w:tc>
           <w:tcPr>
-            <w:tcW w:w="2500" w:type="dxa"/>
-            <w:vMerge w:val="continue"/>
-            <w:vAlign w:val="top"/>
-          </w:tcPr>
-          <w:p>
-            <w:pPr>
-              <w:jc w:val="center"/>
-              <w:rPr>
-                <w:rFonts w:ascii="黑体" w:hAnsi="黑体" w:eastAsia="黑体"/>
-              </w:rPr>
-            </w:pPr>
-          </w:p>
-        </w:tc>
-        <w:tc>
-          <w:tcPr>
-            <w:tcW w:w="1230" w:type="dxa"/>
+            <w:tcW w:w="2050" w:type="dxa"/>
+            <w:vMerge/>
+            <w:shd w:val="clear" w:color="auto" w:fill="auto"/>
+          </w:tcPr>
+          <w:p>
+            <w:pPr>
+              <w:jc w:val="center"/>
+              <w:rPr>
+                <w:rFonts w:ascii="黑体" w:eastAsia="黑体" w:hAnsi="黑体"/>
+              </w:rPr>
+            </w:pPr>
+          </w:p>
+        </w:tc>
+        <w:tc>
+          <w:tcPr>
+            <w:tcW w:w="1200" w:type="dxa"/>
             <w:gridSpan w:val="2"/>
+            <w:shd w:val="clear" w:color="auto" w:fill="auto"/>
             <w:vAlign w:val="center"/>
           </w:tcPr>
           <w:p>
@@ -1479,8 +1643,8 @@
         </w:tc>
         <w:tc>
           <w:tcPr>
-            <w:tcW w:w="4487" w:type="dxa"/>
-            <w:vAlign w:val="top"/>
+            <w:tcW w:w="4967" w:type="dxa"/>
+            <w:shd w:val="clear" w:color="auto" w:fill="auto"/>
           </w:tcPr>
           <w:p>
             <w:pPr>
@@ -1491,9 +1655,15 @@
             </w:pPr>
             <w:r>
               <w:rPr>
-                <w:rFonts w:hint="eastAsia" w:ascii="宋体" w:hAnsi="宋体"/>
-              </w:rPr>
-              <w:t>返回历史关注列表（不包括当前关注列表）的迭代器</w:t>
+                <w:rFonts w:ascii="宋体" w:hAnsi="宋体" w:hint="eastAsia"/>
+              </w:rPr>
+              <w:t>返回</w:t>
+            </w:r>
+            <w:r>
+              <w:rPr>
+                <w:rFonts w:ascii="宋体" w:hAnsi="宋体" w:hint="eastAsia"/>
+              </w:rPr>
+              <w:t>历史关注列表（不包括当前关注列表）的迭代器</w:t>
             </w:r>
           </w:p>
         </w:tc>
@@ -1501,8 +1671,9 @@
       <w:tr>
         <w:tc>
           <w:tcPr>
-            <w:tcW w:w="2500" w:type="dxa"/>
+            <w:tcW w:w="2050" w:type="dxa"/>
             <w:vMerge w:val="restart"/>
+            <w:shd w:val="clear" w:color="auto" w:fill="auto"/>
             <w:vAlign w:val="center"/>
           </w:tcPr>
           <w:p>
@@ -1530,8 +1701,9 @@
         </w:tc>
         <w:tc>
           <w:tcPr>
-            <w:tcW w:w="1230" w:type="dxa"/>
+            <w:tcW w:w="1200" w:type="dxa"/>
             <w:gridSpan w:val="2"/>
+            <w:shd w:val="clear" w:color="auto" w:fill="auto"/>
             <w:vAlign w:val="center"/>
           </w:tcPr>
           <w:p>
@@ -1548,14 +1720,14 @@
         </w:tc>
         <w:tc>
           <w:tcPr>
-            <w:tcW w:w="4487" w:type="dxa"/>
-            <w:vAlign w:val="top"/>
-          </w:tcPr>
-          <w:p>
-            <w:pPr>
-              <w:jc w:val="left"/>
-              <w:rPr>
-                <w:rFonts w:ascii="黑体" w:hAnsi="黑体" w:eastAsia="黑体"/>
+            <w:tcW w:w="4967" w:type="dxa"/>
+            <w:shd w:val="clear" w:color="auto" w:fill="auto"/>
+          </w:tcPr>
+          <w:p>
+            <w:pPr>
+              <w:jc w:val="left"/>
+              <w:rPr>
+                <w:rFonts w:ascii="黑体" w:eastAsia="黑体" w:hAnsi="黑体"/>
               </w:rPr>
             </w:pPr>
             <w:r>
@@ -1573,20 +1745,22 @@
       <w:tr>
         <w:tc>
           <w:tcPr>
-            <w:tcW w:w="2500" w:type="dxa"/>
-            <w:vMerge w:val="continue"/>
-            <w:vAlign w:val="center"/>
-          </w:tcPr>
-          <w:p>
-            <w:pPr>
-              <w:jc w:val="center"/>
-            </w:pPr>
-          </w:p>
-        </w:tc>
-        <w:tc>
-          <w:tcPr>
-            <w:tcW w:w="1230" w:type="dxa"/>
+            <w:tcW w:w="2050" w:type="dxa"/>
+            <w:vMerge/>
+            <w:shd w:val="clear" w:color="auto" w:fill="auto"/>
+            <w:vAlign w:val="center"/>
+          </w:tcPr>
+          <w:p>
+            <w:pPr>
+              <w:jc w:val="center"/>
+            </w:pPr>
+          </w:p>
+        </w:tc>
+        <w:tc>
+          <w:tcPr>
+            <w:tcW w:w="1200" w:type="dxa"/>
             <w:gridSpan w:val="2"/>
+            <w:shd w:val="clear" w:color="auto" w:fill="auto"/>
             <w:vAlign w:val="center"/>
           </w:tcPr>
           <w:p>
@@ -1603,8 +1777,8 @@
         </w:tc>
         <w:tc>
           <w:tcPr>
-            <w:tcW w:w="4487" w:type="dxa"/>
-            <w:vAlign w:val="top"/>
+            <w:tcW w:w="4967" w:type="dxa"/>
+            <w:shd w:val="clear" w:color="auto" w:fill="auto"/>
           </w:tcPr>
           <w:p>
             <w:pPr>
@@ -1615,7 +1789,7 @@
             </w:pPr>
             <w:r>
               <w:rPr>
-                <w:rFonts w:hint="eastAsia" w:ascii="宋体" w:hAnsi="宋体"/>
+                <w:rFonts w:ascii="宋体" w:hAnsi="宋体" w:hint="eastAsia"/>
               </w:rPr>
               <w:t>启动一个查询关注历史回合</w:t>
             </w:r>
@@ -1625,23 +1799,24 @@
       <w:tr>
         <w:tc>
           <w:tcPr>
-            <w:tcW w:w="2500" w:type="dxa"/>
-            <w:vMerge w:val="continue"/>
-            <w:vAlign w:val="top"/>
-          </w:tcPr>
-          <w:p>
-            <w:pPr>
-              <w:jc w:val="center"/>
-              <w:rPr>
-                <w:rFonts w:ascii="黑体" w:hAnsi="黑体" w:eastAsia="黑体"/>
-              </w:rPr>
-            </w:pPr>
-          </w:p>
-        </w:tc>
-        <w:tc>
-          <w:tcPr>
-            <w:tcW w:w="1230" w:type="dxa"/>
+            <w:tcW w:w="2050" w:type="dxa"/>
+            <w:vMerge/>
+            <w:shd w:val="clear" w:color="auto" w:fill="auto"/>
+          </w:tcPr>
+          <w:p>
+            <w:pPr>
+              <w:jc w:val="center"/>
+              <w:rPr>
+                <w:rFonts w:ascii="黑体" w:eastAsia="黑体" w:hAnsi="黑体"/>
+              </w:rPr>
+            </w:pPr>
+          </w:p>
+        </w:tc>
+        <w:tc>
+          <w:tcPr>
+            <w:tcW w:w="1200" w:type="dxa"/>
             <w:gridSpan w:val="2"/>
+            <w:shd w:val="clear" w:color="auto" w:fill="auto"/>
             <w:vAlign w:val="center"/>
           </w:tcPr>
           <w:p>
@@ -1658,8 +1833,8 @@
         </w:tc>
         <w:tc>
           <w:tcPr>
-            <w:tcW w:w="4487" w:type="dxa"/>
-            <w:vAlign w:val="top"/>
+            <w:tcW w:w="4967" w:type="dxa"/>
+            <w:shd w:val="clear" w:color="auto" w:fill="auto"/>
           </w:tcPr>
           <w:p>
             <w:pPr>
@@ -1670,7 +1845,7 @@
             </w:pPr>
             <w:r>
               <w:rPr>
-                <w:rFonts w:hint="eastAsia" w:ascii="宋体" w:hAnsi="宋体"/>
+                <w:rFonts w:ascii="宋体" w:hAnsi="宋体" w:hint="eastAsia"/>
               </w:rPr>
               <w:t>返回当前关注股票数量</w:t>
             </w:r>
@@ -1680,8 +1855,9 @@
       <w:tr>
         <w:tc>
           <w:tcPr>
-            <w:tcW w:w="2500" w:type="dxa"/>
+            <w:tcW w:w="2050" w:type="dxa"/>
             <w:vMerge w:val="restart"/>
+            <w:shd w:val="clear" w:color="auto" w:fill="auto"/>
             <w:vAlign w:val="center"/>
           </w:tcPr>
           <w:p>
@@ -1709,8 +1885,9 @@
         </w:tc>
         <w:tc>
           <w:tcPr>
-            <w:tcW w:w="1230" w:type="dxa"/>
+            <w:tcW w:w="1200" w:type="dxa"/>
             <w:gridSpan w:val="2"/>
+            <w:shd w:val="clear" w:color="auto" w:fill="auto"/>
             <w:vAlign w:val="center"/>
           </w:tcPr>
           <w:p>
@@ -1727,14 +1904,14 @@
         </w:tc>
         <w:tc>
           <w:tcPr>
-            <w:tcW w:w="4487" w:type="dxa"/>
-            <w:vAlign w:val="top"/>
-          </w:tcPr>
-          <w:p>
-            <w:pPr>
-              <w:jc w:val="left"/>
-              <w:rPr>
-                <w:rFonts w:ascii="黑体" w:hAnsi="黑体" w:eastAsia="黑体"/>
+            <w:tcW w:w="4967" w:type="dxa"/>
+            <w:shd w:val="clear" w:color="auto" w:fill="auto"/>
+          </w:tcPr>
+          <w:p>
+            <w:pPr>
+              <w:jc w:val="left"/>
+              <w:rPr>
+                <w:rFonts w:ascii="黑体" w:eastAsia="黑体" w:hAnsi="黑体"/>
               </w:rPr>
             </w:pPr>
             <w:r>
@@ -1752,20 +1929,22 @@
       <w:tr>
         <w:tc>
           <w:tcPr>
-            <w:tcW w:w="2500" w:type="dxa"/>
-            <w:vMerge w:val="continue"/>
-            <w:vAlign w:val="center"/>
-          </w:tcPr>
-          <w:p>
-            <w:pPr>
-              <w:jc w:val="center"/>
-            </w:pPr>
-          </w:p>
-        </w:tc>
-        <w:tc>
-          <w:tcPr>
-            <w:tcW w:w="1230" w:type="dxa"/>
+            <w:tcW w:w="2050" w:type="dxa"/>
+            <w:vMerge/>
+            <w:shd w:val="clear" w:color="auto" w:fill="auto"/>
+            <w:vAlign w:val="center"/>
+          </w:tcPr>
+          <w:p>
+            <w:pPr>
+              <w:jc w:val="center"/>
+            </w:pPr>
+          </w:p>
+        </w:tc>
+        <w:tc>
+          <w:tcPr>
+            <w:tcW w:w="1200" w:type="dxa"/>
             <w:gridSpan w:val="2"/>
+            <w:shd w:val="clear" w:color="auto" w:fill="auto"/>
             <w:vAlign w:val="center"/>
           </w:tcPr>
           <w:p>
@@ -1782,8 +1961,8 @@
         </w:tc>
         <w:tc>
           <w:tcPr>
-            <w:tcW w:w="4487" w:type="dxa"/>
-            <w:vAlign w:val="top"/>
+            <w:tcW w:w="4967" w:type="dxa"/>
+            <w:shd w:val="clear" w:color="auto" w:fill="auto"/>
           </w:tcPr>
           <w:p>
             <w:pPr>
@@ -1794,7 +1973,7 @@
             </w:pPr>
             <w:r>
               <w:rPr>
-                <w:rFonts w:hint="eastAsia" w:ascii="宋体" w:hAnsi="宋体"/>
+                <w:rFonts w:ascii="宋体" w:hAnsi="宋体" w:hint="eastAsia"/>
               </w:rPr>
               <w:t>启动一个查询关注历史回合</w:t>
             </w:r>
@@ -1804,23 +1983,24 @@
       <w:tr>
         <w:tc>
           <w:tcPr>
-            <w:tcW w:w="2500" w:type="dxa"/>
-            <w:vMerge w:val="continue"/>
-            <w:vAlign w:val="top"/>
-          </w:tcPr>
-          <w:p>
-            <w:pPr>
-              <w:jc w:val="center"/>
-              <w:rPr>
-                <w:rFonts w:ascii="黑体" w:hAnsi="黑体" w:eastAsia="黑体"/>
-              </w:rPr>
-            </w:pPr>
-          </w:p>
-        </w:tc>
-        <w:tc>
-          <w:tcPr>
-            <w:tcW w:w="1230" w:type="dxa"/>
+            <w:tcW w:w="2050" w:type="dxa"/>
+            <w:vMerge/>
+            <w:shd w:val="clear" w:color="auto" w:fill="auto"/>
+          </w:tcPr>
+          <w:p>
+            <w:pPr>
+              <w:jc w:val="center"/>
+              <w:rPr>
+                <w:rFonts w:ascii="黑体" w:eastAsia="黑体" w:hAnsi="黑体"/>
+              </w:rPr>
+            </w:pPr>
+          </w:p>
+        </w:tc>
+        <w:tc>
+          <w:tcPr>
+            <w:tcW w:w="1200" w:type="dxa"/>
             <w:gridSpan w:val="2"/>
+            <w:shd w:val="clear" w:color="auto" w:fill="auto"/>
             <w:vAlign w:val="center"/>
           </w:tcPr>
           <w:p>
@@ -1837,8 +2017,8 @@
         </w:tc>
         <w:tc>
           <w:tcPr>
-            <w:tcW w:w="4487" w:type="dxa"/>
-            <w:vAlign w:val="top"/>
+            <w:tcW w:w="4967" w:type="dxa"/>
+            <w:shd w:val="clear" w:color="auto" w:fill="auto"/>
           </w:tcPr>
           <w:p>
             <w:pPr>
@@ -1859,8 +2039,9 @@
       <w:tr>
         <w:tc>
           <w:tcPr>
-            <w:tcW w:w="2500" w:type="dxa"/>
+            <w:tcW w:w="2050" w:type="dxa"/>
             <w:vMerge w:val="restart"/>
+            <w:shd w:val="clear" w:color="auto" w:fill="auto"/>
             <w:vAlign w:val="center"/>
           </w:tcPr>
           <w:p>
@@ -1888,8 +2069,9 @@
         </w:tc>
         <w:tc>
           <w:tcPr>
-            <w:tcW w:w="1230" w:type="dxa"/>
+            <w:tcW w:w="1200" w:type="dxa"/>
             <w:gridSpan w:val="2"/>
+            <w:shd w:val="clear" w:color="auto" w:fill="auto"/>
             <w:vAlign w:val="center"/>
           </w:tcPr>
           <w:p>
@@ -1906,14 +2088,14 @@
         </w:tc>
         <w:tc>
           <w:tcPr>
-            <w:tcW w:w="4487" w:type="dxa"/>
-            <w:vAlign w:val="top"/>
-          </w:tcPr>
-          <w:p>
-            <w:pPr>
-              <w:jc w:val="left"/>
-              <w:rPr>
-                <w:rFonts w:ascii="黑体" w:hAnsi="黑体" w:eastAsia="黑体"/>
+            <w:tcW w:w="4967" w:type="dxa"/>
+            <w:shd w:val="clear" w:color="auto" w:fill="auto"/>
+          </w:tcPr>
+          <w:p>
+            <w:pPr>
+              <w:jc w:val="left"/>
+              <w:rPr>
+                <w:rFonts w:ascii="黑体" w:eastAsia="黑体" w:hAnsi="黑体"/>
               </w:rPr>
             </w:pPr>
             <w:r>
@@ -1923,7 +2105,13 @@
               <w:t>p</w:t>
             </w:r>
             <w:r>
-              <w:t>ublic boolean clearFollow()</w:t>
+              <w:t xml:space="preserve">ublic </w:t>
+            </w:r>
+            <w:r>
+              <w:t>boolean clearFollow</w:t>
+            </w:r>
+            <w:r>
+              <w:t>()</w:t>
             </w:r>
           </w:p>
         </w:tc>
@@ -1931,20 +2119,22 @@
       <w:tr>
         <w:tc>
           <w:tcPr>
-            <w:tcW w:w="2500" w:type="dxa"/>
-            <w:vMerge w:val="continue"/>
-            <w:vAlign w:val="center"/>
-          </w:tcPr>
-          <w:p>
-            <w:pPr>
-              <w:jc w:val="center"/>
-            </w:pPr>
-          </w:p>
-        </w:tc>
-        <w:tc>
-          <w:tcPr>
-            <w:tcW w:w="1230" w:type="dxa"/>
+            <w:tcW w:w="2050" w:type="dxa"/>
+            <w:vMerge/>
+            <w:shd w:val="clear" w:color="auto" w:fill="auto"/>
+            <w:vAlign w:val="center"/>
+          </w:tcPr>
+          <w:p>
+            <w:pPr>
+              <w:jc w:val="center"/>
+            </w:pPr>
+          </w:p>
+        </w:tc>
+        <w:tc>
+          <w:tcPr>
+            <w:tcW w:w="1200" w:type="dxa"/>
             <w:gridSpan w:val="2"/>
+            <w:shd w:val="clear" w:color="auto" w:fill="auto"/>
             <w:vAlign w:val="center"/>
           </w:tcPr>
           <w:p>
@@ -1961,8 +2151,8 @@
         </w:tc>
         <w:tc>
           <w:tcPr>
-            <w:tcW w:w="4487" w:type="dxa"/>
-            <w:vAlign w:val="top"/>
+            <w:tcW w:w="4967" w:type="dxa"/>
+            <w:shd w:val="clear" w:color="auto" w:fill="auto"/>
           </w:tcPr>
           <w:p>
             <w:pPr>
@@ -1973,7 +2163,7 @@
             </w:pPr>
             <w:r>
               <w:rPr>
-                <w:rFonts w:hint="eastAsia" w:ascii="宋体" w:hAnsi="宋体"/>
+                <w:rFonts w:ascii="宋体" w:hAnsi="宋体" w:hint="eastAsia"/>
               </w:rPr>
               <w:t>启动一个查询关注历史回合</w:t>
             </w:r>
@@ -1983,23 +2173,24 @@
       <w:tr>
         <w:tc>
           <w:tcPr>
-            <w:tcW w:w="2500" w:type="dxa"/>
-            <w:vMerge w:val="continue"/>
-            <w:vAlign w:val="top"/>
-          </w:tcPr>
-          <w:p>
-            <w:pPr>
-              <w:jc w:val="center"/>
-              <w:rPr>
-                <w:rFonts w:ascii="黑体" w:hAnsi="黑体" w:eastAsia="黑体"/>
-              </w:rPr>
-            </w:pPr>
-          </w:p>
-        </w:tc>
-        <w:tc>
-          <w:tcPr>
-            <w:tcW w:w="1230" w:type="dxa"/>
+            <w:tcW w:w="2050" w:type="dxa"/>
+            <w:vMerge/>
+            <w:shd w:val="clear" w:color="auto" w:fill="auto"/>
+          </w:tcPr>
+          <w:p>
+            <w:pPr>
+              <w:jc w:val="center"/>
+              <w:rPr>
+                <w:rFonts w:ascii="黑体" w:eastAsia="黑体" w:hAnsi="黑体"/>
+              </w:rPr>
+            </w:pPr>
+          </w:p>
+        </w:tc>
+        <w:tc>
+          <w:tcPr>
+            <w:tcW w:w="1200" w:type="dxa"/>
             <w:gridSpan w:val="2"/>
+            <w:shd w:val="clear" w:color="auto" w:fill="auto"/>
             <w:vAlign w:val="center"/>
           </w:tcPr>
           <w:p>
@@ -2016,8 +2207,8 @@
         </w:tc>
         <w:tc>
           <w:tcPr>
-            <w:tcW w:w="4487" w:type="dxa"/>
-            <w:vAlign w:val="top"/>
+            <w:tcW w:w="4967" w:type="dxa"/>
+            <w:shd w:val="clear" w:color="auto" w:fill="auto"/>
           </w:tcPr>
           <w:p>
             <w:pPr>
@@ -2028,9 +2219,27 @@
             </w:pPr>
             <w:r>
               <w:rPr>
-                <w:rFonts w:hint="eastAsia" w:ascii="宋体" w:hAnsi="宋体"/>
-              </w:rPr>
-              <w:t>取消当前所有关注，并将关注股票全部添加到历史关注列表</w:t>
+                <w:rFonts w:ascii="宋体" w:hAnsi="宋体" w:hint="eastAsia"/>
+              </w:rPr>
+              <w:t>取消</w:t>
+            </w:r>
+            <w:r>
+              <w:rPr>
+                <w:rFonts w:ascii="宋体" w:hAnsi="宋体" w:hint="eastAsia"/>
+              </w:rPr>
+              <w:t>当前</w:t>
+            </w:r>
+            <w:r>
+              <w:rPr>
+                <w:rFonts w:ascii="宋体" w:hAnsi="宋体" w:hint="eastAsia"/>
+              </w:rPr>
+              <w:t>所有关注</w:t>
+            </w:r>
+            <w:r>
+              <w:rPr>
+                <w:rFonts w:ascii="宋体" w:hAnsi="宋体" w:hint="eastAsia"/>
+              </w:rPr>
+              <w:t>，并将关注股票全部添加到历史关注列表</w:t>
             </w:r>
           </w:p>
         </w:tc>
@@ -2038,8 +2247,9 @@
       <w:tr>
         <w:tc>
           <w:tcPr>
-            <w:tcW w:w="2500" w:type="dxa"/>
+            <w:tcW w:w="2050" w:type="dxa"/>
             <w:vMerge w:val="restart"/>
+            <w:shd w:val="clear" w:color="auto" w:fill="auto"/>
             <w:vAlign w:val="center"/>
           </w:tcPr>
           <w:p>
@@ -2061,14 +2271,18 @@
               <w:jc w:val="center"/>
             </w:pPr>
             <w:r>
-              <w:t>clearFollowed</w:t>
-            </w:r>
-          </w:p>
-        </w:tc>
-        <w:tc>
-          <w:tcPr>
-            <w:tcW w:w="1230" w:type="dxa"/>
+              <w:t>clearFollow</w:t>
+            </w:r>
+            <w:r>
+              <w:t>ed</w:t>
+            </w:r>
+          </w:p>
+        </w:tc>
+        <w:tc>
+          <w:tcPr>
+            <w:tcW w:w="1200" w:type="dxa"/>
             <w:gridSpan w:val="2"/>
+            <w:shd w:val="clear" w:color="auto" w:fill="auto"/>
             <w:vAlign w:val="center"/>
           </w:tcPr>
           <w:p>
@@ -2085,14 +2299,14 @@
         </w:tc>
         <w:tc>
           <w:tcPr>
-            <w:tcW w:w="4487" w:type="dxa"/>
-            <w:vAlign w:val="top"/>
-          </w:tcPr>
-          <w:p>
-            <w:pPr>
-              <w:jc w:val="left"/>
-              <w:rPr>
-                <w:rFonts w:ascii="黑体" w:hAnsi="黑体" w:eastAsia="黑体"/>
+            <w:tcW w:w="4967" w:type="dxa"/>
+            <w:shd w:val="clear" w:color="auto" w:fill="auto"/>
+          </w:tcPr>
+          <w:p>
+            <w:pPr>
+              <w:jc w:val="left"/>
+              <w:rPr>
+                <w:rFonts w:ascii="黑体" w:eastAsia="黑体" w:hAnsi="黑体"/>
               </w:rPr>
             </w:pPr>
             <w:r>
@@ -2110,20 +2324,22 @@
       <w:tr>
         <w:tc>
           <w:tcPr>
-            <w:tcW w:w="2500" w:type="dxa"/>
-            <w:vMerge w:val="continue"/>
-            <w:vAlign w:val="center"/>
-          </w:tcPr>
-          <w:p>
-            <w:pPr>
-              <w:jc w:val="center"/>
-            </w:pPr>
-          </w:p>
-        </w:tc>
-        <w:tc>
-          <w:tcPr>
-            <w:tcW w:w="1230" w:type="dxa"/>
+            <w:tcW w:w="2050" w:type="dxa"/>
+            <w:vMerge/>
+            <w:shd w:val="clear" w:color="auto" w:fill="auto"/>
+            <w:vAlign w:val="center"/>
+          </w:tcPr>
+          <w:p>
+            <w:pPr>
+              <w:jc w:val="center"/>
+            </w:pPr>
+          </w:p>
+        </w:tc>
+        <w:tc>
+          <w:tcPr>
+            <w:tcW w:w="1200" w:type="dxa"/>
             <w:gridSpan w:val="2"/>
+            <w:shd w:val="clear" w:color="auto" w:fill="auto"/>
             <w:vAlign w:val="center"/>
           </w:tcPr>
           <w:p>
@@ -2140,8 +2356,8 @@
         </w:tc>
         <w:tc>
           <w:tcPr>
-            <w:tcW w:w="4487" w:type="dxa"/>
-            <w:vAlign w:val="top"/>
+            <w:tcW w:w="4967" w:type="dxa"/>
+            <w:shd w:val="clear" w:color="auto" w:fill="auto"/>
           </w:tcPr>
           <w:p>
             <w:pPr>
@@ -2152,7 +2368,7 @@
             </w:pPr>
             <w:r>
               <w:rPr>
-                <w:rFonts w:hint="eastAsia" w:ascii="宋体" w:hAnsi="宋体"/>
+                <w:rFonts w:ascii="宋体" w:hAnsi="宋体" w:hint="eastAsia"/>
               </w:rPr>
               <w:t>启动一个查询关注历史回合</w:t>
             </w:r>
@@ -2162,23 +2378,24 @@
       <w:tr>
         <w:tc>
           <w:tcPr>
-            <w:tcW w:w="2500" w:type="dxa"/>
-            <w:vMerge w:val="continue"/>
-            <w:vAlign w:val="top"/>
-          </w:tcPr>
-          <w:p>
-            <w:pPr>
-              <w:jc w:val="center"/>
-              <w:rPr>
-                <w:rFonts w:ascii="黑体" w:hAnsi="黑体" w:eastAsia="黑体"/>
-              </w:rPr>
-            </w:pPr>
-          </w:p>
-        </w:tc>
-        <w:tc>
-          <w:tcPr>
-            <w:tcW w:w="1230" w:type="dxa"/>
+            <w:tcW w:w="2050" w:type="dxa"/>
+            <w:vMerge/>
+            <w:shd w:val="clear" w:color="auto" w:fill="auto"/>
+          </w:tcPr>
+          <w:p>
+            <w:pPr>
+              <w:jc w:val="center"/>
+              <w:rPr>
+                <w:rFonts w:ascii="黑体" w:eastAsia="黑体" w:hAnsi="黑体"/>
+              </w:rPr>
+            </w:pPr>
+          </w:p>
+        </w:tc>
+        <w:tc>
+          <w:tcPr>
+            <w:tcW w:w="1200" w:type="dxa"/>
             <w:gridSpan w:val="2"/>
+            <w:shd w:val="clear" w:color="auto" w:fill="auto"/>
             <w:vAlign w:val="center"/>
           </w:tcPr>
           <w:p>
@@ -2195,8 +2412,8 @@
         </w:tc>
         <w:tc>
           <w:tcPr>
-            <w:tcW w:w="4487" w:type="dxa"/>
-            <w:vAlign w:val="top"/>
+            <w:tcW w:w="4967" w:type="dxa"/>
+            <w:shd w:val="clear" w:color="auto" w:fill="auto"/>
           </w:tcPr>
           <w:p>
             <w:pPr>
@@ -2207,7 +2424,7 @@
             </w:pPr>
             <w:r>
               <w:rPr>
-                <w:rFonts w:hint="eastAsia" w:ascii="宋体" w:hAnsi="宋体"/>
+                <w:rFonts w:ascii="宋体" w:hAnsi="宋体" w:hint="eastAsia"/>
               </w:rPr>
               <w:t>清空历史关注列表</w:t>
             </w:r>
@@ -2217,8 +2434,9 @@
       <w:tr>
         <w:tc>
           <w:tcPr>
-            <w:tcW w:w="2500" w:type="dxa"/>
+            <w:tcW w:w="2050" w:type="dxa"/>
             <w:vMerge w:val="restart"/>
+            <w:shd w:val="clear" w:color="auto" w:fill="auto"/>
             <w:vAlign w:val="center"/>
           </w:tcPr>
           <w:p>
@@ -2246,8 +2464,9 @@
         </w:tc>
         <w:tc>
           <w:tcPr>
-            <w:tcW w:w="1230" w:type="dxa"/>
+            <w:tcW w:w="1200" w:type="dxa"/>
             <w:gridSpan w:val="2"/>
+            <w:shd w:val="clear" w:color="auto" w:fill="auto"/>
             <w:vAlign w:val="center"/>
           </w:tcPr>
           <w:p>
@@ -2264,14 +2483,14 @@
         </w:tc>
         <w:tc>
           <w:tcPr>
-            <w:tcW w:w="4487" w:type="dxa"/>
-            <w:vAlign w:val="top"/>
-          </w:tcPr>
-          <w:p>
-            <w:pPr>
-              <w:jc w:val="left"/>
-              <w:rPr>
-                <w:rFonts w:ascii="黑体" w:hAnsi="黑体" w:eastAsia="黑体"/>
+            <w:tcW w:w="4967" w:type="dxa"/>
+            <w:shd w:val="clear" w:color="auto" w:fill="auto"/>
+          </w:tcPr>
+          <w:p>
+            <w:pPr>
+              <w:jc w:val="left"/>
+              <w:rPr>
+                <w:rFonts w:ascii="黑体" w:eastAsia="黑体" w:hAnsi="黑体"/>
               </w:rPr>
             </w:pPr>
             <w:r>
@@ -2289,20 +2508,22 @@
       <w:tr>
         <w:tc>
           <w:tcPr>
-            <w:tcW w:w="2500" w:type="dxa"/>
-            <w:vMerge w:val="continue"/>
-            <w:vAlign w:val="center"/>
-          </w:tcPr>
-          <w:p>
-            <w:pPr>
-              <w:jc w:val="center"/>
-            </w:pPr>
-          </w:p>
-        </w:tc>
-        <w:tc>
-          <w:tcPr>
-            <w:tcW w:w="1230" w:type="dxa"/>
+            <w:tcW w:w="2050" w:type="dxa"/>
+            <w:vMerge/>
+            <w:shd w:val="clear" w:color="auto" w:fill="auto"/>
+            <w:vAlign w:val="center"/>
+          </w:tcPr>
+          <w:p>
+            <w:pPr>
+              <w:jc w:val="center"/>
+            </w:pPr>
+          </w:p>
+        </w:tc>
+        <w:tc>
+          <w:tcPr>
+            <w:tcW w:w="1200" w:type="dxa"/>
             <w:gridSpan w:val="2"/>
+            <w:shd w:val="clear" w:color="auto" w:fill="auto"/>
             <w:vAlign w:val="center"/>
           </w:tcPr>
           <w:p>
@@ -2319,8 +2540,8 @@
         </w:tc>
         <w:tc>
           <w:tcPr>
-            <w:tcW w:w="4487" w:type="dxa"/>
-            <w:vAlign w:val="top"/>
+            <w:tcW w:w="4967" w:type="dxa"/>
+            <w:shd w:val="clear" w:color="auto" w:fill="auto"/>
           </w:tcPr>
           <w:p>
             <w:pPr>
@@ -2331,7 +2552,7 @@
             </w:pPr>
             <w:r>
               <w:rPr>
-                <w:rFonts w:hint="eastAsia" w:ascii="宋体" w:hAnsi="宋体"/>
+                <w:rFonts w:ascii="宋体" w:hAnsi="宋体" w:hint="eastAsia"/>
               </w:rPr>
               <w:t>启动一个查询关注历史回合</w:t>
             </w:r>
@@ -2341,23 +2562,24 @@
       <w:tr>
         <w:tc>
           <w:tcPr>
-            <w:tcW w:w="2500" w:type="dxa"/>
-            <w:vMerge w:val="continue"/>
-            <w:vAlign w:val="top"/>
-          </w:tcPr>
-          <w:p>
-            <w:pPr>
-              <w:jc w:val="center"/>
-              <w:rPr>
-                <w:rFonts w:ascii="黑体" w:hAnsi="黑体" w:eastAsia="黑体"/>
-              </w:rPr>
-            </w:pPr>
-          </w:p>
-        </w:tc>
-        <w:tc>
-          <w:tcPr>
-            <w:tcW w:w="1230" w:type="dxa"/>
+            <w:tcW w:w="2050" w:type="dxa"/>
+            <w:vMerge/>
+            <w:shd w:val="clear" w:color="auto" w:fill="auto"/>
+          </w:tcPr>
+          <w:p>
+            <w:pPr>
+              <w:jc w:val="center"/>
+              <w:rPr>
+                <w:rFonts w:ascii="黑体" w:eastAsia="黑体" w:hAnsi="黑体"/>
+              </w:rPr>
+            </w:pPr>
+          </w:p>
+        </w:tc>
+        <w:tc>
+          <w:tcPr>
+            <w:tcW w:w="1200" w:type="dxa"/>
             <w:gridSpan w:val="2"/>
+            <w:shd w:val="clear" w:color="auto" w:fill="auto"/>
             <w:vAlign w:val="center"/>
           </w:tcPr>
           <w:p>
@@ -2374,8 +2596,8 @@
         </w:tc>
         <w:tc>
           <w:tcPr>
-            <w:tcW w:w="4487" w:type="dxa"/>
-            <w:vAlign w:val="top"/>
+            <w:tcW w:w="4967" w:type="dxa"/>
+            <w:shd w:val="clear" w:color="auto" w:fill="auto"/>
           </w:tcPr>
           <w:p>
             <w:pPr>
@@ -2386,9 +2608,15 @@
             </w:pPr>
             <w:r>
               <w:rPr>
-                <w:rFonts w:hint="eastAsia" w:ascii="宋体" w:hAnsi="宋体"/>
-              </w:rPr>
-              <w:t>取消所有关注，并清空关注列表</w:t>
+                <w:rFonts w:ascii="宋体" w:hAnsi="宋体" w:hint="eastAsia"/>
+              </w:rPr>
+              <w:t>取消所有关注，并</w:t>
+            </w:r>
+            <w:r>
+              <w:rPr>
+                <w:rFonts w:ascii="宋体" w:hAnsi="宋体" w:hint="eastAsia"/>
+              </w:rPr>
+              <w:t>清空关注列表</w:t>
             </w:r>
           </w:p>
         </w:tc>
@@ -2398,36 +2626,36 @@
           <w:tcPr>
             <w:tcW w:w="8217" w:type="dxa"/>
             <w:gridSpan w:val="4"/>
-            <w:vAlign w:val="top"/>
-          </w:tcPr>
-          <w:p>
-            <w:pPr>
-              <w:jc w:val="center"/>
-              <w:rPr>
-                <w:rFonts w:ascii="黑体" w:hAnsi="黑体" w:eastAsia="黑体"/>
-              </w:rPr>
-            </w:pPr>
-            <w:r>
-              <w:rPr>
-                <w:rFonts w:ascii="黑体" w:hAnsi="黑体" w:eastAsia="黑体"/>
+            <w:shd w:val="clear" w:color="auto" w:fill="auto"/>
+          </w:tcPr>
+          <w:p>
+            <w:pPr>
+              <w:jc w:val="center"/>
+              <w:rPr>
+                <w:rFonts w:ascii="黑体" w:eastAsia="黑体" w:hAnsi="黑体"/>
+              </w:rPr>
+            </w:pPr>
+            <w:r>
+              <w:rPr>
+                <w:rFonts w:ascii="黑体" w:eastAsia="黑体" w:hAnsi="黑体"/>
               </w:rPr>
               <w:t>需要的服务</w:t>
             </w:r>
             <w:r>
               <w:rPr>
-                <w:rFonts w:hint="eastAsia" w:ascii="黑体" w:hAnsi="黑体" w:eastAsia="黑体"/>
+                <w:rFonts w:ascii="黑体" w:eastAsia="黑体" w:hAnsi="黑体" w:hint="eastAsia"/>
               </w:rPr>
               <w:t>（</w:t>
             </w:r>
             <w:r>
               <w:rPr>
-                <w:rFonts w:ascii="黑体" w:hAnsi="黑体" w:eastAsia="黑体"/>
+                <w:rFonts w:ascii="黑体" w:eastAsia="黑体" w:hAnsi="黑体"/>
               </w:rPr>
               <w:t>需接口</w:t>
             </w:r>
             <w:r>
               <w:rPr>
-                <w:rFonts w:hint="eastAsia" w:ascii="黑体" w:hAnsi="黑体" w:eastAsia="黑体"/>
+                <w:rFonts w:ascii="黑体" w:eastAsia="黑体" w:hAnsi="黑体" w:hint="eastAsia"/>
               </w:rPr>
               <w:t>）</w:t>
             </w:r>
@@ -2437,9 +2665,9 @@
       <w:tr>
         <w:tc>
           <w:tcPr>
-            <w:tcW w:w="3635" w:type="dxa"/>
+            <w:tcW w:w="3143" w:type="dxa"/>
             <w:gridSpan w:val="2"/>
-            <w:vAlign w:val="top"/>
+            <w:shd w:val="clear" w:color="auto" w:fill="auto"/>
           </w:tcPr>
           <w:p>
             <w:pPr>
@@ -2455,9 +2683,9 @@
         </w:tc>
         <w:tc>
           <w:tcPr>
-            <w:tcW w:w="4582" w:type="dxa"/>
+            <w:tcW w:w="5074" w:type="dxa"/>
             <w:gridSpan w:val="2"/>
-            <w:vAlign w:val="top"/>
+            <w:shd w:val="clear" w:color="auto" w:fill="auto"/>
           </w:tcPr>
           <w:p>
             <w:pPr>
@@ -2475,9 +2703,9 @@
       <w:tr>
         <w:tc>
           <w:tcPr>
-            <w:tcW w:w="3635" w:type="dxa"/>
+            <w:tcW w:w="3143" w:type="dxa"/>
             <w:gridSpan w:val="2"/>
-            <w:vAlign w:val="top"/>
+            <w:shd w:val="clear" w:color="auto" w:fill="auto"/>
           </w:tcPr>
           <w:p>
             <w:pPr>
@@ -2496,9 +2724,9 @@
         </w:tc>
         <w:tc>
           <w:tcPr>
-            <w:tcW w:w="4582" w:type="dxa"/>
+            <w:tcW w:w="5074" w:type="dxa"/>
             <w:gridSpan w:val="2"/>
-            <w:vAlign w:val="top"/>
+            <w:shd w:val="clear" w:color="auto" w:fill="auto"/>
           </w:tcPr>
           <w:p>
             <w:pPr>
@@ -2516,9 +2744,9 @@
       <w:tr>
         <w:tc>
           <w:tcPr>
-            <w:tcW w:w="3635" w:type="dxa"/>
+            <w:tcW w:w="3143" w:type="dxa"/>
             <w:gridSpan w:val="2"/>
-            <w:vAlign w:val="top"/>
+            <w:shd w:val="clear" w:color="auto" w:fill="auto"/>
           </w:tcPr>
           <w:p>
             <w:pPr>
@@ -2531,15 +2759,18 @@
               <w:t>FollowHistory</w:t>
             </w:r>
             <w:r>
-              <w:t>DataService.getFollowed</w:t>
-            </w:r>
-          </w:p>
-        </w:tc>
-        <w:tc>
-          <w:tcPr>
-            <w:tcW w:w="4582" w:type="dxa"/>
+              <w:t>DataService.getFollow</w:t>
+            </w:r>
+            <w:r>
+              <w:t>ed</w:t>
+            </w:r>
+          </w:p>
+        </w:tc>
+        <w:tc>
+          <w:tcPr>
+            <w:tcW w:w="5074" w:type="dxa"/>
             <w:gridSpan w:val="2"/>
-            <w:vAlign w:val="top"/>
+            <w:shd w:val="clear" w:color="auto" w:fill="auto"/>
           </w:tcPr>
           <w:p>
             <w:pPr>
@@ -2557,9 +2788,9 @@
       <w:tr>
         <w:tc>
           <w:tcPr>
-            <w:tcW w:w="3635" w:type="dxa"/>
+            <w:tcW w:w="3143" w:type="dxa"/>
             <w:gridSpan w:val="2"/>
-            <w:vAlign w:val="top"/>
+            <w:shd w:val="clear" w:color="auto" w:fill="auto"/>
           </w:tcPr>
           <w:p>
             <w:pPr>
@@ -2578,9 +2809,9 @@
         </w:tc>
         <w:tc>
           <w:tcPr>
-            <w:tcW w:w="4582" w:type="dxa"/>
+            <w:tcW w:w="5074" w:type="dxa"/>
             <w:gridSpan w:val="2"/>
-            <w:vAlign w:val="top"/>
+            <w:shd w:val="clear" w:color="auto" w:fill="auto"/>
           </w:tcPr>
           <w:p>
             <w:pPr>
@@ -2598,9 +2829,9 @@
       <w:tr>
         <w:tc>
           <w:tcPr>
-            <w:tcW w:w="3635" w:type="dxa"/>
+            <w:tcW w:w="3143" w:type="dxa"/>
             <w:gridSpan w:val="2"/>
-            <w:vAlign w:val="top"/>
+            <w:shd w:val="clear" w:color="auto" w:fill="auto"/>
           </w:tcPr>
           <w:p>
             <w:pPr>
@@ -2619,9 +2850,9 @@
         </w:tc>
         <w:tc>
           <w:tcPr>
-            <w:tcW w:w="4582" w:type="dxa"/>
+            <w:tcW w:w="5074" w:type="dxa"/>
             <w:gridSpan w:val="2"/>
-            <w:vAlign w:val="top"/>
+            <w:shd w:val="clear" w:color="auto" w:fill="auto"/>
           </w:tcPr>
           <w:p>
             <w:pPr>
@@ -2639,9 +2870,9 @@
       <w:tr>
         <w:tc>
           <w:tcPr>
-            <w:tcW w:w="3635" w:type="dxa"/>
+            <w:tcW w:w="3143" w:type="dxa"/>
             <w:gridSpan w:val="2"/>
-            <w:vAlign w:val="top"/>
+            <w:shd w:val="clear" w:color="auto" w:fill="auto"/>
           </w:tcPr>
           <w:p>
             <w:pPr>
@@ -2660,9 +2891,9 @@
         </w:tc>
         <w:tc>
           <w:tcPr>
-            <w:tcW w:w="4582" w:type="dxa"/>
+            <w:tcW w:w="5074" w:type="dxa"/>
             <w:gridSpan w:val="2"/>
-            <w:vAlign w:val="top"/>
+            <w:shd w:val="clear" w:color="auto" w:fill="auto"/>
           </w:tcPr>
           <w:p>
             <w:pPr>
@@ -2680,7 +2911,7 @@
     </w:tbl>
     <w:p>
       <w:pPr>
-        <w:pStyle w:val="8"/>
+        <w:pStyle w:val="a3"/>
         <w:numPr>
           <w:ilvl w:val="0"/>
           <w:numId w:val="2"/>
@@ -2693,7 +2924,7 @@
     </w:p>
     <w:p>
       <w:pPr>
-        <w:pStyle w:val="8"/>
+        <w:pStyle w:val="a3"/>
         <w:numPr>
           <w:ilvl w:val="0"/>
           <w:numId w:val="2"/>
@@ -2706,8 +2937,11 @@
     </w:p>
     <w:p>
       <w:pPr>
-        <w:pStyle w:val="8"/>
+        <w:pStyle w:val="a3"/>
         <w:ind w:firstLineChars="0"/>
+        <w:rPr>
+          <w:rFonts w:hint="eastAsia"/>
+        </w:rPr>
       </w:pPr>
       <w:r>
         <w:rPr>
@@ -2718,33 +2952,44 @@
     </w:p>
     <w:p>
       <w:pPr>
-        <w:pStyle w:val="2"/>
-        <w:rPr>
-          <w:rFonts w:hint="eastAsia"/>
-        </w:rPr>
-      </w:pPr>
-      <w:r>
-        <w:t>数据层</w:t>
+        <w:pStyle w:val="3"/>
+        <w:rPr>
+          <w:sz w:val="28"/>
+        </w:rPr>
+      </w:pPr>
+      <w:r>
+        <w:rPr>
+          <w:rFonts w:hint="eastAsia"/>
+          <w:sz w:val="28"/>
+        </w:rPr>
+        <w:lastRenderedPageBreak/>
+        <w:t>9.</w:t>
+      </w:r>
+      <w:r>
+        <w:rPr>
+          <w:rFonts w:hint="eastAsia"/>
+          <w:sz w:val="28"/>
+        </w:rPr>
+        <w:t>筛选股票信息（</w:t>
+      </w:r>
+      <w:r>
+        <w:rPr>
+          <w:rFonts w:hint="eastAsia"/>
+          <w:sz w:val="28"/>
+        </w:rPr>
+        <w:t>filterstockinfobl</w:t>
+      </w:r>
+      <w:r>
+        <w:rPr>
+          <w:rFonts w:hint="eastAsia"/>
+          <w:sz w:val="28"/>
+        </w:rPr>
+        <w:t>）</w:t>
       </w:r>
     </w:p>
     <w:p>
       <w:pPr>
-        <w:pStyle w:val="3"/>
-        <w:rPr>
-          <w:sz w:val="28"/>
-        </w:rPr>
-      </w:pPr>
-      <w:r>
-        <w:rPr>
-          <w:rFonts w:hint="eastAsia"/>
-          <w:sz w:val="28"/>
-        </w:rPr>
-        <w:t>5.查询大盘指数（InquireMarketIndexData）</w:t>
-      </w:r>
-    </w:p>
-    <w:p>
-      <w:pPr>
-        <w:pStyle w:val="8"/>
+        <w:pStyle w:val="a3"/>
         <w:numPr>
           <w:ilvl w:val="0"/>
           <w:numId w:val="3"/>
@@ -2760,7 +3005,7 @@
     </w:p>
     <w:p>
       <w:pPr>
-        <w:pStyle w:val="8"/>
+        <w:pStyle w:val="a3"/>
         <w:numPr>
           <w:ilvl w:val="0"/>
           <w:numId w:val="3"/>
@@ -2773,7 +3018,7 @@
     </w:p>
     <w:p>
       <w:pPr>
-        <w:pStyle w:val="8"/>
+        <w:pStyle w:val="a3"/>
         <w:numPr>
           <w:ilvl w:val="0"/>
           <w:numId w:val="3"/>
@@ -2787,23 +3032,145 @@
         <w:t>模块内部类的接口规范</w:t>
       </w:r>
     </w:p>
+    <w:p>
+      <w:pPr>
+        <w:pStyle w:val="a3"/>
+        <w:numPr>
+          <w:ilvl w:val="0"/>
+          <w:numId w:val="3"/>
+        </w:numPr>
+        <w:ind w:firstLineChars="0"/>
+      </w:pPr>
+      <w:r>
+        <w:t>业务逻辑层的动态模型</w:t>
+      </w:r>
+    </w:p>
+    <w:p>
+      <w:pPr>
+        <w:pStyle w:val="a3"/>
+        <w:numPr>
+          <w:ilvl w:val="0"/>
+          <w:numId w:val="3"/>
+        </w:numPr>
+        <w:ind w:firstLineChars="0"/>
+      </w:pPr>
+      <w:r>
+        <w:t>业务逻辑层的设计原理</w:t>
+      </w:r>
+    </w:p>
+    <w:p/>
+    <w:p>
+      <w:pPr>
+        <w:pStyle w:val="2"/>
+        <w:rPr>
+          <w:rFonts w:hint="eastAsia"/>
+        </w:rPr>
+      </w:pPr>
+      <w:r>
+        <w:t>数据层</w:t>
+      </w:r>
+    </w:p>
+    <w:p>
+      <w:pPr>
+        <w:pStyle w:val="3"/>
+        <w:rPr>
+          <w:sz w:val="28"/>
+        </w:rPr>
+      </w:pPr>
+      <w:r>
+        <w:rPr>
+          <w:rFonts w:hint="eastAsia"/>
+          <w:sz w:val="28"/>
+        </w:rPr>
+        <w:t>5.</w:t>
+      </w:r>
+      <w:r>
+        <w:rPr>
+          <w:rFonts w:hint="eastAsia"/>
+          <w:sz w:val="28"/>
+        </w:rPr>
+        <w:t>查询大盘指数（</w:t>
+      </w:r>
+      <w:r>
+        <w:rPr>
+          <w:rFonts w:hint="eastAsia"/>
+          <w:sz w:val="28"/>
+        </w:rPr>
+        <w:t>InquireMarketIndex</w:t>
+      </w:r>
+      <w:r>
+        <w:rPr>
+          <w:rFonts w:hint="eastAsia"/>
+          <w:sz w:val="28"/>
+        </w:rPr>
+        <w:t>Data</w:t>
+      </w:r>
+      <w:r>
+        <w:rPr>
+          <w:rFonts w:hint="eastAsia"/>
+          <w:sz w:val="28"/>
+        </w:rPr>
+        <w:t>）</w:t>
+      </w:r>
+    </w:p>
+    <w:p>
+      <w:pPr>
+        <w:pStyle w:val="a3"/>
+        <w:numPr>
+          <w:ilvl w:val="0"/>
+          <w:numId w:val="4"/>
+        </w:numPr>
+        <w:ind w:firstLineChars="0"/>
+      </w:pPr>
+      <w:r>
+        <w:rPr>
+          <w:rFonts w:hint="eastAsia"/>
+        </w:rPr>
+        <w:t>模块概述</w:t>
+      </w:r>
+    </w:p>
+    <w:p>
+      <w:pPr>
+        <w:pStyle w:val="a3"/>
+        <w:numPr>
+          <w:ilvl w:val="0"/>
+          <w:numId w:val="4"/>
+        </w:numPr>
+        <w:ind w:firstLineChars="0"/>
+      </w:pPr>
+      <w:r>
+        <w:t>整体结构</w:t>
+      </w:r>
+    </w:p>
+    <w:p>
+      <w:pPr>
+        <w:pStyle w:val="a3"/>
+        <w:numPr>
+          <w:ilvl w:val="0"/>
+          <w:numId w:val="4"/>
+        </w:numPr>
+        <w:ind w:firstLineChars="0"/>
+      </w:pPr>
+      <w:r>
+        <w:rPr>
+          <w:rFonts w:hint="eastAsia"/>
+        </w:rPr>
+        <w:t>模块内部类的接口规范</w:t>
+      </w:r>
+    </w:p>
     <w:tbl>
       <w:tblPr>
-        <w:tblStyle w:val="7"/>
         <w:tblW w:w="8217" w:type="dxa"/>
+        <w:tblInd w:w="113" w:type="dxa"/>
         <w:tblBorders>
-          <w:top w:val="single" w:color="auto" w:sz="4" w:space="0"/>
-          <w:left w:val="single" w:color="auto" w:sz="4" w:space="0"/>
-          <w:bottom w:val="single" w:color="auto" w:sz="4" w:space="0"/>
-          <w:right w:val="single" w:color="auto" w:sz="4" w:space="0"/>
-          <w:insideH w:val="single" w:color="auto" w:sz="4" w:space="0"/>
-          <w:insideV w:val="single" w:color="auto" w:sz="4" w:space="0"/>
+          <w:top w:val="single" w:sz="4" w:space="0" w:color="auto"/>
+          <w:left w:val="single" w:sz="4" w:space="0" w:color="auto"/>
+          <w:bottom w:val="single" w:sz="4" w:space="0" w:color="auto"/>
+          <w:right w:val="single" w:sz="4" w:space="0" w:color="auto"/>
+          <w:insideH w:val="single" w:sz="4" w:space="0" w:color="auto"/>
+          <w:insideV w:val="single" w:sz="4" w:space="0" w:color="auto"/>
         </w:tblBorders>
-        <w:tblLayout w:type="fixed"/>
-        <w:tblCellMar>
-          <w:left w:w="108" w:type="dxa"/>
-          <w:right w:w="108" w:type="dxa"/>
-        </w:tblCellMar>
+        <w:tblLook w:val="04A0" w:firstRow="1" w:lastRow="0" w:firstColumn="1" w:lastColumn="0" w:noHBand="0" w:noVBand="1"/>
       </w:tblPr>
       <w:tblGrid>
         <w:gridCol w:w="2073"/>
@@ -2815,36 +3182,36 @@
           <w:tcPr>
             <w:tcW w:w="8217" w:type="dxa"/>
             <w:gridSpan w:val="3"/>
-            <w:vAlign w:val="top"/>
-          </w:tcPr>
-          <w:p>
-            <w:pPr>
-              <w:jc w:val="center"/>
-              <w:rPr>
-                <w:rFonts w:ascii="黑体" w:hAnsi="黑体" w:eastAsia="黑体"/>
-              </w:rPr>
-            </w:pPr>
-            <w:r>
-              <w:rPr>
-                <w:rFonts w:ascii="黑体" w:hAnsi="黑体" w:eastAsia="黑体"/>
+            <w:shd w:val="clear" w:color="auto" w:fill="auto"/>
+          </w:tcPr>
+          <w:p>
+            <w:pPr>
+              <w:jc w:val="center"/>
+              <w:rPr>
+                <w:rFonts w:ascii="黑体" w:eastAsia="黑体" w:hAnsi="黑体"/>
+              </w:rPr>
+            </w:pPr>
+            <w:r>
+              <w:rPr>
+                <w:rFonts w:ascii="黑体" w:eastAsia="黑体" w:hAnsi="黑体"/>
               </w:rPr>
               <w:t>提供的接口</w:t>
             </w:r>
             <w:r>
               <w:rPr>
-                <w:rFonts w:hint="eastAsia" w:ascii="黑体" w:hAnsi="黑体" w:eastAsia="黑体"/>
+                <w:rFonts w:ascii="黑体" w:eastAsia="黑体" w:hAnsi="黑体" w:hint="eastAsia"/>
               </w:rPr>
               <w:t>（</w:t>
             </w:r>
             <w:r>
               <w:rPr>
-                <w:rFonts w:ascii="黑体" w:hAnsi="黑体" w:eastAsia="黑体"/>
+                <w:rFonts w:ascii="黑体" w:eastAsia="黑体" w:hAnsi="黑体"/>
               </w:rPr>
               <w:t>供接口</w:t>
             </w:r>
             <w:r>
               <w:rPr>
-                <w:rFonts w:hint="eastAsia" w:ascii="黑体" w:hAnsi="黑体" w:eastAsia="黑体"/>
+                <w:rFonts w:ascii="黑体" w:eastAsia="黑体" w:hAnsi="黑体" w:hint="eastAsia"/>
               </w:rPr>
               <w:t>）</w:t>
             </w:r>
@@ -2856,6 +3223,7 @@
           <w:tcPr>
             <w:tcW w:w="2073" w:type="dxa"/>
             <w:vMerge w:val="restart"/>
+            <w:shd w:val="clear" w:color="auto" w:fill="auto"/>
             <w:vAlign w:val="center"/>
           </w:tcPr>
           <w:p>
@@ -2873,6 +3241,7 @@
         <w:tc>
           <w:tcPr>
             <w:tcW w:w="1195" w:type="dxa"/>
+            <w:shd w:val="clear" w:color="auto" w:fill="auto"/>
             <w:vAlign w:val="center"/>
           </w:tcPr>
           <w:p>
@@ -2890,14 +3259,20 @@
         <w:tc>
           <w:tcPr>
             <w:tcW w:w="4949" w:type="dxa"/>
-            <w:vAlign w:val="top"/>
-          </w:tcPr>
-          <w:p>
-            <w:pPr>
-              <w:jc w:val="left"/>
-            </w:pPr>
-            <w:r>
-              <w:t>public IndexPO find(String code)</w:t>
+            <w:shd w:val="clear" w:color="auto" w:fill="auto"/>
+          </w:tcPr>
+          <w:p>
+            <w:pPr>
+              <w:jc w:val="left"/>
+            </w:pPr>
+            <w:r>
+              <w:t xml:space="preserve">public IndexPO find(String </w:t>
+            </w:r>
+            <w:r>
+              <w:t>code</w:t>
+            </w:r>
+            <w:r>
+              <w:t>)</w:t>
             </w:r>
           </w:p>
         </w:tc>
@@ -2906,14 +3281,15 @@
         <w:tc>
           <w:tcPr>
             <w:tcW w:w="2073" w:type="dxa"/>
-            <w:vMerge w:val="continue"/>
-            <w:vAlign w:val="center"/>
-          </w:tcPr>
-          <w:p>
-            <w:pPr>
-              <w:jc w:val="center"/>
-              <w:rPr>
-                <w:rFonts w:ascii="黑体" w:hAnsi="黑体" w:eastAsia="黑体"/>
+            <w:vMerge/>
+            <w:shd w:val="clear" w:color="auto" w:fill="auto"/>
+            <w:vAlign w:val="center"/>
+          </w:tcPr>
+          <w:p>
+            <w:pPr>
+              <w:jc w:val="center"/>
+              <w:rPr>
+                <w:rFonts w:ascii="黑体" w:eastAsia="黑体" w:hAnsi="黑体"/>
               </w:rPr>
             </w:pPr>
           </w:p>
@@ -2921,6 +3297,7 @@
         <w:tc>
           <w:tcPr>
             <w:tcW w:w="1195" w:type="dxa"/>
+            <w:shd w:val="clear" w:color="auto" w:fill="auto"/>
             <w:vAlign w:val="center"/>
           </w:tcPr>
           <w:p>
@@ -2938,7 +3315,7 @@
         <w:tc>
           <w:tcPr>
             <w:tcW w:w="4949" w:type="dxa"/>
-            <w:vAlign w:val="top"/>
+            <w:shd w:val="clear" w:color="auto" w:fill="auto"/>
           </w:tcPr>
           <w:p>
             <w:pPr>
@@ -2949,7 +3326,7 @@
             </w:pPr>
             <w:r>
               <w:rPr>
-                <w:rFonts w:hint="eastAsia" w:ascii="宋体" w:hAnsi="宋体"/>
+                <w:rFonts w:ascii="宋体" w:hAnsi="宋体" w:hint="eastAsia"/>
               </w:rPr>
               <w:t>无</w:t>
             </w:r>
@@ -2960,14 +3337,15 @@
         <w:tc>
           <w:tcPr>
             <w:tcW w:w="2073" w:type="dxa"/>
-            <w:vMerge w:val="continue"/>
-            <w:vAlign w:val="center"/>
-          </w:tcPr>
-          <w:p>
-            <w:pPr>
-              <w:jc w:val="center"/>
-              <w:rPr>
-                <w:rFonts w:ascii="黑体" w:hAnsi="黑体" w:eastAsia="黑体"/>
+            <w:vMerge/>
+            <w:shd w:val="clear" w:color="auto" w:fill="auto"/>
+            <w:vAlign w:val="center"/>
+          </w:tcPr>
+          <w:p>
+            <w:pPr>
+              <w:jc w:val="center"/>
+              <w:rPr>
+                <w:rFonts w:ascii="黑体" w:eastAsia="黑体" w:hAnsi="黑体"/>
               </w:rPr>
             </w:pPr>
           </w:p>
@@ -2975,6 +3353,7 @@
         <w:tc>
           <w:tcPr>
             <w:tcW w:w="1195" w:type="dxa"/>
+            <w:shd w:val="clear" w:color="auto" w:fill="auto"/>
             <w:vAlign w:val="center"/>
           </w:tcPr>
           <w:p>
@@ -2992,7 +3371,7 @@
         <w:tc>
           <w:tcPr>
             <w:tcW w:w="4949" w:type="dxa"/>
-            <w:vAlign w:val="top"/>
+            <w:shd w:val="clear" w:color="auto" w:fill="auto"/>
           </w:tcPr>
           <w:p>
             <w:pPr>
@@ -3003,20 +3382,21 @@
             </w:pPr>
             <w:r>
               <w:rPr>
-                <w:rFonts w:hint="eastAsia" w:ascii="宋体" w:hAnsi="宋体"/>
-              </w:rPr>
-              <w:t>查找并返回当天大盘指数（</w:t>
-            </w:r>
-            <w:r>
-              <w:t>IndexPO</w:t>
-            </w:r>
-            <w:bookmarkStart w:id="0" w:name="_GoBack"/>
-            <w:bookmarkEnd w:id="0"/>
-            <w:r>
-              <w:rPr>
-                <w:rFonts w:hint="eastAsia" w:ascii="宋体" w:hAnsi="宋体"/>
-              </w:rPr>
-              <w:t>）</w:t>
+                <w:rFonts w:ascii="宋体" w:hAnsi="宋体" w:hint="eastAsia"/>
+              </w:rPr>
+              <w:t>查找并</w:t>
+            </w:r>
+            <w:r>
+              <w:rPr>
+                <w:rFonts w:ascii="宋体" w:hAnsi="宋体" w:hint="eastAsia"/>
+              </w:rPr>
+              <w:t>返回当天大盘指数</w:t>
+            </w:r>
+            <w:r>
+              <w:rPr>
+                <w:rFonts w:ascii="宋体" w:hAnsi="宋体" w:hint="eastAsia"/>
+              </w:rPr>
+              <w:t>（IndexPO）</w:t>
             </w:r>
           </w:p>
         </w:tc>
@@ -3026,6 +3406,7 @@
           <w:tcPr>
             <w:tcW w:w="2073" w:type="dxa"/>
             <w:vMerge w:val="restart"/>
+            <w:shd w:val="clear" w:color="auto" w:fill="auto"/>
             <w:vAlign w:val="center"/>
           </w:tcPr>
           <w:p>
@@ -3046,6 +3427,7 @@
         <w:tc>
           <w:tcPr>
             <w:tcW w:w="1195" w:type="dxa"/>
+            <w:shd w:val="clear" w:color="auto" w:fill="auto"/>
             <w:vAlign w:val="center"/>
           </w:tcPr>
           <w:p>
@@ -3063,17 +3445,29 @@
         <w:tc>
           <w:tcPr>
             <w:tcW w:w="4949" w:type="dxa"/>
-            <w:vAlign w:val="top"/>
-          </w:tcPr>
-          <w:p>
-            <w:pPr>
-              <w:jc w:val="left"/>
-              <w:rPr>
-                <w:rFonts w:ascii="黑体" w:hAnsi="黑体" w:eastAsia="黑体"/>
-              </w:rPr>
-            </w:pPr>
-            <w:r>
-              <w:t>public IndexPO find(String code, Date date)</w:t>
+            <w:shd w:val="clear" w:color="auto" w:fill="auto"/>
+          </w:tcPr>
+          <w:p>
+            <w:pPr>
+              <w:jc w:val="left"/>
+              <w:rPr>
+                <w:rFonts w:ascii="黑体" w:eastAsia="黑体" w:hAnsi="黑体"/>
+              </w:rPr>
+            </w:pPr>
+            <w:r>
+              <w:t xml:space="preserve">public IndexPO </w:t>
+            </w:r>
+            <w:r>
+              <w:t>find</w:t>
+            </w:r>
+            <w:r>
+              <w:t xml:space="preserve">(String </w:t>
+            </w:r>
+            <w:r>
+              <w:t>code</w:t>
+            </w:r>
+            <w:r>
+              <w:t>, Date date)</w:t>
             </w:r>
           </w:p>
         </w:tc>
@@ -3082,14 +3476,14 @@
         <w:tc>
           <w:tcPr>
             <w:tcW w:w="2073" w:type="dxa"/>
-            <w:vMerge w:val="continue"/>
-            <w:vAlign w:val="top"/>
-          </w:tcPr>
-          <w:p>
-            <w:pPr>
-              <w:jc w:val="center"/>
-              <w:rPr>
-                <w:rFonts w:ascii="黑体" w:hAnsi="黑体" w:eastAsia="黑体"/>
+            <w:vMerge/>
+            <w:shd w:val="clear" w:color="auto" w:fill="auto"/>
+          </w:tcPr>
+          <w:p>
+            <w:pPr>
+              <w:jc w:val="center"/>
+              <w:rPr>
+                <w:rFonts w:ascii="黑体" w:eastAsia="黑体" w:hAnsi="黑体"/>
               </w:rPr>
             </w:pPr>
           </w:p>
@@ -3097,6 +3491,7 @@
         <w:tc>
           <w:tcPr>
             <w:tcW w:w="1195" w:type="dxa"/>
+            <w:shd w:val="clear" w:color="auto" w:fill="auto"/>
             <w:vAlign w:val="center"/>
           </w:tcPr>
           <w:p>
@@ -3114,7 +3509,7 @@
         <w:tc>
           <w:tcPr>
             <w:tcW w:w="4949" w:type="dxa"/>
-            <w:vAlign w:val="top"/>
+            <w:shd w:val="clear" w:color="auto" w:fill="auto"/>
           </w:tcPr>
           <w:p>
             <w:pPr>
@@ -3136,14 +3531,14 @@
         <w:tc>
           <w:tcPr>
             <w:tcW w:w="2073" w:type="dxa"/>
-            <w:vMerge w:val="continue"/>
-            <w:vAlign w:val="top"/>
-          </w:tcPr>
-          <w:p>
-            <w:pPr>
-              <w:jc w:val="center"/>
-              <w:rPr>
-                <w:rFonts w:ascii="黑体" w:hAnsi="黑体" w:eastAsia="黑体"/>
+            <w:vMerge/>
+            <w:shd w:val="clear" w:color="auto" w:fill="auto"/>
+          </w:tcPr>
+          <w:p>
+            <w:pPr>
+              <w:jc w:val="center"/>
+              <w:rPr>
+                <w:rFonts w:ascii="黑体" w:eastAsia="黑体" w:hAnsi="黑体"/>
               </w:rPr>
             </w:pPr>
           </w:p>
@@ -3151,6 +3546,7 @@
         <w:tc>
           <w:tcPr>
             <w:tcW w:w="1195" w:type="dxa"/>
+            <w:shd w:val="clear" w:color="auto" w:fill="auto"/>
             <w:vAlign w:val="center"/>
           </w:tcPr>
           <w:p>
@@ -3168,7 +3564,7 @@
         <w:tc>
           <w:tcPr>
             <w:tcW w:w="4949" w:type="dxa"/>
-            <w:vAlign w:val="top"/>
+            <w:shd w:val="clear" w:color="auto" w:fill="auto"/>
           </w:tcPr>
           <w:p>
             <w:pPr>
@@ -3179,9 +3575,15 @@
             </w:pPr>
             <w:r>
               <w:rPr>
-                <w:rFonts w:hint="eastAsia" w:ascii="宋体" w:hAnsi="宋体"/>
-              </w:rPr>
-              <w:t>查找并返回指定日期的大盘指数</w:t>
+                <w:rFonts w:ascii="宋体" w:hAnsi="宋体" w:hint="eastAsia"/>
+              </w:rPr>
+              <w:t>查找并返回指定</w:t>
+            </w:r>
+            <w:r>
+              <w:rPr>
+                <w:rFonts w:ascii="宋体" w:hAnsi="宋体" w:hint="eastAsia"/>
+              </w:rPr>
+              <w:t>日期的大盘指数</w:t>
             </w:r>
           </w:p>
         </w:tc>
@@ -3189,8 +3591,8 @@
     </w:tbl>
     <w:p>
       <w:pPr>
-        <w:pStyle w:val="8"/>
-        <w:ind w:left="420" w:firstLine="0" w:firstLineChars="0"/>
+        <w:pStyle w:val="a3"/>
+        <w:ind w:left="420" w:firstLineChars="0" w:firstLine="0"/>
         <w:rPr>
           <w:rFonts w:hint="eastAsia"/>
         </w:rPr>
@@ -3198,57 +3600,7 @@
     </w:p>
     <w:p>
       <w:pPr>
-        <w:pStyle w:val="8"/>
-        <w:numPr>
-          <w:ilvl w:val="0"/>
-          <w:numId w:val="3"/>
-        </w:numPr>
-        <w:ind w:firstLineChars="0"/>
-      </w:pPr>
-      <w:r>
-        <w:t>业务逻辑层的动态模型</w:t>
-      </w:r>
-    </w:p>
-    <w:p>
-      <w:pPr>
-        <w:pStyle w:val="8"/>
-        <w:numPr>
-          <w:ilvl w:val="0"/>
-          <w:numId w:val="3"/>
-        </w:numPr>
-        <w:ind w:firstLineChars="0"/>
-        <w:rPr>
-          <w:rFonts w:hint="eastAsia"/>
-        </w:rPr>
-      </w:pPr>
-      <w:r>
-        <w:t>业务逻辑层的设计原理</w:t>
-      </w:r>
-    </w:p>
-    <w:p>
-      <w:pPr>
-        <w:pStyle w:val="3"/>
-        <w:rPr>
-          <w:sz w:val="28"/>
-        </w:rPr>
-      </w:pPr>
-      <w:r>
-        <w:rPr>
-          <w:sz w:val="28"/>
-        </w:rPr>
-        <w:t>8.查询关注历史</w:t>
-      </w:r>
-      <w:r>
-        <w:rPr>
-          <w:rFonts w:hint="eastAsia"/>
-          <w:sz w:val="28"/>
-        </w:rPr>
-        <w:t>（InquirefollowhistoryData）</w:t>
-      </w:r>
-    </w:p>
-    <w:p>
-      <w:pPr>
-        <w:pStyle w:val="8"/>
+        <w:pStyle w:val="a3"/>
         <w:numPr>
           <w:ilvl w:val="0"/>
           <w:numId w:val="4"/>
@@ -3256,31 +3608,141 @@
         <w:ind w:firstLineChars="0"/>
       </w:pPr>
       <w:r>
-        <w:rPr>
-          <w:rFonts w:hint="eastAsia"/>
-        </w:rPr>
-        <w:t>模块概述</w:t>
+        <w:t>业务逻辑层的动态模型</w:t>
       </w:r>
     </w:p>
     <w:p>
       <w:pPr>
-        <w:pStyle w:val="8"/>
+        <w:pStyle w:val="a3"/>
         <w:numPr>
           <w:ilvl w:val="0"/>
           <w:numId w:val="4"/>
         </w:numPr>
         <w:ind w:firstLineChars="0"/>
-      </w:pPr>
-      <w:r>
-        <w:t>整体结构</w:t>
+        <w:rPr>
+          <w:rFonts w:hint="eastAsia"/>
+        </w:rPr>
+      </w:pPr>
+      <w:r>
+        <w:t>业务逻辑层的设计原理</w:t>
       </w:r>
     </w:p>
     <w:p>
       <w:pPr>
-        <w:pStyle w:val="8"/>
+        <w:pStyle w:val="3"/>
+        <w:rPr>
+          <w:sz w:val="28"/>
+        </w:rPr>
+      </w:pPr>
+      <w:r>
+        <w:rPr>
+          <w:sz w:val="28"/>
+        </w:rPr>
+        <w:t>8.</w:t>
+      </w:r>
+      <w:r>
+        <w:rPr>
+          <w:sz w:val="28"/>
+        </w:rPr>
+        <w:t>查询</w:t>
+      </w:r>
+      <w:r>
+        <w:rPr>
+          <w:sz w:val="28"/>
+        </w:rPr>
+        <w:t>关注</w:t>
+      </w:r>
+      <w:r>
+        <w:rPr>
+          <w:sz w:val="28"/>
+        </w:rPr>
+        <w:t>历史</w:t>
+      </w:r>
+      <w:r>
+        <w:rPr>
+          <w:rFonts w:hint="eastAsia"/>
+          <w:sz w:val="28"/>
+        </w:rPr>
+        <w:t>（</w:t>
+      </w:r>
+      <w:r>
+        <w:rPr>
+          <w:rFonts w:hint="eastAsia"/>
+          <w:sz w:val="28"/>
+        </w:rPr>
+        <w:t>I</w:t>
+      </w:r>
+      <w:r>
+        <w:rPr>
+          <w:rFonts w:hint="eastAsia"/>
+          <w:sz w:val="28"/>
+        </w:rPr>
+        <w:t>nquire</w:t>
+      </w:r>
+      <w:r>
+        <w:rPr>
+          <w:rFonts w:hint="eastAsia"/>
+          <w:sz w:val="28"/>
+        </w:rPr>
+        <w:t>follow</w:t>
+      </w:r>
+      <w:r>
+        <w:rPr>
+          <w:rFonts w:hint="eastAsia"/>
+          <w:sz w:val="28"/>
+        </w:rPr>
+        <w:t>history</w:t>
+      </w:r>
+      <w:r>
+        <w:rPr>
+          <w:rFonts w:hint="eastAsia"/>
+          <w:sz w:val="28"/>
+        </w:rPr>
+        <w:t>Data</w:t>
+      </w:r>
+      <w:r>
+        <w:rPr>
+          <w:rFonts w:hint="eastAsia"/>
+          <w:sz w:val="28"/>
+        </w:rPr>
+        <w:t>）</w:t>
+      </w:r>
+    </w:p>
+    <w:p>
+      <w:pPr>
+        <w:pStyle w:val="a3"/>
         <w:numPr>
           <w:ilvl w:val="0"/>
-          <w:numId w:val="4"/>
+          <w:numId w:val="5"/>
+        </w:numPr>
+        <w:ind w:firstLineChars="0"/>
+      </w:pPr>
+      <w:r>
+        <w:rPr>
+          <w:rFonts w:hint="eastAsia"/>
+        </w:rPr>
+        <w:t>模块概述</w:t>
+      </w:r>
+    </w:p>
+    <w:p>
+      <w:pPr>
+        <w:pStyle w:val="a3"/>
+        <w:numPr>
+          <w:ilvl w:val="0"/>
+          <w:numId w:val="5"/>
+        </w:numPr>
+        <w:ind w:firstLineChars="0"/>
+      </w:pPr>
+      <w:r>
+        <w:t>整体结构</w:t>
+      </w:r>
+    </w:p>
+    <w:p>
+      <w:pPr>
+        <w:pStyle w:val="a3"/>
+        <w:numPr>
+          <w:ilvl w:val="0"/>
+          <w:numId w:val="5"/>
         </w:numPr>
         <w:ind w:firstLineChars="0"/>
       </w:pPr>
@@ -3293,21 +3755,18 @@
     </w:p>
     <w:tbl>
       <w:tblPr>
-        <w:tblStyle w:val="7"/>
         <w:tblW w:w="8217" w:type="dxa"/>
+        <w:tblInd w:w="113" w:type="dxa"/>
         <w:tblBorders>
-          <w:top w:val="single" w:color="auto" w:sz="4" w:space="0"/>
-          <w:left w:val="single" w:color="auto" w:sz="4" w:space="0"/>
-          <w:bottom w:val="single" w:color="auto" w:sz="4" w:space="0"/>
-          <w:right w:val="single" w:color="auto" w:sz="4" w:space="0"/>
-          <w:insideH w:val="single" w:color="auto" w:sz="4" w:space="0"/>
-          <w:insideV w:val="single" w:color="auto" w:sz="4" w:space="0"/>
+          <w:top w:val="single" w:sz="4" w:space="0" w:color="auto"/>
+          <w:left w:val="single" w:sz="4" w:space="0" w:color="auto"/>
+          <w:bottom w:val="single" w:sz="4" w:space="0" w:color="auto"/>
+          <w:right w:val="single" w:sz="4" w:space="0" w:color="auto"/>
+          <w:insideH w:val="single" w:sz="4" w:space="0" w:color="auto"/>
+          <w:insideV w:val="single" w:sz="4" w:space="0" w:color="auto"/>
         </w:tblBorders>
         <w:tblLayout w:type="fixed"/>
-        <w:tblCellMar>
-          <w:left w:w="108" w:type="dxa"/>
-          <w:right w:w="108" w:type="dxa"/>
-        </w:tblCellMar>
+        <w:tblLook w:val="04A0" w:firstRow="1" w:lastRow="0" w:firstColumn="1" w:lastColumn="0" w:noHBand="0" w:noVBand="1"/>
       </w:tblPr>
       <w:tblGrid>
         <w:gridCol w:w="2434"/>
@@ -3319,36 +3778,36 @@
           <w:tcPr>
             <w:tcW w:w="8217" w:type="dxa"/>
             <w:gridSpan w:val="3"/>
-            <w:vAlign w:val="top"/>
-          </w:tcPr>
-          <w:p>
-            <w:pPr>
-              <w:jc w:val="center"/>
-              <w:rPr>
-                <w:rFonts w:ascii="黑体" w:hAnsi="黑体" w:eastAsia="黑体"/>
-              </w:rPr>
-            </w:pPr>
-            <w:r>
-              <w:rPr>
-                <w:rFonts w:ascii="黑体" w:hAnsi="黑体" w:eastAsia="黑体"/>
+            <w:shd w:val="clear" w:color="auto" w:fill="auto"/>
+          </w:tcPr>
+          <w:p>
+            <w:pPr>
+              <w:jc w:val="center"/>
+              <w:rPr>
+                <w:rFonts w:ascii="黑体" w:eastAsia="黑体" w:hAnsi="黑体"/>
+              </w:rPr>
+            </w:pPr>
+            <w:r>
+              <w:rPr>
+                <w:rFonts w:ascii="黑体" w:eastAsia="黑体" w:hAnsi="黑体"/>
               </w:rPr>
               <w:t>提供的接口</w:t>
             </w:r>
             <w:r>
               <w:rPr>
-                <w:rFonts w:hint="eastAsia" w:ascii="黑体" w:hAnsi="黑体" w:eastAsia="黑体"/>
+                <w:rFonts w:ascii="黑体" w:eastAsia="黑体" w:hAnsi="黑体" w:hint="eastAsia"/>
               </w:rPr>
               <w:t>（</w:t>
             </w:r>
             <w:r>
               <w:rPr>
-                <w:rFonts w:ascii="黑体" w:hAnsi="黑体" w:eastAsia="黑体"/>
+                <w:rFonts w:ascii="黑体" w:eastAsia="黑体" w:hAnsi="黑体"/>
               </w:rPr>
               <w:t>供接口</w:t>
             </w:r>
             <w:r>
               <w:rPr>
-                <w:rFonts w:hint="eastAsia" w:ascii="黑体" w:hAnsi="黑体" w:eastAsia="黑体"/>
+                <w:rFonts w:ascii="黑体" w:eastAsia="黑体" w:hAnsi="黑体" w:hint="eastAsia"/>
               </w:rPr>
               <w:t>）</w:t>
             </w:r>
@@ -3360,6 +3819,7 @@
           <w:tcPr>
             <w:tcW w:w="2434" w:type="dxa"/>
             <w:vMerge w:val="restart"/>
+            <w:shd w:val="clear" w:color="auto" w:fill="auto"/>
             <w:vAlign w:val="center"/>
           </w:tcPr>
           <w:p>
@@ -3380,6 +3840,7 @@
         <w:tc>
           <w:tcPr>
             <w:tcW w:w="1134" w:type="dxa"/>
+            <w:shd w:val="clear" w:color="auto" w:fill="auto"/>
             <w:vAlign w:val="center"/>
           </w:tcPr>
           <w:p>
@@ -3397,17 +3858,23 @@
         <w:tc>
           <w:tcPr>
             <w:tcW w:w="4649" w:type="dxa"/>
-            <w:vAlign w:val="top"/>
-          </w:tcPr>
-          <w:p>
-            <w:pPr>
-              <w:jc w:val="left"/>
-              <w:rPr>
-                <w:rFonts w:ascii="黑体" w:hAnsi="黑体" w:eastAsia="黑体"/>
-              </w:rPr>
-            </w:pPr>
-            <w:r>
-              <w:t>public List&lt;StockPO&gt; getFollow()</w:t>
+            <w:shd w:val="clear" w:color="auto" w:fill="auto"/>
+          </w:tcPr>
+          <w:p>
+            <w:pPr>
+              <w:jc w:val="left"/>
+              <w:rPr>
+                <w:rFonts w:ascii="黑体" w:eastAsia="黑体" w:hAnsi="黑体"/>
+              </w:rPr>
+            </w:pPr>
+            <w:r>
+              <w:t xml:space="preserve">public </w:t>
+            </w:r>
+            <w:r>
+              <w:t xml:space="preserve">List&lt;StockPO&gt; </w:t>
+            </w:r>
+            <w:r>
+              <w:t>getFollow()</w:t>
             </w:r>
           </w:p>
         </w:tc>
@@ -3416,14 +3883,15 @@
         <w:tc>
           <w:tcPr>
             <w:tcW w:w="2434" w:type="dxa"/>
-            <w:vMerge w:val="continue"/>
-            <w:vAlign w:val="center"/>
-          </w:tcPr>
-          <w:p>
-            <w:pPr>
-              <w:jc w:val="center"/>
-              <w:rPr>
-                <w:rFonts w:ascii="黑体" w:hAnsi="黑体" w:eastAsia="黑体"/>
+            <w:vMerge/>
+            <w:shd w:val="clear" w:color="auto" w:fill="auto"/>
+            <w:vAlign w:val="center"/>
+          </w:tcPr>
+          <w:p>
+            <w:pPr>
+              <w:jc w:val="center"/>
+              <w:rPr>
+                <w:rFonts w:ascii="黑体" w:eastAsia="黑体" w:hAnsi="黑体"/>
               </w:rPr>
             </w:pPr>
           </w:p>
@@ -3431,6 +3899,7 @@
         <w:tc>
           <w:tcPr>
             <w:tcW w:w="1134" w:type="dxa"/>
+            <w:shd w:val="clear" w:color="auto" w:fill="auto"/>
             <w:vAlign w:val="center"/>
           </w:tcPr>
           <w:p>
@@ -3448,7 +3917,7 @@
         <w:tc>
           <w:tcPr>
             <w:tcW w:w="4649" w:type="dxa"/>
-            <w:vAlign w:val="top"/>
+            <w:shd w:val="clear" w:color="auto" w:fill="auto"/>
           </w:tcPr>
           <w:p>
             <w:pPr>
@@ -3459,7 +3928,7 @@
             </w:pPr>
             <w:r>
               <w:rPr>
-                <w:rFonts w:hint="eastAsia" w:ascii="宋体" w:hAnsi="宋体"/>
+                <w:rFonts w:ascii="宋体" w:hAnsi="宋体" w:hint="eastAsia"/>
               </w:rPr>
               <w:t>无</w:t>
             </w:r>
@@ -3470,14 +3939,15 @@
         <w:tc>
           <w:tcPr>
             <w:tcW w:w="2434" w:type="dxa"/>
-            <w:vMerge w:val="continue"/>
-            <w:vAlign w:val="center"/>
-          </w:tcPr>
-          <w:p>
-            <w:pPr>
-              <w:jc w:val="center"/>
-              <w:rPr>
-                <w:rFonts w:ascii="黑体" w:hAnsi="黑体" w:eastAsia="黑体"/>
+            <w:vMerge/>
+            <w:shd w:val="clear" w:color="auto" w:fill="auto"/>
+            <w:vAlign w:val="center"/>
+          </w:tcPr>
+          <w:p>
+            <w:pPr>
+              <w:jc w:val="center"/>
+              <w:rPr>
+                <w:rFonts w:ascii="黑体" w:eastAsia="黑体" w:hAnsi="黑体"/>
               </w:rPr>
             </w:pPr>
           </w:p>
@@ -3485,6 +3955,7 @@
         <w:tc>
           <w:tcPr>
             <w:tcW w:w="1134" w:type="dxa"/>
+            <w:shd w:val="clear" w:color="auto" w:fill="auto"/>
             <w:vAlign w:val="center"/>
           </w:tcPr>
           <w:p>
@@ -3502,7 +3973,7 @@
         <w:tc>
           <w:tcPr>
             <w:tcW w:w="4649" w:type="dxa"/>
-            <w:vAlign w:val="top"/>
+            <w:shd w:val="clear" w:color="auto" w:fill="auto"/>
           </w:tcPr>
           <w:p>
             <w:pPr>
@@ -3513,7 +3984,7 @@
             </w:pPr>
             <w:r>
               <w:rPr>
-                <w:rFonts w:hint="eastAsia" w:ascii="宋体" w:hAnsi="宋体"/>
+                <w:rFonts w:ascii="宋体" w:hAnsi="宋体" w:hint="eastAsia"/>
               </w:rPr>
               <w:t>返回当前关注列表</w:t>
             </w:r>
@@ -3525,6 +3996,7 @@
           <w:tcPr>
             <w:tcW w:w="2434" w:type="dxa"/>
             <w:vMerge w:val="restart"/>
+            <w:shd w:val="clear" w:color="auto" w:fill="auto"/>
             <w:vAlign w:val="center"/>
           </w:tcPr>
           <w:p>
@@ -3545,6 +4017,7 @@
         <w:tc>
           <w:tcPr>
             <w:tcW w:w="1134" w:type="dxa"/>
+            <w:shd w:val="clear" w:color="auto" w:fill="auto"/>
             <w:vAlign w:val="center"/>
           </w:tcPr>
           <w:p>
@@ -3562,13 +4035,13 @@
         <w:tc>
           <w:tcPr>
             <w:tcW w:w="4649" w:type="dxa"/>
-            <w:vAlign w:val="top"/>
-          </w:tcPr>
-          <w:p>
-            <w:pPr>
-              <w:jc w:val="left"/>
-              <w:rPr>
-                <w:rFonts w:ascii="黑体" w:hAnsi="黑体" w:eastAsia="黑体"/>
+            <w:shd w:val="clear" w:color="auto" w:fill="auto"/>
+          </w:tcPr>
+          <w:p>
+            <w:pPr>
+              <w:jc w:val="left"/>
+              <w:rPr>
+                <w:rFonts w:ascii="黑体" w:eastAsia="黑体" w:hAnsi="黑体"/>
               </w:rPr>
             </w:pPr>
             <w:r>
@@ -3578,7 +4051,10 @@
               <w:t xml:space="preserve">public </w:t>
             </w:r>
             <w:r>
-              <w:t>List&lt;StockPO&gt; getFollowed()</w:t>
+              <w:t>List&lt;StockPO&gt;</w:t>
+            </w:r>
+            <w:r>
+              <w:t xml:space="preserve"> getFollowed()</w:t>
             </w:r>
           </w:p>
         </w:tc>
@@ -3587,14 +4063,15 @@
         <w:tc>
           <w:tcPr>
             <w:tcW w:w="2434" w:type="dxa"/>
-            <w:vMerge w:val="continue"/>
-            <w:vAlign w:val="center"/>
-          </w:tcPr>
-          <w:p>
-            <w:pPr>
-              <w:jc w:val="center"/>
-              <w:rPr>
-                <w:rFonts w:ascii="黑体" w:hAnsi="黑体" w:eastAsia="黑体"/>
+            <w:vMerge/>
+            <w:shd w:val="clear" w:color="auto" w:fill="auto"/>
+            <w:vAlign w:val="center"/>
+          </w:tcPr>
+          <w:p>
+            <w:pPr>
+              <w:jc w:val="center"/>
+              <w:rPr>
+                <w:rFonts w:ascii="黑体" w:eastAsia="黑体" w:hAnsi="黑体"/>
               </w:rPr>
             </w:pPr>
           </w:p>
@@ -3602,6 +4079,7 @@
         <w:tc>
           <w:tcPr>
             <w:tcW w:w="1134" w:type="dxa"/>
+            <w:shd w:val="clear" w:color="auto" w:fill="auto"/>
             <w:vAlign w:val="center"/>
           </w:tcPr>
           <w:p>
@@ -3619,7 +4097,7 @@
         <w:tc>
           <w:tcPr>
             <w:tcW w:w="4649" w:type="dxa"/>
-            <w:vAlign w:val="top"/>
+            <w:shd w:val="clear" w:color="auto" w:fill="auto"/>
           </w:tcPr>
           <w:p>
             <w:pPr>
@@ -3630,7 +4108,7 @@
             </w:pPr>
             <w:r>
               <w:rPr>
-                <w:rFonts w:hint="eastAsia" w:ascii="宋体" w:hAnsi="宋体"/>
+                <w:rFonts w:ascii="宋体" w:hAnsi="宋体" w:hint="eastAsia"/>
               </w:rPr>
               <w:t>无</w:t>
             </w:r>
@@ -3641,14 +4119,15 @@
         <w:tc>
           <w:tcPr>
             <w:tcW w:w="2434" w:type="dxa"/>
-            <w:vMerge w:val="continue"/>
-            <w:vAlign w:val="center"/>
-          </w:tcPr>
-          <w:p>
-            <w:pPr>
-              <w:jc w:val="center"/>
-              <w:rPr>
-                <w:rFonts w:ascii="黑体" w:hAnsi="黑体" w:eastAsia="黑体"/>
+            <w:vMerge/>
+            <w:shd w:val="clear" w:color="auto" w:fill="auto"/>
+            <w:vAlign w:val="center"/>
+          </w:tcPr>
+          <w:p>
+            <w:pPr>
+              <w:jc w:val="center"/>
+              <w:rPr>
+                <w:rFonts w:ascii="黑体" w:eastAsia="黑体" w:hAnsi="黑体"/>
               </w:rPr>
             </w:pPr>
           </w:p>
@@ -3656,6 +4135,7 @@
         <w:tc>
           <w:tcPr>
             <w:tcW w:w="1134" w:type="dxa"/>
+            <w:shd w:val="clear" w:color="auto" w:fill="auto"/>
             <w:vAlign w:val="center"/>
           </w:tcPr>
           <w:p>
@@ -3673,7 +4153,7 @@
         <w:tc>
           <w:tcPr>
             <w:tcW w:w="4649" w:type="dxa"/>
-            <w:vAlign w:val="top"/>
+            <w:shd w:val="clear" w:color="auto" w:fill="auto"/>
           </w:tcPr>
           <w:p>
             <w:pPr>
@@ -3684,7 +4164,7 @@
             </w:pPr>
             <w:r>
               <w:rPr>
-                <w:rFonts w:hint="eastAsia" w:ascii="宋体" w:hAnsi="宋体"/>
+                <w:rFonts w:ascii="宋体" w:hAnsi="宋体" w:hint="eastAsia"/>
               </w:rPr>
               <w:t>返回历史关注列表（不包括当前关注列表）</w:t>
             </w:r>
@@ -3696,6 +4176,7 @@
           <w:tcPr>
             <w:tcW w:w="2434" w:type="dxa"/>
             <w:vMerge w:val="restart"/>
+            <w:shd w:val="clear" w:color="auto" w:fill="auto"/>
             <w:vAlign w:val="center"/>
           </w:tcPr>
           <w:p>
@@ -3716,6 +4197,7 @@
         <w:tc>
           <w:tcPr>
             <w:tcW w:w="1134" w:type="dxa"/>
+            <w:shd w:val="clear" w:color="auto" w:fill="auto"/>
             <w:vAlign w:val="center"/>
           </w:tcPr>
           <w:p>
@@ -3733,13 +4215,13 @@
         <w:tc>
           <w:tcPr>
             <w:tcW w:w="4649" w:type="dxa"/>
-            <w:vAlign w:val="top"/>
-          </w:tcPr>
-          <w:p>
-            <w:pPr>
-              <w:jc w:val="left"/>
-              <w:rPr>
-                <w:rFonts w:ascii="黑体" w:hAnsi="黑体" w:eastAsia="黑体"/>
+            <w:shd w:val="clear" w:color="auto" w:fill="auto"/>
+          </w:tcPr>
+          <w:p>
+            <w:pPr>
+              <w:jc w:val="left"/>
+              <w:rPr>
+                <w:rFonts w:ascii="黑体" w:eastAsia="黑体" w:hAnsi="黑体"/>
               </w:rPr>
             </w:pPr>
             <w:r>
@@ -3758,7 +4240,8 @@
         <w:tc>
           <w:tcPr>
             <w:tcW w:w="2434" w:type="dxa"/>
-            <w:vMerge w:val="continue"/>
+            <w:vMerge/>
+            <w:shd w:val="clear" w:color="auto" w:fill="auto"/>
             <w:vAlign w:val="center"/>
           </w:tcPr>
           <w:p>
@@ -3770,6 +4253,7 @@
         <w:tc>
           <w:tcPr>
             <w:tcW w:w="1134" w:type="dxa"/>
+            <w:shd w:val="clear" w:color="auto" w:fill="auto"/>
             <w:vAlign w:val="center"/>
           </w:tcPr>
           <w:p>
@@ -3787,7 +4271,7 @@
         <w:tc>
           <w:tcPr>
             <w:tcW w:w="4649" w:type="dxa"/>
-            <w:vAlign w:val="top"/>
+            <w:shd w:val="clear" w:color="auto" w:fill="auto"/>
           </w:tcPr>
           <w:p>
             <w:pPr>
@@ -3798,7 +4282,7 @@
             </w:pPr>
             <w:r>
               <w:rPr>
-                <w:rFonts w:hint="eastAsia" w:ascii="宋体" w:hAnsi="宋体"/>
+                <w:rFonts w:ascii="宋体" w:hAnsi="宋体" w:hint="eastAsia"/>
               </w:rPr>
               <w:t>无</w:t>
             </w:r>
@@ -3809,14 +4293,15 @@
         <w:tc>
           <w:tcPr>
             <w:tcW w:w="2434" w:type="dxa"/>
-            <w:vMerge w:val="continue"/>
-            <w:vAlign w:val="center"/>
-          </w:tcPr>
-          <w:p>
-            <w:pPr>
-              <w:jc w:val="center"/>
-              <w:rPr>
-                <w:rFonts w:ascii="黑体" w:hAnsi="黑体" w:eastAsia="黑体"/>
+            <w:vMerge/>
+            <w:shd w:val="clear" w:color="auto" w:fill="auto"/>
+            <w:vAlign w:val="center"/>
+          </w:tcPr>
+          <w:p>
+            <w:pPr>
+              <w:jc w:val="center"/>
+              <w:rPr>
+                <w:rFonts w:ascii="黑体" w:eastAsia="黑体" w:hAnsi="黑体"/>
               </w:rPr>
             </w:pPr>
           </w:p>
@@ -3824,6 +4309,7 @@
         <w:tc>
           <w:tcPr>
             <w:tcW w:w="1134" w:type="dxa"/>
+            <w:shd w:val="clear" w:color="auto" w:fill="auto"/>
             <w:vAlign w:val="center"/>
           </w:tcPr>
           <w:p>
@@ -3841,7 +4327,7 @@
         <w:tc>
           <w:tcPr>
             <w:tcW w:w="4649" w:type="dxa"/>
-            <w:vAlign w:val="top"/>
+            <w:shd w:val="clear" w:color="auto" w:fill="auto"/>
           </w:tcPr>
           <w:p>
             <w:pPr>
@@ -3852,7 +4338,7 @@
             </w:pPr>
             <w:r>
               <w:rPr>
-                <w:rFonts w:hint="eastAsia" w:ascii="宋体" w:hAnsi="宋体"/>
+                <w:rFonts w:ascii="宋体" w:hAnsi="宋体" w:hint="eastAsia"/>
               </w:rPr>
               <w:t>取消当前所有关注，并将关注股票全部添加到历史关注列表</w:t>
             </w:r>
@@ -3864,6 +4350,7 @@
           <w:tcPr>
             <w:tcW w:w="2434" w:type="dxa"/>
             <w:vMerge w:val="restart"/>
+            <w:shd w:val="clear" w:color="auto" w:fill="auto"/>
             <w:vAlign w:val="center"/>
           </w:tcPr>
           <w:p>
@@ -3884,6 +4371,7 @@
         <w:tc>
           <w:tcPr>
             <w:tcW w:w="1134" w:type="dxa"/>
+            <w:shd w:val="clear" w:color="auto" w:fill="auto"/>
             <w:vAlign w:val="center"/>
           </w:tcPr>
           <w:p>
@@ -3901,13 +4389,13 @@
         <w:tc>
           <w:tcPr>
             <w:tcW w:w="4649" w:type="dxa"/>
-            <w:vAlign w:val="top"/>
-          </w:tcPr>
-          <w:p>
-            <w:pPr>
-              <w:jc w:val="left"/>
-              <w:rPr>
-                <w:rFonts w:ascii="黑体" w:hAnsi="黑体" w:eastAsia="黑体"/>
+            <w:shd w:val="clear" w:color="auto" w:fill="auto"/>
+          </w:tcPr>
+          <w:p>
+            <w:pPr>
+              <w:jc w:val="left"/>
+              <w:rPr>
+                <w:rFonts w:ascii="黑体" w:eastAsia="黑体" w:hAnsi="黑体"/>
               </w:rPr>
             </w:pPr>
             <w:r>
@@ -3926,7 +4414,8 @@
         <w:tc>
           <w:tcPr>
             <w:tcW w:w="2434" w:type="dxa"/>
-            <w:vMerge w:val="continue"/>
+            <w:vMerge/>
+            <w:shd w:val="clear" w:color="auto" w:fill="auto"/>
             <w:vAlign w:val="center"/>
           </w:tcPr>
           <w:p>
@@ -3938,6 +4427,7 @@
         <w:tc>
           <w:tcPr>
             <w:tcW w:w="1134" w:type="dxa"/>
+            <w:shd w:val="clear" w:color="auto" w:fill="auto"/>
             <w:vAlign w:val="center"/>
           </w:tcPr>
           <w:p>
@@ -3955,7 +4445,7 @@
         <w:tc>
           <w:tcPr>
             <w:tcW w:w="4649" w:type="dxa"/>
-            <w:vAlign w:val="top"/>
+            <w:shd w:val="clear" w:color="auto" w:fill="auto"/>
           </w:tcPr>
           <w:p>
             <w:pPr>
@@ -3966,7 +4456,7 @@
             </w:pPr>
             <w:r>
               <w:rPr>
-                <w:rFonts w:hint="eastAsia" w:ascii="宋体" w:hAnsi="宋体"/>
+                <w:rFonts w:ascii="宋体" w:hAnsi="宋体" w:hint="eastAsia"/>
               </w:rPr>
               <w:t>无</w:t>
             </w:r>
@@ -3977,14 +4467,15 @@
         <w:tc>
           <w:tcPr>
             <w:tcW w:w="2434" w:type="dxa"/>
-            <w:vMerge w:val="continue"/>
-            <w:vAlign w:val="center"/>
-          </w:tcPr>
-          <w:p>
-            <w:pPr>
-              <w:jc w:val="center"/>
-              <w:rPr>
-                <w:rFonts w:ascii="黑体" w:hAnsi="黑体" w:eastAsia="黑体"/>
+            <w:vMerge/>
+            <w:shd w:val="clear" w:color="auto" w:fill="auto"/>
+            <w:vAlign w:val="center"/>
+          </w:tcPr>
+          <w:p>
+            <w:pPr>
+              <w:jc w:val="center"/>
+              <w:rPr>
+                <w:rFonts w:ascii="黑体" w:eastAsia="黑体" w:hAnsi="黑体"/>
               </w:rPr>
             </w:pPr>
           </w:p>
@@ -3992,6 +4483,7 @@
         <w:tc>
           <w:tcPr>
             <w:tcW w:w="1134" w:type="dxa"/>
+            <w:shd w:val="clear" w:color="auto" w:fill="auto"/>
             <w:vAlign w:val="center"/>
           </w:tcPr>
           <w:p>
@@ -4009,7 +4501,7 @@
         <w:tc>
           <w:tcPr>
             <w:tcW w:w="4649" w:type="dxa"/>
-            <w:vAlign w:val="top"/>
+            <w:shd w:val="clear" w:color="auto" w:fill="auto"/>
           </w:tcPr>
           <w:p>
             <w:pPr>
@@ -4020,7 +4512,7 @@
             </w:pPr>
             <w:r>
               <w:rPr>
-                <w:rFonts w:hint="eastAsia" w:ascii="宋体" w:hAnsi="宋体"/>
+                <w:rFonts w:ascii="宋体" w:hAnsi="宋体" w:hint="eastAsia"/>
               </w:rPr>
               <w:t>清空历史关注列表</w:t>
             </w:r>
@@ -4032,6 +4524,7 @@
           <w:tcPr>
             <w:tcW w:w="2434" w:type="dxa"/>
             <w:vMerge w:val="restart"/>
+            <w:shd w:val="clear" w:color="auto" w:fill="auto"/>
             <w:vAlign w:val="center"/>
           </w:tcPr>
           <w:p>
@@ -4052,6 +4545,7 @@
         <w:tc>
           <w:tcPr>
             <w:tcW w:w="1134" w:type="dxa"/>
+            <w:shd w:val="clear" w:color="auto" w:fill="auto"/>
             <w:vAlign w:val="center"/>
           </w:tcPr>
           <w:p>
@@ -4069,13 +4563,13 @@
         <w:tc>
           <w:tcPr>
             <w:tcW w:w="4649" w:type="dxa"/>
-            <w:vAlign w:val="top"/>
-          </w:tcPr>
-          <w:p>
-            <w:pPr>
-              <w:jc w:val="left"/>
-              <w:rPr>
-                <w:rFonts w:ascii="黑体" w:hAnsi="黑体" w:eastAsia="黑体"/>
+            <w:shd w:val="clear" w:color="auto" w:fill="auto"/>
+          </w:tcPr>
+          <w:p>
+            <w:pPr>
+              <w:jc w:val="left"/>
+              <w:rPr>
+                <w:rFonts w:ascii="黑体" w:eastAsia="黑体" w:hAnsi="黑体"/>
               </w:rPr>
             </w:pPr>
             <w:r>
@@ -4094,7 +4588,8 @@
         <w:tc>
           <w:tcPr>
             <w:tcW w:w="2434" w:type="dxa"/>
-            <w:vMerge w:val="continue"/>
+            <w:vMerge/>
+            <w:shd w:val="clear" w:color="auto" w:fill="auto"/>
             <w:vAlign w:val="center"/>
           </w:tcPr>
           <w:p>
@@ -4106,6 +4601,7 @@
         <w:tc>
           <w:tcPr>
             <w:tcW w:w="1134" w:type="dxa"/>
+            <w:shd w:val="clear" w:color="auto" w:fill="auto"/>
             <w:vAlign w:val="center"/>
           </w:tcPr>
           <w:p>
@@ -4123,7 +4619,7 @@
         <w:tc>
           <w:tcPr>
             <w:tcW w:w="4649" w:type="dxa"/>
-            <w:vAlign w:val="top"/>
+            <w:shd w:val="clear" w:color="auto" w:fill="auto"/>
           </w:tcPr>
           <w:p>
             <w:pPr>
@@ -4134,7 +4630,7 @@
             </w:pPr>
             <w:r>
               <w:rPr>
-                <w:rFonts w:hint="eastAsia" w:ascii="宋体" w:hAnsi="宋体"/>
+                <w:rFonts w:ascii="宋体" w:hAnsi="宋体" w:hint="eastAsia"/>
               </w:rPr>
               <w:t>无</w:t>
             </w:r>
@@ -4145,14 +4641,14 @@
         <w:tc>
           <w:tcPr>
             <w:tcW w:w="2434" w:type="dxa"/>
-            <w:vMerge w:val="continue"/>
-            <w:vAlign w:val="top"/>
-          </w:tcPr>
-          <w:p>
-            <w:pPr>
-              <w:jc w:val="center"/>
-              <w:rPr>
-                <w:rFonts w:ascii="黑体" w:hAnsi="黑体" w:eastAsia="黑体"/>
+            <w:vMerge/>
+            <w:shd w:val="clear" w:color="auto" w:fill="auto"/>
+          </w:tcPr>
+          <w:p>
+            <w:pPr>
+              <w:jc w:val="center"/>
+              <w:rPr>
+                <w:rFonts w:ascii="黑体" w:eastAsia="黑体" w:hAnsi="黑体"/>
               </w:rPr>
             </w:pPr>
           </w:p>
@@ -4160,6 +4656,7 @@
         <w:tc>
           <w:tcPr>
             <w:tcW w:w="1134" w:type="dxa"/>
+            <w:shd w:val="clear" w:color="auto" w:fill="auto"/>
             <w:vAlign w:val="center"/>
           </w:tcPr>
           <w:p>
@@ -4177,7 +4674,7 @@
         <w:tc>
           <w:tcPr>
             <w:tcW w:w="4649" w:type="dxa"/>
-            <w:vAlign w:val="top"/>
+            <w:shd w:val="clear" w:color="auto" w:fill="auto"/>
           </w:tcPr>
           <w:p>
             <w:pPr>
@@ -4188,7 +4685,7 @@
             </w:pPr>
             <w:r>
               <w:rPr>
-                <w:rFonts w:hint="eastAsia" w:ascii="宋体" w:hAnsi="宋体"/>
+                <w:rFonts w:ascii="宋体" w:hAnsi="宋体" w:hint="eastAsia"/>
               </w:rPr>
               <w:t>取消所有关注，并清空关注列表</w:t>
             </w:r>
@@ -4198,8 +4695,8 @@
     </w:tbl>
     <w:p>
       <w:pPr>
-        <w:pStyle w:val="8"/>
-        <w:ind w:left="420" w:firstLine="0" w:firstLineChars="0"/>
+        <w:pStyle w:val="a3"/>
+        <w:ind w:left="420" w:firstLineChars="0" w:firstLine="0"/>
         <w:rPr>
           <w:rFonts w:hint="eastAsia"/>
         </w:rPr>
@@ -4207,10 +4704,10 @@
     </w:p>
     <w:p>
       <w:pPr>
-        <w:pStyle w:val="8"/>
+        <w:pStyle w:val="a3"/>
         <w:numPr>
           <w:ilvl w:val="0"/>
-          <w:numId w:val="4"/>
+          <w:numId w:val="5"/>
         </w:numPr>
         <w:ind w:firstLineChars="0"/>
       </w:pPr>
@@ -4220,10 +4717,10 @@
     </w:p>
     <w:p>
       <w:pPr>
-        <w:pStyle w:val="8"/>
+        <w:pStyle w:val="a3"/>
         <w:numPr>
           <w:ilvl w:val="0"/>
-          <w:numId w:val="4"/>
+          <w:numId w:val="5"/>
         </w:numPr>
         <w:ind w:firstLineChars="0"/>
         <w:rPr>
@@ -4233,24 +4730,179 @@
       <w:r>
         <w:t>业务逻辑层的设计原理</w:t>
       </w:r>
+    </w:p>
+    <w:p>
+      <w:pPr>
+        <w:pStyle w:val="3"/>
+        <w:rPr>
+          <w:sz w:val="28"/>
+        </w:rPr>
+      </w:pPr>
+      <w:r>
+        <w:rPr>
+          <w:rFonts w:hint="eastAsia"/>
+          <w:sz w:val="28"/>
+        </w:rPr>
+        <w:t>9.</w:t>
+      </w:r>
+      <w:r>
+        <w:rPr>
+          <w:rFonts w:hint="eastAsia"/>
+          <w:sz w:val="28"/>
+        </w:rPr>
+        <w:t>筛选股票信息（</w:t>
+      </w:r>
+      <w:r>
+        <w:rPr>
+          <w:rFonts w:hint="eastAsia"/>
+          <w:sz w:val="28"/>
+        </w:rPr>
+        <w:t>filterstockinfobl</w:t>
+      </w:r>
+      <w:r>
+        <w:rPr>
+          <w:rFonts w:hint="eastAsia"/>
+          <w:sz w:val="28"/>
+        </w:rPr>
+        <w:t>）</w:t>
+      </w:r>
+    </w:p>
+    <w:p>
+      <w:pPr>
+        <w:pStyle w:val="a3"/>
+        <w:numPr>
+          <w:ilvl w:val="0"/>
+          <w:numId w:val="6"/>
+        </w:numPr>
+        <w:ind w:firstLineChars="0"/>
+      </w:pPr>
+      <w:r>
+        <w:rPr>
+          <w:rFonts w:hint="eastAsia"/>
+        </w:rPr>
+        <w:t>模块概述</w:t>
+      </w:r>
+    </w:p>
+    <w:p>
+      <w:pPr>
+        <w:pStyle w:val="a3"/>
+        <w:numPr>
+          <w:ilvl w:val="0"/>
+          <w:numId w:val="6"/>
+        </w:numPr>
+        <w:ind w:firstLineChars="0"/>
+      </w:pPr>
+      <w:r>
+        <w:t>整体结构</w:t>
+      </w:r>
+    </w:p>
+    <w:p>
+      <w:pPr>
+        <w:pStyle w:val="a3"/>
+        <w:numPr>
+          <w:ilvl w:val="0"/>
+          <w:numId w:val="6"/>
+        </w:numPr>
+        <w:ind w:firstLineChars="0"/>
+      </w:pPr>
+      <w:r>
+        <w:rPr>
+          <w:rFonts w:hint="eastAsia"/>
+        </w:rPr>
+        <w:t>模块内部类的接口规范</w:t>
+      </w:r>
+    </w:p>
+    <w:p>
+      <w:pPr>
+        <w:pStyle w:val="a3"/>
+        <w:numPr>
+          <w:ilvl w:val="0"/>
+          <w:numId w:val="6"/>
+        </w:numPr>
+        <w:ind w:firstLineChars="0"/>
+      </w:pPr>
+      <w:r>
+        <w:t>业务逻辑层的动态模型</w:t>
+      </w:r>
+    </w:p>
+    <w:p>
+      <w:pPr>
+        <w:pStyle w:val="a3"/>
+        <w:numPr>
+          <w:ilvl w:val="0"/>
+          <w:numId w:val="6"/>
+        </w:numPr>
+        <w:ind w:firstLineChars="0"/>
+        <w:rPr>
+          <w:rFonts w:hint="eastAsia"/>
+        </w:rPr>
+      </w:pPr>
+      <w:r>
+        <w:t>业务逻辑层的设计原理</w:t>
+      </w:r>
+    </w:p>
+    <w:p>
+      <w:pPr>
+        <w:rPr>
+          <w:rFonts w:hint="eastAsia"/>
+        </w:rPr>
+      </w:pPr>
     </w:p>
     <w:sectPr>
       <w:pgSz w:w="11906" w:h="16838"/>
       <w:pgMar w:top="1440" w:right="1800" w:bottom="1440" w:left="1800" w:header="851" w:footer="992" w:gutter="0"/>
-      <w:cols w:space="425" w:num="1"/>
-      <w:docGrid w:type="lines" w:linePitch="312" w:charSpace="0"/>
+      <w:cols w:space="425"/>
+      <w:docGrid w:type="lines" w:linePitch="312"/>
     </w:sectPr>
   </w:body>
 </w:document>
 </file>
 
+<file path=word/endnotes.xml><?xml version="1.0" encoding="utf-8"?>
+<w:endnotes xmlns:wpc="http://schemas.microsoft.com/office/word/2010/wordprocessingCanvas" xmlns:mc="http://schemas.openxmlformats.org/markup-compatibility/2006" xmlns:o="urn:schemas-microsoft-com:office:office" xmlns:r="http://schemas.openxmlformats.org/officeDocument/2006/relationships" xmlns:m="http://schemas.openxmlformats.org/officeDocument/2006/math" xmlns:v="urn:schemas-microsoft-com:vml" xmlns:wp14="http://schemas.microsoft.com/office/word/2010/wordprocessingDrawing" xmlns:wp="http://schemas.openxmlformats.org/drawingml/2006/wordprocessingDrawing" xmlns:w10="urn:schemas-microsoft-com:office:word" xmlns:w="http://schemas.openxmlformats.org/wordprocessingml/2006/main" xmlns:w14="http://schemas.microsoft.com/office/word/2010/wordml" xmlns:w15="http://schemas.microsoft.com/office/word/2012/wordml" xmlns:wpg="http://schemas.microsoft.com/office/word/2010/wordprocessingGroup" xmlns:wpi="http://schemas.microsoft.com/office/word/2010/wordprocessingInk" xmlns:wne="http://schemas.microsoft.com/office/word/2006/wordml" xmlns:wps="http://schemas.microsoft.com/office/word/2010/wordprocessingShape" mc:Ignorable="w14 w15 wp14">
+  <w:endnote w:type="separator" w:id="-1">
+    <w:p>
+      <w:r>
+        <w:separator/>
+      </w:r>
+    </w:p>
+  </w:endnote>
+  <w:endnote w:type="continuationSeparator" w:id="0">
+    <w:p>
+      <w:r>
+        <w:continuationSeparator/>
+      </w:r>
+    </w:p>
+  </w:endnote>
+</w:endnotes>
+</file>
+
+<file path=word/footnotes.xml><?xml version="1.0" encoding="utf-8"?>
+<w:footnotes xmlns:wpc="http://schemas.microsoft.com/office/word/2010/wordprocessingCanvas" xmlns:mc="http://schemas.openxmlformats.org/markup-compatibility/2006" xmlns:o="urn:schemas-microsoft-com:office:office" xmlns:r="http://schemas.openxmlformats.org/officeDocument/2006/relationships" xmlns:m="http://schemas.openxmlformats.org/officeDocument/2006/math" xmlns:v="urn:schemas-microsoft-com:vml" xmlns:wp14="http://schemas.microsoft.com/office/word/2010/wordprocessingDrawing" xmlns:wp="http://schemas.openxmlformats.org/drawingml/2006/wordprocessingDrawing" xmlns:w10="urn:schemas-microsoft-com:office:word" xmlns:w="http://schemas.openxmlformats.org/wordprocessingml/2006/main" xmlns:w14="http://schemas.microsoft.com/office/word/2010/wordml" xmlns:w15="http://schemas.microsoft.com/office/word/2012/wordml" xmlns:wpg="http://schemas.microsoft.com/office/word/2010/wordprocessingGroup" xmlns:wpi="http://schemas.microsoft.com/office/word/2010/wordprocessingInk" xmlns:wne="http://schemas.microsoft.com/office/word/2006/wordml" xmlns:wps="http://schemas.microsoft.com/office/word/2010/wordprocessingShape" mc:Ignorable="w14 w15 wp14">
+  <w:footnote w:type="separator" w:id="-1">
+    <w:p>
+      <w:r>
+        <w:separator/>
+      </w:r>
+    </w:p>
+  </w:footnote>
+  <w:footnote w:type="continuationSeparator" w:id="0">
+    <w:p>
+      <w:r>
+        <w:continuationSeparator/>
+      </w:r>
+    </w:p>
+  </w:footnote>
+</w:footnotes>
+</file>
+
 <file path=word/numbering.xml><?xml version="1.0" encoding="utf-8"?>
-<w:numbering xmlns:wpc="http://schemas.microsoft.com/office/word/2010/wordprocessingCanvas" xmlns:mc="http://schemas.openxmlformats.org/markup-compatibility/2006" xmlns:o="urn:schemas-microsoft-com:office:office" xmlns:r="http://schemas.openxmlformats.org/officeDocument/2006/relationships" xmlns:m="http://schemas.openxmlformats.org/officeDocument/2006/math" xmlns:v="urn:schemas-microsoft-com:vml" xmlns:wp14="http://schemas.microsoft.com/office/word/2010/wordprocessingDrawing" xmlns:wp="http://schemas.openxmlformats.org/drawingml/2006/wordprocessingDrawing" xmlns:w10="urn:schemas-microsoft-com:office:word" xmlns:w="http://schemas.openxmlformats.org/wordprocessingml/2006/main" xmlns:w14="http://schemas.microsoft.com/office/word/2010/wordml" xmlns:wpg="http://schemas.microsoft.com/office/word/2010/wordprocessingGroup" xmlns:wpi="http://schemas.microsoft.com/office/word/2010/wordprocessingInk" xmlns:wne="http://schemas.microsoft.com/office/word/2006/wordml" xmlns:wps="http://schemas.microsoft.com/office/word/2010/wordprocessingShape" mc:Ignorable="w14 wp14">
-  <w:abstractNum w:abstractNumId="441196180">
+<w:numbering xmlns:wpc="http://schemas.microsoft.com/office/word/2010/wordprocessingCanvas" xmlns:mc="http://schemas.openxmlformats.org/markup-compatibility/2006" xmlns:o="urn:schemas-microsoft-com:office:office" xmlns:r="http://schemas.openxmlformats.org/officeDocument/2006/relationships" xmlns:m="http://schemas.openxmlformats.org/officeDocument/2006/math" xmlns:v="urn:schemas-microsoft-com:vml" xmlns:wp14="http://schemas.microsoft.com/office/word/2010/wordprocessingDrawing" xmlns:wp="http://schemas.openxmlformats.org/drawingml/2006/wordprocessingDrawing" xmlns:w10="urn:schemas-microsoft-com:office:word" xmlns:w="http://schemas.openxmlformats.org/wordprocessingml/2006/main" xmlns:w14="http://schemas.microsoft.com/office/word/2010/wordml" xmlns:w15="http://schemas.microsoft.com/office/word/2012/wordml" xmlns:wpg="http://schemas.microsoft.com/office/word/2010/wordprocessingGroup" xmlns:wpi="http://schemas.microsoft.com/office/word/2010/wordprocessingInk" xmlns:wne="http://schemas.microsoft.com/office/word/2006/wordml" xmlns:wps="http://schemas.microsoft.com/office/word/2010/wordprocessingShape" mc:Ignorable="w14 w15 wp14">
+  <w:abstractNum w:abstractNumId="0" w15:restartNumberingAfterBreak="0">
     <w:nsid w:val="1A4C1E94"/>
-    <w:multiLevelType w:val="multilevel"/>
-    <w:tmpl w:val="1A4C1E94"/>
-    <w:lvl w:ilvl="0" w:tentative="1">
+    <w:multiLevelType w:val="hybridMultilevel"/>
+    <w:tmpl w:val="6FD820F0"/>
+    <w:lvl w:ilvl="0" w:tplc="0409000F">
       <w:start w:val="1"/>
       <w:numFmt w:val="decimal"/>
       <w:lvlText w:val="%1."/>
@@ -4259,7 +4911,7 @@
         <w:ind w:left="420" w:hanging="420"/>
       </w:pPr>
     </w:lvl>
-    <w:lvl w:ilvl="1" w:tentative="1">
+    <w:lvl w:ilvl="1" w:tplc="04090019" w:tentative="1">
       <w:start w:val="1"/>
       <w:numFmt w:val="lowerLetter"/>
       <w:lvlText w:val="%2)"/>
@@ -4268,7 +4920,7 @@
         <w:ind w:left="840" w:hanging="420"/>
       </w:pPr>
     </w:lvl>
-    <w:lvl w:ilvl="2" w:tentative="1">
+    <w:lvl w:ilvl="2" w:tplc="0409001B" w:tentative="1">
       <w:start w:val="1"/>
       <w:numFmt w:val="lowerRoman"/>
       <w:lvlText w:val="%3."/>
@@ -4277,7 +4929,7 @@
         <w:ind w:left="1260" w:hanging="420"/>
       </w:pPr>
     </w:lvl>
-    <w:lvl w:ilvl="3" w:tentative="1">
+    <w:lvl w:ilvl="3" w:tplc="0409000F" w:tentative="1">
       <w:start w:val="1"/>
       <w:numFmt w:val="decimal"/>
       <w:lvlText w:val="%4."/>
@@ -4286,7 +4938,7 @@
         <w:ind w:left="1680" w:hanging="420"/>
       </w:pPr>
     </w:lvl>
-    <w:lvl w:ilvl="4" w:tentative="1">
+    <w:lvl w:ilvl="4" w:tplc="04090019" w:tentative="1">
       <w:start w:val="1"/>
       <w:numFmt w:val="lowerLetter"/>
       <w:lvlText w:val="%5)"/>
@@ -4295,7 +4947,7 @@
         <w:ind w:left="2100" w:hanging="420"/>
       </w:pPr>
     </w:lvl>
-    <w:lvl w:ilvl="5" w:tentative="1">
+    <w:lvl w:ilvl="5" w:tplc="0409001B" w:tentative="1">
       <w:start w:val="1"/>
       <w:numFmt w:val="lowerRoman"/>
       <w:lvlText w:val="%6."/>
@@ -4304,7 +4956,7 @@
         <w:ind w:left="2520" w:hanging="420"/>
       </w:pPr>
     </w:lvl>
-    <w:lvl w:ilvl="6" w:tentative="1">
+    <w:lvl w:ilvl="6" w:tplc="0409000F" w:tentative="1">
       <w:start w:val="1"/>
       <w:numFmt w:val="decimal"/>
       <w:lvlText w:val="%7."/>
@@ -4313,7 +4965,7 @@
         <w:ind w:left="2940" w:hanging="420"/>
       </w:pPr>
     </w:lvl>
-    <w:lvl w:ilvl="7" w:tentative="1">
+    <w:lvl w:ilvl="7" w:tplc="04090019" w:tentative="1">
       <w:start w:val="1"/>
       <w:numFmt w:val="lowerLetter"/>
       <w:lvlText w:val="%8)"/>
@@ -4322,7 +4974,7 @@
         <w:ind w:left="3360" w:hanging="420"/>
       </w:pPr>
     </w:lvl>
-    <w:lvl w:ilvl="8" w:tentative="1">
+    <w:lvl w:ilvl="8" w:tplc="0409001B" w:tentative="1">
       <w:start w:val="1"/>
       <w:numFmt w:val="lowerRoman"/>
       <w:lvlText w:val="%9."/>
@@ -4332,11 +4984,11 @@
       </w:pPr>
     </w:lvl>
   </w:abstractNum>
-  <w:abstractNum w:abstractNumId="1406538257">
-    <w:nsid w:val="53D61211"/>
-    <w:multiLevelType w:val="multilevel"/>
-    <w:tmpl w:val="53D61211"/>
-    <w:lvl w:ilvl="0" w:tentative="1">
+  <w:abstractNum w:abstractNumId="1" w15:restartNumberingAfterBreak="0">
+    <w:nsid w:val="1FB50C99"/>
+    <w:multiLevelType w:val="hybridMultilevel"/>
+    <w:tmpl w:val="6FD820F0"/>
+    <w:lvl w:ilvl="0" w:tplc="0409000F">
       <w:start w:val="1"/>
       <w:numFmt w:val="decimal"/>
       <w:lvlText w:val="%1."/>
@@ -4345,7 +4997,7 @@
         <w:ind w:left="420" w:hanging="420"/>
       </w:pPr>
     </w:lvl>
-    <w:lvl w:ilvl="1" w:tentative="1">
+    <w:lvl w:ilvl="1" w:tplc="04090019" w:tentative="1">
       <w:start w:val="1"/>
       <w:numFmt w:val="lowerLetter"/>
       <w:lvlText w:val="%2)"/>
@@ -4354,7 +5006,7 @@
         <w:ind w:left="840" w:hanging="420"/>
       </w:pPr>
     </w:lvl>
-    <w:lvl w:ilvl="2" w:tentative="1">
+    <w:lvl w:ilvl="2" w:tplc="0409001B" w:tentative="1">
       <w:start w:val="1"/>
       <w:numFmt w:val="lowerRoman"/>
       <w:lvlText w:val="%3."/>
@@ -4363,7 +5015,7 @@
         <w:ind w:left="1260" w:hanging="420"/>
       </w:pPr>
     </w:lvl>
-    <w:lvl w:ilvl="3" w:tentative="1">
+    <w:lvl w:ilvl="3" w:tplc="0409000F" w:tentative="1">
       <w:start w:val="1"/>
       <w:numFmt w:val="decimal"/>
       <w:lvlText w:val="%4."/>
@@ -4372,7 +5024,7 @@
         <w:ind w:left="1680" w:hanging="420"/>
       </w:pPr>
     </w:lvl>
-    <w:lvl w:ilvl="4" w:tentative="1">
+    <w:lvl w:ilvl="4" w:tplc="04090019" w:tentative="1">
       <w:start w:val="1"/>
       <w:numFmt w:val="lowerLetter"/>
       <w:lvlText w:val="%5)"/>
@@ -4381,7 +5033,7 @@
         <w:ind w:left="2100" w:hanging="420"/>
       </w:pPr>
     </w:lvl>
-    <w:lvl w:ilvl="5" w:tentative="1">
+    <w:lvl w:ilvl="5" w:tplc="0409001B" w:tentative="1">
       <w:start w:val="1"/>
       <w:numFmt w:val="lowerRoman"/>
       <w:lvlText w:val="%6."/>
@@ -4390,7 +5042,7 @@
         <w:ind w:left="2520" w:hanging="420"/>
       </w:pPr>
     </w:lvl>
-    <w:lvl w:ilvl="6" w:tentative="1">
+    <w:lvl w:ilvl="6" w:tplc="0409000F" w:tentative="1">
       <w:start w:val="1"/>
       <w:numFmt w:val="decimal"/>
       <w:lvlText w:val="%7."/>
@@ -4399,7 +5051,7 @@
         <w:ind w:left="2940" w:hanging="420"/>
       </w:pPr>
     </w:lvl>
-    <w:lvl w:ilvl="7" w:tentative="1">
+    <w:lvl w:ilvl="7" w:tplc="04090019" w:tentative="1">
       <w:start w:val="1"/>
       <w:numFmt w:val="lowerLetter"/>
       <w:lvlText w:val="%8)"/>
@@ -4408,7 +5060,7 @@
         <w:ind w:left="3360" w:hanging="420"/>
       </w:pPr>
     </w:lvl>
-    <w:lvl w:ilvl="8" w:tentative="1">
+    <w:lvl w:ilvl="8" w:tplc="0409001B" w:tentative="1">
       <w:start w:val="1"/>
       <w:numFmt w:val="lowerRoman"/>
       <w:lvlText w:val="%9."/>
@@ -4418,11 +5070,11 @@
       </w:pPr>
     </w:lvl>
   </w:abstractNum>
-  <w:abstractNum w:abstractNumId="1658193034">
-    <w:nsid w:val="62D6048A"/>
-    <w:multiLevelType w:val="multilevel"/>
-    <w:tmpl w:val="62D6048A"/>
-    <w:lvl w:ilvl="0" w:tentative="1">
+  <w:abstractNum w:abstractNumId="2" w15:restartNumberingAfterBreak="0">
+    <w:nsid w:val="53D61211"/>
+    <w:multiLevelType w:val="hybridMultilevel"/>
+    <w:tmpl w:val="6FD820F0"/>
+    <w:lvl w:ilvl="0" w:tplc="0409000F">
       <w:start w:val="1"/>
       <w:numFmt w:val="decimal"/>
       <w:lvlText w:val="%1."/>
@@ -4431,7 +5083,7 @@
         <w:ind w:left="420" w:hanging="420"/>
       </w:pPr>
     </w:lvl>
-    <w:lvl w:ilvl="1" w:tentative="1">
+    <w:lvl w:ilvl="1" w:tplc="04090019" w:tentative="1">
       <w:start w:val="1"/>
       <w:numFmt w:val="lowerLetter"/>
       <w:lvlText w:val="%2)"/>
@@ -4440,7 +5092,7 @@
         <w:ind w:left="840" w:hanging="420"/>
       </w:pPr>
     </w:lvl>
-    <w:lvl w:ilvl="2" w:tentative="1">
+    <w:lvl w:ilvl="2" w:tplc="0409001B" w:tentative="1">
       <w:start w:val="1"/>
       <w:numFmt w:val="lowerRoman"/>
       <w:lvlText w:val="%3."/>
@@ -4449,7 +5101,7 @@
         <w:ind w:left="1260" w:hanging="420"/>
       </w:pPr>
     </w:lvl>
-    <w:lvl w:ilvl="3" w:tentative="1">
+    <w:lvl w:ilvl="3" w:tplc="0409000F" w:tentative="1">
       <w:start w:val="1"/>
       <w:numFmt w:val="decimal"/>
       <w:lvlText w:val="%4."/>
@@ -4458,7 +5110,7 @@
         <w:ind w:left="1680" w:hanging="420"/>
       </w:pPr>
     </w:lvl>
-    <w:lvl w:ilvl="4" w:tentative="1">
+    <w:lvl w:ilvl="4" w:tplc="04090019" w:tentative="1">
       <w:start w:val="1"/>
       <w:numFmt w:val="lowerLetter"/>
       <w:lvlText w:val="%5)"/>
@@ -4467,7 +5119,7 @@
         <w:ind w:left="2100" w:hanging="420"/>
       </w:pPr>
     </w:lvl>
-    <w:lvl w:ilvl="5" w:tentative="1">
+    <w:lvl w:ilvl="5" w:tplc="0409001B" w:tentative="1">
       <w:start w:val="1"/>
       <w:numFmt w:val="lowerRoman"/>
       <w:lvlText w:val="%6."/>
@@ -4476,7 +5128,7 @@
         <w:ind w:left="2520" w:hanging="420"/>
       </w:pPr>
     </w:lvl>
-    <w:lvl w:ilvl="6" w:tentative="1">
+    <w:lvl w:ilvl="6" w:tplc="0409000F" w:tentative="1">
       <w:start w:val="1"/>
       <w:numFmt w:val="decimal"/>
       <w:lvlText w:val="%7."/>
@@ -4485,7 +5137,7 @@
         <w:ind w:left="2940" w:hanging="420"/>
       </w:pPr>
     </w:lvl>
-    <w:lvl w:ilvl="7" w:tentative="1">
+    <w:lvl w:ilvl="7" w:tplc="04090019" w:tentative="1">
       <w:start w:val="1"/>
       <w:numFmt w:val="lowerLetter"/>
       <w:lvlText w:val="%8)"/>
@@ -4494,7 +5146,7 @@
         <w:ind w:left="3360" w:hanging="420"/>
       </w:pPr>
     </w:lvl>
-    <w:lvl w:ilvl="8" w:tentative="1">
+    <w:lvl w:ilvl="8" w:tplc="0409001B" w:tentative="1">
       <w:start w:val="1"/>
       <w:numFmt w:val="lowerRoman"/>
       <w:lvlText w:val="%9."/>
@@ -4504,11 +5156,11 @@
       </w:pPr>
     </w:lvl>
   </w:abstractNum>
-  <w:abstractNum w:abstractNumId="2027781700">
-    <w:nsid w:val="78DD7E44"/>
-    <w:multiLevelType w:val="multilevel"/>
-    <w:tmpl w:val="78DD7E44"/>
-    <w:lvl w:ilvl="0" w:tentative="1">
+  <w:abstractNum w:abstractNumId="3" w15:restartNumberingAfterBreak="0">
+    <w:nsid w:val="62D6048A"/>
+    <w:multiLevelType w:val="hybridMultilevel"/>
+    <w:tmpl w:val="6FD820F0"/>
+    <w:lvl w:ilvl="0" w:tplc="0409000F">
       <w:start w:val="1"/>
       <w:numFmt w:val="decimal"/>
       <w:lvlText w:val="%1."/>
@@ -4517,7 +5169,7 @@
         <w:ind w:left="420" w:hanging="420"/>
       </w:pPr>
     </w:lvl>
-    <w:lvl w:ilvl="1" w:tentative="1">
+    <w:lvl w:ilvl="1" w:tplc="04090019" w:tentative="1">
       <w:start w:val="1"/>
       <w:numFmt w:val="lowerLetter"/>
       <w:lvlText w:val="%2)"/>
@@ -4526,7 +5178,7 @@
         <w:ind w:left="840" w:hanging="420"/>
       </w:pPr>
     </w:lvl>
-    <w:lvl w:ilvl="2" w:tentative="1">
+    <w:lvl w:ilvl="2" w:tplc="0409001B" w:tentative="1">
       <w:start w:val="1"/>
       <w:numFmt w:val="lowerRoman"/>
       <w:lvlText w:val="%3."/>
@@ -4535,7 +5187,7 @@
         <w:ind w:left="1260" w:hanging="420"/>
       </w:pPr>
     </w:lvl>
-    <w:lvl w:ilvl="3" w:tentative="1">
+    <w:lvl w:ilvl="3" w:tplc="0409000F" w:tentative="1">
       <w:start w:val="1"/>
       <w:numFmt w:val="decimal"/>
       <w:lvlText w:val="%4."/>
@@ -4544,7 +5196,7 @@
         <w:ind w:left="1680" w:hanging="420"/>
       </w:pPr>
     </w:lvl>
-    <w:lvl w:ilvl="4" w:tentative="1">
+    <w:lvl w:ilvl="4" w:tplc="04090019" w:tentative="1">
       <w:start w:val="1"/>
       <w:numFmt w:val="lowerLetter"/>
       <w:lvlText w:val="%5)"/>
@@ -4553,7 +5205,7 @@
         <w:ind w:left="2100" w:hanging="420"/>
       </w:pPr>
     </w:lvl>
-    <w:lvl w:ilvl="5" w:tentative="1">
+    <w:lvl w:ilvl="5" w:tplc="0409001B" w:tentative="1">
       <w:start w:val="1"/>
       <w:numFmt w:val="lowerRoman"/>
       <w:lvlText w:val="%6."/>
@@ -4562,7 +5214,7 @@
         <w:ind w:left="2520" w:hanging="420"/>
       </w:pPr>
     </w:lvl>
-    <w:lvl w:ilvl="6" w:tentative="1">
+    <w:lvl w:ilvl="6" w:tplc="0409000F" w:tentative="1">
       <w:start w:val="1"/>
       <w:numFmt w:val="decimal"/>
       <w:lvlText w:val="%7."/>
@@ -4571,7 +5223,7 @@
         <w:ind w:left="2940" w:hanging="420"/>
       </w:pPr>
     </w:lvl>
-    <w:lvl w:ilvl="7" w:tentative="1">
+    <w:lvl w:ilvl="7" w:tplc="04090019" w:tentative="1">
       <w:start w:val="1"/>
       <w:numFmt w:val="lowerLetter"/>
       <w:lvlText w:val="%8)"/>
@@ -4580,7 +5232,7 @@
         <w:ind w:left="3360" w:hanging="420"/>
       </w:pPr>
     </w:lvl>
-    <w:lvl w:ilvl="8" w:tentative="1">
+    <w:lvl w:ilvl="8" w:tplc="0409001B" w:tentative="1">
       <w:start w:val="1"/>
       <w:numFmt w:val="lowerRoman"/>
       <w:lvlText w:val="%9."/>
@@ -4590,305 +5242,603 @@
       </w:pPr>
     </w:lvl>
   </w:abstractNum>
+  <w:abstractNum w:abstractNumId="4" w15:restartNumberingAfterBreak="0">
+    <w:nsid w:val="700A6D9E"/>
+    <w:multiLevelType w:val="hybridMultilevel"/>
+    <w:tmpl w:val="6FD820F0"/>
+    <w:lvl w:ilvl="0" w:tplc="0409000F">
+      <w:start w:val="1"/>
+      <w:numFmt w:val="decimal"/>
+      <w:lvlText w:val="%1."/>
+      <w:lvlJc w:val="left"/>
+      <w:pPr>
+        <w:ind w:left="420" w:hanging="420"/>
+      </w:pPr>
+    </w:lvl>
+    <w:lvl w:ilvl="1" w:tplc="04090019" w:tentative="1">
+      <w:start w:val="1"/>
+      <w:numFmt w:val="lowerLetter"/>
+      <w:lvlText w:val="%2)"/>
+      <w:lvlJc w:val="left"/>
+      <w:pPr>
+        <w:ind w:left="840" w:hanging="420"/>
+      </w:pPr>
+    </w:lvl>
+    <w:lvl w:ilvl="2" w:tplc="0409001B" w:tentative="1">
+      <w:start w:val="1"/>
+      <w:numFmt w:val="lowerRoman"/>
+      <w:lvlText w:val="%3."/>
+      <w:lvlJc w:val="right"/>
+      <w:pPr>
+        <w:ind w:left="1260" w:hanging="420"/>
+      </w:pPr>
+    </w:lvl>
+    <w:lvl w:ilvl="3" w:tplc="0409000F" w:tentative="1">
+      <w:start w:val="1"/>
+      <w:numFmt w:val="decimal"/>
+      <w:lvlText w:val="%4."/>
+      <w:lvlJc w:val="left"/>
+      <w:pPr>
+        <w:ind w:left="1680" w:hanging="420"/>
+      </w:pPr>
+    </w:lvl>
+    <w:lvl w:ilvl="4" w:tplc="04090019" w:tentative="1">
+      <w:start w:val="1"/>
+      <w:numFmt w:val="lowerLetter"/>
+      <w:lvlText w:val="%5)"/>
+      <w:lvlJc w:val="left"/>
+      <w:pPr>
+        <w:ind w:left="2100" w:hanging="420"/>
+      </w:pPr>
+    </w:lvl>
+    <w:lvl w:ilvl="5" w:tplc="0409001B" w:tentative="1">
+      <w:start w:val="1"/>
+      <w:numFmt w:val="lowerRoman"/>
+      <w:lvlText w:val="%6."/>
+      <w:lvlJc w:val="right"/>
+      <w:pPr>
+        <w:ind w:left="2520" w:hanging="420"/>
+      </w:pPr>
+    </w:lvl>
+    <w:lvl w:ilvl="6" w:tplc="0409000F" w:tentative="1">
+      <w:start w:val="1"/>
+      <w:numFmt w:val="decimal"/>
+      <w:lvlText w:val="%7."/>
+      <w:lvlJc w:val="left"/>
+      <w:pPr>
+        <w:ind w:left="2940" w:hanging="420"/>
+      </w:pPr>
+    </w:lvl>
+    <w:lvl w:ilvl="7" w:tplc="04090019" w:tentative="1">
+      <w:start w:val="1"/>
+      <w:numFmt w:val="lowerLetter"/>
+      <w:lvlText w:val="%8)"/>
+      <w:lvlJc w:val="left"/>
+      <w:pPr>
+        <w:ind w:left="3360" w:hanging="420"/>
+      </w:pPr>
+    </w:lvl>
+    <w:lvl w:ilvl="8" w:tplc="0409001B" w:tentative="1">
+      <w:start w:val="1"/>
+      <w:numFmt w:val="lowerRoman"/>
+      <w:lvlText w:val="%9."/>
+      <w:lvlJc w:val="right"/>
+      <w:pPr>
+        <w:ind w:left="3780" w:hanging="420"/>
+      </w:pPr>
+    </w:lvl>
+  </w:abstractNum>
+  <w:abstractNum w:abstractNumId="5" w15:restartNumberingAfterBreak="0">
+    <w:nsid w:val="78DD7E44"/>
+    <w:multiLevelType w:val="hybridMultilevel"/>
+    <w:tmpl w:val="6FD820F0"/>
+    <w:lvl w:ilvl="0" w:tplc="0409000F">
+      <w:start w:val="1"/>
+      <w:numFmt w:val="decimal"/>
+      <w:lvlText w:val="%1."/>
+      <w:lvlJc w:val="left"/>
+      <w:pPr>
+        <w:ind w:left="420" w:hanging="420"/>
+      </w:pPr>
+    </w:lvl>
+    <w:lvl w:ilvl="1" w:tplc="04090019" w:tentative="1">
+      <w:start w:val="1"/>
+      <w:numFmt w:val="lowerLetter"/>
+      <w:lvlText w:val="%2)"/>
+      <w:lvlJc w:val="left"/>
+      <w:pPr>
+        <w:ind w:left="840" w:hanging="420"/>
+      </w:pPr>
+    </w:lvl>
+    <w:lvl w:ilvl="2" w:tplc="0409001B" w:tentative="1">
+      <w:start w:val="1"/>
+      <w:numFmt w:val="lowerRoman"/>
+      <w:lvlText w:val="%3."/>
+      <w:lvlJc w:val="right"/>
+      <w:pPr>
+        <w:ind w:left="1260" w:hanging="420"/>
+      </w:pPr>
+    </w:lvl>
+    <w:lvl w:ilvl="3" w:tplc="0409000F" w:tentative="1">
+      <w:start w:val="1"/>
+      <w:numFmt w:val="decimal"/>
+      <w:lvlText w:val="%4."/>
+      <w:lvlJc w:val="left"/>
+      <w:pPr>
+        <w:ind w:left="1680" w:hanging="420"/>
+      </w:pPr>
+    </w:lvl>
+    <w:lvl w:ilvl="4" w:tplc="04090019" w:tentative="1">
+      <w:start w:val="1"/>
+      <w:numFmt w:val="lowerLetter"/>
+      <w:lvlText w:val="%5)"/>
+      <w:lvlJc w:val="left"/>
+      <w:pPr>
+        <w:ind w:left="2100" w:hanging="420"/>
+      </w:pPr>
+    </w:lvl>
+    <w:lvl w:ilvl="5" w:tplc="0409001B" w:tentative="1">
+      <w:start w:val="1"/>
+      <w:numFmt w:val="lowerRoman"/>
+      <w:lvlText w:val="%6."/>
+      <w:lvlJc w:val="right"/>
+      <w:pPr>
+        <w:ind w:left="2520" w:hanging="420"/>
+      </w:pPr>
+    </w:lvl>
+    <w:lvl w:ilvl="6" w:tplc="0409000F" w:tentative="1">
+      <w:start w:val="1"/>
+      <w:numFmt w:val="decimal"/>
+      <w:lvlText w:val="%7."/>
+      <w:lvlJc w:val="left"/>
+      <w:pPr>
+        <w:ind w:left="2940" w:hanging="420"/>
+      </w:pPr>
+    </w:lvl>
+    <w:lvl w:ilvl="7" w:tplc="04090019" w:tentative="1">
+      <w:start w:val="1"/>
+      <w:numFmt w:val="lowerLetter"/>
+      <w:lvlText w:val="%8)"/>
+      <w:lvlJc w:val="left"/>
+      <w:pPr>
+        <w:ind w:left="3360" w:hanging="420"/>
+      </w:pPr>
+    </w:lvl>
+    <w:lvl w:ilvl="8" w:tplc="0409001B" w:tentative="1">
+      <w:start w:val="1"/>
+      <w:numFmt w:val="lowerRoman"/>
+      <w:lvlText w:val="%9."/>
+      <w:lvlJc w:val="right"/>
+      <w:pPr>
+        <w:ind w:left="3780" w:hanging="420"/>
+      </w:pPr>
+    </w:lvl>
+  </w:abstractNum>
   <w:num w:numId="1">
-    <w:abstractNumId w:val="2027781700"/>
+    <w:abstractNumId w:val="5"/>
   </w:num>
   <w:num w:numId="2">
-    <w:abstractNumId w:val="1406538257"/>
+    <w:abstractNumId w:val="2"/>
   </w:num>
   <w:num w:numId="3">
-    <w:abstractNumId w:val="441196180"/>
+    <w:abstractNumId w:val="4"/>
   </w:num>
   <w:num w:numId="4">
-    <w:abstractNumId w:val="1658193034"/>
+    <w:abstractNumId w:val="0"/>
+  </w:num>
+  <w:num w:numId="5">
+    <w:abstractNumId w:val="3"/>
+  </w:num>
+  <w:num w:numId="6">
+    <w:abstractNumId w:val="1"/>
   </w:num>
 </w:numbering>
 </file>
 
 <file path=word/styles.xml><?xml version="1.0" encoding="utf-8"?>
-<w:styles xmlns:mc="http://schemas.openxmlformats.org/markup-compatibility/2006" xmlns:o="urn:schemas-microsoft-com:office:office" xmlns:r="http://schemas.openxmlformats.org/officeDocument/2006/relationships" xmlns:m="http://schemas.openxmlformats.org/officeDocument/2006/math" xmlns:v="urn:schemas-microsoft-com:vml" xmlns:w="http://schemas.openxmlformats.org/wordprocessingml/2006/main" xmlns:w14="http://schemas.microsoft.com/office/word/2010/wordml" xmlns:w10="urn:schemas-microsoft-com:office:word" xmlns:sl="http://schemas.openxmlformats.org/schemaLibrary/2006/main" mc:Ignorable="w14">
+<w:styles xmlns:mc="http://schemas.openxmlformats.org/markup-compatibility/2006" xmlns:r="http://schemas.openxmlformats.org/officeDocument/2006/relationships" xmlns:w="http://schemas.openxmlformats.org/wordprocessingml/2006/main" xmlns:w14="http://schemas.microsoft.com/office/word/2010/wordml" xmlns:w15="http://schemas.microsoft.com/office/word/2012/wordml" mc:Ignorable="w14 w15">
   <w:docDefaults>
     <w:rPrDefault>
       <w:rPr>
-        <w:rFonts w:ascii="Times New Roman" w:hAnsi="Times New Roman" w:eastAsia="宋体" w:cs="Times New Roman"/>
+        <w:rFonts w:asciiTheme="minorHAnsi" w:eastAsiaTheme="minorEastAsia" w:hAnsiTheme="minorHAnsi" w:cstheme="minorBidi"/>
+        <w:kern w:val="2"/>
+        <w:sz w:val="21"/>
+        <w:szCs w:val="22"/>
         <w:lang w:val="en-US" w:eastAsia="zh-CN" w:bidi="ar-SA"/>
       </w:rPr>
     </w:rPrDefault>
+    <w:pPrDefault/>
   </w:docDefaults>
-  <w:latentStyles w:count="260" w:defQFormat="0" w:defUnhideWhenUsed="1" w:defSemiHidden="1" w:defUIPriority="99" w:defLockedState="0">
-    <w:lsdException w:qFormat="1" w:unhideWhenUsed="0" w:uiPriority="0" w:semiHidden="0" w:name="Normal"/>
-    <w:lsdException w:qFormat="1" w:unhideWhenUsed="0" w:uiPriority="9" w:semiHidden="0" w:name="heading 1"/>
-    <w:lsdException w:qFormat="1" w:uiPriority="9" w:semiHidden="0" w:name="heading 2"/>
-    <w:lsdException w:qFormat="1" w:uiPriority="9" w:semiHidden="0" w:name="heading 3"/>
-    <w:lsdException w:qFormat="1" w:uiPriority="9" w:name="heading 4"/>
-    <w:lsdException w:qFormat="1" w:uiPriority="9" w:name="heading 5"/>
-    <w:lsdException w:qFormat="1" w:uiPriority="9" w:name="heading 6"/>
-    <w:lsdException w:qFormat="1" w:uiPriority="9" w:name="heading 7"/>
-    <w:lsdException w:qFormat="1" w:uiPriority="9" w:name="heading 8"/>
-    <w:lsdException w:qFormat="1" w:uiPriority="9" w:name="heading 9"/>
-    <w:lsdException w:uiPriority="0" w:name="index 1"/>
-    <w:lsdException w:uiPriority="0" w:name="index 2"/>
-    <w:lsdException w:uiPriority="0" w:name="index 3"/>
-    <w:lsdException w:uiPriority="0" w:name="index 4"/>
-    <w:lsdException w:uiPriority="0" w:name="index 5"/>
-    <w:lsdException w:uiPriority="0" w:name="index 6"/>
-    <w:lsdException w:uiPriority="0" w:name="index 7"/>
-    <w:lsdException w:uiPriority="0" w:name="index 8"/>
-    <w:lsdException w:uiPriority="0" w:name="index 9"/>
-    <w:lsdException w:uiPriority="39" w:name="toc 1"/>
-    <w:lsdException w:uiPriority="39" w:name="toc 2"/>
-    <w:lsdException w:uiPriority="39" w:name="toc 3"/>
-    <w:lsdException w:uiPriority="39" w:name="toc 4"/>
-    <w:lsdException w:uiPriority="39" w:name="toc 5"/>
-    <w:lsdException w:uiPriority="39" w:name="toc 6"/>
-    <w:lsdException w:uiPriority="39" w:name="toc 7"/>
-    <w:lsdException w:uiPriority="39" w:name="toc 8"/>
-    <w:lsdException w:uiPriority="39" w:name="toc 9"/>
-    <w:lsdException w:uiPriority="0" w:name="Normal Indent"/>
-    <w:lsdException w:uiPriority="0" w:name="footnote text"/>
-    <w:lsdException w:uiPriority="0" w:name="annotation text"/>
-    <w:lsdException w:uiPriority="99" w:semiHidden="0" w:name="header"/>
-    <w:lsdException w:uiPriority="99" w:semiHidden="0" w:name="footer"/>
-    <w:lsdException w:uiPriority="0" w:name="index heading"/>
-    <w:lsdException w:qFormat="1" w:uiPriority="35" w:name="caption"/>
-    <w:lsdException w:uiPriority="0" w:name="table of figures"/>
-    <w:lsdException w:uiPriority="0" w:name="envelope address"/>
-    <w:lsdException w:uiPriority="0" w:name="envelope return"/>
-    <w:lsdException w:uiPriority="0" w:name="footnote reference"/>
-    <w:lsdException w:uiPriority="0" w:name="annotation reference"/>
-    <w:lsdException w:uiPriority="0" w:name="line number"/>
-    <w:lsdException w:uiPriority="0" w:name="page number"/>
-    <w:lsdException w:uiPriority="0" w:name="endnote reference"/>
-    <w:lsdException w:uiPriority="0" w:name="endnote text"/>
-    <w:lsdException w:uiPriority="0" w:name="table of authorities"/>
-    <w:lsdException w:uiPriority="0" w:name="macro"/>
-    <w:lsdException w:uiPriority="0" w:name="toa heading"/>
-    <w:lsdException w:uiPriority="0" w:name="List"/>
-    <w:lsdException w:uiPriority="0" w:name="List Bullet"/>
-    <w:lsdException w:uiPriority="0" w:name="List Number"/>
-    <w:lsdException w:uiPriority="0" w:name="List 2"/>
-    <w:lsdException w:uiPriority="0" w:name="List 3"/>
-    <w:lsdException w:uiPriority="0" w:name="List 4"/>
-    <w:lsdException w:uiPriority="0" w:name="List 5"/>
-    <w:lsdException w:uiPriority="0" w:name="List Bullet 2"/>
-    <w:lsdException w:uiPriority="0" w:name="List Bullet 3"/>
-    <w:lsdException w:uiPriority="0" w:name="List Bullet 4"/>
-    <w:lsdException w:uiPriority="0" w:name="List Bullet 5"/>
-    <w:lsdException w:uiPriority="0" w:name="List Number 2"/>
-    <w:lsdException w:uiPriority="0" w:name="List Number 3"/>
-    <w:lsdException w:uiPriority="0" w:name="List Number 4"/>
-    <w:lsdException w:uiPriority="0" w:name="List Number 5"/>
-    <w:lsdException w:qFormat="1" w:unhideWhenUsed="0" w:uiPriority="10" w:semiHidden="0" w:name="Title"/>
-    <w:lsdException w:uiPriority="0" w:name="Closing"/>
-    <w:lsdException w:uiPriority="0" w:name="Signature"/>
-    <w:lsdException w:uiPriority="1" w:name="Default Paragraph Font"/>
-    <w:lsdException w:uiPriority="0" w:name="Body Text"/>
-    <w:lsdException w:uiPriority="0" w:name="Body Text Indent"/>
-    <w:lsdException w:uiPriority="0" w:name="List Continue"/>
-    <w:lsdException w:uiPriority="0" w:name="List Continue 2"/>
-    <w:lsdException w:uiPriority="0" w:name="List Continue 3"/>
-    <w:lsdException w:uiPriority="0" w:name="List Continue 4"/>
-    <w:lsdException w:uiPriority="0" w:name="List Continue 5"/>
-    <w:lsdException w:uiPriority="0" w:name="Message Header"/>
-    <w:lsdException w:qFormat="1" w:unhideWhenUsed="0" w:uiPriority="11" w:semiHidden="0" w:name="Subtitle"/>
-    <w:lsdException w:uiPriority="0" w:name="Salutation"/>
-    <w:lsdException w:uiPriority="0" w:name="Date"/>
-    <w:lsdException w:uiPriority="0" w:name="Body Text First Indent"/>
-    <w:lsdException w:uiPriority="0" w:name="Body Text First Indent 2"/>
-    <w:lsdException w:uiPriority="0" w:name="Note Heading"/>
-    <w:lsdException w:uiPriority="0" w:name="Body Text 2"/>
-    <w:lsdException w:uiPriority="0" w:name="Body Text 3"/>
-    <w:lsdException w:uiPriority="0" w:name="Body Text Indent 2"/>
-    <w:lsdException w:uiPriority="0" w:name="Body Text Indent 3"/>
-    <w:lsdException w:uiPriority="0" w:name="Block Text"/>
-    <w:lsdException w:uiPriority="0" w:name="Hyperlink"/>
-    <w:lsdException w:uiPriority="0" w:name="FollowedHyperlink"/>
-    <w:lsdException w:qFormat="1" w:unhideWhenUsed="0" w:uiPriority="22" w:semiHidden="0" w:name="Strong"/>
-    <w:lsdException w:qFormat="1" w:unhideWhenUsed="0" w:uiPriority="20" w:semiHidden="0" w:name="Emphasis"/>
-    <w:lsdException w:uiPriority="0" w:name="Document Map"/>
-    <w:lsdException w:uiPriority="0" w:name="Plain Text"/>
-    <w:lsdException w:uiPriority="0" w:name="E-mail Signature"/>
-    <w:lsdException w:uiPriority="0" w:name="Normal (Web)"/>
-    <w:lsdException w:uiPriority="0" w:name="HTML Acronym"/>
-    <w:lsdException w:uiPriority="0" w:name="HTML Address"/>
-    <w:lsdException w:uiPriority="0" w:name="HTML Cite"/>
-    <w:lsdException w:uiPriority="0" w:name="HTML Code"/>
-    <w:lsdException w:uiPriority="0" w:name="HTML Definition"/>
-    <w:lsdException w:uiPriority="0" w:name="HTML Keyboard"/>
-    <w:lsdException w:uiPriority="0" w:name="HTML Preformatted"/>
-    <w:lsdException w:uiPriority="0" w:name="HTML Sample"/>
-    <w:lsdException w:uiPriority="0" w:name="HTML Typewriter"/>
-    <w:lsdException w:uiPriority="0" w:name="HTML Variable"/>
-    <w:lsdException w:uiPriority="99" w:name="Normal Table"/>
-    <w:lsdException w:uiPriority="0" w:name="annotation subject"/>
-    <w:lsdException w:uiPriority="0" w:name="Table Simple 1"/>
-    <w:lsdException w:uiPriority="0" w:name="Table Simple 2"/>
-    <w:lsdException w:uiPriority="0" w:name="Table Simple 3"/>
-    <w:lsdException w:uiPriority="0" w:name="Table Classic 1"/>
-    <w:lsdException w:uiPriority="0" w:name="Table Classic 2"/>
-    <w:lsdException w:uiPriority="0" w:name="Table Classic 3"/>
-    <w:lsdException w:uiPriority="0" w:name="Table Classic 4"/>
-    <w:lsdException w:uiPriority="0" w:name="Table Colorful 1"/>
-    <w:lsdException w:uiPriority="0" w:name="Table Colorful 2"/>
-    <w:lsdException w:uiPriority="0" w:name="Table Colorful 3"/>
-    <w:lsdException w:uiPriority="0" w:name="Table Columns 1"/>
-    <w:lsdException w:uiPriority="0" w:name="Table Columns 2"/>
-    <w:lsdException w:uiPriority="0" w:name="Table Columns 3"/>
-    <w:lsdException w:uiPriority="0" w:name="Table Columns 4"/>
-    <w:lsdException w:uiPriority="0" w:name="Table Columns 5"/>
-    <w:lsdException w:uiPriority="0" w:name="Table Grid 1"/>
-    <w:lsdException w:uiPriority="0" w:name="Table Grid 2"/>
-    <w:lsdException w:uiPriority="0" w:name="Table Grid 3"/>
-    <w:lsdException w:uiPriority="0" w:name="Table Grid 4"/>
-    <w:lsdException w:uiPriority="0" w:name="Table Grid 5"/>
-    <w:lsdException w:uiPriority="0" w:name="Table Grid 6"/>
-    <w:lsdException w:uiPriority="0" w:name="Table Grid 7"/>
-    <w:lsdException w:uiPriority="0" w:name="Table Grid 8"/>
-    <w:lsdException w:uiPriority="0" w:name="Table List 1"/>
-    <w:lsdException w:uiPriority="0" w:name="Table List 2"/>
-    <w:lsdException w:uiPriority="0" w:name="Table List 3"/>
-    <w:lsdException w:uiPriority="0" w:name="Table List 4"/>
-    <w:lsdException w:uiPriority="0" w:name="Table List 5"/>
-    <w:lsdException w:uiPriority="0" w:name="Table List 6"/>
-    <w:lsdException w:uiPriority="0" w:name="Table List 7"/>
-    <w:lsdException w:uiPriority="0" w:name="Table List 8"/>
-    <w:lsdException w:uiPriority="0" w:name="Table 3D effects 1"/>
-    <w:lsdException w:uiPriority="0" w:name="Table 3D effects 2"/>
-    <w:lsdException w:uiPriority="0" w:name="Table 3D effects 3"/>
-    <w:lsdException w:uiPriority="0" w:name="Table Contemporary"/>
-    <w:lsdException w:uiPriority="0" w:name="Table Elegant"/>
-    <w:lsdException w:uiPriority="0" w:name="Table Professional"/>
-    <w:lsdException w:uiPriority="0" w:name="Table Subtle 1"/>
-    <w:lsdException w:uiPriority="0" w:name="Table Subtle 2"/>
-    <w:lsdException w:uiPriority="0" w:name="Table Web 1"/>
-    <w:lsdException w:uiPriority="0" w:name="Table Web 2"/>
-    <w:lsdException w:uiPriority="0" w:name="Table Web 3"/>
-    <w:lsdException w:uiPriority="0" w:name="Balloon Text"/>
-    <w:lsdException w:unhideWhenUsed="0" w:uiPriority="39" w:semiHidden="0" w:name="Table Grid"/>
-    <w:lsdException w:uiPriority="0" w:name="Table Theme"/>
-    <w:lsdException w:unhideWhenUsed="0" w:uiPriority="60" w:semiHidden="0" w:name="Light Shading"/>
-    <w:lsdException w:unhideWhenUsed="0" w:uiPriority="61" w:semiHidden="0" w:name="Light List"/>
-    <w:lsdException w:unhideWhenUsed="0" w:uiPriority="62" w:semiHidden="0" w:name="Light Grid"/>
-    <w:lsdException w:unhideWhenUsed="0" w:uiPriority="63" w:semiHidden="0" w:name="Medium Shading 1"/>
-    <w:lsdException w:unhideWhenUsed="0" w:uiPriority="64" w:semiHidden="0" w:name="Medium Shading 2"/>
-    <w:lsdException w:unhideWhenUsed="0" w:uiPriority="65" w:semiHidden="0" w:name="Medium List 1"/>
-    <w:lsdException w:unhideWhenUsed="0" w:uiPriority="66" w:semiHidden="0" w:name="Medium List 2"/>
-    <w:lsdException w:unhideWhenUsed="0" w:uiPriority="67" w:semiHidden="0" w:name="Medium Grid 1"/>
-    <w:lsdException w:unhideWhenUsed="0" w:uiPriority="68" w:semiHidden="0" w:name="Medium Grid 2"/>
-    <w:lsdException w:unhideWhenUsed="0" w:uiPriority="69" w:semiHidden="0" w:name="Medium Grid 3"/>
-    <w:lsdException w:unhideWhenUsed="0" w:uiPriority="70" w:semiHidden="0" w:name="Dark List"/>
-    <w:lsdException w:unhideWhenUsed="0" w:uiPriority="71" w:semiHidden="0" w:name="Colorful Shading"/>
-    <w:lsdException w:unhideWhenUsed="0" w:uiPriority="72" w:semiHidden="0" w:name="Colorful List"/>
-    <w:lsdException w:unhideWhenUsed="0" w:uiPriority="73" w:semiHidden="0" w:name="Colorful Grid"/>
-    <w:lsdException w:unhideWhenUsed="0" w:uiPriority="60" w:semiHidden="0" w:name="Light Shading Accent 1"/>
-    <w:lsdException w:unhideWhenUsed="0" w:uiPriority="61" w:semiHidden="0" w:name="Light List Accent 1"/>
-    <w:lsdException w:unhideWhenUsed="0" w:uiPriority="62" w:semiHidden="0" w:name="Light Grid Accent 1"/>
-    <w:lsdException w:unhideWhenUsed="0" w:uiPriority="63" w:semiHidden="0" w:name="Medium Shading 1 Accent 1"/>
-    <w:lsdException w:unhideWhenUsed="0" w:uiPriority="64" w:semiHidden="0" w:name="Medium Shading 2 Accent 1"/>
-    <w:lsdException w:unhideWhenUsed="0" w:uiPriority="65" w:semiHidden="0" w:name="Medium List 1 Accent 1"/>
-    <w:lsdException w:unhideWhenUsed="0" w:uiPriority="66" w:semiHidden="0" w:name="Medium List 2 Accent 1"/>
-    <w:lsdException w:unhideWhenUsed="0" w:uiPriority="67" w:semiHidden="0" w:name="Medium Grid 1 Accent 1"/>
-    <w:lsdException w:unhideWhenUsed="0" w:uiPriority="68" w:semiHidden="0" w:name="Medium Grid 2 Accent 1"/>
-    <w:lsdException w:unhideWhenUsed="0" w:uiPriority="69" w:semiHidden="0" w:name="Medium Grid 3 Accent 1"/>
-    <w:lsdException w:unhideWhenUsed="0" w:uiPriority="70" w:semiHidden="0" w:name="Dark List Accent 1"/>
-    <w:lsdException w:unhideWhenUsed="0" w:uiPriority="71" w:semiHidden="0" w:name="Colorful Shading Accent 1"/>
-    <w:lsdException w:unhideWhenUsed="0" w:uiPriority="72" w:semiHidden="0" w:name="Colorful List Accent 1"/>
-    <w:lsdException w:unhideWhenUsed="0" w:uiPriority="73" w:semiHidden="0" w:name="Colorful Grid Accent 1"/>
-    <w:lsdException w:unhideWhenUsed="0" w:uiPriority="60" w:semiHidden="0" w:name="Light Shading Accent 2"/>
-    <w:lsdException w:unhideWhenUsed="0" w:uiPriority="61" w:semiHidden="0" w:name="Light List Accent 2"/>
-    <w:lsdException w:unhideWhenUsed="0" w:uiPriority="62" w:semiHidden="0" w:name="Light Grid Accent 2"/>
-    <w:lsdException w:unhideWhenUsed="0" w:uiPriority="63" w:semiHidden="0" w:name="Medium Shading 1 Accent 2"/>
-    <w:lsdException w:unhideWhenUsed="0" w:uiPriority="64" w:semiHidden="0" w:name="Medium Shading 2 Accent 2"/>
-    <w:lsdException w:unhideWhenUsed="0" w:uiPriority="65" w:semiHidden="0" w:name="Medium List 1 Accent 2"/>
-    <w:lsdException w:unhideWhenUsed="0" w:uiPriority="66" w:semiHidden="0" w:name="Medium List 2 Accent 2"/>
-    <w:lsdException w:unhideWhenUsed="0" w:uiPriority="67" w:semiHidden="0" w:name="Medium Grid 1 Accent 2"/>
-    <w:lsdException w:unhideWhenUsed="0" w:uiPriority="68" w:semiHidden="0" w:name="Medium Grid 2 Accent 2"/>
-    <w:lsdException w:unhideWhenUsed="0" w:uiPriority="69" w:semiHidden="0" w:name="Medium Grid 3 Accent 2"/>
-    <w:lsdException w:unhideWhenUsed="0" w:uiPriority="70" w:semiHidden="0" w:name="Dark List Accent 2"/>
-    <w:lsdException w:unhideWhenUsed="0" w:uiPriority="71" w:semiHidden="0" w:name="Colorful Shading Accent 2"/>
-    <w:lsdException w:unhideWhenUsed="0" w:uiPriority="72" w:semiHidden="0" w:name="Colorful List Accent 2"/>
-    <w:lsdException w:unhideWhenUsed="0" w:uiPriority="73" w:semiHidden="0" w:name="Colorful Grid Accent 2"/>
-    <w:lsdException w:unhideWhenUsed="0" w:uiPriority="60" w:semiHidden="0" w:name="Light Shading Accent 3"/>
-    <w:lsdException w:unhideWhenUsed="0" w:uiPriority="61" w:semiHidden="0" w:name="Light List Accent 3"/>
-    <w:lsdException w:unhideWhenUsed="0" w:uiPriority="62" w:semiHidden="0" w:name="Light Grid Accent 3"/>
-    <w:lsdException w:unhideWhenUsed="0" w:uiPriority="63" w:semiHidden="0" w:name="Medium Shading 1 Accent 3"/>
-    <w:lsdException w:unhideWhenUsed="0" w:uiPriority="64" w:semiHidden="0" w:name="Medium Shading 2 Accent 3"/>
-    <w:lsdException w:unhideWhenUsed="0" w:uiPriority="65" w:semiHidden="0" w:name="Medium List 1 Accent 3"/>
-    <w:lsdException w:unhideWhenUsed="0" w:uiPriority="66" w:semiHidden="0" w:name="Medium List 2 Accent 3"/>
-    <w:lsdException w:unhideWhenUsed="0" w:uiPriority="67" w:semiHidden="0" w:name="Medium Grid 1 Accent 3"/>
-    <w:lsdException w:unhideWhenUsed="0" w:uiPriority="68" w:semiHidden="0" w:name="Medium Grid 2 Accent 3"/>
-    <w:lsdException w:unhideWhenUsed="0" w:uiPriority="69" w:semiHidden="0" w:name="Medium Grid 3 Accent 3"/>
-    <w:lsdException w:unhideWhenUsed="0" w:uiPriority="70" w:semiHidden="0" w:name="Dark List Accent 3"/>
-    <w:lsdException w:unhideWhenUsed="0" w:uiPriority="71" w:semiHidden="0" w:name="Colorful Shading Accent 3"/>
-    <w:lsdException w:unhideWhenUsed="0" w:uiPriority="72" w:semiHidden="0" w:name="Colorful List Accent 3"/>
-    <w:lsdException w:unhideWhenUsed="0" w:uiPriority="73" w:semiHidden="0" w:name="Colorful Grid Accent 3"/>
-    <w:lsdException w:unhideWhenUsed="0" w:uiPriority="60" w:semiHidden="0" w:name="Light Shading Accent 4"/>
-    <w:lsdException w:unhideWhenUsed="0" w:uiPriority="61" w:semiHidden="0" w:name="Light List Accent 4"/>
-    <w:lsdException w:unhideWhenUsed="0" w:uiPriority="62" w:semiHidden="0" w:name="Light Grid Accent 4"/>
-    <w:lsdException w:unhideWhenUsed="0" w:uiPriority="63" w:semiHidden="0" w:name="Medium Shading 1 Accent 4"/>
-    <w:lsdException w:unhideWhenUsed="0" w:uiPriority="64" w:semiHidden="0" w:name="Medium Shading 2 Accent 4"/>
-    <w:lsdException w:unhideWhenUsed="0" w:uiPriority="65" w:semiHidden="0" w:name="Medium List 1 Accent 4"/>
-    <w:lsdException w:unhideWhenUsed="0" w:uiPriority="66" w:semiHidden="0" w:name="Medium List 2 Accent 4"/>
-    <w:lsdException w:unhideWhenUsed="0" w:uiPriority="67" w:semiHidden="0" w:name="Medium Grid 1 Accent 4"/>
-    <w:lsdException w:unhideWhenUsed="0" w:uiPriority="68" w:semiHidden="0" w:name="Medium Grid 2 Accent 4"/>
-    <w:lsdException w:unhideWhenUsed="0" w:uiPriority="69" w:semiHidden="0" w:name="Medium Grid 3 Accent 4"/>
-    <w:lsdException w:unhideWhenUsed="0" w:uiPriority="70" w:semiHidden="0" w:name="Dark List Accent 4"/>
-    <w:lsdException w:unhideWhenUsed="0" w:uiPriority="71" w:semiHidden="0" w:name="Colorful Shading Accent 4"/>
-    <w:lsdException w:unhideWhenUsed="0" w:uiPriority="72" w:semiHidden="0" w:name="Colorful List Accent 4"/>
-    <w:lsdException w:unhideWhenUsed="0" w:uiPriority="73" w:semiHidden="0" w:name="Colorful Grid Accent 4"/>
-    <w:lsdException w:unhideWhenUsed="0" w:uiPriority="60" w:semiHidden="0" w:name="Light Shading Accent 5"/>
-    <w:lsdException w:unhideWhenUsed="0" w:uiPriority="61" w:semiHidden="0" w:name="Light List Accent 5"/>
-    <w:lsdException w:unhideWhenUsed="0" w:uiPriority="62" w:semiHidden="0" w:name="Light Grid Accent 5"/>
-    <w:lsdException w:unhideWhenUsed="0" w:uiPriority="63" w:semiHidden="0" w:name="Medium Shading 1 Accent 5"/>
-    <w:lsdException w:unhideWhenUsed="0" w:uiPriority="64" w:semiHidden="0" w:name="Medium Shading 2 Accent 5"/>
-    <w:lsdException w:unhideWhenUsed="0" w:uiPriority="65" w:semiHidden="0" w:name="Medium List 1 Accent 5"/>
-    <w:lsdException w:unhideWhenUsed="0" w:uiPriority="66" w:semiHidden="0" w:name="Medium List 2 Accent 5"/>
-    <w:lsdException w:unhideWhenUsed="0" w:uiPriority="67" w:semiHidden="0" w:name="Medium Grid 1 Accent 5"/>
-    <w:lsdException w:unhideWhenUsed="0" w:uiPriority="68" w:semiHidden="0" w:name="Medium Grid 2 Accent 5"/>
-    <w:lsdException w:unhideWhenUsed="0" w:uiPriority="69" w:semiHidden="0" w:name="Medium Grid 3 Accent 5"/>
-    <w:lsdException w:unhideWhenUsed="0" w:uiPriority="70" w:semiHidden="0" w:name="Dark List Accent 5"/>
-    <w:lsdException w:unhideWhenUsed="0" w:uiPriority="71" w:semiHidden="0" w:name="Colorful Shading Accent 5"/>
-    <w:lsdException w:unhideWhenUsed="0" w:uiPriority="72" w:semiHidden="0" w:name="Colorful List Accent 5"/>
-    <w:lsdException w:unhideWhenUsed="0" w:uiPriority="73" w:semiHidden="0" w:name="Colorful Grid Accent 5"/>
-    <w:lsdException w:unhideWhenUsed="0" w:uiPriority="60" w:semiHidden="0" w:name="Light Shading Accent 6"/>
-    <w:lsdException w:unhideWhenUsed="0" w:uiPriority="61" w:semiHidden="0" w:name="Light List Accent 6"/>
-    <w:lsdException w:unhideWhenUsed="0" w:uiPriority="62" w:semiHidden="0" w:name="Light Grid Accent 6"/>
-    <w:lsdException w:unhideWhenUsed="0" w:uiPriority="63" w:semiHidden="0" w:name="Medium Shading 1 Accent 6"/>
-    <w:lsdException w:unhideWhenUsed="0" w:uiPriority="64" w:semiHidden="0" w:name="Medium Shading 2 Accent 6"/>
-    <w:lsdException w:unhideWhenUsed="0" w:uiPriority="65" w:semiHidden="0" w:name="Medium List 1 Accent 6"/>
-    <w:lsdException w:unhideWhenUsed="0" w:uiPriority="66" w:semiHidden="0" w:name="Medium List 2 Accent 6"/>
-    <w:lsdException w:unhideWhenUsed="0" w:uiPriority="67" w:semiHidden="0" w:name="Medium Grid 1 Accent 6"/>
-    <w:lsdException w:unhideWhenUsed="0" w:uiPriority="68" w:semiHidden="0" w:name="Medium Grid 2 Accent 6"/>
-    <w:lsdException w:unhideWhenUsed="0" w:uiPriority="69" w:semiHidden="0" w:name="Medium Grid 3 Accent 6"/>
-    <w:lsdException w:unhideWhenUsed="0" w:uiPriority="70" w:semiHidden="0" w:name="Dark List Accent 6"/>
-    <w:lsdException w:unhideWhenUsed="0" w:uiPriority="71" w:semiHidden="0" w:name="Colorful Shading Accent 6"/>
-    <w:lsdException w:unhideWhenUsed="0" w:uiPriority="72" w:semiHidden="0" w:name="Colorful List Accent 6"/>
-    <w:lsdException w:unhideWhenUsed="0" w:uiPriority="73" w:semiHidden="0" w:name="Colorful Grid Accent 6"/>
+  <w:latentStyles w:defLockedState="0" w:defUIPriority="99" w:defSemiHidden="0" w:defUnhideWhenUsed="0" w:defQFormat="0" w:count="371">
+    <w:lsdException w:name="Normal" w:uiPriority="0" w:qFormat="1"/>
+    <w:lsdException w:name="heading 1" w:uiPriority="9" w:qFormat="1"/>
+    <w:lsdException w:name="heading 2" w:semiHidden="1" w:uiPriority="9" w:unhideWhenUsed="1" w:qFormat="1"/>
+    <w:lsdException w:name="heading 3" w:semiHidden="1" w:uiPriority="9" w:unhideWhenUsed="1" w:qFormat="1"/>
+    <w:lsdException w:name="heading 4" w:semiHidden="1" w:uiPriority="9" w:unhideWhenUsed="1" w:qFormat="1"/>
+    <w:lsdException w:name="heading 5" w:semiHidden="1" w:uiPriority="9" w:unhideWhenUsed="1" w:qFormat="1"/>
+    <w:lsdException w:name="heading 6" w:semiHidden="1" w:uiPriority="9" w:unhideWhenUsed="1" w:qFormat="1"/>
+    <w:lsdException w:name="heading 7" w:semiHidden="1" w:uiPriority="9" w:unhideWhenUsed="1" w:qFormat="1"/>
+    <w:lsdException w:name="heading 8" w:semiHidden="1" w:uiPriority="9" w:unhideWhenUsed="1" w:qFormat="1"/>
+    <w:lsdException w:name="heading 9" w:semiHidden="1" w:uiPriority="9" w:unhideWhenUsed="1" w:qFormat="1"/>
+    <w:lsdException w:name="index 1" w:semiHidden="1" w:unhideWhenUsed="1"/>
+    <w:lsdException w:name="index 2" w:semiHidden="1" w:unhideWhenUsed="1"/>
+    <w:lsdException w:name="index 3" w:semiHidden="1" w:unhideWhenUsed="1"/>
+    <w:lsdException w:name="index 4" w:semiHidden="1" w:unhideWhenUsed="1"/>
+    <w:lsdException w:name="index 5" w:semiHidden="1" w:unhideWhenUsed="1"/>
+    <w:lsdException w:name="index 6" w:semiHidden="1" w:unhideWhenUsed="1"/>
+    <w:lsdException w:name="index 7" w:semiHidden="1" w:unhideWhenUsed="1"/>
+    <w:lsdException w:name="index 8" w:semiHidden="1" w:unhideWhenUsed="1"/>
+    <w:lsdException w:name="index 9" w:semiHidden="1" w:unhideWhenUsed="1"/>
+    <w:lsdException w:name="toc 1" w:semiHidden="1" w:uiPriority="39" w:unhideWhenUsed="1"/>
+    <w:lsdException w:name="toc 2" w:semiHidden="1" w:uiPriority="39" w:unhideWhenUsed="1"/>
+    <w:lsdException w:name="toc 3" w:semiHidden="1" w:uiPriority="39" w:unhideWhenUsed="1"/>
+    <w:lsdException w:name="toc 4" w:semiHidden="1" w:uiPriority="39" w:unhideWhenUsed="1"/>
+    <w:lsdException w:name="toc 5" w:semiHidden="1" w:uiPriority="39" w:unhideWhenUsed="1"/>
+    <w:lsdException w:name="toc 6" w:semiHidden="1" w:uiPriority="39" w:unhideWhenUsed="1"/>
+    <w:lsdException w:name="toc 7" w:semiHidden="1" w:uiPriority="39" w:unhideWhenUsed="1"/>
+    <w:lsdException w:name="toc 8" w:semiHidden="1" w:uiPriority="39" w:unhideWhenUsed="1"/>
+    <w:lsdException w:name="toc 9" w:semiHidden="1" w:uiPriority="39" w:unhideWhenUsed="1"/>
+    <w:lsdException w:name="Normal Indent" w:semiHidden="1" w:unhideWhenUsed="1"/>
+    <w:lsdException w:name="footnote text" w:semiHidden="1" w:unhideWhenUsed="1"/>
+    <w:lsdException w:name="annotation text" w:semiHidden="1" w:unhideWhenUsed="1"/>
+    <w:lsdException w:name="header" w:semiHidden="1" w:unhideWhenUsed="1"/>
+    <w:lsdException w:name="footer" w:semiHidden="1" w:unhideWhenUsed="1"/>
+    <w:lsdException w:name="index heading" w:semiHidden="1" w:unhideWhenUsed="1"/>
+    <w:lsdException w:name="caption" w:semiHidden="1" w:uiPriority="35" w:unhideWhenUsed="1" w:qFormat="1"/>
+    <w:lsdException w:name="table of figures" w:semiHidden="1" w:unhideWhenUsed="1"/>
+    <w:lsdException w:name="envelope address" w:semiHidden="1" w:unhideWhenUsed="1"/>
+    <w:lsdException w:name="envelope return" w:semiHidden="1" w:unhideWhenUsed="1"/>
+    <w:lsdException w:name="footnote reference" w:semiHidden="1" w:unhideWhenUsed="1"/>
+    <w:lsdException w:name="annotation reference" w:semiHidden="1" w:unhideWhenUsed="1"/>
+    <w:lsdException w:name="line number" w:semiHidden="1" w:unhideWhenUsed="1"/>
+    <w:lsdException w:name="page number" w:semiHidden="1" w:unhideWhenUsed="1"/>
+    <w:lsdException w:name="endnote reference" w:semiHidden="1" w:unhideWhenUsed="1"/>
+    <w:lsdException w:name="endnote text" w:semiHidden="1" w:unhideWhenUsed="1"/>
+    <w:lsdException w:name="table of authorities" w:semiHidden="1" w:unhideWhenUsed="1"/>
+    <w:lsdException w:name="macro" w:semiHidden="1" w:unhideWhenUsed="1"/>
+    <w:lsdException w:name="toa heading" w:semiHidden="1" w:unhideWhenUsed="1"/>
+    <w:lsdException w:name="List" w:semiHidden="1" w:unhideWhenUsed="1"/>
+    <w:lsdException w:name="List Bullet" w:semiHidden="1" w:unhideWhenUsed="1"/>
+    <w:lsdException w:name="List Number" w:semiHidden="1" w:unhideWhenUsed="1"/>
+    <w:lsdException w:name="List 2" w:semiHidden="1" w:unhideWhenUsed="1"/>
+    <w:lsdException w:name="List 3" w:semiHidden="1" w:unhideWhenUsed="1"/>
+    <w:lsdException w:name="List 4" w:semiHidden="1" w:unhideWhenUsed="1"/>
+    <w:lsdException w:name="List 5" w:semiHidden="1" w:unhideWhenUsed="1"/>
+    <w:lsdException w:name="List Bullet 2" w:semiHidden="1" w:unhideWhenUsed="1"/>
+    <w:lsdException w:name="List Bullet 3" w:semiHidden="1" w:unhideWhenUsed="1"/>
+    <w:lsdException w:name="List Bullet 4" w:semiHidden="1" w:unhideWhenUsed="1"/>
+    <w:lsdException w:name="List Bullet 5" w:semiHidden="1" w:unhideWhenUsed="1"/>
+    <w:lsdException w:name="List Number 2" w:semiHidden="1" w:unhideWhenUsed="1"/>
+    <w:lsdException w:name="List Number 3" w:semiHidden="1" w:unhideWhenUsed="1"/>
+    <w:lsdException w:name="List Number 4" w:semiHidden="1" w:unhideWhenUsed="1"/>
+    <w:lsdException w:name="List Number 5" w:semiHidden="1" w:unhideWhenUsed="1"/>
+    <w:lsdException w:name="Title" w:uiPriority="10" w:qFormat="1"/>
+    <w:lsdException w:name="Closing" w:semiHidden="1" w:unhideWhenUsed="1"/>
+    <w:lsdException w:name="Signature" w:semiHidden="1" w:unhideWhenUsed="1"/>
+    <w:lsdException w:name="Default Paragraph Font" w:semiHidden="1" w:uiPriority="1" w:unhideWhenUsed="1"/>
+    <w:lsdException w:name="Body Text" w:semiHidden="1" w:unhideWhenUsed="1"/>
+    <w:lsdException w:name="Body Text Indent" w:semiHidden="1" w:unhideWhenUsed="1"/>
+    <w:lsdException w:name="List Continue" w:semiHidden="1" w:unhideWhenUsed="1"/>
+    <w:lsdException w:name="List Continue 2" w:semiHidden="1" w:unhideWhenUsed="1"/>
+    <w:lsdException w:name="List Continue 3" w:semiHidden="1" w:unhideWhenUsed="1"/>
+    <w:lsdException w:name="List Continue 4" w:semiHidden="1" w:unhideWhenUsed="1"/>
+    <w:lsdException w:name="List Continue 5" w:semiHidden="1" w:unhideWhenUsed="1"/>
+    <w:lsdException w:name="Message Header" w:semiHidden="1" w:unhideWhenUsed="1"/>
+    <w:lsdException w:name="Subtitle" w:uiPriority="11" w:qFormat="1"/>
+    <w:lsdException w:name="Salutation" w:semiHidden="1" w:unhideWhenUsed="1"/>
+    <w:lsdException w:name="Date" w:semiHidden="1" w:unhideWhenUsed="1"/>
+    <w:lsdException w:name="Body Text First Indent" w:semiHidden="1" w:unhideWhenUsed="1"/>
+    <w:lsdException w:name="Body Text First Indent 2" w:semiHidden="1" w:unhideWhenUsed="1"/>
+    <w:lsdException w:name="Note Heading" w:semiHidden="1" w:unhideWhenUsed="1"/>
+    <w:lsdException w:name="Body Text 2" w:semiHidden="1" w:unhideWhenUsed="1"/>
+    <w:lsdException w:name="Body Text 3" w:semiHidden="1" w:unhideWhenUsed="1"/>
+    <w:lsdException w:name="Body Text Indent 2" w:semiHidden="1" w:unhideWhenUsed="1"/>
+    <w:lsdException w:name="Body Text Indent 3" w:semiHidden="1" w:unhideWhenUsed="1"/>
+    <w:lsdException w:name="Block Text" w:semiHidden="1" w:unhideWhenUsed="1"/>
+    <w:lsdException w:name="Hyperlink" w:semiHidden="1" w:unhideWhenUsed="1"/>
+    <w:lsdException w:name="FollowedHyperlink" w:semiHidden="1" w:unhideWhenUsed="1"/>
+    <w:lsdException w:name="Strong" w:uiPriority="22" w:qFormat="1"/>
+    <w:lsdException w:name="Emphasis" w:uiPriority="20" w:qFormat="1"/>
+    <w:lsdException w:name="Document Map" w:semiHidden="1" w:unhideWhenUsed="1"/>
+    <w:lsdException w:name="Plain Text" w:semiHidden="1" w:unhideWhenUsed="1"/>
+    <w:lsdException w:name="E-mail Signature" w:semiHidden="1" w:unhideWhenUsed="1"/>
+    <w:lsdException w:name="HTML Top of Form" w:semiHidden="1" w:unhideWhenUsed="1"/>
+    <w:lsdException w:name="HTML Bottom of Form" w:semiHidden="1" w:unhideWhenUsed="1"/>
+    <w:lsdException w:name="Normal (Web)" w:semiHidden="1" w:unhideWhenUsed="1"/>
+    <w:lsdException w:name="HTML Acronym" w:semiHidden="1" w:unhideWhenUsed="1"/>
+    <w:lsdException w:name="HTML Address" w:semiHidden="1" w:unhideWhenUsed="1"/>
+    <w:lsdException w:name="HTML Cite" w:semiHidden="1" w:unhideWhenUsed="1"/>
+    <w:lsdException w:name="HTML Code" w:semiHidden="1" w:unhideWhenUsed="1"/>
+    <w:lsdException w:name="HTML Definition" w:semiHidden="1" w:unhideWhenUsed="1"/>
+    <w:lsdException w:name="HTML Keyboard" w:semiHidden="1" w:unhideWhenUsed="1"/>
+    <w:lsdException w:name="HTML Preformatted" w:semiHidden="1" w:unhideWhenUsed="1"/>
+    <w:lsdException w:name="HTML Sample" w:semiHidden="1" w:unhideWhenUsed="1"/>
+    <w:lsdException w:name="HTML Typewriter" w:semiHidden="1" w:unhideWhenUsed="1"/>
+    <w:lsdException w:name="HTML Variable" w:semiHidden="1" w:unhideWhenUsed="1"/>
+    <w:lsdException w:name="Normal Table" w:semiHidden="1" w:unhideWhenUsed="1"/>
+    <w:lsdException w:name="annotation subject" w:semiHidden="1" w:unhideWhenUsed="1"/>
+    <w:lsdException w:name="No List" w:semiHidden="1" w:unhideWhenUsed="1"/>
+    <w:lsdException w:name="Outline List 1" w:semiHidden="1" w:unhideWhenUsed="1"/>
+    <w:lsdException w:name="Outline List 2" w:semiHidden="1" w:unhideWhenUsed="1"/>
+    <w:lsdException w:name="Outline List 3" w:semiHidden="1" w:unhideWhenUsed="1"/>
+    <w:lsdException w:name="Table Simple 1" w:semiHidden="1" w:unhideWhenUsed="1"/>
+    <w:lsdException w:name="Table Simple 2" w:semiHidden="1" w:unhideWhenUsed="1"/>
+    <w:lsdException w:name="Table Simple 3" w:semiHidden="1" w:unhideWhenUsed="1"/>
+    <w:lsdException w:name="Table Classic 1" w:semiHidden="1" w:unhideWhenUsed="1"/>
+    <w:lsdException w:name="Table Classic 2" w:semiHidden="1" w:unhideWhenUsed="1"/>
+    <w:lsdException w:name="Table Classic 3" w:semiHidden="1" w:unhideWhenUsed="1"/>
+    <w:lsdException w:name="Table Classic 4" w:semiHidden="1" w:unhideWhenUsed="1"/>
+    <w:lsdException w:name="Table Colorful 1" w:semiHidden="1" w:unhideWhenUsed="1"/>
+    <w:lsdException w:name="Table Colorful 2" w:semiHidden="1" w:unhideWhenUsed="1"/>
+    <w:lsdException w:name="Table Colorful 3" w:semiHidden="1" w:unhideWhenUsed="1"/>
+    <w:lsdException w:name="Table Columns 1" w:semiHidden="1" w:unhideWhenUsed="1"/>
+    <w:lsdException w:name="Table Columns 2" w:semiHidden="1" w:unhideWhenUsed="1"/>
+    <w:lsdException w:name="Table Columns 3" w:semiHidden="1" w:unhideWhenUsed="1"/>
+    <w:lsdException w:name="Table Columns 4" w:semiHidden="1" w:unhideWhenUsed="1"/>
+    <w:lsdException w:name="Table Columns 5" w:semiHidden="1" w:unhideWhenUsed="1"/>
+    <w:lsdException w:name="Table Grid 1" w:semiHidden="1" w:unhideWhenUsed="1"/>
+    <w:lsdException w:name="Table Grid 2" w:semiHidden="1" w:unhideWhenUsed="1"/>
+    <w:lsdException w:name="Table Grid 3" w:semiHidden="1" w:unhideWhenUsed="1"/>
+    <w:lsdException w:name="Table Grid 4" w:semiHidden="1" w:unhideWhenUsed="1"/>
+    <w:lsdException w:name="Table Grid 5" w:semiHidden="1" w:unhideWhenUsed="1"/>
+    <w:lsdException w:name="Table Grid 6" w:semiHidden="1" w:unhideWhenUsed="1"/>
+    <w:lsdException w:name="Table Grid 7" w:semiHidden="1" w:unhideWhenUsed="1"/>
+    <w:lsdException w:name="Table Grid 8" w:semiHidden="1" w:unhideWhenUsed="1"/>
+    <w:lsdException w:name="Table List 1" w:semiHidden="1" w:unhideWhenUsed="1"/>
+    <w:lsdException w:name="Table List 2" w:semiHidden="1" w:unhideWhenUsed="1"/>
+    <w:lsdException w:name="Table List 3" w:semiHidden="1" w:unhideWhenUsed="1"/>
+    <w:lsdException w:name="Table List 4" w:semiHidden="1" w:unhideWhenUsed="1"/>
+    <w:lsdException w:name="Table List 5" w:semiHidden="1" w:unhideWhenUsed="1"/>
+    <w:lsdException w:name="Table List 6" w:semiHidden="1" w:unhideWhenUsed="1"/>
+    <w:lsdException w:name="Table List 7" w:semiHidden="1" w:unhideWhenUsed="1"/>
+    <w:lsdException w:name="Table List 8" w:semiHidden="1" w:unhideWhenUsed="1"/>
+    <w:lsdException w:name="Table 3D effects 1" w:semiHidden="1" w:unhideWhenUsed="1"/>
+    <w:lsdException w:name="Table 3D effects 2" w:semiHidden="1" w:unhideWhenUsed="1"/>
+    <w:lsdException w:name="Table 3D effects 3" w:semiHidden="1" w:unhideWhenUsed="1"/>
+    <w:lsdException w:name="Table Contemporary" w:semiHidden="1" w:unhideWhenUsed="1"/>
+    <w:lsdException w:name="Table Elegant" w:semiHidden="1" w:unhideWhenUsed="1"/>
+    <w:lsdException w:name="Table Professional" w:semiHidden="1" w:unhideWhenUsed="1"/>
+    <w:lsdException w:name="Table Subtle 1" w:semiHidden="1" w:unhideWhenUsed="1"/>
+    <w:lsdException w:name="Table Subtle 2" w:semiHidden="1" w:unhideWhenUsed="1"/>
+    <w:lsdException w:name="Table Web 1" w:semiHidden="1" w:unhideWhenUsed="1"/>
+    <w:lsdException w:name="Table Web 2" w:semiHidden="1" w:unhideWhenUsed="1"/>
+    <w:lsdException w:name="Table Web 3" w:semiHidden="1" w:unhideWhenUsed="1"/>
+    <w:lsdException w:name="Balloon Text" w:semiHidden="1" w:unhideWhenUsed="1"/>
+    <w:lsdException w:name="Table Grid" w:uiPriority="39"/>
+    <w:lsdException w:name="Table Theme" w:semiHidden="1" w:unhideWhenUsed="1"/>
+    <w:lsdException w:name="Placeholder Text" w:semiHidden="1"/>
+    <w:lsdException w:name="No Spacing" w:uiPriority="1" w:qFormat="1"/>
+    <w:lsdException w:name="Light Shading" w:uiPriority="60"/>
+    <w:lsdException w:name="Light List" w:uiPriority="61"/>
+    <w:lsdException w:name="Light Grid" w:uiPriority="62"/>
+    <w:lsdException w:name="Medium Shading 1" w:uiPriority="63"/>
+    <w:lsdException w:name="Medium Shading 2" w:uiPriority="64"/>
+    <w:lsdException w:name="Medium List 1" w:uiPriority="65"/>
+    <w:lsdException w:name="Medium List 2" w:uiPriority="66"/>
+    <w:lsdException w:name="Medium Grid 1" w:uiPriority="67"/>
+    <w:lsdException w:name="Medium Grid 2" w:uiPriority="68"/>
+    <w:lsdException w:name="Medium Grid 3" w:uiPriority="69"/>
+    <w:lsdException w:name="Dark List" w:uiPriority="70"/>
+    <w:lsdException w:name="Colorful Shading" w:uiPriority="71"/>
+    <w:lsdException w:name="Colorful List" w:uiPriority="72"/>
+    <w:lsdException w:name="Colorful Grid" w:uiPriority="73"/>
+    <w:lsdException w:name="Light Shading Accent 1" w:uiPriority="60"/>
+    <w:lsdException w:name="Light List Accent 1" w:uiPriority="61"/>
+    <w:lsdException w:name="Light Grid Accent 1" w:uiPriority="62"/>
+    <w:lsdException w:name="Medium Shading 1 Accent 1" w:uiPriority="63"/>
+    <w:lsdException w:name="Medium Shading 2 Accent 1" w:uiPriority="64"/>
+    <w:lsdException w:name="Medium List 1 Accent 1" w:uiPriority="65"/>
+    <w:lsdException w:name="Revision" w:semiHidden="1"/>
+    <w:lsdException w:name="List Paragraph" w:uiPriority="34" w:qFormat="1"/>
+    <w:lsdException w:name="Quote" w:uiPriority="29" w:qFormat="1"/>
+    <w:lsdException w:name="Intense Quote" w:uiPriority="30" w:qFormat="1"/>
+    <w:lsdException w:name="Medium List 2 Accent 1" w:uiPriority="66"/>
+    <w:lsdException w:name="Medium Grid 1 Accent 1" w:uiPriority="67"/>
+    <w:lsdException w:name="Medium Grid 2 Accent 1" w:uiPriority="68"/>
+    <w:lsdException w:name="Medium Grid 3 Accent 1" w:uiPriority="69"/>
+    <w:lsdException w:name="Dark List Accent 1" w:uiPriority="70"/>
+    <w:lsdException w:name="Colorful Shading Accent 1" w:uiPriority="71"/>
+    <w:lsdException w:name="Colorful List Accent 1" w:uiPriority="72"/>
+    <w:lsdException w:name="Colorful Grid Accent 1" w:uiPriority="73"/>
+    <w:lsdException w:name="Light Shading Accent 2" w:uiPriority="60"/>
+    <w:lsdException w:name="Light List Accent 2" w:uiPriority="61"/>
+    <w:lsdException w:name="Light Grid Accent 2" w:uiPriority="62"/>
+    <w:lsdException w:name="Medium Shading 1 Accent 2" w:uiPriority="63"/>
+    <w:lsdException w:name="Medium Shading 2 Accent 2" w:uiPriority="64"/>
+    <w:lsdException w:name="Medium List 1 Accent 2" w:uiPriority="65"/>
+    <w:lsdException w:name="Medium List 2 Accent 2" w:uiPriority="66"/>
+    <w:lsdException w:name="Medium Grid 1 Accent 2" w:uiPriority="67"/>
+    <w:lsdException w:name="Medium Grid 2 Accent 2" w:uiPriority="68"/>
+    <w:lsdException w:name="Medium Grid 3 Accent 2" w:uiPriority="69"/>
+    <w:lsdException w:name="Dark List Accent 2" w:uiPriority="70"/>
+    <w:lsdException w:name="Colorful Shading Accent 2" w:uiPriority="71"/>
+    <w:lsdException w:name="Colorful List Accent 2" w:uiPriority="72"/>
+    <w:lsdException w:name="Colorful Grid Accent 2" w:uiPriority="73"/>
+    <w:lsdException w:name="Light Shading Accent 3" w:uiPriority="60"/>
+    <w:lsdException w:name="Light List Accent 3" w:uiPriority="61"/>
+    <w:lsdException w:name="Light Grid Accent 3" w:uiPriority="62"/>
+    <w:lsdException w:name="Medium Shading 1 Accent 3" w:uiPriority="63"/>
+    <w:lsdException w:name="Medium Shading 2 Accent 3" w:uiPriority="64"/>
+    <w:lsdException w:name="Medium List 1 Accent 3" w:uiPriority="65"/>
+    <w:lsdException w:name="Medium List 2 Accent 3" w:uiPriority="66"/>
+    <w:lsdException w:name="Medium Grid 1 Accent 3" w:uiPriority="67"/>
+    <w:lsdException w:name="Medium Grid 2 Accent 3" w:uiPriority="68"/>
+    <w:lsdException w:name="Medium Grid 3 Accent 3" w:uiPriority="69"/>
+    <w:lsdException w:name="Dark List Accent 3" w:uiPriority="70"/>
+    <w:lsdException w:name="Colorful Shading Accent 3" w:uiPriority="71"/>
+    <w:lsdException w:name="Colorful List Accent 3" w:uiPriority="72"/>
+    <w:lsdException w:name="Colorful Grid Accent 3" w:uiPriority="73"/>
+    <w:lsdException w:name="Light Shading Accent 4" w:uiPriority="60"/>
+    <w:lsdException w:name="Light List Accent 4" w:uiPriority="61"/>
+    <w:lsdException w:name="Light Grid Accent 4" w:uiPriority="62"/>
+    <w:lsdException w:name="Medium Shading 1 Accent 4" w:uiPriority="63"/>
+    <w:lsdException w:name="Medium Shading 2 Accent 4" w:uiPriority="64"/>
+    <w:lsdException w:name="Medium List 1 Accent 4" w:uiPriority="65"/>
+    <w:lsdException w:name="Medium List 2 Accent 4" w:uiPriority="66"/>
+    <w:lsdException w:name="Medium Grid 1 Accent 4" w:uiPriority="67"/>
+    <w:lsdException w:name="Medium Grid 2 Accent 4" w:uiPriority="68"/>
+    <w:lsdException w:name="Medium Grid 3 Accent 4" w:uiPriority="69"/>
+    <w:lsdException w:name="Dark List Accent 4" w:uiPriority="70"/>
+    <w:lsdException w:name="Colorful Shading Accent 4" w:uiPriority="71"/>
+    <w:lsdException w:name="Colorful List Accent 4" w:uiPriority="72"/>
+    <w:lsdException w:name="Colorful Grid Accent 4" w:uiPriority="73"/>
+    <w:lsdException w:name="Light Shading Accent 5" w:uiPriority="60"/>
+    <w:lsdException w:name="Light List Accent 5" w:uiPriority="61"/>
+    <w:lsdException w:name="Light Grid Accent 5" w:uiPriority="62"/>
+    <w:lsdException w:name="Medium Shading 1 Accent 5" w:uiPriority="63"/>
+    <w:lsdException w:name="Medium Shading 2 Accent 5" w:uiPriority="64"/>
+    <w:lsdException w:name="Medium List 1 Accent 5" w:uiPriority="65"/>
+    <w:lsdException w:name="Medium List 2 Accent 5" w:uiPriority="66"/>
+    <w:lsdException w:name="Medium Grid 1 Accent 5" w:uiPriority="67"/>
+    <w:lsdException w:name="Medium Grid 2 Accent 5" w:uiPriority="68"/>
+    <w:lsdException w:name="Medium Grid 3 Accent 5" w:uiPriority="69"/>
+    <w:lsdException w:name="Dark List Accent 5" w:uiPriority="70"/>
+    <w:lsdException w:name="Colorful Shading Accent 5" w:uiPriority="71"/>
+    <w:lsdException w:name="Colorful List Accent 5" w:uiPriority="72"/>
+    <w:lsdException w:name="Colorful Grid Accent 5" w:uiPriority="73"/>
+    <w:lsdException w:name="Light Shading Accent 6" w:uiPriority="60"/>
+    <w:lsdException w:name="Light List Accent 6" w:uiPriority="61"/>
+    <w:lsdException w:name="Light Grid Accent 6" w:uiPriority="62"/>
+    <w:lsdException w:name="Medium Shading 1 Accent 6" w:uiPriority="63"/>
+    <w:lsdException w:name="Medium Shading 2 Accent 6" w:uiPriority="64"/>
+    <w:lsdException w:name="Medium List 1 Accent 6" w:uiPriority="65"/>
+    <w:lsdException w:name="Medium List 2 Accent 6" w:uiPriority="66"/>
+    <w:lsdException w:name="Medium Grid 1 Accent 6" w:uiPriority="67"/>
+    <w:lsdException w:name="Medium Grid 2 Accent 6" w:uiPriority="68"/>
+    <w:lsdException w:name="Medium Grid 3 Accent 6" w:uiPriority="69"/>
+    <w:lsdException w:name="Dark List Accent 6" w:uiPriority="70"/>
+    <w:lsdException w:name="Colorful Shading Accent 6" w:uiPriority="71"/>
+    <w:lsdException w:name="Colorful List Accent 6" w:uiPriority="72"/>
+    <w:lsdException w:name="Colorful Grid Accent 6" w:uiPriority="73"/>
+    <w:lsdException w:name="Subtle Emphasis" w:uiPriority="19" w:qFormat="1"/>
+    <w:lsdException w:name="Intense Emphasis" w:uiPriority="21" w:qFormat="1"/>
+    <w:lsdException w:name="Subtle Reference" w:uiPriority="31" w:qFormat="1"/>
+    <w:lsdException w:name="Intense Reference" w:uiPriority="32" w:qFormat="1"/>
+    <w:lsdException w:name="Book Title" w:uiPriority="33" w:qFormat="1"/>
+    <w:lsdException w:name="Bibliography" w:semiHidden="1" w:uiPriority="37" w:unhideWhenUsed="1"/>
+    <w:lsdException w:name="TOC Heading" w:semiHidden="1" w:uiPriority="39" w:unhideWhenUsed="1" w:qFormat="1"/>
+    <w:lsdException w:name="Plain Table 1" w:uiPriority="41"/>
+    <w:lsdException w:name="Plain Table 2" w:uiPriority="42"/>
+    <w:lsdException w:name="Plain Table 3" w:uiPriority="43"/>
+    <w:lsdException w:name="Plain Table 4" w:uiPriority="44"/>
+    <w:lsdException w:name="Plain Table 5" w:uiPriority="45"/>
+    <w:lsdException w:name="Grid Table Light" w:uiPriority="40"/>
+    <w:lsdException w:name="Grid Table 1 Light" w:uiPriority="46"/>
+    <w:lsdException w:name="Grid Table 2" w:uiPriority="47"/>
+    <w:lsdException w:name="Grid Table 3" w:uiPriority="48"/>
+    <w:lsdException w:name="Grid Table 4" w:uiPriority="49"/>
+    <w:lsdException w:name="Grid Table 5 Dark" w:uiPriority="50"/>
+    <w:lsdException w:name="Grid Table 6 Colorful" w:uiPriority="51"/>
+    <w:lsdException w:name="Grid Table 7 Colorful" w:uiPriority="52"/>
+    <w:lsdException w:name="Grid Table 1 Light Accent 1" w:uiPriority="46"/>
+    <w:lsdException w:name="Grid Table 2 Accent 1" w:uiPriority="47"/>
+    <w:lsdException w:name="Grid Table 3 Accent 1" w:uiPriority="48"/>
+    <w:lsdException w:name="Grid Table 4 Accent 1" w:uiPriority="49"/>
+    <w:lsdException w:name="Grid Table 5 Dark Accent 1" w:uiPriority="50"/>
+    <w:lsdException w:name="Grid Table 6 Colorful Accent 1" w:uiPriority="51"/>
+    <w:lsdException w:name="Grid Table 7 Colorful Accent 1" w:uiPriority="52"/>
+    <w:lsdException w:name="Grid Table 1 Light Accent 2" w:uiPriority="46"/>
+    <w:lsdException w:name="Grid Table 2 Accent 2" w:uiPriority="47"/>
+    <w:lsdException w:name="Grid Table 3 Accent 2" w:uiPriority="48"/>
+    <w:lsdException w:name="Grid Table 4 Accent 2" w:uiPriority="49"/>
+    <w:lsdException w:name="Grid Table 5 Dark Accent 2" w:uiPriority="50"/>
+    <w:lsdException w:name="Grid Table 6 Colorful Accent 2" w:uiPriority="51"/>
+    <w:lsdException w:name="Grid Table 7 Colorful Accent 2" w:uiPriority="52"/>
+    <w:lsdException w:name="Grid Table 1 Light Accent 3" w:uiPriority="46"/>
+    <w:lsdException w:name="Grid Table 2 Accent 3" w:uiPriority="47"/>
+    <w:lsdException w:name="Grid Table 3 Accent 3" w:uiPriority="48"/>
+    <w:lsdException w:name="Grid Table 4 Accent 3" w:uiPriority="49"/>
+    <w:lsdException w:name="Grid Table 5 Dark Accent 3" w:uiPriority="50"/>
+    <w:lsdException w:name="Grid Table 6 Colorful Accent 3" w:uiPriority="51"/>
+    <w:lsdException w:name="Grid Table 7 Colorful Accent 3" w:uiPriority="52"/>
+    <w:lsdException w:name="Grid Table 1 Light Accent 4" w:uiPriority="46"/>
+    <w:lsdException w:name="Grid Table 2 Accent 4" w:uiPriority="47"/>
+    <w:lsdException w:name="Grid Table 3 Accent 4" w:uiPriority="48"/>
+    <w:lsdException w:name="Grid Table 4 Accent 4" w:uiPriority="49"/>
+    <w:lsdException w:name="Grid Table 5 Dark Accent 4" w:uiPriority="50"/>
+    <w:lsdException w:name="Grid Table 6 Colorful Accent 4" w:uiPriority="51"/>
+    <w:lsdException w:name="Grid Table 7 Colorful Accent 4" w:uiPriority="52"/>
+    <w:lsdException w:name="Grid Table 1 Light Accent 5" w:uiPriority="46"/>
+    <w:lsdException w:name="Grid Table 2 Accent 5" w:uiPriority="47"/>
+    <w:lsdException w:name="Grid Table 3 Accent 5" w:uiPriority="48"/>
+    <w:lsdException w:name="Grid Table 4 Accent 5" w:uiPriority="49"/>
+    <w:lsdException w:name="Grid Table 5 Dark Accent 5" w:uiPriority="50"/>
+    <w:lsdException w:name="Grid Table 6 Colorful Accent 5" w:uiPriority="51"/>
+    <w:lsdException w:name="Grid Table 7 Colorful Accent 5" w:uiPriority="52"/>
+    <w:lsdException w:name="Grid Table 1 Light Accent 6" w:uiPriority="46"/>
+    <w:lsdException w:name="Grid Table 2 Accent 6" w:uiPriority="47"/>
+    <w:lsdException w:name="Grid Table 3 Accent 6" w:uiPriority="48"/>
+    <w:lsdException w:name="Grid Table 4 Accent 6" w:uiPriority="49"/>
+    <w:lsdException w:name="Grid Table 5 Dark Accent 6" w:uiPriority="50"/>
+    <w:lsdException w:name="Grid Table 6 Colorful Accent 6" w:uiPriority="51"/>
+    <w:lsdException w:name="Grid Table 7 Colorful Accent 6" w:uiPriority="52"/>
+    <w:lsdException w:name="List Table 1 Light" w:uiPriority="46"/>
+    <w:lsdException w:name="List Table 2" w:uiPriority="47"/>
+    <w:lsdException w:name="List Table 3" w:uiPriority="48"/>
+    <w:lsdException w:name="List Table 4" w:uiPriority="49"/>
+    <w:lsdException w:name="List Table 5 Dark" w:uiPriority="50"/>
+    <w:lsdException w:name="List Table 6 Colorful" w:uiPriority="51"/>
+    <w:lsdException w:name="List Table 7 Colorful" w:uiPriority="52"/>
+    <w:lsdException w:name="List Table 1 Light Accent 1" w:uiPriority="46"/>
+    <w:lsdException w:name="List Table 2 Accent 1" w:uiPriority="47"/>
+    <w:lsdException w:name="List Table 3 Accent 1" w:uiPriority="48"/>
+    <w:lsdException w:name="List Table 4 Accent 1" w:uiPriority="49"/>
+    <w:lsdException w:name="List Table 5 Dark Accent 1" w:uiPriority="50"/>
+    <w:lsdException w:name="List Table 6 Colorful Accent 1" w:uiPriority="51"/>
+    <w:lsdException w:name="List Table 7 Colorful Accent 1" w:uiPriority="52"/>
+    <w:lsdException w:name="List Table 1 Light Accent 2" w:uiPriority="46"/>
+    <w:lsdException w:name="List Table 2 Accent 2" w:uiPriority="47"/>
+    <w:lsdException w:name="List Table 3 Accent 2" w:uiPriority="48"/>
+    <w:lsdException w:name="List Table 4 Accent 2" w:uiPriority="49"/>
+    <w:lsdException w:name="List Table 5 Dark Accent 2" w:uiPriority="50"/>
+    <w:lsdException w:name="List Table 6 Colorful Accent 2" w:uiPriority="51"/>
+    <w:lsdException w:name="List Table 7 Colorful Accent 2" w:uiPriority="52"/>
+    <w:lsdException w:name="List Table 1 Light Accent 3" w:uiPriority="46"/>
+    <w:lsdException w:name="List Table 2 Accent 3" w:uiPriority="47"/>
+    <w:lsdException w:name="List Table 3 Accent 3" w:uiPriority="48"/>
+    <w:lsdException w:name="List Table 4 Accent 3" w:uiPriority="49"/>
+    <w:lsdException w:name="List Table 5 Dark Accent 3" w:uiPriority="50"/>
+    <w:lsdException w:name="List Table 6 Colorful Accent 3" w:uiPriority="51"/>
+    <w:lsdException w:name="List Table 7 Colorful Accent 3" w:uiPriority="52"/>
+    <w:lsdException w:name="List Table 1 Light Accent 4" w:uiPriority="46"/>
+    <w:lsdException w:name="List Table 2 Accent 4" w:uiPriority="47"/>
+    <w:lsdException w:name="List Table 3 Accent 4" w:uiPriority="48"/>
+    <w:lsdException w:name="List Table 4 Accent 4" w:uiPriority="49"/>
+    <w:lsdException w:name="List Table 5 Dark Accent 4" w:uiPriority="50"/>
+    <w:lsdException w:name="List Table 6 Colorful Accent 4" w:uiPriority="51"/>
+    <w:lsdException w:name="List Table 7 Colorful Accent 4" w:uiPriority="52"/>
+    <w:lsdException w:name="List Table 1 Light Accent 5" w:uiPriority="46"/>
+    <w:lsdException w:name="List Table 2 Accent 5" w:uiPriority="47"/>
+    <w:lsdException w:name="List Table 3 Accent 5" w:uiPriority="48"/>
+    <w:lsdException w:name="List Table 4 Accent 5" w:uiPriority="49"/>
+    <w:lsdException w:name="List Table 5 Dark Accent 5" w:uiPriority="50"/>
+    <w:lsdException w:name="List Table 6 Colorful Accent 5" w:uiPriority="51"/>
+    <w:lsdException w:name="List Table 7 Colorful Accent 5" w:uiPriority="52"/>
+    <w:lsdException w:name="List Table 1 Light Accent 6" w:uiPriority="46"/>
+    <w:lsdException w:name="List Table 2 Accent 6" w:uiPriority="47"/>
+    <w:lsdException w:name="List Table 3 Accent 6" w:uiPriority="48"/>
+    <w:lsdException w:name="List Table 4 Accent 6" w:uiPriority="49"/>
+    <w:lsdException w:name="List Table 5 Dark Accent 6" w:uiPriority="50"/>
+    <w:lsdException w:name="List Table 6 Colorful Accent 6" w:uiPriority="51"/>
+    <w:lsdException w:name="List Table 7 Colorful Accent 6" w:uiPriority="52"/>
   </w:latentStyles>
-  <w:style w:type="paragraph" w:default="1" w:styleId="1">
+  <w:style w:type="paragraph" w:default="1" w:styleId="a">
     <w:name w:val="Normal"/>
     <w:qFormat/>
-    <w:uiPriority w:val="0"/>
     <w:pPr>
       <w:widowControl w:val="0"/>
       <w:jc w:val="both"/>
     </w:pPr>
-    <w:rPr>
-      <w:rFonts w:ascii="Calibri" w:hAnsi="Calibri" w:eastAsia="宋体" w:cs="黑体"/>
-      <w:kern w:val="2"/>
-      <w:sz w:val="21"/>
-      <w:szCs w:val="22"/>
-      <w:lang w:val="en-US" w:eastAsia="zh-CN" w:bidi="ar-SA"/>
-    </w:rPr>
   </w:style>
   <w:style w:type="paragraph" w:styleId="2">
     <w:name w:val="heading 2"/>
-    <w:basedOn w:val="1"/>
-    <w:next w:val="1"/>
-    <w:link w:val="9"/>
+    <w:basedOn w:val="a"/>
+    <w:next w:val="a"/>
+    <w:link w:val="2Char"/>
+    <w:uiPriority w:val="9"/>
     <w:unhideWhenUsed/>
     <w:qFormat/>
-    <w:uiPriority w:val="9"/>
+    <w:rsid w:val="0026176C"/>
     <w:pPr>
       <w:keepNext/>
       <w:keepLines/>
@@ -4896,7 +5846,7 @@
       <w:outlineLvl w:val="1"/>
     </w:pPr>
     <w:rPr>
-      <w:rFonts w:ascii="Calibri Light" w:hAnsi="Calibri Light" w:eastAsia="宋体" w:cs="黑体"/>
+      <w:rFonts w:asciiTheme="majorHAnsi" w:eastAsiaTheme="majorEastAsia" w:hAnsiTheme="majorHAnsi" w:cstheme="majorBidi"/>
       <w:b/>
       <w:bCs/>
       <w:sz w:val="32"/>
@@ -4905,12 +5855,13 @@
   </w:style>
   <w:style w:type="paragraph" w:styleId="3">
     <w:name w:val="heading 3"/>
-    <w:basedOn w:val="1"/>
-    <w:next w:val="1"/>
-    <w:link w:val="10"/>
+    <w:basedOn w:val="a"/>
+    <w:next w:val="a"/>
+    <w:link w:val="3Char"/>
+    <w:uiPriority w:val="9"/>
     <w:unhideWhenUsed/>
     <w:qFormat/>
-    <w:uiPriority w:val="9"/>
+    <w:rsid w:val="0026176C"/>
     <w:pPr>
       <w:keepNext/>
       <w:keepLines/>
@@ -4924,18 +5875,19 @@
       <w:szCs w:val="32"/>
     </w:rPr>
   </w:style>
-  <w:style w:type="character" w:default="1" w:styleId="6">
+  <w:style w:type="character" w:default="1" w:styleId="a0">
     <w:name w:val="Default Paragraph Font"/>
+    <w:uiPriority w:val="1"/>
+    <w:semiHidden/>
     <w:unhideWhenUsed/>
-    <w:uiPriority w:val="1"/>
   </w:style>
-  <w:style w:type="table" w:default="1" w:styleId="7">
+  <w:style w:type="table" w:default="1" w:styleId="a1">
     <w:name w:val="Normal Table"/>
+    <w:uiPriority w:val="99"/>
+    <w:semiHidden/>
     <w:unhideWhenUsed/>
-    <w:uiPriority w:val="99"/>
     <w:tblPr>
-      <w:tblStyle w:val="7"/>
-      <w:tblLayout w:type="fixed"/>
+      <w:tblInd w:w="0" w:type="dxa"/>
       <w:tblCellMar>
         <w:top w:w="0" w:type="dxa"/>
         <w:left w:w="108" w:type="dxa"/>
@@ -4943,16 +5895,91 @@
         <w:right w:w="108" w:type="dxa"/>
       </w:tblCellMar>
     </w:tblPr>
-    <w:tcPr>
-      <w:textDirection w:val="lrTb"/>
-    </w:tcPr>
   </w:style>
-  <w:style w:type="paragraph" w:styleId="4">
+  <w:style w:type="numbering" w:default="1" w:styleId="a2">
+    <w:name w:val="No List"/>
+    <w:uiPriority w:val="99"/>
+    <w:semiHidden/>
+    <w:unhideWhenUsed/>
+  </w:style>
+  <w:style w:type="character" w:customStyle="1" w:styleId="2Char">
+    <w:name w:val="标题 2 Char"/>
+    <w:basedOn w:val="a0"/>
+    <w:link w:val="2"/>
+    <w:uiPriority w:val="9"/>
+    <w:rsid w:val="0026176C"/>
+    <w:rPr>
+      <w:rFonts w:asciiTheme="majorHAnsi" w:eastAsiaTheme="majorEastAsia" w:hAnsiTheme="majorHAnsi" w:cstheme="majorBidi"/>
+      <w:b/>
+      <w:bCs/>
+      <w:sz w:val="32"/>
+      <w:szCs w:val="32"/>
+    </w:rPr>
+  </w:style>
+  <w:style w:type="character" w:customStyle="1" w:styleId="3Char">
+    <w:name w:val="标题 3 Char"/>
+    <w:basedOn w:val="a0"/>
+    <w:link w:val="3"/>
+    <w:uiPriority w:val="9"/>
+    <w:rsid w:val="0026176C"/>
+    <w:rPr>
+      <w:b/>
+      <w:bCs/>
+      <w:sz w:val="32"/>
+      <w:szCs w:val="32"/>
+    </w:rPr>
+  </w:style>
+  <w:style w:type="paragraph" w:styleId="a3">
+    <w:name w:val="List Paragraph"/>
+    <w:basedOn w:val="a"/>
+    <w:uiPriority w:val="34"/>
+    <w:qFormat/>
+    <w:rsid w:val="0026176C"/>
+    <w:pPr>
+      <w:ind w:firstLineChars="200" w:firstLine="420"/>
+    </w:pPr>
+  </w:style>
+  <w:style w:type="paragraph" w:styleId="a4">
+    <w:name w:val="header"/>
+    <w:basedOn w:val="a"/>
+    <w:link w:val="Char"/>
+    <w:uiPriority w:val="99"/>
+    <w:unhideWhenUsed/>
+    <w:rsid w:val="003143AD"/>
+    <w:pPr>
+      <w:pBdr>
+        <w:bottom w:val="single" w:sz="6" w:space="1" w:color="auto"/>
+      </w:pBdr>
+      <w:tabs>
+        <w:tab w:val="center" w:pos="4153"/>
+        <w:tab w:val="right" w:pos="8306"/>
+      </w:tabs>
+      <w:snapToGrid w:val="0"/>
+      <w:jc w:val="center"/>
+    </w:pPr>
+    <w:rPr>
+      <w:sz w:val="18"/>
+      <w:szCs w:val="18"/>
+    </w:rPr>
+  </w:style>
+  <w:style w:type="character" w:customStyle="1" w:styleId="Char">
+    <w:name w:val="页眉 Char"/>
+    <w:basedOn w:val="a0"/>
+    <w:link w:val="a4"/>
+    <w:uiPriority w:val="99"/>
+    <w:rsid w:val="003143AD"/>
+    <w:rPr>
+      <w:sz w:val="18"/>
+      <w:szCs w:val="18"/>
+    </w:rPr>
+  </w:style>
+  <w:style w:type="paragraph" w:styleId="a5">
     <w:name w:val="footer"/>
-    <w:basedOn w:val="1"/>
-    <w:link w:val="12"/>
+    <w:basedOn w:val="a"/>
+    <w:link w:val="Char0"/>
+    <w:uiPriority w:val="99"/>
     <w:unhideWhenUsed/>
-    <w:uiPriority w:val="99"/>
+    <w:rsid w:val="003143AD"/>
     <w:pPr>
       <w:tabs>
         <w:tab w:val="center" w:pos="4153"/>
@@ -4966,77 +5993,12 @@
       <w:szCs w:val="18"/>
     </w:rPr>
   </w:style>
-  <w:style w:type="paragraph" w:styleId="5">
-    <w:name w:val="header"/>
-    <w:basedOn w:val="1"/>
-    <w:link w:val="11"/>
-    <w:unhideWhenUsed/>
+  <w:style w:type="character" w:customStyle="1" w:styleId="Char0">
+    <w:name w:val="页脚 Char"/>
+    <w:basedOn w:val="a0"/>
+    <w:link w:val="a5"/>
     <w:uiPriority w:val="99"/>
-    <w:pPr>
-      <w:pBdr>
-        <w:bottom w:val="single" w:color="auto" w:sz="6" w:space="1"/>
-      </w:pBdr>
-      <w:tabs>
-        <w:tab w:val="center" w:pos="4153"/>
-        <w:tab w:val="right" w:pos="8306"/>
-      </w:tabs>
-      <w:snapToGrid w:val="0"/>
-      <w:jc w:val="center"/>
-    </w:pPr>
-    <w:rPr>
-      <w:sz w:val="18"/>
-      <w:szCs w:val="18"/>
-    </w:rPr>
-  </w:style>
-  <w:style w:type="paragraph" w:customStyle="1" w:styleId="8">
-    <w:name w:val="List Paragraph"/>
-    <w:basedOn w:val="1"/>
-    <w:qFormat/>
-    <w:uiPriority w:val="34"/>
-    <w:pPr>
-      <w:ind w:firstLine="420" w:firstLineChars="200"/>
-    </w:pPr>
-  </w:style>
-  <w:style w:type="character" w:customStyle="1" w:styleId="9">
-    <w:name w:val="标题 2 Char"/>
-    <w:basedOn w:val="6"/>
-    <w:link w:val="2"/>
-    <w:uiPriority w:val="9"/>
-    <w:rPr>
-      <w:rFonts w:ascii="Calibri Light" w:hAnsi="Calibri Light" w:eastAsia="宋体" w:cs="黑体"/>
-      <w:b/>
-      <w:bCs/>
-      <w:sz w:val="32"/>
-      <w:szCs w:val="32"/>
-    </w:rPr>
-  </w:style>
-  <w:style w:type="character" w:customStyle="1" w:styleId="10">
-    <w:name w:val="标题 3 Char"/>
-    <w:basedOn w:val="6"/>
-    <w:link w:val="3"/>
-    <w:uiPriority w:val="9"/>
-    <w:rPr>
-      <w:b/>
-      <w:bCs/>
-      <w:sz w:val="32"/>
-      <w:szCs w:val="32"/>
-    </w:rPr>
-  </w:style>
-  <w:style w:type="character" w:customStyle="1" w:styleId="11">
-    <w:name w:val="页眉 Char"/>
-    <w:basedOn w:val="6"/>
-    <w:link w:val="5"/>
-    <w:uiPriority w:val="99"/>
-    <w:rPr>
-      <w:sz w:val="18"/>
-      <w:szCs w:val="18"/>
-    </w:rPr>
-  </w:style>
-  <w:style w:type="character" w:customStyle="1" w:styleId="12">
-    <w:name w:val="页脚 Char"/>
-    <w:basedOn w:val="6"/>
-    <w:link w:val="4"/>
-    <w:uiPriority w:val="99"/>
+    <w:rsid w:val="003143AD"/>
     <w:rPr>
       <w:sz w:val="18"/>
       <w:szCs w:val="18"/>
@@ -5046,7 +6008,7 @@
 </file>
 
 <file path=word/theme/theme1.xml><?xml version="1.0" encoding="utf-8"?>
-<a:theme xmlns:a="http://schemas.openxmlformats.org/drawingml/2006/main" name="Office 主题​​">
+<a:theme xmlns:a="http://schemas.openxmlformats.org/drawingml/2006/main" name="Office 主题">
   <a:themeElements>
     <a:clrScheme name="Office">
       <a:dk1>
@@ -5056,106 +6018,106 @@
         <a:sysClr val="window" lastClr="FFFFFF"/>
       </a:lt1>
       <a:dk2>
-        <a:srgbClr val="1F497D"/>
+        <a:srgbClr val="44546A"/>
       </a:dk2>
       <a:lt2>
-        <a:srgbClr val="EEECE1"/>
+        <a:srgbClr val="E7E6E6"/>
       </a:lt2>
       <a:accent1>
-        <a:srgbClr val="4F81BD"/>
+        <a:srgbClr val="5B9BD5"/>
       </a:accent1>
       <a:accent2>
-        <a:srgbClr val="C0504D"/>
+        <a:srgbClr val="ED7D31"/>
       </a:accent2>
       <a:accent3>
-        <a:srgbClr val="9BBB59"/>
+        <a:srgbClr val="A5A5A5"/>
       </a:accent3>
       <a:accent4>
-        <a:srgbClr val="8064A2"/>
+        <a:srgbClr val="FFC000"/>
       </a:accent4>
       <a:accent5>
-        <a:srgbClr val="4BACC6"/>
+        <a:srgbClr val="4472C4"/>
       </a:accent5>
       <a:accent6>
-        <a:srgbClr val="F79646"/>
+        <a:srgbClr val="70AD47"/>
       </a:accent6>
       <a:hlink>
-        <a:srgbClr val="0000FF"/>
+        <a:srgbClr val="0563C1"/>
       </a:hlink>
       <a:folHlink>
-        <a:srgbClr val="800080"/>
+        <a:srgbClr val="954F72"/>
       </a:folHlink>
     </a:clrScheme>
     <a:fontScheme name="Office">
       <a:majorFont>
-        <a:latin typeface="Cambria"/>
+        <a:latin typeface="Calibri Light" panose="020F0302020204030204"/>
         <a:ea typeface=""/>
         <a:cs typeface=""/>
-        <a:font script="Arab" typeface="Times New Roman"/>
-        <a:font script="Beng" typeface="Vrinda"/>
-        <a:font script="Cans" typeface="Euphemia"/>
-        <a:font script="Cher" typeface="Plantagenet Cherokee"/>
-        <a:font script="Deva" typeface="Mangal"/>
-        <a:font script="Ethi" typeface="Nyala"/>
-        <a:font script="Geor" typeface="Sylfaen"/>
-        <a:font script="Gujr" typeface="Shruti"/>
-        <a:font script="Guru" typeface="Raavi"/>
+        <a:font script="Jpan" typeface="ＭＳ ゴシック"/>
         <a:font script="Hang" typeface="맑은 고딕"/>
         <a:font script="Hans" typeface="宋体"/>
         <a:font script="Hant" typeface="新細明體"/>
+        <a:font script="Arab" typeface="Times New Roman"/>
         <a:font script="Hebr" typeface="Times New Roman"/>
-        <a:font script="Jpan" typeface="ＭＳ Ｐゴシック"/>
+        <a:font script="Thai" typeface="Angsana New"/>
+        <a:font script="Ethi" typeface="Nyala"/>
+        <a:font script="Beng" typeface="Vrinda"/>
+        <a:font script="Gujr" typeface="Shruti"/>
         <a:font script="Khmr" typeface="MoolBoran"/>
         <a:font script="Knda" typeface="Tunga"/>
+        <a:font script="Guru" typeface="Raavi"/>
+        <a:font script="Cans" typeface="Euphemia"/>
+        <a:font script="Cher" typeface="Plantagenet Cherokee"/>
+        <a:font script="Yiii" typeface="Microsoft Yi Baiti"/>
+        <a:font script="Tibt" typeface="Microsoft Himalaya"/>
+        <a:font script="Thaa" typeface="MV Boli"/>
+        <a:font script="Deva" typeface="Mangal"/>
+        <a:font script="Telu" typeface="Gautami"/>
+        <a:font script="Taml" typeface="Latha"/>
+        <a:font script="Syrc" typeface="Estrangelo Edessa"/>
+        <a:font script="Orya" typeface="Kalinga"/>
+        <a:font script="Mlym" typeface="Kartika"/>
         <a:font script="Laoo" typeface="DokChampa"/>
-        <a:font script="Mlym" typeface="Kartika"/>
+        <a:font script="Sinh" typeface="Iskoola Pota"/>
         <a:font script="Mong" typeface="Mongolian Baiti"/>
-        <a:font script="Orya" typeface="Kalinga"/>
-        <a:font script="Sinh" typeface="Iskoola Pota"/>
-        <a:font script="Syrc" typeface="Estrangelo Edessa"/>
-        <a:font script="Taml" typeface="Latha"/>
-        <a:font script="Telu" typeface="Gautami"/>
-        <a:font script="Thaa" typeface="MV Boli"/>
-        <a:font script="Thai" typeface="Tahoma"/>
-        <a:font script="Tibt" typeface="Microsoft Himalaya"/>
+        <a:font script="Viet" typeface="Times New Roman"/>
         <a:font script="Uigh" typeface="Microsoft Uighur"/>
-        <a:font script="Viet" typeface="Times New Roman"/>
-        <a:font script="Yiii" typeface="Microsoft Yi Baiti"/>
+        <a:font script="Geor" typeface="Sylfaen"/>
       </a:majorFont>
       <a:minorFont>
-        <a:latin typeface="Calibri"/>
+        <a:latin typeface="Calibri" panose="020F0502020204030204"/>
         <a:ea typeface=""/>
         <a:cs typeface=""/>
-        <a:font script="Arab" typeface="Arial"/>
-        <a:font script="Beng" typeface="Vrinda"/>
-        <a:font script="Cans" typeface="Euphemia"/>
-        <a:font script="Cher" typeface="Plantagenet Cherokee"/>
-        <a:font script="Deva" typeface="Mangal"/>
-        <a:font script="Ethi" typeface="Nyala"/>
-        <a:font script="Geor" typeface="Sylfaen"/>
-        <a:font script="Gujr" typeface="Shruti"/>
-        <a:font script="Guru" typeface="Raavi"/>
+        <a:font script="Jpan" typeface="ＭＳ 明朝"/>
         <a:font script="Hang" typeface="맑은 고딕"/>
         <a:font script="Hans" typeface="宋体"/>
         <a:font script="Hant" typeface="新細明體"/>
+        <a:font script="Arab" typeface="Arial"/>
         <a:font script="Hebr" typeface="Arial"/>
-        <a:font script="Jpan" typeface="ＭＳ Ｐゴシック"/>
+        <a:font script="Thai" typeface="Cordia New"/>
+        <a:font script="Ethi" typeface="Nyala"/>
+        <a:font script="Beng" typeface="Vrinda"/>
+        <a:font script="Gujr" typeface="Shruti"/>
         <a:font script="Khmr" typeface="DaunPenh"/>
         <a:font script="Knda" typeface="Tunga"/>
+        <a:font script="Guru" typeface="Raavi"/>
+        <a:font script="Cans" typeface="Euphemia"/>
+        <a:font script="Cher" typeface="Plantagenet Cherokee"/>
+        <a:font script="Yiii" typeface="Microsoft Yi Baiti"/>
+        <a:font script="Tibt" typeface="Microsoft Himalaya"/>
+        <a:font script="Thaa" typeface="MV Boli"/>
+        <a:font script="Deva" typeface="Mangal"/>
+        <a:font script="Telu" typeface="Gautami"/>
+        <a:font script="Taml" typeface="Latha"/>
+        <a:font script="Syrc" typeface="Estrangelo Edessa"/>
+        <a:font script="Orya" typeface="Kalinga"/>
+        <a:font script="Mlym" typeface="Kartika"/>
         <a:font script="Laoo" typeface="DokChampa"/>
-        <a:font script="Mlym" typeface="Kartika"/>
+        <a:font script="Sinh" typeface="Iskoola Pota"/>
         <a:font script="Mong" typeface="Mongolian Baiti"/>
-        <a:font script="Orya" typeface="Kalinga"/>
-        <a:font script="Sinh" typeface="Iskoola Pota"/>
-        <a:font script="Syrc" typeface="Estrangelo Edessa"/>
-        <a:font script="Taml" typeface="Latha"/>
-        <a:font script="Telu" typeface="Gautami"/>
-        <a:font script="Thaa" typeface="MV Boli"/>
-        <a:font script="Thai" typeface="Tahoma"/>
-        <a:font script="Tibt" typeface="Microsoft Himalaya"/>
+        <a:font script="Viet" typeface="Arial"/>
         <a:font script="Uigh" typeface="Microsoft Uighur"/>
-        <a:font script="Viet" typeface="Arial"/>
-        <a:font script="Yiii" typeface="Microsoft Yi Baiti"/>
+        <a:font script="Geor" typeface="Sylfaen"/>
       </a:minorFont>
     </a:fontScheme>
     <a:fmtScheme name="Office">
@@ -5167,181 +6129,153 @@
           <a:gsLst>
             <a:gs pos="0">
               <a:schemeClr val="phClr">
-                <a:tint val="50000"/>
-                <a:satMod val="300000"/>
+                <a:lumMod val="110000"/>
+                <a:satMod val="105000"/>
+                <a:tint val="67000"/>
               </a:schemeClr>
             </a:gs>
-            <a:gs pos="35000">
+            <a:gs pos="50000">
               <a:schemeClr val="phClr">
-                <a:tint val="37000"/>
-                <a:satMod val="300000"/>
+                <a:lumMod val="105000"/>
+                <a:satMod val="103000"/>
+                <a:tint val="73000"/>
               </a:schemeClr>
             </a:gs>
             <a:gs pos="100000">
               <a:schemeClr val="phClr">
-                <a:tint val="15000"/>
-                <a:satMod val="350000"/>
+                <a:lumMod val="105000"/>
+                <a:satMod val="109000"/>
+                <a:tint val="81000"/>
               </a:schemeClr>
             </a:gs>
           </a:gsLst>
-          <a:lin ang="16200000" scaled="1"/>
+          <a:lin ang="5400000" scaled="0"/>
         </a:gradFill>
         <a:gradFill rotWithShape="1">
           <a:gsLst>
             <a:gs pos="0">
               <a:schemeClr val="phClr">
-                <a:shade val="51000"/>
-                <a:satMod val="130000"/>
+                <a:satMod val="103000"/>
+                <a:lumMod val="102000"/>
+                <a:tint val="94000"/>
               </a:schemeClr>
             </a:gs>
-            <a:gs pos="80000">
+            <a:gs pos="50000">
               <a:schemeClr val="phClr">
-                <a:shade val="93000"/>
-                <a:satMod val="130000"/>
+                <a:satMod val="110000"/>
+                <a:lumMod val="100000"/>
+                <a:shade val="100000"/>
               </a:schemeClr>
             </a:gs>
             <a:gs pos="100000">
               <a:schemeClr val="phClr">
-                <a:shade val="94000"/>
-                <a:satMod val="135000"/>
+                <a:lumMod val="99000"/>
+                <a:satMod val="120000"/>
+                <a:shade val="78000"/>
               </a:schemeClr>
             </a:gs>
           </a:gsLst>
-          <a:lin ang="16200000" scaled="0"/>
+          <a:lin ang="5400000" scaled="0"/>
         </a:gradFill>
       </a:fillStyleLst>
       <a:lnStyleLst>
-        <a:ln w="9525" cap="flat" cmpd="sng" algn="ctr">
-          <a:solidFill>
-            <a:schemeClr val="phClr">
-              <a:shade val="95000"/>
-              <a:satMod val="105000"/>
-            </a:schemeClr>
-          </a:solidFill>
-          <a:prstDash val="solid"/>
-        </a:ln>
-        <a:ln w="25400" cap="flat" cmpd="sng" algn="ctr">
+        <a:ln w="6350" cap="flat" cmpd="sng" algn="ctr">
           <a:solidFill>
             <a:schemeClr val="phClr"/>
           </a:solidFill>
           <a:prstDash val="solid"/>
+          <a:miter lim="800000"/>
         </a:ln>
-        <a:ln w="38100" cap="flat" cmpd="sng" algn="ctr">
+        <a:ln w="12700" cap="flat" cmpd="sng" algn="ctr">
           <a:solidFill>
             <a:schemeClr val="phClr"/>
           </a:solidFill>
           <a:prstDash val="solid"/>
+          <a:miter lim="800000"/>
+        </a:ln>
+        <a:ln w="19050" cap="flat" cmpd="sng" algn="ctr">
+          <a:solidFill>
+            <a:schemeClr val="phClr"/>
+          </a:solidFill>
+          <a:prstDash val="solid"/>
+          <a:miter lim="800000"/>
         </a:ln>
       </a:lnStyleLst>
       <a:effectStyleLst>
         <a:effectStyle>
+          <a:effectLst/>
+        </a:effectStyle>
+        <a:effectStyle>
+          <a:effectLst/>
+        </a:effectStyle>
+        <a:effectStyle>
           <a:effectLst>
-            <a:outerShdw blurRad="40000" dist="20000" dir="5400000" rotWithShape="0">
+            <a:outerShdw blurRad="57150" dist="19050" dir="5400000" algn="ctr" rotWithShape="0">
               <a:srgbClr val="000000">
-                <a:alpha val="38000"/>
+                <a:alpha val="63000"/>
               </a:srgbClr>
             </a:outerShdw>
           </a:effectLst>
-        </a:effectStyle>
-        <a:effectStyle>
-          <a:effectLst>
-            <a:outerShdw blurRad="40000" dist="23000" dir="5400000" rotWithShape="0">
-              <a:srgbClr val="000000">
-                <a:alpha val="35000"/>
-              </a:srgbClr>
-            </a:outerShdw>
-          </a:effectLst>
-        </a:effectStyle>
-        <a:effectStyle>
-          <a:effectLst>
-            <a:outerShdw blurRad="40000" dist="23000" dir="5400000" rotWithShape="0">
-              <a:srgbClr val="000000">
-                <a:alpha val="35000"/>
-              </a:srgbClr>
-            </a:outerShdw>
-          </a:effectLst>
-          <a:scene3d>
-            <a:camera prst="orthographicFront">
-              <a:rot lat="0" lon="0" rev="0"/>
-            </a:camera>
-            <a:lightRig rig="threePt" dir="t">
-              <a:rot lat="0" lon="0" rev="1200000"/>
-            </a:lightRig>
-          </a:scene3d>
-          <a:sp3d>
-            <a:bevelT w="63500" h="25400"/>
-          </a:sp3d>
         </a:effectStyle>
       </a:effectStyleLst>
       <a:bgFillStyleLst>
         <a:solidFill>
           <a:schemeClr val="phClr"/>
         </a:solidFill>
+        <a:solidFill>
+          <a:schemeClr val="phClr">
+            <a:tint val="95000"/>
+            <a:satMod val="170000"/>
+          </a:schemeClr>
+        </a:solidFill>
         <a:gradFill rotWithShape="1">
           <a:gsLst>
             <a:gs pos="0">
               <a:schemeClr val="phClr">
-                <a:tint val="40000"/>
-                <a:satMod val="350000"/>
+                <a:tint val="93000"/>
+                <a:satMod val="150000"/>
+                <a:shade val="98000"/>
+                <a:lumMod val="102000"/>
               </a:schemeClr>
             </a:gs>
-            <a:gs pos="40000">
+            <a:gs pos="50000">
               <a:schemeClr val="phClr">
-                <a:tint val="45000"/>
-                <a:satMod val="350000"/>
-                <a:shade val="99000"/>
+                <a:tint val="98000"/>
+                <a:satMod val="130000"/>
+                <a:shade val="90000"/>
+                <a:lumMod val="103000"/>
               </a:schemeClr>
             </a:gs>
             <a:gs pos="100000">
               <a:schemeClr val="phClr">
-                <a:shade val="20000"/>
-                <a:satMod val="255000"/>
+                <a:shade val="63000"/>
+                <a:satMod val="120000"/>
               </a:schemeClr>
             </a:gs>
           </a:gsLst>
-          <a:path path="circle">
-            <a:fillToRect l="50000" t="-80000" r="50000" b="180000"/>
-          </a:path>
-        </a:gradFill>
-        <a:gradFill rotWithShape="1">
-          <a:gsLst>
-            <a:gs pos="0">
-              <a:schemeClr val="phClr">
-                <a:tint val="80000"/>
-                <a:satMod val="300000"/>
-              </a:schemeClr>
-            </a:gs>
-            <a:gs pos="100000">
-              <a:schemeClr val="phClr">
-                <a:shade val="30000"/>
-                <a:satMod val="200000"/>
-              </a:schemeClr>
-            </a:gs>
-          </a:gsLst>
-          <a:path path="circle">
-            <a:fillToRect l="50000" t="50000" r="50000" b="50000"/>
-          </a:path>
+          <a:lin ang="5400000" scaled="0"/>
         </a:gradFill>
       </a:bgFillStyleLst>
     </a:fmtScheme>
   </a:themeElements>
   <a:objectDefaults/>
   <a:extraClrSchemeLst/>
+  <a:extLst>
+    <a:ext uri="{05A4C25C-085E-4340-85A3-A5531E510DB2}">
+      <thm15:themeFamily xmlns:thm15="http://schemas.microsoft.com/office/thememl/2012/main" name="Office Theme" id="{62F939B6-93AF-4DB8-9C6B-D6C7DFDC589F}" vid="{4A3C46E8-61CC-4603-A589-7422A47A8E4A}"/>
+    </a:ext>
+  </a:extLst>
 </a:theme>
 </file>
 
 <file path=customXml/item1.xml><?xml version="1.0" encoding="utf-8"?>
-<s:customData xmlns="http://www.wps.cn/officeDocument/2013/wpsCustomData" xmlns:s="http://www.wps.cn/officeDocument/2013/wpsCustomData">
-  <customSectProps>
-    <customSectPr/>
-  </customSectProps>
-</s:customData>
+<b:Sources xmlns:b="http://schemas.openxmlformats.org/officeDocument/2006/bibliography" xmlns="http://schemas.openxmlformats.org/officeDocument/2006/bibliography" SelectedStyle="\APASixthEditionOfficeOnline.xsl" StyleName="APA" Version="6"/>
 </file>
 
 <file path=customXml/itemProps1.xml><?xml version="1.0" encoding="utf-8"?>
-<ds:datastoreItem xmlns:ds="http://schemas.openxmlformats.org/officeDocument/2006/customXml" ds:itemID="{B1977F7D-205B-4081-913C-38D41E755F92}">
+<ds:datastoreItem xmlns:ds="http://schemas.openxmlformats.org/officeDocument/2006/customXml" ds:itemID="{D2D911CA-CBBE-4547-940D-14BB2148F346}">
   <ds:schemaRefs>
-    <ds:schemaRef ds:uri="http://www.wps.cn/officeDocument/2013/wpsCustomData"/>
+    <ds:schemaRef ds:uri="http://schemas.openxmlformats.org/officeDocument/2006/bibliography"/>
   </ds:schemaRefs>
 </ds:datastoreItem>
 </file>